--- a/doc/Doc_Android.docx
+++ b/doc/Doc_Android.docx
@@ -3,8 +3,606 @@
 <w:document xmlns:wpc="http://schemas.microsoft.com/office/word/2010/wordprocessingCanvas" xmlns:cx="http://schemas.microsoft.com/office/drawing/2014/chartex" xmlns:cx1="http://schemas.microsoft.com/office/drawing/2015/9/8/chartex" xmlns:cx2="http://schemas.microsoft.com/office/drawing/2015/10/21/chartex" xmlns:cx3="http://schemas.microsoft.com/office/drawing/2016/5/9/chartex" xmlns:cx4="http://schemas.microsoft.com/office/drawing/2016/5/10/chartex" xmlns:cx5="http://schemas.microsoft.com/office/drawing/2016/5/11/chartex" xmlns:cx6="http://schemas.microsoft.com/office/drawing/2016/5/12/chartex" xmlns:cx7="http://schemas.microsoft.com/office/drawing/2016/5/13/chartex" xmlns:cx8="http://schemas.microsoft.com/office/drawing/2016/5/14/chartex" xmlns:mc="http://schemas.openxmlformats.org/markup-compatibility/2006" xmlns:o="urn:schemas-microsoft-com:office:office" xmlns:r="http://schemas.openxmlformats.org/officeDocument/2006/relationships" xmlns:m="http://schemas.openxmlformats.org/officeDocument/2006/math" xmlns:v="urn:schemas-microsoft-com:vml" xmlns:wp14="http://schemas.microsoft.com/office/word/2010/wordprocessingDrawing" xmlns:wp="http://schemas.openxmlformats.org/drawingml/2006/wordprocessingDrawing" xmlns:w10="urn:schemas-microsoft-com:office:word" xmlns:w="http://schemas.openxmlformats.org/wordprocessingml/2006/main" xmlns:w14="http://schemas.microsoft.com/office/word/2010/wordml" xmlns:w15="http://schemas.microsoft.com/office/word/2012/wordml" xmlns:w16se="http://schemas.microsoft.com/office/word/2015/wordml/symex" xmlns:wpg="http://schemas.microsoft.com/office/word/2010/wordprocessingGroup" xmlns:wpi="http://schemas.microsoft.com/office/word/2010/wordprocessingInk" xmlns:wne="http://schemas.microsoft.com/office/word/2006/wordml" xmlns:wps="http://schemas.microsoft.com/office/word/2010/wordprocessingShape" mc:Ignorable="w14 w15 w16se wp14">
   <w:body>
     <w:p>
+      <w:pPr>
+        <w:pStyle w:val="Titre"/>
+      </w:pPr>
+    </w:p>
+    <w:p>
+      <w:pPr>
+        <w:pStyle w:val="Titre"/>
+        <w:jc w:val="center"/>
+      </w:pPr>
+      <w:r>
+        <w:t>Présentation projet Robot Bluetooth</w:t>
+      </w:r>
+    </w:p>
+    <w:p/>
+    <w:sdt>
+      <w:sdtPr>
+        <w:id w:val="-379331107"/>
+        <w:docPartObj>
+          <w:docPartGallery w:val="Table of Contents"/>
+          <w:docPartUnique/>
+        </w:docPartObj>
+      </w:sdtPr>
+      <w:sdtEndPr>
+        <w:rPr>
+          <w:rFonts w:asciiTheme="minorHAnsi" w:eastAsiaTheme="minorHAnsi" w:hAnsiTheme="minorHAnsi" w:cstheme="minorBidi"/>
+          <w:b/>
+          <w:bCs/>
+          <w:color w:val="auto"/>
+          <w:sz w:val="22"/>
+          <w:szCs w:val="22"/>
+          <w:lang w:eastAsia="en-US"/>
+        </w:rPr>
+      </w:sdtEndPr>
+      <w:sdtContent>
+        <w:p>
+          <w:pPr>
+            <w:pStyle w:val="En-ttedetabledesmatires"/>
+          </w:pPr>
+          <w:r>
+            <w:t>Table des matières</w:t>
+          </w:r>
+        </w:p>
+        <w:p>
+          <w:pPr>
+            <w:pStyle w:val="TM1"/>
+            <w:tabs>
+              <w:tab w:val="right" w:leader="dot" w:pos="9062"/>
+            </w:tabs>
+            <w:rPr>
+              <w:noProof/>
+            </w:rPr>
+          </w:pPr>
+          <w:r>
+            <w:fldChar w:fldCharType="begin"/>
+          </w:r>
+          <w:r>
+            <w:instrText xml:space="preserve"> TOC \o "1-3" \h \z \u </w:instrText>
+          </w:r>
+          <w:r>
+            <w:fldChar w:fldCharType="separate"/>
+          </w:r>
+          <w:hyperlink w:anchor="_Toc482965222" w:history="1">
+            <w:r>
+              <w:rPr>
+                <w:rStyle w:val="Lienhypertexte"/>
+                <w:noProof/>
+              </w:rPr>
+              <w:t>Présentation de l’architecture logicielle</w:t>
+            </w:r>
+            <w:r>
+              <w:rPr>
+                <w:noProof/>
+                <w:webHidden/>
+              </w:rPr>
+              <w:tab/>
+            </w:r>
+            <w:r>
+              <w:rPr>
+                <w:noProof/>
+                <w:webHidden/>
+              </w:rPr>
+              <w:fldChar w:fldCharType="begin"/>
+            </w:r>
+            <w:r>
+              <w:rPr>
+                <w:noProof/>
+                <w:webHidden/>
+              </w:rPr>
+              <w:instrText xml:space="preserve"> PAGEREF _Toc482965222 \h </w:instrText>
+            </w:r>
+            <w:r>
+              <w:rPr>
+                <w:noProof/>
+                <w:webHidden/>
+              </w:rPr>
+            </w:r>
+            <w:r>
+              <w:rPr>
+                <w:noProof/>
+                <w:webHidden/>
+              </w:rPr>
+              <w:fldChar w:fldCharType="separate"/>
+            </w:r>
+            <w:r>
+              <w:rPr>
+                <w:noProof/>
+                <w:webHidden/>
+              </w:rPr>
+              <w:t>1</w:t>
+            </w:r>
+            <w:r>
+              <w:rPr>
+                <w:noProof/>
+                <w:webHidden/>
+              </w:rPr>
+              <w:fldChar w:fldCharType="end"/>
+            </w:r>
+          </w:hyperlink>
+        </w:p>
+        <w:p>
+          <w:pPr>
+            <w:pStyle w:val="TM1"/>
+            <w:tabs>
+              <w:tab w:val="right" w:leader="dot" w:pos="9062"/>
+            </w:tabs>
+            <w:rPr>
+              <w:noProof/>
+            </w:rPr>
+          </w:pPr>
+          <w:hyperlink w:anchor="_Toc482965223" w:history="1">
+            <w:r>
+              <w:rPr>
+                <w:rStyle w:val="Lienhypertexte"/>
+                <w:noProof/>
+              </w:rPr>
+              <w:t>Présentation des différentes classes</w:t>
+            </w:r>
+            <w:r>
+              <w:rPr>
+                <w:noProof/>
+                <w:webHidden/>
+              </w:rPr>
+              <w:tab/>
+            </w:r>
+            <w:r>
+              <w:rPr>
+                <w:noProof/>
+                <w:webHidden/>
+              </w:rPr>
+              <w:fldChar w:fldCharType="begin"/>
+            </w:r>
+            <w:r>
+              <w:rPr>
+                <w:noProof/>
+                <w:webHidden/>
+              </w:rPr>
+              <w:instrText xml:space="preserve"> PAGEREF _Toc482965223 \h </w:instrText>
+            </w:r>
+            <w:r>
+              <w:rPr>
+                <w:noProof/>
+                <w:webHidden/>
+              </w:rPr>
+            </w:r>
+            <w:r>
+              <w:rPr>
+                <w:noProof/>
+                <w:webHidden/>
+              </w:rPr>
+              <w:fldChar w:fldCharType="separate"/>
+            </w:r>
+            <w:r>
+              <w:rPr>
+                <w:noProof/>
+                <w:webHidden/>
+              </w:rPr>
+              <w:t>1</w:t>
+            </w:r>
+            <w:r>
+              <w:rPr>
+                <w:noProof/>
+                <w:webHidden/>
+              </w:rPr>
+              <w:fldChar w:fldCharType="end"/>
+            </w:r>
+          </w:hyperlink>
+        </w:p>
+        <w:p>
+          <w:pPr>
+            <w:pStyle w:val="TM1"/>
+            <w:tabs>
+              <w:tab w:val="right" w:leader="dot" w:pos="9062"/>
+            </w:tabs>
+            <w:rPr>
+              <w:noProof/>
+            </w:rPr>
+          </w:pPr>
+          <w:hyperlink w:anchor="_Toc482965224" w:history="1">
+            <w:r>
+              <w:rPr>
+                <w:rStyle w:val="Lienhypertexte"/>
+                <w:noProof/>
+              </w:rPr>
+              <w:t>Méthode utilisée pour commander le</w:t>
+            </w:r>
+            <w:r>
+              <w:rPr>
+                <w:noProof/>
+                <w:webHidden/>
+              </w:rPr>
+              <w:tab/>
+            </w:r>
+            <w:r>
+              <w:rPr>
+                <w:noProof/>
+                <w:webHidden/>
+              </w:rPr>
+              <w:fldChar w:fldCharType="begin"/>
+            </w:r>
+            <w:r>
+              <w:rPr>
+                <w:noProof/>
+                <w:webHidden/>
+              </w:rPr>
+              <w:instrText xml:space="preserve"> PAGEREF _Toc482965224 \h </w:instrText>
+            </w:r>
+            <w:r>
+              <w:rPr>
+                <w:noProof/>
+                <w:webHidden/>
+              </w:rPr>
+            </w:r>
+            <w:r>
+              <w:rPr>
+                <w:noProof/>
+                <w:webHidden/>
+              </w:rPr>
+              <w:fldChar w:fldCharType="separate"/>
+            </w:r>
+            <w:r>
+              <w:rPr>
+                <w:noProof/>
+                <w:webHidden/>
+              </w:rPr>
+              <w:t>1</w:t>
+            </w:r>
+            <w:r>
+              <w:rPr>
+                <w:noProof/>
+                <w:webHidden/>
+              </w:rPr>
+              <w:fldChar w:fldCharType="end"/>
+            </w:r>
+          </w:hyperlink>
+        </w:p>
+        <w:p>
+          <w:pPr>
+            <w:pStyle w:val="TM1"/>
+            <w:tabs>
+              <w:tab w:val="right" w:leader="dot" w:pos="9062"/>
+            </w:tabs>
+            <w:rPr>
+              <w:noProof/>
+            </w:rPr>
+          </w:pPr>
+          <w:hyperlink w:anchor="_Toc482965225" w:history="1">
+            <w:r>
+              <w:rPr>
+                <w:rStyle w:val="Lienhypertexte"/>
+                <w:noProof/>
+              </w:rPr>
+              <w:t>Robot</w:t>
+            </w:r>
+            <w:r>
+              <w:rPr>
+                <w:noProof/>
+                <w:webHidden/>
+              </w:rPr>
+              <w:tab/>
+            </w:r>
+            <w:r>
+              <w:rPr>
+                <w:noProof/>
+                <w:webHidden/>
+              </w:rPr>
+              <w:fldChar w:fldCharType="begin"/>
+            </w:r>
+            <w:r>
+              <w:rPr>
+                <w:noProof/>
+                <w:webHidden/>
+              </w:rPr>
+              <w:instrText xml:space="preserve"> PAGEREF _Toc482965225 \h </w:instrText>
+            </w:r>
+            <w:r>
+              <w:rPr>
+                <w:noProof/>
+                <w:webHidden/>
+              </w:rPr>
+            </w:r>
+            <w:r>
+              <w:rPr>
+                <w:noProof/>
+                <w:webHidden/>
+              </w:rPr>
+              <w:fldChar w:fldCharType="separate"/>
+            </w:r>
+            <w:r>
+              <w:rPr>
+                <w:noProof/>
+                <w:webHidden/>
+              </w:rPr>
+              <w:t>1</w:t>
+            </w:r>
+            <w:r>
+              <w:rPr>
+                <w:noProof/>
+                <w:webHidden/>
+              </w:rPr>
+              <w:fldChar w:fldCharType="end"/>
+            </w:r>
+          </w:hyperlink>
+        </w:p>
+        <w:p>
+          <w:pPr>
+            <w:pStyle w:val="TM1"/>
+            <w:tabs>
+              <w:tab w:val="right" w:leader="dot" w:pos="9062"/>
+            </w:tabs>
+            <w:rPr>
+              <w:noProof/>
+            </w:rPr>
+          </w:pPr>
+          <w:hyperlink w:anchor="_Toc482965226" w:history="1">
+            <w:r>
+              <w:rPr>
+                <w:rStyle w:val="Lienhypertexte"/>
+                <w:noProof/>
+              </w:rPr>
+              <w:t>Diagramme de Gantt</w:t>
+            </w:r>
+            <w:r>
+              <w:rPr>
+                <w:noProof/>
+                <w:webHidden/>
+              </w:rPr>
+              <w:tab/>
+            </w:r>
+            <w:r>
+              <w:rPr>
+                <w:noProof/>
+                <w:webHidden/>
+              </w:rPr>
+              <w:fldChar w:fldCharType="begin"/>
+            </w:r>
+            <w:r>
+              <w:rPr>
+                <w:noProof/>
+                <w:webHidden/>
+              </w:rPr>
+              <w:instrText xml:space="preserve"> PAGEREF _Toc482965226 \h </w:instrText>
+            </w:r>
+            <w:r>
+              <w:rPr>
+                <w:noProof/>
+                <w:webHidden/>
+              </w:rPr>
+            </w:r>
+            <w:r>
+              <w:rPr>
+                <w:noProof/>
+                <w:webHidden/>
+              </w:rPr>
+              <w:fldChar w:fldCharType="separate"/>
+            </w:r>
+            <w:r>
+              <w:rPr>
+                <w:noProof/>
+                <w:webHidden/>
+              </w:rPr>
+              <w:t>1</w:t>
+            </w:r>
+            <w:r>
+              <w:rPr>
+                <w:noProof/>
+                <w:webHidden/>
+              </w:rPr>
+              <w:fldChar w:fldCharType="end"/>
+            </w:r>
+          </w:hyperlink>
+        </w:p>
+        <w:p>
+          <w:pPr>
+            <w:pStyle w:val="TM1"/>
+            <w:tabs>
+              <w:tab w:val="right" w:leader="dot" w:pos="9062"/>
+            </w:tabs>
+            <w:rPr>
+              <w:noProof/>
+            </w:rPr>
+          </w:pPr>
+          <w:hyperlink w:anchor="_Toc482965227" w:history="1">
+            <w:r>
+              <w:rPr>
+                <w:rStyle w:val="Lienhypertexte"/>
+                <w:noProof/>
+              </w:rPr>
+              <w:t>Difficultés rencontrées</w:t>
+            </w:r>
+            <w:r>
+              <w:rPr>
+                <w:noProof/>
+                <w:webHidden/>
+              </w:rPr>
+              <w:tab/>
+            </w:r>
+            <w:r>
+              <w:rPr>
+                <w:noProof/>
+                <w:webHidden/>
+              </w:rPr>
+              <w:fldChar w:fldCharType="begin"/>
+            </w:r>
+            <w:r>
+              <w:rPr>
+                <w:noProof/>
+                <w:webHidden/>
+              </w:rPr>
+              <w:instrText xml:space="preserve"> PAGEREF _Toc482965227 \h </w:instrText>
+            </w:r>
+            <w:r>
+              <w:rPr>
+                <w:noProof/>
+                <w:webHidden/>
+              </w:rPr>
+            </w:r>
+            <w:r>
+              <w:rPr>
+                <w:noProof/>
+                <w:webHidden/>
+              </w:rPr>
+              <w:fldChar w:fldCharType="separate"/>
+            </w:r>
+            <w:r>
+              <w:rPr>
+                <w:noProof/>
+                <w:webHidden/>
+              </w:rPr>
+              <w:t>1</w:t>
+            </w:r>
+            <w:r>
+              <w:rPr>
+                <w:noProof/>
+                <w:webHidden/>
+              </w:rPr>
+              <w:fldChar w:fldCharType="end"/>
+            </w:r>
+          </w:hyperlink>
+        </w:p>
+        <w:p>
+          <w:r>
+            <w:rPr>
+              <w:b/>
+              <w:bCs/>
+            </w:rPr>
+            <w:fldChar w:fldCharType="end"/>
+          </w:r>
+        </w:p>
+      </w:sdtContent>
+    </w:sdt>
+    <w:p>
       <w:bookmarkStart w:id="0" w:name="_GoBack"/>
       <w:bookmarkEnd w:id="0"/>
+    </w:p>
+    <w:p>
+      <w:pPr>
+        <w:pStyle w:val="Titre1"/>
+      </w:pPr>
+      <w:bookmarkStart w:id="1" w:name="_Toc482965222"/>
+      <w:r>
+        <w:t>Présentation de l’architecture logicielle</w:t>
+      </w:r>
+      <w:bookmarkEnd w:id="1"/>
+      <w:r>
+        <w:t xml:space="preserve"> </w:t>
+      </w:r>
+    </w:p>
+    <w:p>
+      <w:pPr>
+        <w:pStyle w:val="Titre1"/>
+      </w:pPr>
+      <w:bookmarkStart w:id="2" w:name="_Toc482965223"/>
+      <w:r>
+        <w:t>Présen</w:t>
+      </w:r>
+      <w:r>
+        <w:t>tation des différentes classes</w:t>
+      </w:r>
+      <w:bookmarkEnd w:id="2"/>
+      <w:r>
+        <w:t xml:space="preserve"> </w:t>
+      </w:r>
+    </w:p>
+    <w:p>
+      <w:pPr>
+        <w:pStyle w:val="Titre1"/>
+      </w:pPr>
+      <w:bookmarkStart w:id="3" w:name="_Toc482965224"/>
+      <w:r>
+        <w:t>Méthode</w:t>
+      </w:r>
+      <w:r>
+        <w:t xml:space="preserve"> </w:t>
+      </w:r>
+      <w:r>
+        <w:t>utilisée</w:t>
+      </w:r>
+      <w:r>
+        <w:t xml:space="preserve"> </w:t>
+      </w:r>
+      <w:r>
+        <w:t>pour</w:t>
+      </w:r>
+      <w:r>
+        <w:t xml:space="preserve"> </w:t>
+      </w:r>
+      <w:r>
+        <w:t>commander</w:t>
+      </w:r>
+      <w:r>
+        <w:t xml:space="preserve"> </w:t>
+      </w:r>
+      <w:r>
+        <w:t>le</w:t>
+      </w:r>
+      <w:bookmarkEnd w:id="3"/>
+    </w:p>
+    <w:p>
+      <w:pPr>
+        <w:pStyle w:val="Titre1"/>
+      </w:pPr>
+      <w:bookmarkStart w:id="4" w:name="_Toc482965225"/>
+      <w:r>
+        <w:t>R</w:t>
+      </w:r>
+      <w:r>
+        <w:t>obot</w:t>
+      </w:r>
+      <w:bookmarkEnd w:id="4"/>
+      <w:r>
+        <w:t xml:space="preserve"> </w:t>
+      </w:r>
+    </w:p>
+    <w:p>
+      <w:r>
+        <w:t>(boutons,</w:t>
+      </w:r>
+      <w:r>
+        <w:t xml:space="preserve"> </w:t>
+      </w:r>
+      <w:r>
+        <w:t>joystick,</w:t>
+      </w:r>
+      <w:r>
+        <w:t xml:space="preserve"> accéléromètre...)</w:t>
+      </w:r>
+    </w:p>
+    <w:p>
+      <w:pPr>
+        <w:pStyle w:val="Titre1"/>
+      </w:pPr>
+      <w:bookmarkStart w:id="5" w:name="_Toc482965226"/>
+      <w:r>
+        <w:t>Diagramme de Gantt</w:t>
+      </w:r>
+      <w:bookmarkEnd w:id="5"/>
+      <w:r>
+        <w:t xml:space="preserve"> </w:t>
+      </w:r>
+    </w:p>
+    <w:p>
+      <w:r>
+        <w:t xml:space="preserve">(tâche, durée, ressource, pourcentage de </w:t>
+      </w:r>
+      <w:r>
+        <w:t>réalisation)</w:t>
+      </w:r>
+    </w:p>
+    <w:p>
+      <w:pPr>
+        <w:pStyle w:val="Titre1"/>
+      </w:pPr>
+      <w:bookmarkStart w:id="6" w:name="_Toc482965227"/>
+      <w:r>
+        <w:t xml:space="preserve">Difficultés </w:t>
+      </w:r>
+      <w:r>
+        <w:t>rencontrées</w:t>
+      </w:r>
+      <w:bookmarkEnd w:id="6"/>
     </w:p>
     <w:sectPr>
       <w:pgSz w:w="11906" w:h="16838"/>
@@ -413,6 +1011,49 @@
     <w:name w:val="Normal"/>
     <w:qFormat/>
   </w:style>
+  <w:style w:type="paragraph" w:styleId="Titre1">
+    <w:name w:val="heading 1"/>
+    <w:basedOn w:val="Normal"/>
+    <w:next w:val="Normal"/>
+    <w:link w:val="Titre1Car"/>
+    <w:uiPriority w:val="9"/>
+    <w:qFormat/>
+    <w:rsid w:val="00E63FA4"/>
+    <w:pPr>
+      <w:keepNext/>
+      <w:keepLines/>
+      <w:spacing w:before="240" w:after="0"/>
+      <w:outlineLvl w:val="0"/>
+    </w:pPr>
+    <w:rPr>
+      <w:rFonts w:asciiTheme="majorHAnsi" w:eastAsiaTheme="majorEastAsia" w:hAnsiTheme="majorHAnsi" w:cstheme="majorBidi"/>
+      <w:color w:val="2F5496" w:themeColor="accent1" w:themeShade="BF"/>
+      <w:sz w:val="32"/>
+      <w:szCs w:val="32"/>
+    </w:rPr>
+  </w:style>
+  <w:style w:type="paragraph" w:styleId="Titre2">
+    <w:name w:val="heading 2"/>
+    <w:basedOn w:val="Normal"/>
+    <w:next w:val="Normal"/>
+    <w:link w:val="Titre2Car"/>
+    <w:uiPriority w:val="9"/>
+    <w:unhideWhenUsed/>
+    <w:qFormat/>
+    <w:rsid w:val="00E63FA4"/>
+    <w:pPr>
+      <w:keepNext/>
+      <w:keepLines/>
+      <w:spacing w:before="40" w:after="0"/>
+      <w:outlineLvl w:val="1"/>
+    </w:pPr>
+    <w:rPr>
+      <w:rFonts w:asciiTheme="majorHAnsi" w:eastAsiaTheme="majorEastAsia" w:hAnsiTheme="majorHAnsi" w:cstheme="majorBidi"/>
+      <w:color w:val="2F5496" w:themeColor="accent1" w:themeShade="BF"/>
+      <w:sz w:val="26"/>
+      <w:szCs w:val="26"/>
+    </w:rPr>
+  </w:style>
   <w:style w:type="character" w:default="1" w:styleId="Policepardfaut">
     <w:name w:val="Default Paragraph Font"/>
     <w:uiPriority w:val="1"/>
@@ -439,6 +1080,104 @@
     <w:uiPriority w:val="99"/>
     <w:semiHidden/>
     <w:unhideWhenUsed/>
+  </w:style>
+  <w:style w:type="paragraph" w:styleId="Titre">
+    <w:name w:val="Title"/>
+    <w:basedOn w:val="Normal"/>
+    <w:next w:val="Normal"/>
+    <w:link w:val="TitreCar"/>
+    <w:uiPriority w:val="10"/>
+    <w:qFormat/>
+    <w:rsid w:val="00E63FA4"/>
+    <w:pPr>
+      <w:spacing w:after="0" w:line="240" w:lineRule="auto"/>
+      <w:contextualSpacing/>
+    </w:pPr>
+    <w:rPr>
+      <w:rFonts w:asciiTheme="majorHAnsi" w:eastAsiaTheme="majorEastAsia" w:hAnsiTheme="majorHAnsi" w:cstheme="majorBidi"/>
+      <w:spacing w:val="-10"/>
+      <w:kern w:val="28"/>
+      <w:sz w:val="56"/>
+      <w:szCs w:val="56"/>
+    </w:rPr>
+  </w:style>
+  <w:style w:type="character" w:customStyle="1" w:styleId="TitreCar">
+    <w:name w:val="Titre Car"/>
+    <w:basedOn w:val="Policepardfaut"/>
+    <w:link w:val="Titre"/>
+    <w:uiPriority w:val="10"/>
+    <w:rsid w:val="00E63FA4"/>
+    <w:rPr>
+      <w:rFonts w:asciiTheme="majorHAnsi" w:eastAsiaTheme="majorEastAsia" w:hAnsiTheme="majorHAnsi" w:cstheme="majorBidi"/>
+      <w:spacing w:val="-10"/>
+      <w:kern w:val="28"/>
+      <w:sz w:val="56"/>
+      <w:szCs w:val="56"/>
+    </w:rPr>
+  </w:style>
+  <w:style w:type="character" w:customStyle="1" w:styleId="Titre1Car">
+    <w:name w:val="Titre 1 Car"/>
+    <w:basedOn w:val="Policepardfaut"/>
+    <w:link w:val="Titre1"/>
+    <w:uiPriority w:val="9"/>
+    <w:rsid w:val="00E63FA4"/>
+    <w:rPr>
+      <w:rFonts w:asciiTheme="majorHAnsi" w:eastAsiaTheme="majorEastAsia" w:hAnsiTheme="majorHAnsi" w:cstheme="majorBidi"/>
+      <w:color w:val="2F5496" w:themeColor="accent1" w:themeShade="BF"/>
+      <w:sz w:val="32"/>
+      <w:szCs w:val="32"/>
+    </w:rPr>
+  </w:style>
+  <w:style w:type="character" w:customStyle="1" w:styleId="Titre2Car">
+    <w:name w:val="Titre 2 Car"/>
+    <w:basedOn w:val="Policepardfaut"/>
+    <w:link w:val="Titre2"/>
+    <w:uiPriority w:val="9"/>
+    <w:rsid w:val="00E63FA4"/>
+    <w:rPr>
+      <w:rFonts w:asciiTheme="majorHAnsi" w:eastAsiaTheme="majorEastAsia" w:hAnsiTheme="majorHAnsi" w:cstheme="majorBidi"/>
+      <w:color w:val="2F5496" w:themeColor="accent1" w:themeShade="BF"/>
+      <w:sz w:val="26"/>
+      <w:szCs w:val="26"/>
+    </w:rPr>
+  </w:style>
+  <w:style w:type="paragraph" w:styleId="En-ttedetabledesmatires">
+    <w:name w:val="TOC Heading"/>
+    <w:basedOn w:val="Titre1"/>
+    <w:next w:val="Normal"/>
+    <w:uiPriority w:val="39"/>
+    <w:unhideWhenUsed/>
+    <w:qFormat/>
+    <w:rsid w:val="00E63FA4"/>
+    <w:pPr>
+      <w:outlineLvl w:val="9"/>
+    </w:pPr>
+    <w:rPr>
+      <w:lang w:eastAsia="fr-FR"/>
+    </w:rPr>
+  </w:style>
+  <w:style w:type="paragraph" w:styleId="TM1">
+    <w:name w:val="toc 1"/>
+    <w:basedOn w:val="Normal"/>
+    <w:next w:val="Normal"/>
+    <w:autoRedefine/>
+    <w:uiPriority w:val="39"/>
+    <w:unhideWhenUsed/>
+    <w:rsid w:val="00E63FA4"/>
+    <w:pPr>
+      <w:spacing w:after="100"/>
+    </w:pPr>
+  </w:style>
+  <w:style w:type="character" w:styleId="Lienhypertexte">
+    <w:name w:val="Hyperlink"/>
+    <w:basedOn w:val="Policepardfaut"/>
+    <w:uiPriority w:val="99"/>
+    <w:unhideWhenUsed/>
+    <w:rsid w:val="00E63FA4"/>
+    <w:rPr>
+      <w:color w:val="0563C1" w:themeColor="hyperlink"/>
+      <w:u w:val="single"/>
+    </w:rPr>
   </w:style>
 </w:styles>
 </file>
@@ -736,4 +1475,16 @@
     </a:ext>
   </a:extLst>
 </a:theme>
+</file>
+
+<file path=customXml/item1.xml><?xml version="1.0" encoding="utf-8"?>
+<b:Sources xmlns:b="http://schemas.openxmlformats.org/officeDocument/2006/bibliography" xmlns="http://schemas.openxmlformats.org/officeDocument/2006/bibliography" SelectedStyle="\APASixthEditionOfficeOnline.xsl" StyleName="APA" Version="6"/>
+</file>
+
+<file path=customXml/itemProps1.xml><?xml version="1.0" encoding="utf-8"?>
+<ds:datastoreItem xmlns:ds="http://schemas.openxmlformats.org/officeDocument/2006/customXml" ds:itemID="{98C1E8CA-6FD1-4276-B171-26B5F19A9364}">
+  <ds:schemaRefs>
+    <ds:schemaRef ds:uri="http://schemas.openxmlformats.org/officeDocument/2006/bibliography"/>
+  </ds:schemaRefs>
+</ds:datastoreItem>
 </file>
--- a/doc/Doc_Android.docx
+++ b/doc/Doc_Android.docx
@@ -19,6 +19,13 @@
     <w:p/>
     <w:sdt>
       <w:sdtPr>
+        <w:rPr>
+          <w:rFonts w:asciiTheme="minorHAnsi" w:eastAsiaTheme="minorHAnsi" w:hAnsiTheme="minorHAnsi" w:cstheme="minorBidi"/>
+          <w:color w:val="auto"/>
+          <w:sz w:val="22"/>
+          <w:szCs w:val="22"/>
+          <w:lang w:eastAsia="en-US"/>
+        </w:rPr>
         <w:id w:val="-379331107"/>
         <w:docPartObj>
           <w:docPartGallery w:val="Table of Contents"/>
@@ -27,13 +34,8 @@
       </w:sdtPr>
       <w:sdtEndPr>
         <w:rPr>
-          <w:rFonts w:asciiTheme="minorHAnsi" w:eastAsiaTheme="minorHAnsi" w:hAnsiTheme="minorHAnsi" w:cstheme="minorBidi"/>
           <w:b/>
           <w:bCs/>
-          <w:color w:val="auto"/>
-          <w:sz w:val="22"/>
-          <w:szCs w:val="22"/>
-          <w:lang w:eastAsia="en-US"/>
         </w:rPr>
       </w:sdtEndPr>
       <w:sdtContent>
@@ -52,7 +54,9 @@
               <w:tab w:val="right" w:leader="dot" w:pos="9062"/>
             </w:tabs>
             <w:rPr>
+              <w:rFonts w:eastAsiaTheme="minorEastAsia"/>
               <w:noProof/>
+              <w:lang w:eastAsia="fr-FR"/>
             </w:rPr>
           </w:pPr>
           <w:r>
@@ -64,7 +68,7 @@
           <w:r>
             <w:fldChar w:fldCharType="separate"/>
           </w:r>
-          <w:hyperlink w:anchor="_Toc482965222" w:history="1">
+          <w:hyperlink w:anchor="_Toc483812830" w:history="1">
             <w:r>
               <w:rPr>
                 <w:rStyle w:val="Lienhypertexte"/>
@@ -91,7 +95,7 @@
                 <w:noProof/>
                 <w:webHidden/>
               </w:rPr>
-              <w:instrText xml:space="preserve"> PAGEREF _Toc482965222 \h </w:instrText>
+              <w:instrText xml:space="preserve"> PAGEREF _Toc483812830 \h </w:instrText>
             </w:r>
             <w:r>
               <w:rPr>
@@ -111,7 +115,7 @@
                 <w:noProof/>
                 <w:webHidden/>
               </w:rPr>
-              <w:t>1</w:t>
+              <w:t>2</w:t>
             </w:r>
             <w:r>
               <w:rPr>
@@ -129,10 +133,12 @@
               <w:tab w:val="right" w:leader="dot" w:pos="9062"/>
             </w:tabs>
             <w:rPr>
+              <w:rFonts w:eastAsiaTheme="minorEastAsia"/>
               <w:noProof/>
+              <w:lang w:eastAsia="fr-FR"/>
             </w:rPr>
           </w:pPr>
-          <w:hyperlink w:anchor="_Toc482965223" w:history="1">
+          <w:hyperlink w:anchor="_Toc483812831" w:history="1">
             <w:r>
               <w:rPr>
                 <w:rStyle w:val="Lienhypertexte"/>
@@ -159,7 +165,7 @@
                 <w:noProof/>
                 <w:webHidden/>
               </w:rPr>
-              <w:instrText xml:space="preserve"> PAGEREF _Toc482965223 \h </w:instrText>
+              <w:instrText xml:space="preserve"> PAGEREF _Toc483812831 \h </w:instrText>
             </w:r>
             <w:r>
               <w:rPr>
@@ -179,7 +185,1407 @@
                 <w:noProof/>
                 <w:webHidden/>
               </w:rPr>
-              <w:t>1</w:t>
+              <w:t>3</w:t>
+            </w:r>
+            <w:r>
+              <w:rPr>
+                <w:noProof/>
+                <w:webHidden/>
+              </w:rPr>
+              <w:fldChar w:fldCharType="end"/>
+            </w:r>
+          </w:hyperlink>
+        </w:p>
+        <w:p>
+          <w:pPr>
+            <w:pStyle w:val="TM2"/>
+            <w:tabs>
+              <w:tab w:val="right" w:leader="dot" w:pos="9062"/>
+            </w:tabs>
+            <w:rPr>
+              <w:rFonts w:eastAsiaTheme="minorEastAsia"/>
+              <w:noProof/>
+              <w:lang w:eastAsia="fr-FR"/>
+            </w:rPr>
+          </w:pPr>
+          <w:hyperlink w:anchor="_Toc483812832" w:history="1">
+            <w:r>
+              <w:rPr>
+                <w:rStyle w:val="Lienhypertexte"/>
+                <w:noProof/>
+              </w:rPr>
+              <w:t>Classes Activity</w:t>
+            </w:r>
+            <w:r>
+              <w:rPr>
+                <w:noProof/>
+                <w:webHidden/>
+              </w:rPr>
+              <w:tab/>
+            </w:r>
+            <w:r>
+              <w:rPr>
+                <w:noProof/>
+                <w:webHidden/>
+              </w:rPr>
+              <w:fldChar w:fldCharType="begin"/>
+            </w:r>
+            <w:r>
+              <w:rPr>
+                <w:noProof/>
+                <w:webHidden/>
+              </w:rPr>
+              <w:instrText xml:space="preserve"> PAGEREF _Toc483812832 \h </w:instrText>
+            </w:r>
+            <w:r>
+              <w:rPr>
+                <w:noProof/>
+                <w:webHidden/>
+              </w:rPr>
+            </w:r>
+            <w:r>
+              <w:rPr>
+                <w:noProof/>
+                <w:webHidden/>
+              </w:rPr>
+              <w:fldChar w:fldCharType="separate"/>
+            </w:r>
+            <w:r>
+              <w:rPr>
+                <w:noProof/>
+                <w:webHidden/>
+              </w:rPr>
+              <w:t>3</w:t>
+            </w:r>
+            <w:r>
+              <w:rPr>
+                <w:noProof/>
+                <w:webHidden/>
+              </w:rPr>
+              <w:fldChar w:fldCharType="end"/>
+            </w:r>
+          </w:hyperlink>
+        </w:p>
+        <w:p>
+          <w:pPr>
+            <w:pStyle w:val="TM3"/>
+            <w:tabs>
+              <w:tab w:val="right" w:leader="dot" w:pos="9062"/>
+            </w:tabs>
+            <w:rPr>
+              <w:rFonts w:eastAsiaTheme="minorEastAsia"/>
+              <w:noProof/>
+              <w:lang w:eastAsia="fr-FR"/>
+            </w:rPr>
+          </w:pPr>
+          <w:hyperlink w:anchor="_Toc483812833" w:history="1">
+            <w:r>
+              <w:rPr>
+                <w:rStyle w:val="Lienhypertexte"/>
+                <w:noProof/>
+              </w:rPr>
+              <w:t>AboutActivity</w:t>
+            </w:r>
+            <w:r>
+              <w:rPr>
+                <w:noProof/>
+                <w:webHidden/>
+              </w:rPr>
+              <w:tab/>
+            </w:r>
+            <w:r>
+              <w:rPr>
+                <w:noProof/>
+                <w:webHidden/>
+              </w:rPr>
+              <w:fldChar w:fldCharType="begin"/>
+            </w:r>
+            <w:r>
+              <w:rPr>
+                <w:noProof/>
+                <w:webHidden/>
+              </w:rPr>
+              <w:instrText xml:space="preserve"> PAGEREF _Toc483812833 \h </w:instrText>
+            </w:r>
+            <w:r>
+              <w:rPr>
+                <w:noProof/>
+                <w:webHidden/>
+              </w:rPr>
+            </w:r>
+            <w:r>
+              <w:rPr>
+                <w:noProof/>
+                <w:webHidden/>
+              </w:rPr>
+              <w:fldChar w:fldCharType="separate"/>
+            </w:r>
+            <w:r>
+              <w:rPr>
+                <w:noProof/>
+                <w:webHidden/>
+              </w:rPr>
+              <w:t>3</w:t>
+            </w:r>
+            <w:r>
+              <w:rPr>
+                <w:noProof/>
+                <w:webHidden/>
+              </w:rPr>
+              <w:fldChar w:fldCharType="end"/>
+            </w:r>
+          </w:hyperlink>
+        </w:p>
+        <w:p>
+          <w:pPr>
+            <w:pStyle w:val="TM3"/>
+            <w:tabs>
+              <w:tab w:val="right" w:leader="dot" w:pos="9062"/>
+            </w:tabs>
+            <w:rPr>
+              <w:rFonts w:eastAsiaTheme="minorEastAsia"/>
+              <w:noProof/>
+              <w:lang w:eastAsia="fr-FR"/>
+            </w:rPr>
+          </w:pPr>
+          <w:hyperlink w:anchor="_Toc483812834" w:history="1">
+            <w:r>
+              <w:rPr>
+                <w:rStyle w:val="Lienhypertexte"/>
+                <w:noProof/>
+              </w:rPr>
+              <w:t>ControlsActivity</w:t>
+            </w:r>
+            <w:r>
+              <w:rPr>
+                <w:noProof/>
+                <w:webHidden/>
+              </w:rPr>
+              <w:tab/>
+            </w:r>
+            <w:r>
+              <w:rPr>
+                <w:noProof/>
+                <w:webHidden/>
+              </w:rPr>
+              <w:fldChar w:fldCharType="begin"/>
+            </w:r>
+            <w:r>
+              <w:rPr>
+                <w:noProof/>
+                <w:webHidden/>
+              </w:rPr>
+              <w:instrText xml:space="preserve"> PAGEREF _Toc483812834 \h </w:instrText>
+            </w:r>
+            <w:r>
+              <w:rPr>
+                <w:noProof/>
+                <w:webHidden/>
+              </w:rPr>
+            </w:r>
+            <w:r>
+              <w:rPr>
+                <w:noProof/>
+                <w:webHidden/>
+              </w:rPr>
+              <w:fldChar w:fldCharType="separate"/>
+            </w:r>
+            <w:r>
+              <w:rPr>
+                <w:noProof/>
+                <w:webHidden/>
+              </w:rPr>
+              <w:t>3</w:t>
+            </w:r>
+            <w:r>
+              <w:rPr>
+                <w:noProof/>
+                <w:webHidden/>
+              </w:rPr>
+              <w:fldChar w:fldCharType="end"/>
+            </w:r>
+          </w:hyperlink>
+        </w:p>
+        <w:p>
+          <w:pPr>
+            <w:pStyle w:val="TM3"/>
+            <w:tabs>
+              <w:tab w:val="right" w:leader="dot" w:pos="9062"/>
+            </w:tabs>
+            <w:rPr>
+              <w:rFonts w:eastAsiaTheme="minorEastAsia"/>
+              <w:noProof/>
+              <w:lang w:eastAsia="fr-FR"/>
+            </w:rPr>
+          </w:pPr>
+          <w:hyperlink w:anchor="_Toc483812835" w:history="1">
+            <w:r>
+              <w:rPr>
+                <w:rStyle w:val="Lienhypertexte"/>
+                <w:noProof/>
+              </w:rPr>
+              <w:t>HomeActivity</w:t>
+            </w:r>
+            <w:r>
+              <w:rPr>
+                <w:noProof/>
+                <w:webHidden/>
+              </w:rPr>
+              <w:tab/>
+            </w:r>
+            <w:r>
+              <w:rPr>
+                <w:noProof/>
+                <w:webHidden/>
+              </w:rPr>
+              <w:fldChar w:fldCharType="begin"/>
+            </w:r>
+            <w:r>
+              <w:rPr>
+                <w:noProof/>
+                <w:webHidden/>
+              </w:rPr>
+              <w:instrText xml:space="preserve"> PAGEREF _Toc483812835 \h </w:instrText>
+            </w:r>
+            <w:r>
+              <w:rPr>
+                <w:noProof/>
+                <w:webHidden/>
+              </w:rPr>
+            </w:r>
+            <w:r>
+              <w:rPr>
+                <w:noProof/>
+                <w:webHidden/>
+              </w:rPr>
+              <w:fldChar w:fldCharType="separate"/>
+            </w:r>
+            <w:r>
+              <w:rPr>
+                <w:noProof/>
+                <w:webHidden/>
+              </w:rPr>
+              <w:t>3</w:t>
+            </w:r>
+            <w:r>
+              <w:rPr>
+                <w:noProof/>
+                <w:webHidden/>
+              </w:rPr>
+              <w:fldChar w:fldCharType="end"/>
+            </w:r>
+          </w:hyperlink>
+        </w:p>
+        <w:p>
+          <w:pPr>
+            <w:pStyle w:val="TM2"/>
+            <w:tabs>
+              <w:tab w:val="right" w:leader="dot" w:pos="9062"/>
+            </w:tabs>
+            <w:rPr>
+              <w:rFonts w:eastAsiaTheme="minorEastAsia"/>
+              <w:noProof/>
+              <w:lang w:eastAsia="fr-FR"/>
+            </w:rPr>
+          </w:pPr>
+          <w:hyperlink w:anchor="_Toc483812836" w:history="1">
+            <w:r>
+              <w:rPr>
+                <w:rStyle w:val="Lienhypertexte"/>
+                <w:noProof/>
+              </w:rPr>
+              <w:t>Classes Bluetooth</w:t>
+            </w:r>
+            <w:r>
+              <w:rPr>
+                <w:noProof/>
+                <w:webHidden/>
+              </w:rPr>
+              <w:tab/>
+            </w:r>
+            <w:r>
+              <w:rPr>
+                <w:noProof/>
+                <w:webHidden/>
+              </w:rPr>
+              <w:fldChar w:fldCharType="begin"/>
+            </w:r>
+            <w:r>
+              <w:rPr>
+                <w:noProof/>
+                <w:webHidden/>
+              </w:rPr>
+              <w:instrText xml:space="preserve"> PAGEREF _Toc483812836 \h </w:instrText>
+            </w:r>
+            <w:r>
+              <w:rPr>
+                <w:noProof/>
+                <w:webHidden/>
+              </w:rPr>
+            </w:r>
+            <w:r>
+              <w:rPr>
+                <w:noProof/>
+                <w:webHidden/>
+              </w:rPr>
+              <w:fldChar w:fldCharType="separate"/>
+            </w:r>
+            <w:r>
+              <w:rPr>
+                <w:noProof/>
+                <w:webHidden/>
+              </w:rPr>
+              <w:t>3</w:t>
+            </w:r>
+            <w:r>
+              <w:rPr>
+                <w:noProof/>
+                <w:webHidden/>
+              </w:rPr>
+              <w:fldChar w:fldCharType="end"/>
+            </w:r>
+          </w:hyperlink>
+        </w:p>
+        <w:p>
+          <w:pPr>
+            <w:pStyle w:val="TM3"/>
+            <w:tabs>
+              <w:tab w:val="right" w:leader="dot" w:pos="9062"/>
+            </w:tabs>
+            <w:rPr>
+              <w:rFonts w:eastAsiaTheme="minorEastAsia"/>
+              <w:noProof/>
+              <w:lang w:eastAsia="fr-FR"/>
+            </w:rPr>
+          </w:pPr>
+          <w:hyperlink w:anchor="_Toc483812837" w:history="1">
+            <w:r>
+              <w:rPr>
+                <w:rStyle w:val="Lienhypertexte"/>
+                <w:noProof/>
+              </w:rPr>
+              <w:t>BluetoothConnectThread</w:t>
+            </w:r>
+            <w:r>
+              <w:rPr>
+                <w:noProof/>
+                <w:webHidden/>
+              </w:rPr>
+              <w:tab/>
+            </w:r>
+            <w:r>
+              <w:rPr>
+                <w:noProof/>
+                <w:webHidden/>
+              </w:rPr>
+              <w:fldChar w:fldCharType="begin"/>
+            </w:r>
+            <w:r>
+              <w:rPr>
+                <w:noProof/>
+                <w:webHidden/>
+              </w:rPr>
+              <w:instrText xml:space="preserve"> PAGEREF _Toc483812837 \h </w:instrText>
+            </w:r>
+            <w:r>
+              <w:rPr>
+                <w:noProof/>
+                <w:webHidden/>
+              </w:rPr>
+            </w:r>
+            <w:r>
+              <w:rPr>
+                <w:noProof/>
+                <w:webHidden/>
+              </w:rPr>
+              <w:fldChar w:fldCharType="separate"/>
+            </w:r>
+            <w:r>
+              <w:rPr>
+                <w:noProof/>
+                <w:webHidden/>
+              </w:rPr>
+              <w:t>3</w:t>
+            </w:r>
+            <w:r>
+              <w:rPr>
+                <w:noProof/>
+                <w:webHidden/>
+              </w:rPr>
+              <w:fldChar w:fldCharType="end"/>
+            </w:r>
+          </w:hyperlink>
+        </w:p>
+        <w:p>
+          <w:pPr>
+            <w:pStyle w:val="TM3"/>
+            <w:tabs>
+              <w:tab w:val="right" w:leader="dot" w:pos="9062"/>
+            </w:tabs>
+            <w:rPr>
+              <w:rFonts w:eastAsiaTheme="minorEastAsia"/>
+              <w:noProof/>
+              <w:lang w:eastAsia="fr-FR"/>
+            </w:rPr>
+          </w:pPr>
+          <w:hyperlink w:anchor="_Toc483812838" w:history="1">
+            <w:r>
+              <w:rPr>
+                <w:rStyle w:val="Lienhypertexte"/>
+                <w:noProof/>
+              </w:rPr>
+              <w:t>BluetoothConnectedThread</w:t>
+            </w:r>
+            <w:r>
+              <w:rPr>
+                <w:noProof/>
+                <w:webHidden/>
+              </w:rPr>
+              <w:tab/>
+            </w:r>
+            <w:r>
+              <w:rPr>
+                <w:noProof/>
+                <w:webHidden/>
+              </w:rPr>
+              <w:fldChar w:fldCharType="begin"/>
+            </w:r>
+            <w:r>
+              <w:rPr>
+                <w:noProof/>
+                <w:webHidden/>
+              </w:rPr>
+              <w:instrText xml:space="preserve"> PAGEREF _Toc483812838 \h </w:instrText>
+            </w:r>
+            <w:r>
+              <w:rPr>
+                <w:noProof/>
+                <w:webHidden/>
+              </w:rPr>
+            </w:r>
+            <w:r>
+              <w:rPr>
+                <w:noProof/>
+                <w:webHidden/>
+              </w:rPr>
+              <w:fldChar w:fldCharType="separate"/>
+            </w:r>
+            <w:r>
+              <w:rPr>
+                <w:noProof/>
+                <w:webHidden/>
+              </w:rPr>
+              <w:t>3</w:t>
+            </w:r>
+            <w:r>
+              <w:rPr>
+                <w:noProof/>
+                <w:webHidden/>
+              </w:rPr>
+              <w:fldChar w:fldCharType="end"/>
+            </w:r>
+          </w:hyperlink>
+        </w:p>
+        <w:p>
+          <w:pPr>
+            <w:pStyle w:val="TM3"/>
+            <w:tabs>
+              <w:tab w:val="right" w:leader="dot" w:pos="9062"/>
+            </w:tabs>
+            <w:rPr>
+              <w:rFonts w:eastAsiaTheme="minorEastAsia"/>
+              <w:noProof/>
+              <w:lang w:eastAsia="fr-FR"/>
+            </w:rPr>
+          </w:pPr>
+          <w:hyperlink w:anchor="_Toc483812839" w:history="1">
+            <w:r>
+              <w:rPr>
+                <w:rStyle w:val="Lienhypertexte"/>
+                <w:noProof/>
+              </w:rPr>
+              <w:t>BluetoothConnection</w:t>
+            </w:r>
+            <w:r>
+              <w:rPr>
+                <w:noProof/>
+                <w:webHidden/>
+              </w:rPr>
+              <w:tab/>
+            </w:r>
+            <w:r>
+              <w:rPr>
+                <w:noProof/>
+                <w:webHidden/>
+              </w:rPr>
+              <w:fldChar w:fldCharType="begin"/>
+            </w:r>
+            <w:r>
+              <w:rPr>
+                <w:noProof/>
+                <w:webHidden/>
+              </w:rPr>
+              <w:instrText xml:space="preserve"> PAGEREF _Toc483812839 \h </w:instrText>
+            </w:r>
+            <w:r>
+              <w:rPr>
+                <w:noProof/>
+                <w:webHidden/>
+              </w:rPr>
+            </w:r>
+            <w:r>
+              <w:rPr>
+                <w:noProof/>
+                <w:webHidden/>
+              </w:rPr>
+              <w:fldChar w:fldCharType="separate"/>
+            </w:r>
+            <w:r>
+              <w:rPr>
+                <w:noProof/>
+                <w:webHidden/>
+              </w:rPr>
+              <w:t>3</w:t>
+            </w:r>
+            <w:r>
+              <w:rPr>
+                <w:noProof/>
+                <w:webHidden/>
+              </w:rPr>
+              <w:fldChar w:fldCharType="end"/>
+            </w:r>
+          </w:hyperlink>
+        </w:p>
+        <w:p>
+          <w:pPr>
+            <w:pStyle w:val="TM3"/>
+            <w:tabs>
+              <w:tab w:val="right" w:leader="dot" w:pos="9062"/>
+            </w:tabs>
+            <w:rPr>
+              <w:rFonts w:eastAsiaTheme="minorEastAsia"/>
+              <w:noProof/>
+              <w:lang w:eastAsia="fr-FR"/>
+            </w:rPr>
+          </w:pPr>
+          <w:hyperlink w:anchor="_Toc483812840" w:history="1">
+            <w:r>
+              <w:rPr>
+                <w:rStyle w:val="Lienhypertexte"/>
+                <w:noProof/>
+              </w:rPr>
+              <w:t>BluetoothCallback</w:t>
+            </w:r>
+            <w:r>
+              <w:rPr>
+                <w:noProof/>
+                <w:webHidden/>
+              </w:rPr>
+              <w:tab/>
+            </w:r>
+            <w:r>
+              <w:rPr>
+                <w:noProof/>
+                <w:webHidden/>
+              </w:rPr>
+              <w:fldChar w:fldCharType="begin"/>
+            </w:r>
+            <w:r>
+              <w:rPr>
+                <w:noProof/>
+                <w:webHidden/>
+              </w:rPr>
+              <w:instrText xml:space="preserve"> PAGEREF _Toc483812840 \h </w:instrText>
+            </w:r>
+            <w:r>
+              <w:rPr>
+                <w:noProof/>
+                <w:webHidden/>
+              </w:rPr>
+            </w:r>
+            <w:r>
+              <w:rPr>
+                <w:noProof/>
+                <w:webHidden/>
+              </w:rPr>
+              <w:fldChar w:fldCharType="separate"/>
+            </w:r>
+            <w:r>
+              <w:rPr>
+                <w:noProof/>
+                <w:webHidden/>
+              </w:rPr>
+              <w:t>3</w:t>
+            </w:r>
+            <w:r>
+              <w:rPr>
+                <w:noProof/>
+                <w:webHidden/>
+              </w:rPr>
+              <w:fldChar w:fldCharType="end"/>
+            </w:r>
+          </w:hyperlink>
+        </w:p>
+        <w:p>
+          <w:pPr>
+            <w:pStyle w:val="TM3"/>
+            <w:tabs>
+              <w:tab w:val="right" w:leader="dot" w:pos="9062"/>
+            </w:tabs>
+            <w:rPr>
+              <w:rFonts w:eastAsiaTheme="minorEastAsia"/>
+              <w:noProof/>
+              <w:lang w:eastAsia="fr-FR"/>
+            </w:rPr>
+          </w:pPr>
+          <w:hyperlink w:anchor="_Toc483812841" w:history="1">
+            <w:r>
+              <w:rPr>
+                <w:rStyle w:val="Lienhypertexte"/>
+                <w:noProof/>
+              </w:rPr>
+              <w:t>BluetoothService</w:t>
+            </w:r>
+            <w:r>
+              <w:rPr>
+                <w:noProof/>
+                <w:webHidden/>
+              </w:rPr>
+              <w:tab/>
+            </w:r>
+            <w:r>
+              <w:rPr>
+                <w:noProof/>
+                <w:webHidden/>
+              </w:rPr>
+              <w:fldChar w:fldCharType="begin"/>
+            </w:r>
+            <w:r>
+              <w:rPr>
+                <w:noProof/>
+                <w:webHidden/>
+              </w:rPr>
+              <w:instrText xml:space="preserve"> PAGEREF _Toc483812841 \h </w:instrText>
+            </w:r>
+            <w:r>
+              <w:rPr>
+                <w:noProof/>
+                <w:webHidden/>
+              </w:rPr>
+            </w:r>
+            <w:r>
+              <w:rPr>
+                <w:noProof/>
+                <w:webHidden/>
+              </w:rPr>
+              <w:fldChar w:fldCharType="separate"/>
+            </w:r>
+            <w:r>
+              <w:rPr>
+                <w:noProof/>
+                <w:webHidden/>
+              </w:rPr>
+              <w:t>3</w:t>
+            </w:r>
+            <w:r>
+              <w:rPr>
+                <w:noProof/>
+                <w:webHidden/>
+              </w:rPr>
+              <w:fldChar w:fldCharType="end"/>
+            </w:r>
+          </w:hyperlink>
+        </w:p>
+        <w:p>
+          <w:pPr>
+            <w:pStyle w:val="TM2"/>
+            <w:tabs>
+              <w:tab w:val="right" w:leader="dot" w:pos="9062"/>
+            </w:tabs>
+            <w:rPr>
+              <w:rFonts w:eastAsiaTheme="minorEastAsia"/>
+              <w:noProof/>
+              <w:lang w:eastAsia="fr-FR"/>
+            </w:rPr>
+          </w:pPr>
+          <w:hyperlink w:anchor="_Toc483812842" w:history="1">
+            <w:r>
+              <w:rPr>
+                <w:rStyle w:val="Lienhypertexte"/>
+                <w:noProof/>
+              </w:rPr>
+              <w:t>Classes de connectivité</w:t>
+            </w:r>
+            <w:r>
+              <w:rPr>
+                <w:noProof/>
+                <w:webHidden/>
+              </w:rPr>
+              <w:tab/>
+            </w:r>
+            <w:r>
+              <w:rPr>
+                <w:noProof/>
+                <w:webHidden/>
+              </w:rPr>
+              <w:fldChar w:fldCharType="begin"/>
+            </w:r>
+            <w:r>
+              <w:rPr>
+                <w:noProof/>
+                <w:webHidden/>
+              </w:rPr>
+              <w:instrText xml:space="preserve"> PAGEREF _Toc483812842 \h </w:instrText>
+            </w:r>
+            <w:r>
+              <w:rPr>
+                <w:noProof/>
+                <w:webHidden/>
+              </w:rPr>
+            </w:r>
+            <w:r>
+              <w:rPr>
+                <w:noProof/>
+                <w:webHidden/>
+              </w:rPr>
+              <w:fldChar w:fldCharType="separate"/>
+            </w:r>
+            <w:r>
+              <w:rPr>
+                <w:noProof/>
+                <w:webHidden/>
+              </w:rPr>
+              <w:t>3</w:t>
+            </w:r>
+            <w:r>
+              <w:rPr>
+                <w:noProof/>
+                <w:webHidden/>
+              </w:rPr>
+              <w:fldChar w:fldCharType="end"/>
+            </w:r>
+          </w:hyperlink>
+        </w:p>
+        <w:p>
+          <w:pPr>
+            <w:pStyle w:val="TM3"/>
+            <w:tabs>
+              <w:tab w:val="right" w:leader="dot" w:pos="9062"/>
+            </w:tabs>
+            <w:rPr>
+              <w:rFonts w:eastAsiaTheme="minorEastAsia"/>
+              <w:noProof/>
+              <w:lang w:eastAsia="fr-FR"/>
+            </w:rPr>
+          </w:pPr>
+          <w:hyperlink w:anchor="_Toc483812843" w:history="1">
+            <w:r>
+              <w:rPr>
+                <w:rStyle w:val="Lienhypertexte"/>
+                <w:noProof/>
+              </w:rPr>
+              <w:t>Connectivity</w:t>
+            </w:r>
+            <w:r>
+              <w:rPr>
+                <w:noProof/>
+                <w:webHidden/>
+              </w:rPr>
+              <w:tab/>
+            </w:r>
+            <w:r>
+              <w:rPr>
+                <w:noProof/>
+                <w:webHidden/>
+              </w:rPr>
+              <w:fldChar w:fldCharType="begin"/>
+            </w:r>
+            <w:r>
+              <w:rPr>
+                <w:noProof/>
+                <w:webHidden/>
+              </w:rPr>
+              <w:instrText xml:space="preserve"> PAGEREF _Toc483812843 \h </w:instrText>
+            </w:r>
+            <w:r>
+              <w:rPr>
+                <w:noProof/>
+                <w:webHidden/>
+              </w:rPr>
+            </w:r>
+            <w:r>
+              <w:rPr>
+                <w:noProof/>
+                <w:webHidden/>
+              </w:rPr>
+              <w:fldChar w:fldCharType="separate"/>
+            </w:r>
+            <w:r>
+              <w:rPr>
+                <w:noProof/>
+                <w:webHidden/>
+              </w:rPr>
+              <w:t>3</w:t>
+            </w:r>
+            <w:r>
+              <w:rPr>
+                <w:noProof/>
+                <w:webHidden/>
+              </w:rPr>
+              <w:fldChar w:fldCharType="end"/>
+            </w:r>
+          </w:hyperlink>
+        </w:p>
+        <w:p>
+          <w:pPr>
+            <w:pStyle w:val="TM3"/>
+            <w:tabs>
+              <w:tab w:val="right" w:leader="dot" w:pos="9062"/>
+            </w:tabs>
+            <w:rPr>
+              <w:rFonts w:eastAsiaTheme="minorEastAsia"/>
+              <w:noProof/>
+              <w:lang w:eastAsia="fr-FR"/>
+            </w:rPr>
+          </w:pPr>
+          <w:hyperlink w:anchor="_Toc483812844" w:history="1">
+            <w:r>
+              <w:rPr>
+                <w:rStyle w:val="Lienhypertexte"/>
+                <w:noProof/>
+              </w:rPr>
+              <w:t>FireBaseNotification</w:t>
+            </w:r>
+            <w:r>
+              <w:rPr>
+                <w:noProof/>
+                <w:webHidden/>
+              </w:rPr>
+              <w:tab/>
+            </w:r>
+            <w:r>
+              <w:rPr>
+                <w:noProof/>
+                <w:webHidden/>
+              </w:rPr>
+              <w:fldChar w:fldCharType="begin"/>
+            </w:r>
+            <w:r>
+              <w:rPr>
+                <w:noProof/>
+                <w:webHidden/>
+              </w:rPr>
+              <w:instrText xml:space="preserve"> PAGEREF _Toc483812844 \h </w:instrText>
+            </w:r>
+            <w:r>
+              <w:rPr>
+                <w:noProof/>
+                <w:webHidden/>
+              </w:rPr>
+            </w:r>
+            <w:r>
+              <w:rPr>
+                <w:noProof/>
+                <w:webHidden/>
+              </w:rPr>
+              <w:fldChar w:fldCharType="separate"/>
+            </w:r>
+            <w:r>
+              <w:rPr>
+                <w:noProof/>
+                <w:webHidden/>
+              </w:rPr>
+              <w:t>3</w:t>
+            </w:r>
+            <w:r>
+              <w:rPr>
+                <w:noProof/>
+                <w:webHidden/>
+              </w:rPr>
+              <w:fldChar w:fldCharType="end"/>
+            </w:r>
+          </w:hyperlink>
+        </w:p>
+        <w:p>
+          <w:pPr>
+            <w:pStyle w:val="TM3"/>
+            <w:tabs>
+              <w:tab w:val="right" w:leader="dot" w:pos="9062"/>
+            </w:tabs>
+            <w:rPr>
+              <w:rFonts w:eastAsiaTheme="minorEastAsia"/>
+              <w:noProof/>
+              <w:lang w:eastAsia="fr-FR"/>
+            </w:rPr>
+          </w:pPr>
+          <w:hyperlink w:anchor="_Toc483812845" w:history="1">
+            <w:r>
+              <w:rPr>
+                <w:rStyle w:val="Lienhypertexte"/>
+                <w:noProof/>
+              </w:rPr>
+              <w:t>FireBaseToken</w:t>
+            </w:r>
+            <w:r>
+              <w:rPr>
+                <w:noProof/>
+                <w:webHidden/>
+              </w:rPr>
+              <w:tab/>
+            </w:r>
+            <w:r>
+              <w:rPr>
+                <w:noProof/>
+                <w:webHidden/>
+              </w:rPr>
+              <w:fldChar w:fldCharType="begin"/>
+            </w:r>
+            <w:r>
+              <w:rPr>
+                <w:noProof/>
+                <w:webHidden/>
+              </w:rPr>
+              <w:instrText xml:space="preserve"> PAGEREF _Toc483812845 \h </w:instrText>
+            </w:r>
+            <w:r>
+              <w:rPr>
+                <w:noProof/>
+                <w:webHidden/>
+              </w:rPr>
+            </w:r>
+            <w:r>
+              <w:rPr>
+                <w:noProof/>
+                <w:webHidden/>
+              </w:rPr>
+              <w:fldChar w:fldCharType="separate"/>
+            </w:r>
+            <w:r>
+              <w:rPr>
+                <w:noProof/>
+                <w:webHidden/>
+              </w:rPr>
+              <w:t>3</w:t>
+            </w:r>
+            <w:r>
+              <w:rPr>
+                <w:noProof/>
+                <w:webHidden/>
+              </w:rPr>
+              <w:fldChar w:fldCharType="end"/>
+            </w:r>
+          </w:hyperlink>
+        </w:p>
+        <w:p>
+          <w:pPr>
+            <w:pStyle w:val="TM3"/>
+            <w:tabs>
+              <w:tab w:val="right" w:leader="dot" w:pos="9062"/>
+            </w:tabs>
+            <w:rPr>
+              <w:rFonts w:eastAsiaTheme="minorEastAsia"/>
+              <w:noProof/>
+              <w:lang w:eastAsia="fr-FR"/>
+            </w:rPr>
+          </w:pPr>
+          <w:hyperlink w:anchor="_Toc483812846" w:history="1">
+            <w:r>
+              <w:rPr>
+                <w:rStyle w:val="Lienhypertexte"/>
+                <w:noProof/>
+              </w:rPr>
+              <w:t>RequeteHttp</w:t>
+            </w:r>
+            <w:r>
+              <w:rPr>
+                <w:noProof/>
+                <w:webHidden/>
+              </w:rPr>
+              <w:tab/>
+            </w:r>
+            <w:r>
+              <w:rPr>
+                <w:noProof/>
+                <w:webHidden/>
+              </w:rPr>
+              <w:fldChar w:fldCharType="begin"/>
+            </w:r>
+            <w:r>
+              <w:rPr>
+                <w:noProof/>
+                <w:webHidden/>
+              </w:rPr>
+              <w:instrText xml:space="preserve"> PAGEREF _Toc483812846 \h </w:instrText>
+            </w:r>
+            <w:r>
+              <w:rPr>
+                <w:noProof/>
+                <w:webHidden/>
+              </w:rPr>
+            </w:r>
+            <w:r>
+              <w:rPr>
+                <w:noProof/>
+                <w:webHidden/>
+              </w:rPr>
+              <w:fldChar w:fldCharType="separate"/>
+            </w:r>
+            <w:r>
+              <w:rPr>
+                <w:noProof/>
+                <w:webHidden/>
+              </w:rPr>
+              <w:t>3</w:t>
+            </w:r>
+            <w:r>
+              <w:rPr>
+                <w:noProof/>
+                <w:webHidden/>
+              </w:rPr>
+              <w:fldChar w:fldCharType="end"/>
+            </w:r>
+          </w:hyperlink>
+        </w:p>
+        <w:p>
+          <w:pPr>
+            <w:pStyle w:val="TM2"/>
+            <w:tabs>
+              <w:tab w:val="right" w:leader="dot" w:pos="9062"/>
+            </w:tabs>
+            <w:rPr>
+              <w:rFonts w:eastAsiaTheme="minorEastAsia"/>
+              <w:noProof/>
+              <w:lang w:eastAsia="fr-FR"/>
+            </w:rPr>
+          </w:pPr>
+          <w:hyperlink w:anchor="_Toc483812847" w:history="1">
+            <w:r>
+              <w:rPr>
+                <w:rStyle w:val="Lienhypertexte"/>
+                <w:noProof/>
+              </w:rPr>
+              <w:t>Autres Classes</w:t>
+            </w:r>
+            <w:r>
+              <w:rPr>
+                <w:noProof/>
+                <w:webHidden/>
+              </w:rPr>
+              <w:tab/>
+            </w:r>
+            <w:r>
+              <w:rPr>
+                <w:noProof/>
+                <w:webHidden/>
+              </w:rPr>
+              <w:fldChar w:fldCharType="begin"/>
+            </w:r>
+            <w:r>
+              <w:rPr>
+                <w:noProof/>
+                <w:webHidden/>
+              </w:rPr>
+              <w:instrText xml:space="preserve"> PAGEREF _Toc483812847 \h </w:instrText>
+            </w:r>
+            <w:r>
+              <w:rPr>
+                <w:noProof/>
+                <w:webHidden/>
+              </w:rPr>
+            </w:r>
+            <w:r>
+              <w:rPr>
+                <w:noProof/>
+                <w:webHidden/>
+              </w:rPr>
+              <w:fldChar w:fldCharType="separate"/>
+            </w:r>
+            <w:r>
+              <w:rPr>
+                <w:noProof/>
+                <w:webHidden/>
+              </w:rPr>
+              <w:t>3</w:t>
+            </w:r>
+            <w:r>
+              <w:rPr>
+                <w:noProof/>
+                <w:webHidden/>
+              </w:rPr>
+              <w:fldChar w:fldCharType="end"/>
+            </w:r>
+          </w:hyperlink>
+        </w:p>
+        <w:p>
+          <w:pPr>
+            <w:pStyle w:val="TM3"/>
+            <w:tabs>
+              <w:tab w:val="right" w:leader="dot" w:pos="9062"/>
+            </w:tabs>
+            <w:rPr>
+              <w:rFonts w:eastAsiaTheme="minorEastAsia"/>
+              <w:noProof/>
+              <w:lang w:eastAsia="fr-FR"/>
+            </w:rPr>
+          </w:pPr>
+          <w:hyperlink w:anchor="_Toc483812848" w:history="1">
+            <w:r>
+              <w:rPr>
+                <w:rStyle w:val="Lienhypertexte"/>
+                <w:noProof/>
+              </w:rPr>
+              <w:t>Constants</w:t>
+            </w:r>
+            <w:r>
+              <w:rPr>
+                <w:noProof/>
+                <w:webHidden/>
+              </w:rPr>
+              <w:tab/>
+            </w:r>
+            <w:r>
+              <w:rPr>
+                <w:noProof/>
+                <w:webHidden/>
+              </w:rPr>
+              <w:fldChar w:fldCharType="begin"/>
+            </w:r>
+            <w:r>
+              <w:rPr>
+                <w:noProof/>
+                <w:webHidden/>
+              </w:rPr>
+              <w:instrText xml:space="preserve"> PAGEREF _Toc483812848 \h </w:instrText>
+            </w:r>
+            <w:r>
+              <w:rPr>
+                <w:noProof/>
+                <w:webHidden/>
+              </w:rPr>
+            </w:r>
+            <w:r>
+              <w:rPr>
+                <w:noProof/>
+                <w:webHidden/>
+              </w:rPr>
+              <w:fldChar w:fldCharType="separate"/>
+            </w:r>
+            <w:r>
+              <w:rPr>
+                <w:noProof/>
+                <w:webHidden/>
+              </w:rPr>
+              <w:t>3</w:t>
+            </w:r>
+            <w:r>
+              <w:rPr>
+                <w:noProof/>
+                <w:webHidden/>
+              </w:rPr>
+              <w:fldChar w:fldCharType="end"/>
+            </w:r>
+          </w:hyperlink>
+        </w:p>
+        <w:p>
+          <w:pPr>
+            <w:pStyle w:val="TM3"/>
+            <w:tabs>
+              <w:tab w:val="right" w:leader="dot" w:pos="9062"/>
+            </w:tabs>
+            <w:rPr>
+              <w:rFonts w:eastAsiaTheme="minorEastAsia"/>
+              <w:noProof/>
+              <w:lang w:eastAsia="fr-FR"/>
+            </w:rPr>
+          </w:pPr>
+          <w:hyperlink w:anchor="_Toc483812849" w:history="1">
+            <w:r>
+              <w:rPr>
+                <w:rStyle w:val="Lienhypertexte"/>
+                <w:noProof/>
+              </w:rPr>
+              <w:t>DataModel</w:t>
+            </w:r>
+            <w:r>
+              <w:rPr>
+                <w:noProof/>
+                <w:webHidden/>
+              </w:rPr>
+              <w:tab/>
+            </w:r>
+            <w:r>
+              <w:rPr>
+                <w:noProof/>
+                <w:webHidden/>
+              </w:rPr>
+              <w:fldChar w:fldCharType="begin"/>
+            </w:r>
+            <w:r>
+              <w:rPr>
+                <w:noProof/>
+                <w:webHidden/>
+              </w:rPr>
+              <w:instrText xml:space="preserve"> PAGEREF _Toc483812849 \h </w:instrText>
+            </w:r>
+            <w:r>
+              <w:rPr>
+                <w:noProof/>
+                <w:webHidden/>
+              </w:rPr>
+            </w:r>
+            <w:r>
+              <w:rPr>
+                <w:noProof/>
+                <w:webHidden/>
+              </w:rPr>
+              <w:fldChar w:fldCharType="separate"/>
+            </w:r>
+            <w:r>
+              <w:rPr>
+                <w:noProof/>
+                <w:webHidden/>
+              </w:rPr>
+              <w:t>3</w:t>
+            </w:r>
+            <w:r>
+              <w:rPr>
+                <w:noProof/>
+                <w:webHidden/>
+              </w:rPr>
+              <w:fldChar w:fldCharType="end"/>
+            </w:r>
+          </w:hyperlink>
+        </w:p>
+        <w:p>
+          <w:pPr>
+            <w:pStyle w:val="TM3"/>
+            <w:tabs>
+              <w:tab w:val="right" w:leader="dot" w:pos="9062"/>
+            </w:tabs>
+            <w:rPr>
+              <w:rFonts w:eastAsiaTheme="minorEastAsia"/>
+              <w:noProof/>
+              <w:lang w:eastAsia="fr-FR"/>
+            </w:rPr>
+          </w:pPr>
+          <w:hyperlink w:anchor="_Toc483812850" w:history="1">
+            <w:r>
+              <w:rPr>
+                <w:rStyle w:val="Lienhypertexte"/>
+                <w:noProof/>
+              </w:rPr>
+              <w:t>LuminosityControl</w:t>
+            </w:r>
+            <w:r>
+              <w:rPr>
+                <w:noProof/>
+                <w:webHidden/>
+              </w:rPr>
+              <w:tab/>
+            </w:r>
+            <w:r>
+              <w:rPr>
+                <w:noProof/>
+                <w:webHidden/>
+              </w:rPr>
+              <w:fldChar w:fldCharType="begin"/>
+            </w:r>
+            <w:r>
+              <w:rPr>
+                <w:noProof/>
+                <w:webHidden/>
+              </w:rPr>
+              <w:instrText xml:space="preserve"> PAGEREF _Toc483812850 \h </w:instrText>
+            </w:r>
+            <w:r>
+              <w:rPr>
+                <w:noProof/>
+                <w:webHidden/>
+              </w:rPr>
+            </w:r>
+            <w:r>
+              <w:rPr>
+                <w:noProof/>
+                <w:webHidden/>
+              </w:rPr>
+              <w:fldChar w:fldCharType="separate"/>
+            </w:r>
+            <w:r>
+              <w:rPr>
+                <w:noProof/>
+                <w:webHidden/>
+              </w:rPr>
+              <w:t>3</w:t>
+            </w:r>
+            <w:r>
+              <w:rPr>
+                <w:noProof/>
+                <w:webHidden/>
+              </w:rPr>
+              <w:fldChar w:fldCharType="end"/>
+            </w:r>
+          </w:hyperlink>
+        </w:p>
+        <w:p>
+          <w:pPr>
+            <w:pStyle w:val="TM3"/>
+            <w:tabs>
+              <w:tab w:val="right" w:leader="dot" w:pos="9062"/>
+            </w:tabs>
+            <w:rPr>
+              <w:rFonts w:eastAsiaTheme="minorEastAsia"/>
+              <w:noProof/>
+              <w:lang w:eastAsia="fr-FR"/>
+            </w:rPr>
+          </w:pPr>
+          <w:hyperlink w:anchor="_Toc483812851" w:history="1">
+            <w:r>
+              <w:rPr>
+                <w:rStyle w:val="Lienhypertexte"/>
+                <w:noProof/>
+              </w:rPr>
+              <w:t>Utils</w:t>
+            </w:r>
+            <w:r>
+              <w:rPr>
+                <w:noProof/>
+                <w:webHidden/>
+              </w:rPr>
+              <w:tab/>
+            </w:r>
+            <w:r>
+              <w:rPr>
+                <w:noProof/>
+                <w:webHidden/>
+              </w:rPr>
+              <w:fldChar w:fldCharType="begin"/>
+            </w:r>
+            <w:r>
+              <w:rPr>
+                <w:noProof/>
+                <w:webHidden/>
+              </w:rPr>
+              <w:instrText xml:space="preserve"> PAGEREF _Toc483812851 \h </w:instrText>
+            </w:r>
+            <w:r>
+              <w:rPr>
+                <w:noProof/>
+                <w:webHidden/>
+              </w:rPr>
+            </w:r>
+            <w:r>
+              <w:rPr>
+                <w:noProof/>
+                <w:webHidden/>
+              </w:rPr>
+              <w:fldChar w:fldCharType="separate"/>
+            </w:r>
+            <w:r>
+              <w:rPr>
+                <w:noProof/>
+                <w:webHidden/>
+              </w:rPr>
+              <w:t>3</w:t>
             </w:r>
             <w:r>
               <w:rPr>
@@ -197,16 +1603,18 @@
               <w:tab w:val="right" w:leader="dot" w:pos="9062"/>
             </w:tabs>
             <w:rPr>
+              <w:rFonts w:eastAsiaTheme="minorEastAsia"/>
               <w:noProof/>
+              <w:lang w:eastAsia="fr-FR"/>
             </w:rPr>
           </w:pPr>
-          <w:hyperlink w:anchor="_Toc482965224" w:history="1">
+          <w:hyperlink w:anchor="_Toc483812852" w:history="1">
             <w:r>
               <w:rPr>
                 <w:rStyle w:val="Lienhypertexte"/>
                 <w:noProof/>
               </w:rPr>
-              <w:t>Méthode utilisée pour commander le</w:t>
+              <w:t>Méthode utilisée pour commander le robot</w:t>
             </w:r>
             <w:r>
               <w:rPr>
@@ -227,7 +1635,7 @@
                 <w:noProof/>
                 <w:webHidden/>
               </w:rPr>
-              <w:instrText xml:space="preserve"> PAGEREF _Toc482965224 \h </w:instrText>
+              <w:instrText xml:space="preserve"> PAGEREF _Toc483812852 \h </w:instrText>
             </w:r>
             <w:r>
               <w:rPr>
@@ -247,7 +1655,7 @@
                 <w:noProof/>
                 <w:webHidden/>
               </w:rPr>
-              <w:t>1</w:t>
+              <w:t>4</w:t>
             </w:r>
             <w:r>
               <w:rPr>
@@ -265,16 +1673,18 @@
               <w:tab w:val="right" w:leader="dot" w:pos="9062"/>
             </w:tabs>
             <w:rPr>
+              <w:rFonts w:eastAsiaTheme="minorEastAsia"/>
               <w:noProof/>
+              <w:lang w:eastAsia="fr-FR"/>
             </w:rPr>
           </w:pPr>
-          <w:hyperlink w:anchor="_Toc482965225" w:history="1">
+          <w:hyperlink w:anchor="_Toc483812853" w:history="1">
             <w:r>
               <w:rPr>
                 <w:rStyle w:val="Lienhypertexte"/>
                 <w:noProof/>
               </w:rPr>
-              <w:t>Robot</w:t>
+              <w:t>Diagramme de Gantt</w:t>
             </w:r>
             <w:r>
               <w:rPr>
@@ -295,7 +1705,7 @@
                 <w:noProof/>
                 <w:webHidden/>
               </w:rPr>
-              <w:instrText xml:space="preserve"> PAGEREF _Toc482965225 \h </w:instrText>
+              <w:instrText xml:space="preserve"> PAGEREF _Toc483812853 \h </w:instrText>
             </w:r>
             <w:r>
               <w:rPr>
@@ -315,7 +1725,7 @@
                 <w:noProof/>
                 <w:webHidden/>
               </w:rPr>
-              <w:t>1</w:t>
+              <w:t>5</w:t>
             </w:r>
             <w:r>
               <w:rPr>
@@ -333,16 +1743,18 @@
               <w:tab w:val="right" w:leader="dot" w:pos="9062"/>
             </w:tabs>
             <w:rPr>
+              <w:rFonts w:eastAsiaTheme="minorEastAsia"/>
               <w:noProof/>
+              <w:lang w:eastAsia="fr-FR"/>
             </w:rPr>
           </w:pPr>
-          <w:hyperlink w:anchor="_Toc482965226" w:history="1">
+          <w:hyperlink w:anchor="_Toc483812854" w:history="1">
             <w:r>
               <w:rPr>
                 <w:rStyle w:val="Lienhypertexte"/>
                 <w:noProof/>
               </w:rPr>
-              <w:t>Diagramme de Gantt</w:t>
+              <w:t>Difficultés rencontrées</w:t>
             </w:r>
             <w:r>
               <w:rPr>
@@ -363,7 +1775,7 @@
                 <w:noProof/>
                 <w:webHidden/>
               </w:rPr>
-              <w:instrText xml:space="preserve"> PAGEREF _Toc482965226 \h </w:instrText>
+              <w:instrText xml:space="preserve"> PAGEREF _Toc483812854 \h </w:instrText>
             </w:r>
             <w:r>
               <w:rPr>
@@ -383,75 +1795,7 @@
                 <w:noProof/>
                 <w:webHidden/>
               </w:rPr>
-              <w:t>1</w:t>
-            </w:r>
-            <w:r>
-              <w:rPr>
-                <w:noProof/>
-                <w:webHidden/>
-              </w:rPr>
-              <w:fldChar w:fldCharType="end"/>
-            </w:r>
-          </w:hyperlink>
-        </w:p>
-        <w:p>
-          <w:pPr>
-            <w:pStyle w:val="TM1"/>
-            <w:tabs>
-              <w:tab w:val="right" w:leader="dot" w:pos="9062"/>
-            </w:tabs>
-            <w:rPr>
-              <w:noProof/>
-            </w:rPr>
-          </w:pPr>
-          <w:hyperlink w:anchor="_Toc482965227" w:history="1">
-            <w:r>
-              <w:rPr>
-                <w:rStyle w:val="Lienhypertexte"/>
-                <w:noProof/>
-              </w:rPr>
-              <w:t>Difficultés rencontrées</w:t>
-            </w:r>
-            <w:r>
-              <w:rPr>
-                <w:noProof/>
-                <w:webHidden/>
-              </w:rPr>
-              <w:tab/>
-            </w:r>
-            <w:r>
-              <w:rPr>
-                <w:noProof/>
-                <w:webHidden/>
-              </w:rPr>
-              <w:fldChar w:fldCharType="begin"/>
-            </w:r>
-            <w:r>
-              <w:rPr>
-                <w:noProof/>
-                <w:webHidden/>
-              </w:rPr>
-              <w:instrText xml:space="preserve"> PAGEREF _Toc482965227 \h </w:instrText>
-            </w:r>
-            <w:r>
-              <w:rPr>
-                <w:noProof/>
-                <w:webHidden/>
-              </w:rPr>
-            </w:r>
-            <w:r>
-              <w:rPr>
-                <w:noProof/>
-                <w:webHidden/>
-              </w:rPr>
-              <w:fldChar w:fldCharType="separate"/>
-            </w:r>
-            <w:r>
-              <w:rPr>
-                <w:noProof/>
-                <w:webHidden/>
-              </w:rPr>
-              <w:t>1</w:t>
+              <w:t>6</w:t>
             </w:r>
             <w:r>
               <w:rPr>
@@ -474,135 +1818,407 @@
       </w:sdtContent>
     </w:sdt>
     <w:p>
-      <w:bookmarkStart w:id="0" w:name="_GoBack"/>
-      <w:bookmarkEnd w:id="0"/>
+      <w:r>
+        <w:br w:type="page"/>
+      </w:r>
     </w:p>
     <w:p>
       <w:pPr>
         <w:pStyle w:val="Titre1"/>
       </w:pPr>
-      <w:bookmarkStart w:id="1" w:name="_Toc482965222"/>
-      <w:r>
+      <w:bookmarkStart w:id="0" w:name="_Toc483812830"/>
+      <w:r>
+        <w:lastRenderedPageBreak/>
         <w:t>Présentation de l’architecture logicielle</w:t>
       </w:r>
-      <w:bookmarkEnd w:id="1"/>
+      <w:bookmarkEnd w:id="0"/>
       <w:r>
         <w:t xml:space="preserve"> </w:t>
+      </w:r>
+    </w:p>
+    <w:p>
+      <w:r>
+        <w:br w:type="page"/>
       </w:r>
     </w:p>
     <w:p>
       <w:pPr>
         <w:pStyle w:val="Titre1"/>
       </w:pPr>
-      <w:bookmarkStart w:id="2" w:name="_Toc482965223"/>
-      <w:r>
-        <w:t>Présen</w:t>
-      </w:r>
-      <w:r>
-        <w:t>tation des différentes classes</w:t>
+      <w:bookmarkStart w:id="1" w:name="_Toc483812831"/>
+      <w:r>
+        <w:lastRenderedPageBreak/>
+        <w:t>Présentation des différentes classes</w:t>
+      </w:r>
+      <w:bookmarkEnd w:id="1"/>
+      <w:r>
+        <w:t xml:space="preserve"> </w:t>
+      </w:r>
+    </w:p>
+    <w:p>
+      <w:pPr>
+        <w:pStyle w:val="Titre2"/>
+      </w:pPr>
+      <w:bookmarkStart w:id="2" w:name="_Toc483812832"/>
+      <w:r>
+        <w:t>Classes Activity</w:t>
       </w:r>
       <w:bookmarkEnd w:id="2"/>
-      <w:r>
-        <w:t xml:space="preserve"> </w:t>
+    </w:p>
+    <w:p>
+      <w:r>
+        <w:t>Dans cette partie, nous allons présenter les différentes classes liées aux activités</w:t>
+      </w:r>
+      <w:r>
+        <w:t>.</w:t>
+      </w:r>
+    </w:p>
+    <w:p>
+      <w:pPr>
+        <w:pStyle w:val="Titre3"/>
+      </w:pPr>
+      <w:bookmarkStart w:id="3" w:name="_Toc483812833"/>
+      <w:bookmarkStart w:id="4" w:name="_Toc483812835"/>
+      <w:r>
+        <w:t>HomeActivity</w:t>
+      </w:r>
+      <w:bookmarkEnd w:id="4"/>
+    </w:p>
+    <w:p>
+      <w:r>
+        <w:t>HomeActivity est l’activité principale de notre application, celle qui est instanciée dès le démarrage de l’application. Elle contient outils nécessaires à la gestion de la</w:t>
+      </w:r>
+      <w:r>
+        <w:t xml:space="preserve"> luminosité et de la connexion B</w:t>
+      </w:r>
+      <w:r>
+        <w:t xml:space="preserve">luetooth. </w:t>
+      </w:r>
+      <w:r>
+        <w:t>En cliquant sur le logo, l’utilisateur se retrouvera dans l’activité about.</w:t>
+      </w:r>
+    </w:p>
+    <w:p>
+      <w:r>
+        <w:t xml:space="preserve">Concernant la gestion de la luminosité, l’activité contient une seek bar que l’utilisateur peut faire varier pour changer la luminosité manuellement et une check box qui lui permet de lancer le mode auto. Toutes ces actions sont liées aux fonctionnalités disponibles dans la classe </w:t>
+      </w:r>
+      <w:r>
+        <w:t>LuminosityControl</w:t>
+      </w:r>
+      <w:r>
+        <w:t>.</w:t>
+      </w:r>
+    </w:p>
+    <w:p>
+      <w:r>
+        <w:t>Concernant la connexion Bluetooth, l’activité permet à l’utilisateur d’afficher les périphériques Bluetooth enregistrés dans le téléphone ou de découvrir les périphériques alentours grâce à un bouton switch. De plus l’activité permet aussi à l’utilisateur d’activer et désactiver le bluetooth.</w:t>
+      </w:r>
+    </w:p>
+    <w:p>
+      <w:pPr>
+        <w:pStyle w:val="Titre3"/>
+      </w:pPr>
+      <w:bookmarkStart w:id="5" w:name="_Toc483812834"/>
+      <w:r>
+        <w:t>ControlsActivity</w:t>
+      </w:r>
+      <w:bookmarkEnd w:id="5"/>
+    </w:p>
+    <w:p>
+      <w:r>
+        <w:t>ControlsActivity est</w:t>
+      </w:r>
+      <w:r>
+        <w:t xml:space="preserve"> l’activité de contrôle du robot. Elle contient les différents boutons et switch nécessaires au pilotage. En effet, elle est dotée de bouton en forme d’étoile pour aller dans quatre directions. Elle contient aussi </w:t>
+      </w:r>
+      <w:r>
+        <w:t>les switches</w:t>
+      </w:r>
+      <w:r>
+        <w:t xml:space="preserve"> permettant d’</w:t>
+      </w:r>
+      <w:r>
+        <w:t>activer le mode autonome ainsi que deux boutons pour la gestion de la vitesse (accélération et décélération).</w:t>
+      </w:r>
+    </w:p>
+    <w:p>
+      <w:r>
+        <w:t>De plus, on retrouvera en bas de cette activité une ScrollView qui contient les logs de la connexion Bluetooth.</w:t>
+      </w:r>
+    </w:p>
+    <w:p>
+      <w:pPr>
+        <w:pStyle w:val="Titre3"/>
+      </w:pPr>
+      <w:r>
+        <w:t>AboutActivity</w:t>
+      </w:r>
+      <w:bookmarkEnd w:id="3"/>
+    </w:p>
+    <w:p>
+      <w:r>
+        <w:t>AboutActivity est l’activité de description de l’application, elle affiche le nom et la photo des auteurs ainsi que la version actuelle de l’application.</w:t>
+      </w:r>
+    </w:p>
+    <w:p>
+      <w:pPr>
+        <w:pStyle w:val="Titre2"/>
+      </w:pPr>
+      <w:bookmarkStart w:id="6" w:name="_Toc483812836"/>
+      <w:r>
+        <w:t>Classes Bluetooth</w:t>
+      </w:r>
+      <w:bookmarkEnd w:id="6"/>
+    </w:p>
+    <w:p>
+      <w:pPr>
+        <w:pStyle w:val="Titre3"/>
+      </w:pPr>
+      <w:bookmarkStart w:id="7" w:name="_Toc483812837"/>
+      <w:r>
+        <w:t>BluetoothConnectThread</w:t>
+      </w:r>
+      <w:bookmarkEnd w:id="7"/>
+    </w:p>
+    <w:p>
+      <w:pPr>
+        <w:pStyle w:val="Titre3"/>
+      </w:pPr>
+      <w:bookmarkStart w:id="8" w:name="_Toc483812838"/>
+      <w:r>
+        <w:t>BluetoothConnectedThread</w:t>
+      </w:r>
+      <w:bookmarkEnd w:id="8"/>
+    </w:p>
+    <w:p>
+      <w:pPr>
+        <w:pStyle w:val="Titre3"/>
+      </w:pPr>
+      <w:bookmarkStart w:id="9" w:name="_Toc483812839"/>
+      <w:r>
+        <w:t>BluetoothConnection</w:t>
+      </w:r>
+      <w:bookmarkEnd w:id="9"/>
+    </w:p>
+    <w:p>
+      <w:pPr>
+        <w:pStyle w:val="Titre3"/>
+      </w:pPr>
+      <w:bookmarkStart w:id="10" w:name="_Toc483812841"/>
+      <w:r>
+        <w:t>BluetoothService</w:t>
+      </w:r>
+      <w:bookmarkEnd w:id="10"/>
+    </w:p>
+    <w:p>
+      <w:pPr>
+        <w:pStyle w:val="Titre3"/>
+      </w:pPr>
+      <w:bookmarkStart w:id="11" w:name="_Toc483812840"/>
+      <w:r>
+        <w:t>BluetoothCallback</w:t>
+      </w:r>
+      <w:bookmarkEnd w:id="11"/>
+    </w:p>
+    <w:p>
+      <w:pPr>
+        <w:pStyle w:val="Titre2"/>
+      </w:pPr>
+      <w:bookmarkStart w:id="12" w:name="_Toc483812842"/>
+      <w:r>
+        <w:t>Classes de connectivité</w:t>
+      </w:r>
+      <w:bookmarkEnd w:id="12"/>
+    </w:p>
+    <w:p>
+      <w:pPr>
+        <w:pStyle w:val="Titre3"/>
+      </w:pPr>
+      <w:bookmarkStart w:id="13" w:name="_Toc483812843"/>
+      <w:r>
+        <w:t>Connectivity</w:t>
+      </w:r>
+      <w:bookmarkEnd w:id="13"/>
+    </w:p>
+    <w:p>
+      <w:pPr>
+        <w:pStyle w:val="Titre3"/>
+      </w:pPr>
+      <w:bookmarkStart w:id="14" w:name="_Toc483812844"/>
+      <w:r>
+        <w:t>FireBaseNotification</w:t>
+      </w:r>
+      <w:bookmarkEnd w:id="14"/>
+    </w:p>
+    <w:p>
+      <w:pPr>
+        <w:pStyle w:val="Titre3"/>
+      </w:pPr>
+      <w:bookmarkStart w:id="15" w:name="_Toc483812845"/>
+      <w:r>
+        <w:t>FireBaseToken</w:t>
+      </w:r>
+      <w:bookmarkEnd w:id="15"/>
+    </w:p>
+    <w:p>
+      <w:pPr>
+        <w:pStyle w:val="Titre3"/>
+      </w:pPr>
+      <w:bookmarkStart w:id="16" w:name="_Toc483812846"/>
+      <w:r>
+        <w:t>RequeteHttp</w:t>
+      </w:r>
+      <w:bookmarkEnd w:id="16"/>
+    </w:p>
+    <w:p/>
+    <w:p>
+      <w:pPr>
+        <w:pStyle w:val="Titre2"/>
+      </w:pPr>
+      <w:bookmarkStart w:id="17" w:name="_Toc483812847"/>
+      <w:r>
+        <w:lastRenderedPageBreak/>
+        <w:t>Autres Classes</w:t>
+      </w:r>
+      <w:bookmarkEnd w:id="17"/>
+    </w:p>
+    <w:p>
+      <w:pPr>
+        <w:pStyle w:val="Titre3"/>
+      </w:pPr>
+      <w:bookmarkStart w:id="18" w:name="_Toc483812848"/>
+      <w:r>
+        <w:t>Constants</w:t>
+      </w:r>
+      <w:bookmarkEnd w:id="18"/>
+    </w:p>
+    <w:p>
+      <w:r>
+        <w:t>La classe constante</w:t>
+      </w:r>
+      <w:r>
+        <w:t xml:space="preserve"> est un singleton qui va contenir toutes les constantes liées au robot.</w:t>
+      </w:r>
+    </w:p>
+    <w:p>
+      <w:pPr>
+        <w:pStyle w:val="Titre3"/>
+      </w:pPr>
+      <w:bookmarkStart w:id="19" w:name="_Toc483812849"/>
+      <w:r>
+        <w:t>DataModel</w:t>
+      </w:r>
+      <w:bookmarkEnd w:id="19"/>
+    </w:p>
+    <w:p>
+      <w:r>
+        <w:t>La classe dataModel est un singleton qui va contenir les informations utiles au maintien et à l’utilisation de la connexion Bluetooth.</w:t>
+      </w:r>
+      <w:bookmarkStart w:id="20" w:name="_GoBack"/>
+      <w:bookmarkEnd w:id="20"/>
+    </w:p>
+    <w:p>
+      <w:pPr>
+        <w:pStyle w:val="Titre3"/>
+      </w:pPr>
+      <w:bookmarkStart w:id="21" w:name="_Toc483812850"/>
+      <w:r>
+        <w:t>LuminosityControl</w:t>
+      </w:r>
+      <w:bookmarkEnd w:id="21"/>
+    </w:p>
+    <w:p>
+      <w:pPr>
+        <w:pStyle w:val="Titre3"/>
+      </w:pPr>
+      <w:bookmarkStart w:id="22" w:name="_Toc483812851"/>
+      <w:r>
+        <w:t>Utils</w:t>
+      </w:r>
+      <w:bookmarkEnd w:id="22"/>
+    </w:p>
+    <w:p/>
+    <w:p>
+      <w:r>
+        <w:br w:type="page"/>
       </w:r>
     </w:p>
     <w:p>
       <w:pPr>
         <w:pStyle w:val="Titre1"/>
       </w:pPr>
-      <w:bookmarkStart w:id="3" w:name="_Toc482965224"/>
-      <w:r>
-        <w:t>Méthode</w:t>
-      </w:r>
+      <w:bookmarkStart w:id="23" w:name="_Toc483812852"/>
+      <w:r>
+        <w:lastRenderedPageBreak/>
+        <w:t>Méthode utilisée pour commander le</w:t>
+      </w:r>
+      <w:r>
+        <w:t xml:space="preserve"> r</w:t>
+      </w:r>
+      <w:r>
+        <w:t>obot</w:t>
+      </w:r>
+      <w:bookmarkEnd w:id="23"/>
       <w:r>
         <w:t xml:space="preserve"> </w:t>
       </w:r>
-      <w:r>
-        <w:t>utilisée</w:t>
-      </w:r>
-      <w:r>
-        <w:t xml:space="preserve"> </w:t>
-      </w:r>
-      <w:r>
-        <w:t>pour</w:t>
-      </w:r>
-      <w:r>
-        <w:t xml:space="preserve"> </w:t>
-      </w:r>
-      <w:r>
-        <w:t>commander</w:t>
-      </w:r>
-      <w:r>
-        <w:t xml:space="preserve"> </w:t>
-      </w:r>
-      <w:r>
-        <w:t>le</w:t>
-      </w:r>
-      <w:bookmarkEnd w:id="3"/>
+    </w:p>
+    <w:p>
+      <w:r>
+        <w:t>(</w:t>
+      </w:r>
+      <w:r>
+        <w:t>Boutons</w:t>
+      </w:r>
+      <w:r>
+        <w:t>, joystick, accéléromètre...)</w:t>
+      </w:r>
+    </w:p>
+    <w:p>
+      <w:r>
+        <w:br w:type="page"/>
+      </w:r>
     </w:p>
     <w:p>
       <w:pPr>
         <w:pStyle w:val="Titre1"/>
       </w:pPr>
-      <w:bookmarkStart w:id="4" w:name="_Toc482965225"/>
-      <w:r>
-        <w:t>R</w:t>
-      </w:r>
-      <w:r>
-        <w:t>obot</w:t>
-      </w:r>
-      <w:bookmarkEnd w:id="4"/>
+      <w:bookmarkStart w:id="24" w:name="_Toc483812853"/>
+      <w:r>
+        <w:lastRenderedPageBreak/>
+        <w:t>Diagramme de Gantt</w:t>
+      </w:r>
+      <w:bookmarkEnd w:id="24"/>
       <w:r>
         <w:t xml:space="preserve"> </w:t>
       </w:r>
     </w:p>
     <w:p>
       <w:r>
-        <w:t>(boutons,</w:t>
-      </w:r>
-      <w:r>
-        <w:t xml:space="preserve"> </w:t>
-      </w:r>
-      <w:r>
-        <w:t>joystick,</w:t>
-      </w:r>
-      <w:r>
-        <w:t xml:space="preserve"> accéléromètre...)</w:t>
+        <w:t>(</w:t>
+      </w:r>
+      <w:r>
+        <w:t>Tâche</w:t>
+      </w:r>
+      <w:r>
+        <w:t>, durée, ressource, pourcentage de réalisation)</w:t>
+      </w:r>
+    </w:p>
+    <w:p>
+      <w:r>
+        <w:br w:type="page"/>
       </w:r>
     </w:p>
     <w:p>
       <w:pPr>
         <w:pStyle w:val="Titre1"/>
       </w:pPr>
-      <w:bookmarkStart w:id="5" w:name="_Toc482965226"/>
-      <w:r>
-        <w:t>Diagramme de Gantt</w:t>
-      </w:r>
-      <w:bookmarkEnd w:id="5"/>
-      <w:r>
-        <w:t xml:space="preserve"> </w:t>
-      </w:r>
-    </w:p>
-    <w:p>
-      <w:r>
-        <w:t xml:space="preserve">(tâche, durée, ressource, pourcentage de </w:t>
-      </w:r>
-      <w:r>
-        <w:t>réalisation)</w:t>
-      </w:r>
-    </w:p>
-    <w:p>
-      <w:pPr>
-        <w:pStyle w:val="Titre1"/>
-      </w:pPr>
-      <w:bookmarkStart w:id="6" w:name="_Toc482965227"/>
-      <w:r>
-        <w:t xml:space="preserve">Difficultés </w:t>
-      </w:r>
-      <w:r>
-        <w:t>rencontrées</w:t>
-      </w:r>
-      <w:bookmarkEnd w:id="6"/>
+      <w:bookmarkStart w:id="25" w:name="_Toc483812854"/>
+      <w:r>
+        <w:lastRenderedPageBreak/>
+        <w:t>Difficultés rencontrées</w:t>
+      </w:r>
+      <w:bookmarkEnd w:id="25"/>
     </w:p>
     <w:sectPr>
       <w:pgSz w:w="11906" w:h="16838"/>
@@ -1054,6 +2670,28 @@
       <w:szCs w:val="26"/>
     </w:rPr>
   </w:style>
+  <w:style w:type="paragraph" w:styleId="Titre3">
+    <w:name w:val="heading 3"/>
+    <w:basedOn w:val="Normal"/>
+    <w:next w:val="Normal"/>
+    <w:link w:val="Titre3Car"/>
+    <w:uiPriority w:val="9"/>
+    <w:unhideWhenUsed/>
+    <w:qFormat/>
+    <w:rsid w:val="00535CC5"/>
+    <w:pPr>
+      <w:keepNext/>
+      <w:keepLines/>
+      <w:spacing w:before="40" w:after="0"/>
+      <w:outlineLvl w:val="2"/>
+    </w:pPr>
+    <w:rPr>
+      <w:rFonts w:asciiTheme="majorHAnsi" w:eastAsiaTheme="majorEastAsia" w:hAnsiTheme="majorHAnsi" w:cstheme="majorBidi"/>
+      <w:color w:val="1F3763" w:themeColor="accent1" w:themeShade="7F"/>
+      <w:sz w:val="24"/>
+      <w:szCs w:val="24"/>
+    </w:rPr>
+  </w:style>
   <w:style w:type="character" w:default="1" w:styleId="Policepardfaut">
     <w:name w:val="Default Paragraph Font"/>
     <w:uiPriority w:val="1"/>
@@ -1178,6 +2816,45 @@
       <w:color w:val="0563C1" w:themeColor="hyperlink"/>
       <w:u w:val="single"/>
     </w:rPr>
+  </w:style>
+  <w:style w:type="character" w:customStyle="1" w:styleId="Titre3Car">
+    <w:name w:val="Titre 3 Car"/>
+    <w:basedOn w:val="Policepardfaut"/>
+    <w:link w:val="Titre3"/>
+    <w:uiPriority w:val="9"/>
+    <w:rsid w:val="00535CC5"/>
+    <w:rPr>
+      <w:rFonts w:asciiTheme="majorHAnsi" w:eastAsiaTheme="majorEastAsia" w:hAnsiTheme="majorHAnsi" w:cstheme="majorBidi"/>
+      <w:color w:val="1F3763" w:themeColor="accent1" w:themeShade="7F"/>
+      <w:sz w:val="24"/>
+      <w:szCs w:val="24"/>
+    </w:rPr>
+  </w:style>
+  <w:style w:type="paragraph" w:styleId="TM2">
+    <w:name w:val="toc 2"/>
+    <w:basedOn w:val="Normal"/>
+    <w:next w:val="Normal"/>
+    <w:autoRedefine/>
+    <w:uiPriority w:val="39"/>
+    <w:unhideWhenUsed/>
+    <w:rsid w:val="004501B6"/>
+    <w:pPr>
+      <w:spacing w:after="100"/>
+      <w:ind w:left="220"/>
+    </w:pPr>
+  </w:style>
+  <w:style w:type="paragraph" w:styleId="TM3">
+    <w:name w:val="toc 3"/>
+    <w:basedOn w:val="Normal"/>
+    <w:next w:val="Normal"/>
+    <w:autoRedefine/>
+    <w:uiPriority w:val="39"/>
+    <w:unhideWhenUsed/>
+    <w:rsid w:val="004501B6"/>
+    <w:pPr>
+      <w:spacing w:after="100"/>
+      <w:ind w:left="440"/>
+    </w:pPr>
   </w:style>
 </w:styles>
 </file>
@@ -1482,7 +3159,7 @@
 </file>
 
 <file path=customXml/itemProps1.xml><?xml version="1.0" encoding="utf-8"?>
-<ds:datastoreItem xmlns:ds="http://schemas.openxmlformats.org/officeDocument/2006/customXml" ds:itemID="{98C1E8CA-6FD1-4276-B171-26B5F19A9364}">
+<ds:datastoreItem xmlns:ds="http://schemas.openxmlformats.org/officeDocument/2006/customXml" ds:itemID="{6AC05D2D-D176-42BE-AEB5-7DDD63C5DDED}">
   <ds:schemaRefs>
     <ds:schemaRef ds:uri="http://schemas.openxmlformats.org/officeDocument/2006/bibliography"/>
   </ds:schemaRefs>

--- a/doc/Doc_Android.docx
+++ b/doc/Doc_Android.docx
@@ -6,6 +6,8 @@
       <w:pPr>
         <w:pStyle w:val="Titre"/>
       </w:pPr>
+      <w:bookmarkStart w:id="0" w:name="_Hlk483814683"/>
+      <w:bookmarkEnd w:id="0"/>
     </w:p>
     <w:p>
       <w:pPr>
@@ -68,7 +70,7 @@
           <w:r>
             <w:fldChar w:fldCharType="separate"/>
           </w:r>
-          <w:hyperlink w:anchor="_Toc483812830" w:history="1">
+          <w:hyperlink w:anchor="_Toc483816883" w:history="1">
             <w:r>
               <w:rPr>
                 <w:rStyle w:val="Lienhypertexte"/>
@@ -95,7 +97,7 @@
                 <w:noProof/>
                 <w:webHidden/>
               </w:rPr>
-              <w:instrText xml:space="preserve"> PAGEREF _Toc483812830 \h </w:instrText>
+              <w:instrText xml:space="preserve"> PAGEREF _Toc483816883 \h </w:instrText>
             </w:r>
             <w:r>
               <w:rPr>
@@ -138,7 +140,7 @@
               <w:lang w:eastAsia="fr-FR"/>
             </w:rPr>
           </w:pPr>
-          <w:hyperlink w:anchor="_Toc483812831" w:history="1">
+          <w:hyperlink w:anchor="_Toc483816884" w:history="1">
             <w:r>
               <w:rPr>
                 <w:rStyle w:val="Lienhypertexte"/>
@@ -165,7 +167,7 @@
                 <w:noProof/>
                 <w:webHidden/>
               </w:rPr>
-              <w:instrText xml:space="preserve"> PAGEREF _Toc483812831 \h </w:instrText>
+              <w:instrText xml:space="preserve"> PAGEREF _Toc483816884 \h </w:instrText>
             </w:r>
             <w:r>
               <w:rPr>
@@ -208,7 +210,7 @@
               <w:lang w:eastAsia="fr-FR"/>
             </w:rPr>
           </w:pPr>
-          <w:hyperlink w:anchor="_Toc483812832" w:history="1">
+          <w:hyperlink w:anchor="_Toc483816885" w:history="1">
             <w:r>
               <w:rPr>
                 <w:rStyle w:val="Lienhypertexte"/>
@@ -235,7 +237,7 @@
                 <w:noProof/>
                 <w:webHidden/>
               </w:rPr>
-              <w:instrText xml:space="preserve"> PAGEREF _Toc483812832 \h </w:instrText>
+              <w:instrText xml:space="preserve"> PAGEREF _Toc483816885 \h </w:instrText>
             </w:r>
             <w:r>
               <w:rPr>
@@ -278,13 +280,13 @@
               <w:lang w:eastAsia="fr-FR"/>
             </w:rPr>
           </w:pPr>
-          <w:hyperlink w:anchor="_Toc483812833" w:history="1">
+          <w:hyperlink w:anchor="_Toc483816886" w:history="1">
             <w:r>
               <w:rPr>
                 <w:rStyle w:val="Lienhypertexte"/>
                 <w:noProof/>
               </w:rPr>
-              <w:t>AboutActivity</w:t>
+              <w:t>HomeActivity</w:t>
             </w:r>
             <w:r>
               <w:rPr>
@@ -305,7 +307,7 @@
                 <w:noProof/>
                 <w:webHidden/>
               </w:rPr>
-              <w:instrText xml:space="preserve"> PAGEREF _Toc483812833 \h </w:instrText>
+              <w:instrText xml:space="preserve"> PAGEREF _Toc483816886 \h </w:instrText>
             </w:r>
             <w:r>
               <w:rPr>
@@ -348,7 +350,7 @@
               <w:lang w:eastAsia="fr-FR"/>
             </w:rPr>
           </w:pPr>
-          <w:hyperlink w:anchor="_Toc483812834" w:history="1">
+          <w:hyperlink w:anchor="_Toc483816887" w:history="1">
             <w:r>
               <w:rPr>
                 <w:rStyle w:val="Lienhypertexte"/>
@@ -375,7 +377,7 @@
                 <w:noProof/>
                 <w:webHidden/>
               </w:rPr>
-              <w:instrText xml:space="preserve"> PAGEREF _Toc483812834 \h </w:instrText>
+              <w:instrText xml:space="preserve"> PAGEREF _Toc483816887 \h </w:instrText>
             </w:r>
             <w:r>
               <w:rPr>
@@ -418,13 +420,13 @@
               <w:lang w:eastAsia="fr-FR"/>
             </w:rPr>
           </w:pPr>
-          <w:hyperlink w:anchor="_Toc483812835" w:history="1">
+          <w:hyperlink w:anchor="_Toc483816888" w:history="1">
             <w:r>
               <w:rPr>
                 <w:rStyle w:val="Lienhypertexte"/>
                 <w:noProof/>
               </w:rPr>
-              <w:t>HomeActivity</w:t>
+              <w:t>AboutActivity</w:t>
             </w:r>
             <w:r>
               <w:rPr>
@@ -445,7 +447,7 @@
                 <w:noProof/>
                 <w:webHidden/>
               </w:rPr>
-              <w:instrText xml:space="preserve"> PAGEREF _Toc483812835 \h </w:instrText>
+              <w:instrText xml:space="preserve"> PAGEREF _Toc483816888 \h </w:instrText>
             </w:r>
             <w:r>
               <w:rPr>
@@ -488,7 +490,7 @@
               <w:lang w:eastAsia="fr-FR"/>
             </w:rPr>
           </w:pPr>
-          <w:hyperlink w:anchor="_Toc483812836" w:history="1">
+          <w:hyperlink w:anchor="_Toc483816889" w:history="1">
             <w:r>
               <w:rPr>
                 <w:rStyle w:val="Lienhypertexte"/>
@@ -515,7 +517,7 @@
                 <w:noProof/>
                 <w:webHidden/>
               </w:rPr>
-              <w:instrText xml:space="preserve"> PAGEREF _Toc483812836 \h </w:instrText>
+              <w:instrText xml:space="preserve"> PAGEREF _Toc483816889 \h </w:instrText>
             </w:r>
             <w:r>
               <w:rPr>
@@ -558,13 +560,13 @@
               <w:lang w:eastAsia="fr-FR"/>
             </w:rPr>
           </w:pPr>
-          <w:hyperlink w:anchor="_Toc483812837" w:history="1">
+          <w:hyperlink w:anchor="_Toc483816890" w:history="1">
             <w:r>
               <w:rPr>
                 <w:rStyle w:val="Lienhypertexte"/>
                 <w:noProof/>
               </w:rPr>
-              <w:t>BluetoothConnectThread</w:t>
+              <w:t>BluetoothService</w:t>
             </w:r>
             <w:r>
               <w:rPr>
@@ -585,7 +587,7 @@
                 <w:noProof/>
                 <w:webHidden/>
               </w:rPr>
-              <w:instrText xml:space="preserve"> PAGEREF _Toc483812837 \h </w:instrText>
+              <w:instrText xml:space="preserve"> PAGEREF _Toc483816890 \h </w:instrText>
             </w:r>
             <w:r>
               <w:rPr>
@@ -628,13 +630,13 @@
               <w:lang w:eastAsia="fr-FR"/>
             </w:rPr>
           </w:pPr>
-          <w:hyperlink w:anchor="_Toc483812838" w:history="1">
+          <w:hyperlink w:anchor="_Toc483816891" w:history="1">
             <w:r>
               <w:rPr>
                 <w:rStyle w:val="Lienhypertexte"/>
                 <w:noProof/>
               </w:rPr>
-              <w:t>BluetoothConnectedThread</w:t>
+              <w:t>BluetoothConnectThread</w:t>
             </w:r>
             <w:r>
               <w:rPr>
@@ -655,7 +657,7 @@
                 <w:noProof/>
                 <w:webHidden/>
               </w:rPr>
-              <w:instrText xml:space="preserve"> PAGEREF _Toc483812838 \h </w:instrText>
+              <w:instrText xml:space="preserve"> PAGEREF _Toc483816891 \h </w:instrText>
             </w:r>
             <w:r>
               <w:rPr>
@@ -698,7 +700,7 @@
               <w:lang w:eastAsia="fr-FR"/>
             </w:rPr>
           </w:pPr>
-          <w:hyperlink w:anchor="_Toc483812839" w:history="1">
+          <w:hyperlink w:anchor="_Toc483816892" w:history="1">
             <w:r>
               <w:rPr>
                 <w:rStyle w:val="Lienhypertexte"/>
@@ -725,7 +727,7 @@
                 <w:noProof/>
                 <w:webHidden/>
               </w:rPr>
-              <w:instrText xml:space="preserve"> PAGEREF _Toc483812839 \h </w:instrText>
+              <w:instrText xml:space="preserve"> PAGEREF _Toc483816892 \h </w:instrText>
             </w:r>
             <w:r>
               <w:rPr>
@@ -745,7 +747,7 @@
                 <w:noProof/>
                 <w:webHidden/>
               </w:rPr>
-              <w:t>3</w:t>
+              <w:t>4</w:t>
             </w:r>
             <w:r>
               <w:rPr>
@@ -768,13 +770,13 @@
               <w:lang w:eastAsia="fr-FR"/>
             </w:rPr>
           </w:pPr>
-          <w:hyperlink w:anchor="_Toc483812840" w:history="1">
+          <w:hyperlink w:anchor="_Toc483816893" w:history="1">
             <w:r>
               <w:rPr>
                 <w:rStyle w:val="Lienhypertexte"/>
                 <w:noProof/>
               </w:rPr>
-              <w:t>BluetoothCallback</w:t>
+              <w:t>BluetoothConnectedThread</w:t>
             </w:r>
             <w:r>
               <w:rPr>
@@ -795,7 +797,7 @@
                 <w:noProof/>
                 <w:webHidden/>
               </w:rPr>
-              <w:instrText xml:space="preserve"> PAGEREF _Toc483812840 \h </w:instrText>
+              <w:instrText xml:space="preserve"> PAGEREF _Toc483816893 \h </w:instrText>
             </w:r>
             <w:r>
               <w:rPr>
@@ -815,7 +817,7 @@
                 <w:noProof/>
                 <w:webHidden/>
               </w:rPr>
-              <w:t>3</w:t>
+              <w:t>4</w:t>
             </w:r>
             <w:r>
               <w:rPr>
@@ -838,13 +840,13 @@
               <w:lang w:eastAsia="fr-FR"/>
             </w:rPr>
           </w:pPr>
-          <w:hyperlink w:anchor="_Toc483812841" w:history="1">
+          <w:hyperlink w:anchor="_Toc483816894" w:history="1">
             <w:r>
               <w:rPr>
                 <w:rStyle w:val="Lienhypertexte"/>
                 <w:noProof/>
               </w:rPr>
-              <w:t>BluetoothService</w:t>
+              <w:t>BluetoothCallback</w:t>
             </w:r>
             <w:r>
               <w:rPr>
@@ -865,7 +867,7 @@
                 <w:noProof/>
                 <w:webHidden/>
               </w:rPr>
-              <w:instrText xml:space="preserve"> PAGEREF _Toc483812841 \h </w:instrText>
+              <w:instrText xml:space="preserve"> PAGEREF _Toc483816894 \h </w:instrText>
             </w:r>
             <w:r>
               <w:rPr>
@@ -885,7 +887,7 @@
                 <w:noProof/>
                 <w:webHidden/>
               </w:rPr>
-              <w:t>3</w:t>
+              <w:t>4</w:t>
             </w:r>
             <w:r>
               <w:rPr>
@@ -908,7 +910,7 @@
               <w:lang w:eastAsia="fr-FR"/>
             </w:rPr>
           </w:pPr>
-          <w:hyperlink w:anchor="_Toc483812842" w:history="1">
+          <w:hyperlink w:anchor="_Toc483816895" w:history="1">
             <w:r>
               <w:rPr>
                 <w:rStyle w:val="Lienhypertexte"/>
@@ -935,7 +937,7 @@
                 <w:noProof/>
                 <w:webHidden/>
               </w:rPr>
-              <w:instrText xml:space="preserve"> PAGEREF _Toc483812842 \h </w:instrText>
+              <w:instrText xml:space="preserve"> PAGEREF _Toc483816895 \h </w:instrText>
             </w:r>
             <w:r>
               <w:rPr>
@@ -955,7 +957,7 @@
                 <w:noProof/>
                 <w:webHidden/>
               </w:rPr>
-              <w:t>3</w:t>
+              <w:t>4</w:t>
             </w:r>
             <w:r>
               <w:rPr>
@@ -978,7 +980,7 @@
               <w:lang w:eastAsia="fr-FR"/>
             </w:rPr>
           </w:pPr>
-          <w:hyperlink w:anchor="_Toc483812843" w:history="1">
+          <w:hyperlink w:anchor="_Toc483816896" w:history="1">
             <w:r>
               <w:rPr>
                 <w:rStyle w:val="Lienhypertexte"/>
@@ -1005,7 +1007,7 @@
                 <w:noProof/>
                 <w:webHidden/>
               </w:rPr>
-              <w:instrText xml:space="preserve"> PAGEREF _Toc483812843 \h </w:instrText>
+              <w:instrText xml:space="preserve"> PAGEREF _Toc483816896 \h </w:instrText>
             </w:r>
             <w:r>
               <w:rPr>
@@ -1025,7 +1027,7 @@
                 <w:noProof/>
                 <w:webHidden/>
               </w:rPr>
-              <w:t>3</w:t>
+              <w:t>4</w:t>
             </w:r>
             <w:r>
               <w:rPr>
@@ -1048,7 +1050,7 @@
               <w:lang w:eastAsia="fr-FR"/>
             </w:rPr>
           </w:pPr>
-          <w:hyperlink w:anchor="_Toc483812844" w:history="1">
+          <w:hyperlink w:anchor="_Toc483816897" w:history="1">
             <w:r>
               <w:rPr>
                 <w:rStyle w:val="Lienhypertexte"/>
@@ -1075,7 +1077,7 @@
                 <w:noProof/>
                 <w:webHidden/>
               </w:rPr>
-              <w:instrText xml:space="preserve"> PAGEREF _Toc483812844 \h </w:instrText>
+              <w:instrText xml:space="preserve"> PAGEREF _Toc483816897 \h </w:instrText>
             </w:r>
             <w:r>
               <w:rPr>
@@ -1095,7 +1097,7 @@
                 <w:noProof/>
                 <w:webHidden/>
               </w:rPr>
-              <w:t>3</w:t>
+              <w:t>4</w:t>
             </w:r>
             <w:r>
               <w:rPr>
@@ -1118,7 +1120,7 @@
               <w:lang w:eastAsia="fr-FR"/>
             </w:rPr>
           </w:pPr>
-          <w:hyperlink w:anchor="_Toc483812845" w:history="1">
+          <w:hyperlink w:anchor="_Toc483816898" w:history="1">
             <w:r>
               <w:rPr>
                 <w:rStyle w:val="Lienhypertexte"/>
@@ -1145,7 +1147,7 @@
                 <w:noProof/>
                 <w:webHidden/>
               </w:rPr>
-              <w:instrText xml:space="preserve"> PAGEREF _Toc483812845 \h </w:instrText>
+              <w:instrText xml:space="preserve"> PAGEREF _Toc483816898 \h </w:instrText>
             </w:r>
             <w:r>
               <w:rPr>
@@ -1165,7 +1167,7 @@
                 <w:noProof/>
                 <w:webHidden/>
               </w:rPr>
-              <w:t>3</w:t>
+              <w:t>4</w:t>
             </w:r>
             <w:r>
               <w:rPr>
@@ -1188,7 +1190,7 @@
               <w:lang w:eastAsia="fr-FR"/>
             </w:rPr>
           </w:pPr>
-          <w:hyperlink w:anchor="_Toc483812846" w:history="1">
+          <w:hyperlink w:anchor="_Toc483816899" w:history="1">
             <w:r>
               <w:rPr>
                 <w:rStyle w:val="Lienhypertexte"/>
@@ -1215,7 +1217,7 @@
                 <w:noProof/>
                 <w:webHidden/>
               </w:rPr>
-              <w:instrText xml:space="preserve"> PAGEREF _Toc483812846 \h </w:instrText>
+              <w:instrText xml:space="preserve"> PAGEREF _Toc483816899 \h </w:instrText>
             </w:r>
             <w:r>
               <w:rPr>
@@ -1235,7 +1237,7 @@
                 <w:noProof/>
                 <w:webHidden/>
               </w:rPr>
-              <w:t>3</w:t>
+              <w:t>4</w:t>
             </w:r>
             <w:r>
               <w:rPr>
@@ -1258,7 +1260,7 @@
               <w:lang w:eastAsia="fr-FR"/>
             </w:rPr>
           </w:pPr>
-          <w:hyperlink w:anchor="_Toc483812847" w:history="1">
+          <w:hyperlink w:anchor="_Toc483816900" w:history="1">
             <w:r>
               <w:rPr>
                 <w:rStyle w:val="Lienhypertexte"/>
@@ -1285,7 +1287,7 @@
                 <w:noProof/>
                 <w:webHidden/>
               </w:rPr>
-              <w:instrText xml:space="preserve"> PAGEREF _Toc483812847 \h </w:instrText>
+              <w:instrText xml:space="preserve"> PAGEREF _Toc483816900 \h </w:instrText>
             </w:r>
             <w:r>
               <w:rPr>
@@ -1305,7 +1307,7 @@
                 <w:noProof/>
                 <w:webHidden/>
               </w:rPr>
-              <w:t>3</w:t>
+              <w:t>4</w:t>
             </w:r>
             <w:r>
               <w:rPr>
@@ -1328,7 +1330,7 @@
               <w:lang w:eastAsia="fr-FR"/>
             </w:rPr>
           </w:pPr>
-          <w:hyperlink w:anchor="_Toc483812848" w:history="1">
+          <w:hyperlink w:anchor="_Toc483816901" w:history="1">
             <w:r>
               <w:rPr>
                 <w:rStyle w:val="Lienhypertexte"/>
@@ -1355,7 +1357,7 @@
                 <w:noProof/>
                 <w:webHidden/>
               </w:rPr>
-              <w:instrText xml:space="preserve"> PAGEREF _Toc483812848 \h </w:instrText>
+              <w:instrText xml:space="preserve"> PAGEREF _Toc483816901 \h </w:instrText>
             </w:r>
             <w:r>
               <w:rPr>
@@ -1375,7 +1377,7 @@
                 <w:noProof/>
                 <w:webHidden/>
               </w:rPr>
-              <w:t>3</w:t>
+              <w:t>4</w:t>
             </w:r>
             <w:r>
               <w:rPr>
@@ -1398,7 +1400,7 @@
               <w:lang w:eastAsia="fr-FR"/>
             </w:rPr>
           </w:pPr>
-          <w:hyperlink w:anchor="_Toc483812849" w:history="1">
+          <w:hyperlink w:anchor="_Toc483816902" w:history="1">
             <w:r>
               <w:rPr>
                 <w:rStyle w:val="Lienhypertexte"/>
@@ -1425,7 +1427,7 @@
                 <w:noProof/>
                 <w:webHidden/>
               </w:rPr>
-              <w:instrText xml:space="preserve"> PAGEREF _Toc483812849 \h </w:instrText>
+              <w:instrText xml:space="preserve"> PAGEREF _Toc483816902 \h </w:instrText>
             </w:r>
             <w:r>
               <w:rPr>
@@ -1445,7 +1447,7 @@
                 <w:noProof/>
                 <w:webHidden/>
               </w:rPr>
-              <w:t>3</w:t>
+              <w:t>4</w:t>
             </w:r>
             <w:r>
               <w:rPr>
@@ -1468,7 +1470,7 @@
               <w:lang w:eastAsia="fr-FR"/>
             </w:rPr>
           </w:pPr>
-          <w:hyperlink w:anchor="_Toc483812850" w:history="1">
+          <w:hyperlink w:anchor="_Toc483816903" w:history="1">
             <w:r>
               <w:rPr>
                 <w:rStyle w:val="Lienhypertexte"/>
@@ -1495,7 +1497,7 @@
                 <w:noProof/>
                 <w:webHidden/>
               </w:rPr>
-              <w:instrText xml:space="preserve"> PAGEREF _Toc483812850 \h </w:instrText>
+              <w:instrText xml:space="preserve"> PAGEREF _Toc483816903 \h </w:instrText>
             </w:r>
             <w:r>
               <w:rPr>
@@ -1515,7 +1517,7 @@
                 <w:noProof/>
                 <w:webHidden/>
               </w:rPr>
-              <w:t>3</w:t>
+              <w:t>4</w:t>
             </w:r>
             <w:r>
               <w:rPr>
@@ -1538,7 +1540,7 @@
               <w:lang w:eastAsia="fr-FR"/>
             </w:rPr>
           </w:pPr>
-          <w:hyperlink w:anchor="_Toc483812851" w:history="1">
+          <w:hyperlink w:anchor="_Toc483816904" w:history="1">
             <w:r>
               <w:rPr>
                 <w:rStyle w:val="Lienhypertexte"/>
@@ -1565,7 +1567,7 @@
                 <w:noProof/>
                 <w:webHidden/>
               </w:rPr>
-              <w:instrText xml:space="preserve"> PAGEREF _Toc483812851 \h </w:instrText>
+              <w:instrText xml:space="preserve"> PAGEREF _Toc483816904 \h </w:instrText>
             </w:r>
             <w:r>
               <w:rPr>
@@ -1585,7 +1587,7 @@
                 <w:noProof/>
                 <w:webHidden/>
               </w:rPr>
-              <w:t>3</w:t>
+              <w:t>4</w:t>
             </w:r>
             <w:r>
               <w:rPr>
@@ -1608,7 +1610,7 @@
               <w:lang w:eastAsia="fr-FR"/>
             </w:rPr>
           </w:pPr>
-          <w:hyperlink w:anchor="_Toc483812852" w:history="1">
+          <w:hyperlink w:anchor="_Toc483816905" w:history="1">
             <w:r>
               <w:rPr>
                 <w:rStyle w:val="Lienhypertexte"/>
@@ -1635,7 +1637,7 @@
                 <w:noProof/>
                 <w:webHidden/>
               </w:rPr>
-              <w:instrText xml:space="preserve"> PAGEREF _Toc483812852 \h </w:instrText>
+              <w:instrText xml:space="preserve"> PAGEREF _Toc483816905 \h </w:instrText>
             </w:r>
             <w:r>
               <w:rPr>
@@ -1655,7 +1657,7 @@
                 <w:noProof/>
                 <w:webHidden/>
               </w:rPr>
-              <w:t>4</w:t>
+              <w:t>5</w:t>
             </w:r>
             <w:r>
               <w:rPr>
@@ -1678,7 +1680,7 @@
               <w:lang w:eastAsia="fr-FR"/>
             </w:rPr>
           </w:pPr>
-          <w:hyperlink w:anchor="_Toc483812853" w:history="1">
+          <w:hyperlink w:anchor="_Toc483816906" w:history="1">
             <w:r>
               <w:rPr>
                 <w:rStyle w:val="Lienhypertexte"/>
@@ -1705,7 +1707,7 @@
                 <w:noProof/>
                 <w:webHidden/>
               </w:rPr>
-              <w:instrText xml:space="preserve"> PAGEREF _Toc483812853 \h </w:instrText>
+              <w:instrText xml:space="preserve"> PAGEREF _Toc483816906 \h </w:instrText>
             </w:r>
             <w:r>
               <w:rPr>
@@ -1725,7 +1727,7 @@
                 <w:noProof/>
                 <w:webHidden/>
               </w:rPr>
-              <w:t>5</w:t>
+              <w:t>6</w:t>
             </w:r>
             <w:r>
               <w:rPr>
@@ -1748,7 +1750,7 @@
               <w:lang w:eastAsia="fr-FR"/>
             </w:rPr>
           </w:pPr>
-          <w:hyperlink w:anchor="_Toc483812854" w:history="1">
+          <w:hyperlink w:anchor="_Toc483816907" w:history="1">
             <w:r>
               <w:rPr>
                 <w:rStyle w:val="Lienhypertexte"/>
@@ -1775,7 +1777,7 @@
                 <w:noProof/>
                 <w:webHidden/>
               </w:rPr>
-              <w:instrText xml:space="preserve"> PAGEREF _Toc483812854 \h </w:instrText>
+              <w:instrText xml:space="preserve"> PAGEREF _Toc483816907 \h </w:instrText>
             </w:r>
             <w:r>
               <w:rPr>
@@ -1795,7 +1797,7 @@
                 <w:noProof/>
                 <w:webHidden/>
               </w:rPr>
-              <w:t>6</w:t>
+              <w:t>7</w:t>
             </w:r>
             <w:r>
               <w:rPr>
@@ -1826,16 +1828,52 @@
       <w:pPr>
         <w:pStyle w:val="Titre1"/>
       </w:pPr>
-      <w:bookmarkStart w:id="0" w:name="_Toc483812830"/>
+      <w:bookmarkStart w:id="1" w:name="_Toc483816883"/>
       <w:r>
         <w:lastRenderedPageBreak/>
         <w:t>Présentation de l’architecture logicielle</w:t>
       </w:r>
-      <w:bookmarkEnd w:id="0"/>
+      <w:bookmarkEnd w:id="1"/>
       <w:r>
         <w:t xml:space="preserve"> </w:t>
       </w:r>
     </w:p>
+    <w:p>
+      <w:r>
+        <w:rPr>
+          <w:noProof/>
+          <w:lang w:eastAsia="fr-FR"/>
+        </w:rPr>
+        <w:drawing>
+          <wp:anchor distT="0" distB="0" distL="114300" distR="114300" simplePos="0" relativeHeight="251658240" behindDoc="1" locked="0" layoutInCell="1" allowOverlap="1">
+            <wp:simplePos x="0" y="0"/>
+            <wp:positionH relativeFrom="page">
+              <wp:posOffset>-561975</wp:posOffset>
+            </wp:positionH>
+            <wp:positionV relativeFrom="paragraph">
+              <wp:posOffset>327660</wp:posOffset>
+            </wp:positionV>
+            <wp:extent cx="8153400" cy="9563100"/>
+            <wp:effectExtent l="0" t="0" r="0" b="0"/>
+            <wp:wrapNone/>
+            <wp:docPr id="21" name="Diagramme 21"/>
+            <wp:cNvGraphicFramePr/>
+            <a:graphic xmlns:a="http://schemas.openxmlformats.org/drawingml/2006/main">
+              <a:graphicData uri="http://schemas.openxmlformats.org/drawingml/2006/diagram">
+                <dgm:relIds xmlns:dgm="http://schemas.openxmlformats.org/drawingml/2006/diagram" xmlns:r="http://schemas.openxmlformats.org/officeDocument/2006/relationships" r:dm="rId5" r:lo="rId6" r:qs="rId7" r:cs="rId8"/>
+              </a:graphicData>
+            </a:graphic>
+            <wp14:sizeRelH relativeFrom="margin">
+              <wp14:pctWidth>0</wp14:pctWidth>
+            </wp14:sizeRelH>
+            <wp14:sizeRelV relativeFrom="margin">
+              <wp14:pctHeight>0</wp14:pctHeight>
+            </wp14:sizeRelV>
+          </wp:anchor>
+        </w:drawing>
+      </w:r>
+    </w:p>
+    <w:p/>
     <w:p>
       <w:r>
         <w:br w:type="page"/>
@@ -1845,12 +1883,12 @@
       <w:pPr>
         <w:pStyle w:val="Titre1"/>
       </w:pPr>
-      <w:bookmarkStart w:id="1" w:name="_Toc483812831"/>
+      <w:bookmarkStart w:id="2" w:name="_Toc483816884"/>
       <w:r>
         <w:lastRenderedPageBreak/>
         <w:t>Présentation des différentes classes</w:t>
       </w:r>
-      <w:bookmarkEnd w:id="1"/>
+      <w:bookmarkEnd w:id="2"/>
       <w:r>
         <w:t xml:space="preserve"> </w:t>
       </w:r>
@@ -1859,11 +1897,11 @@
       <w:pPr>
         <w:pStyle w:val="Titre2"/>
       </w:pPr>
-      <w:bookmarkStart w:id="2" w:name="_Toc483812832"/>
+      <w:bookmarkStart w:id="3" w:name="_Toc483816885"/>
       <w:r>
         <w:t>Classes Activity</w:t>
       </w:r>
-      <w:bookmarkEnd w:id="2"/>
+      <w:bookmarkEnd w:id="3"/>
     </w:p>
     <w:p>
       <w:r>
@@ -1877,8 +1915,7 @@
       <w:pPr>
         <w:pStyle w:val="Titre3"/>
       </w:pPr>
-      <w:bookmarkStart w:id="3" w:name="_Toc483812833"/>
-      <w:bookmarkStart w:id="4" w:name="_Toc483812835"/>
+      <w:bookmarkStart w:id="4" w:name="_Toc483816886"/>
       <w:r>
         <w:t>HomeActivity</w:t>
       </w:r>
@@ -1918,7 +1955,7 @@
       <w:pPr>
         <w:pStyle w:val="Titre3"/>
       </w:pPr>
-      <w:bookmarkStart w:id="5" w:name="_Toc483812834"/>
+      <w:bookmarkStart w:id="5" w:name="_Toc483816887"/>
       <w:r>
         <w:t>ControlsActivity</w:t>
       </w:r>
@@ -1950,10 +1987,11 @@
       <w:pPr>
         <w:pStyle w:val="Titre3"/>
       </w:pPr>
+      <w:bookmarkStart w:id="6" w:name="_Toc483816888"/>
       <w:r>
         <w:t>AboutActivity</w:t>
       </w:r>
-      <w:bookmarkEnd w:id="3"/>
+      <w:bookmarkEnd w:id="6"/>
     </w:p>
     <w:p>
       <w:r>
@@ -1964,19 +2002,9 @@
       <w:pPr>
         <w:pStyle w:val="Titre2"/>
       </w:pPr>
-      <w:bookmarkStart w:id="6" w:name="_Toc483812836"/>
+      <w:bookmarkStart w:id="7" w:name="_Toc483816889"/>
       <w:r>
         <w:t>Classes Bluetooth</w:t>
-      </w:r>
-      <w:bookmarkEnd w:id="6"/>
-    </w:p>
-    <w:p>
-      <w:pPr>
-        <w:pStyle w:val="Titre3"/>
-      </w:pPr>
-      <w:bookmarkStart w:id="7" w:name="_Toc483812837"/>
-      <w:r>
-        <w:t>BluetoothConnectThread</w:t>
       </w:r>
       <w:bookmarkEnd w:id="7"/>
     </w:p>
@@ -1984,49 +2012,97 @@
       <w:pPr>
         <w:pStyle w:val="Titre3"/>
       </w:pPr>
-      <w:bookmarkStart w:id="8" w:name="_Toc483812838"/>
-      <w:r>
-        <w:t>BluetoothConnectedThread</w:t>
+      <w:bookmarkStart w:id="8" w:name="_Toc483816890"/>
+      <w:r>
+        <w:t>BluetoothService</w:t>
       </w:r>
       <w:bookmarkEnd w:id="8"/>
+    </w:p>
+    <w:p>
+      <w:r>
+        <w:t xml:space="preserve">La classe </w:t>
+      </w:r>
+      <w:r>
+        <w:t>BluetoothService</w:t>
+      </w:r>
+      <w:r>
+        <w:t xml:space="preserve"> </w:t>
+      </w:r>
+      <w:r>
+        <w:t>va permettre de faire le lien entre l’activité et les différentes fonctionnalités Bluetooth de l’application.</w:t>
+      </w:r>
+      <w:r>
+        <w:t xml:space="preserve"> </w:t>
+      </w:r>
+      <w:r>
+        <w:t>Plus précisément, cette classe va permettre d’allumer et éteindre le Bluetooth, récupérer les périphériques enregistrés, lancer et arrêter</w:t>
+      </w:r>
+      <w:r>
+        <w:t xml:space="preserve"> la découverte de périphériques</w:t>
+      </w:r>
+      <w:r>
+        <w:t>.</w:t>
+      </w:r>
     </w:p>
     <w:p>
       <w:pPr>
         <w:pStyle w:val="Titre3"/>
       </w:pPr>
-      <w:bookmarkStart w:id="9" w:name="_Toc483812839"/>
-      <w:r>
-        <w:t>BluetoothConnection</w:t>
+      <w:bookmarkStart w:id="9" w:name="_Toc483816892"/>
+      <w:r>
+        <w:t>Bluetooth</w:t>
+      </w:r>
+      <w:r>
+        <w:t>Connection</w:t>
       </w:r>
       <w:bookmarkEnd w:id="9"/>
+    </w:p>
+    <w:p>
+      <w:r>
+        <w:t>La classe BluetoothConnection permet d’</w:t>
+      </w:r>
+      <w:r>
+        <w:t xml:space="preserve">instancier une connexion Bluetooth via </w:t>
+      </w:r>
+      <w:r>
+        <w:t>B</w:t>
+      </w:r>
+      <w:r>
+        <w:t>luetoothConnectThread</w:t>
+      </w:r>
+      <w:r>
+        <w:t>.</w:t>
+      </w:r>
     </w:p>
     <w:p>
       <w:pPr>
         <w:pStyle w:val="Titre3"/>
       </w:pPr>
-      <w:bookmarkStart w:id="10" w:name="_Toc483812841"/>
-      <w:r>
-        <w:t>BluetoothService</w:t>
+      <w:bookmarkStart w:id="10" w:name="_Toc483816891"/>
+      <w:r>
+        <w:t>BluetoothConnectThread</w:t>
       </w:r>
       <w:bookmarkEnd w:id="10"/>
     </w:p>
+    <w:p>
+      <w:r>
+        <w:t>La classe BluetoothConnectThread créé le socket de connexion Bluetooth entre le device choisit et le smartphone de l’utilisateur. Elle va aussi transmettre ce socket aux autres cla</w:t>
+      </w:r>
+      <w:r>
+        <w:t>sses via le singleton DataModel.</w:t>
+      </w:r>
+      <w:bookmarkStart w:id="11" w:name="_GoBack"/>
+      <w:bookmarkEnd w:id="11"/>
+    </w:p>
+    <w:p/>
     <w:p>
       <w:pPr>
         <w:pStyle w:val="Titre3"/>
       </w:pPr>
-      <w:bookmarkStart w:id="11" w:name="_Toc483812840"/>
-      <w:r>
-        <w:t>BluetoothCallback</w:t>
-      </w:r>
-      <w:bookmarkEnd w:id="11"/>
-    </w:p>
-    <w:p>
-      <w:pPr>
-        <w:pStyle w:val="Titre2"/>
-      </w:pPr>
-      <w:bookmarkStart w:id="12" w:name="_Toc483812842"/>
-      <w:r>
-        <w:t>Classes de connectivité</w:t>
+      <w:bookmarkStart w:id="12" w:name="_Toc483816893"/>
+      <w:r>
+        <w:lastRenderedPageBreak/>
+        <w:t>BluetoothConnectedThread</w:t>
       </w:r>
       <w:bookmarkEnd w:id="12"/>
     </w:p>
@@ -2034,19 +2110,19 @@
       <w:pPr>
         <w:pStyle w:val="Titre3"/>
       </w:pPr>
-      <w:bookmarkStart w:id="13" w:name="_Toc483812843"/>
-      <w:r>
-        <w:t>Connectivity</w:t>
+      <w:bookmarkStart w:id="13" w:name="_Toc483816894"/>
+      <w:r>
+        <w:t>BluetoothCallback</w:t>
       </w:r>
       <w:bookmarkEnd w:id="13"/>
     </w:p>
     <w:p>
       <w:pPr>
-        <w:pStyle w:val="Titre3"/>
+        <w:pStyle w:val="Titre2"/>
       </w:pPr>
-      <w:bookmarkStart w:id="14" w:name="_Toc483812844"/>
-      <w:r>
-        <w:t>FireBaseNotification</w:t>
+      <w:bookmarkStart w:id="14" w:name="_Toc483816895"/>
+      <w:r>
+        <w:t>Classes de connectivité</w:t>
       </w:r>
       <w:bookmarkEnd w:id="14"/>
     </w:p>
@@ -2054,9 +2130,9 @@
       <w:pPr>
         <w:pStyle w:val="Titre3"/>
       </w:pPr>
-      <w:bookmarkStart w:id="15" w:name="_Toc483812845"/>
-      <w:r>
-        <w:t>FireBaseToken</w:t>
+      <w:bookmarkStart w:id="15" w:name="_Toc483816896"/>
+      <w:r>
+        <w:t>Connectivity</w:t>
       </w:r>
       <w:bookmarkEnd w:id="15"/>
     </w:p>
@@ -2064,33 +2140,52 @@
       <w:pPr>
         <w:pStyle w:val="Titre3"/>
       </w:pPr>
-      <w:bookmarkStart w:id="16" w:name="_Toc483812846"/>
+      <w:bookmarkStart w:id="16" w:name="_Toc483816897"/>
+      <w:r>
+        <w:t>FireBaseNotification</w:t>
+      </w:r>
+      <w:bookmarkEnd w:id="16"/>
+    </w:p>
+    <w:p>
+      <w:pPr>
+        <w:pStyle w:val="Titre3"/>
+      </w:pPr>
+      <w:bookmarkStart w:id="17" w:name="_Toc483816898"/>
+      <w:r>
+        <w:t>FireBaseToken</w:t>
+      </w:r>
+      <w:bookmarkEnd w:id="17"/>
+    </w:p>
+    <w:p>
+      <w:pPr>
+        <w:pStyle w:val="Titre3"/>
+      </w:pPr>
+      <w:bookmarkStart w:id="18" w:name="_Toc483816899"/>
       <w:r>
         <w:t>RequeteHttp</w:t>
       </w:r>
-      <w:bookmarkEnd w:id="16"/>
+      <w:bookmarkEnd w:id="18"/>
     </w:p>
     <w:p/>
     <w:p>
       <w:pPr>
         <w:pStyle w:val="Titre2"/>
       </w:pPr>
-      <w:bookmarkStart w:id="17" w:name="_Toc483812847"/>
-      <w:r>
-        <w:lastRenderedPageBreak/>
+      <w:bookmarkStart w:id="19" w:name="_Toc483816900"/>
+      <w:r>
         <w:t>Autres Classes</w:t>
       </w:r>
-      <w:bookmarkEnd w:id="17"/>
+      <w:bookmarkEnd w:id="19"/>
     </w:p>
     <w:p>
       <w:pPr>
         <w:pStyle w:val="Titre3"/>
       </w:pPr>
-      <w:bookmarkStart w:id="18" w:name="_Toc483812848"/>
+      <w:bookmarkStart w:id="20" w:name="_Toc483816901"/>
       <w:r>
         <w:t>Constants</w:t>
       </w:r>
-      <w:bookmarkEnd w:id="18"/>
+      <w:bookmarkEnd w:id="20"/>
     </w:p>
     <w:p>
       <w:r>
@@ -2104,38 +2199,88 @@
       <w:pPr>
         <w:pStyle w:val="Titre3"/>
       </w:pPr>
-      <w:bookmarkStart w:id="19" w:name="_Toc483812849"/>
+      <w:bookmarkStart w:id="21" w:name="_Toc483816902"/>
       <w:r>
         <w:t>DataModel</w:t>
       </w:r>
-      <w:bookmarkEnd w:id="19"/>
+      <w:bookmarkEnd w:id="21"/>
     </w:p>
     <w:p>
       <w:r>
         <w:t>La classe dataModel est un singleton qui va contenir les informations utiles au maintien et à l’utilisation de la connexion Bluetooth.</w:t>
       </w:r>
-      <w:bookmarkStart w:id="20" w:name="_GoBack"/>
-      <w:bookmarkEnd w:id="20"/>
     </w:p>
     <w:p>
       <w:pPr>
         <w:pStyle w:val="Titre3"/>
       </w:pPr>
-      <w:bookmarkStart w:id="21" w:name="_Toc483812850"/>
+      <w:bookmarkStart w:id="22" w:name="_Toc483816903"/>
       <w:r>
         <w:t>LuminosityControl</w:t>
       </w:r>
-      <w:bookmarkEnd w:id="21"/>
+      <w:bookmarkEnd w:id="22"/>
+    </w:p>
+    <w:p>
+      <w:r>
+        <w:t xml:space="preserve">La classe LuminosityControl est la classe qui va être appelée lors de l’utilisation des boutons liés à la luminosité dans l’activité Home. Elle va tout d’abord permettre de changer la luminosité actuelle grâce à la méthode </w:t>
+      </w:r>
+      <w:r>
+        <w:rPr>
+          <w:i/>
+        </w:rPr>
+        <w:t>changeCurrentSystemLuminosity</w:t>
+      </w:r>
+      <w:r>
+        <w:t xml:space="preserve">. Elle peut être aussi utilisée pour changer le mode de luminosité (auto/manual) avec la méthode </w:t>
+      </w:r>
+      <w:r>
+        <w:rPr>
+          <w:i/>
+        </w:rPr>
+        <w:t>setLuminosityMode</w:t>
+      </w:r>
+      <w:r>
+        <w:t>.</w:t>
+      </w:r>
+      <w:r>
+        <w:t xml:space="preserve"> Enfin, elle permet de récupérer la valeur</w:t>
+      </w:r>
+      <w:r>
+        <w:t xml:space="preserve"> de la luminosité du téléphone grâce à </w:t>
+      </w:r>
+      <w:r>
+        <w:rPr>
+          <w:i/>
+        </w:rPr>
+        <w:t>updateCurrentLuminosityWithCurrentSystemLuminosity</w:t>
+      </w:r>
+      <w:r>
+        <w:t>.</w:t>
+      </w:r>
     </w:p>
     <w:p>
       <w:pPr>
         <w:pStyle w:val="Titre3"/>
       </w:pPr>
-      <w:bookmarkStart w:id="22" w:name="_Toc483812851"/>
+      <w:bookmarkStart w:id="23" w:name="_Toc483816904"/>
       <w:r>
         <w:t>Utils</w:t>
       </w:r>
-      <w:bookmarkEnd w:id="22"/>
+      <w:bookmarkEnd w:id="23"/>
+    </w:p>
+    <w:p>
+      <w:r>
+        <w:t xml:space="preserve">La classe Utils regroupe les différentes fonctions utiles à l’application telle que </w:t>
+      </w:r>
+      <w:r>
+        <w:rPr>
+          <w:i/>
+        </w:rPr>
+        <w:t>testPermission</w:t>
+      </w:r>
+      <w:r>
+        <w:t xml:space="preserve"> qui est utilisée pour vérifier que l’utilisateur a accordé les droits nécessaire au bon fonctionnement de l’application.</w:t>
+      </w:r>
     </w:p>
     <w:p/>
     <w:p>
@@ -2147,7 +2292,7 @@
       <w:pPr>
         <w:pStyle w:val="Titre1"/>
       </w:pPr>
-      <w:bookmarkStart w:id="23" w:name="_Toc483812852"/>
+      <w:bookmarkStart w:id="24" w:name="_Toc483816905"/>
       <w:r>
         <w:lastRenderedPageBreak/>
         <w:t>Méthode utilisée pour commander le</w:t>
@@ -2158,7 +2303,7 @@
       <w:r>
         <w:t>obot</w:t>
       </w:r>
-      <w:bookmarkEnd w:id="23"/>
+      <w:bookmarkEnd w:id="24"/>
       <w:r>
         <w:t xml:space="preserve"> </w:t>
       </w:r>
@@ -2183,12 +2328,12 @@
       <w:pPr>
         <w:pStyle w:val="Titre1"/>
       </w:pPr>
-      <w:bookmarkStart w:id="24" w:name="_Toc483812853"/>
+      <w:bookmarkStart w:id="25" w:name="_Toc483816906"/>
       <w:r>
         <w:lastRenderedPageBreak/>
         <w:t>Diagramme de Gantt</w:t>
       </w:r>
-      <w:bookmarkEnd w:id="24"/>
+      <w:bookmarkEnd w:id="25"/>
       <w:r>
         <w:t xml:space="preserve"> </w:t>
       </w:r>
@@ -2213,12 +2358,12 @@
       <w:pPr>
         <w:pStyle w:val="Titre1"/>
       </w:pPr>
-      <w:bookmarkStart w:id="25" w:name="_Toc483812854"/>
+      <w:bookmarkStart w:id="26" w:name="_Toc483816907"/>
       <w:r>
         <w:lastRenderedPageBreak/>
         <w:t>Difficultés rencontrées</w:t>
       </w:r>
-      <w:bookmarkEnd w:id="25"/>
+      <w:bookmarkEnd w:id="26"/>
     </w:p>
     <w:sectPr>
       <w:pgSz w:w="11906" w:h="16838"/>
@@ -2859,6 +3004,4904 @@
 </w:styles>
 </file>
 
+<file path=word/diagrams/colors1.xml><?xml version="1.0" encoding="utf-8"?>
+<dgm:colorsDef xmlns:dgm="http://schemas.openxmlformats.org/drawingml/2006/diagram" xmlns:a="http://schemas.openxmlformats.org/drawingml/2006/main" uniqueId="urn:microsoft.com/office/officeart/2005/8/colors/accent1_2">
+  <dgm:title val=""/>
+  <dgm:desc val=""/>
+  <dgm:catLst>
+    <dgm:cat type="accent1" pri="11200"/>
+  </dgm:catLst>
+  <dgm:styleLbl name="node0">
+    <dgm:fillClrLst meth="repeat">
+      <a:schemeClr val="accent1"/>
+    </dgm:fillClrLst>
+    <dgm:linClrLst meth="repeat">
+      <a:schemeClr val="lt1"/>
+    </dgm:linClrLst>
+    <dgm:effectClrLst/>
+    <dgm:txLinClrLst/>
+    <dgm:txFillClrLst/>
+    <dgm:txEffectClrLst/>
+  </dgm:styleLbl>
+  <dgm:styleLbl name="alignNode1">
+    <dgm:fillClrLst meth="repeat">
+      <a:schemeClr val="accent1"/>
+    </dgm:fillClrLst>
+    <dgm:linClrLst meth="repeat">
+      <a:schemeClr val="accent1"/>
+    </dgm:linClrLst>
+    <dgm:effectClrLst/>
+    <dgm:txLinClrLst/>
+    <dgm:txFillClrLst/>
+    <dgm:txEffectClrLst/>
+  </dgm:styleLbl>
+  <dgm:styleLbl name="node1">
+    <dgm:fillClrLst meth="repeat">
+      <a:schemeClr val="accent1"/>
+    </dgm:fillClrLst>
+    <dgm:linClrLst meth="repeat">
+      <a:schemeClr val="lt1"/>
+    </dgm:linClrLst>
+    <dgm:effectClrLst/>
+    <dgm:txLinClrLst/>
+    <dgm:txFillClrLst/>
+    <dgm:txEffectClrLst/>
+  </dgm:styleLbl>
+  <dgm:styleLbl name="lnNode1">
+    <dgm:fillClrLst meth="repeat">
+      <a:schemeClr val="accent1"/>
+    </dgm:fillClrLst>
+    <dgm:linClrLst meth="repeat">
+      <a:schemeClr val="lt1"/>
+    </dgm:linClrLst>
+    <dgm:effectClrLst/>
+    <dgm:txLinClrLst/>
+    <dgm:txFillClrLst/>
+    <dgm:txEffectClrLst/>
+  </dgm:styleLbl>
+  <dgm:styleLbl name="vennNode1">
+    <dgm:fillClrLst meth="repeat">
+      <a:schemeClr val="accent1">
+        <a:alpha val="50000"/>
+      </a:schemeClr>
+    </dgm:fillClrLst>
+    <dgm:linClrLst meth="repeat">
+      <a:schemeClr val="lt1"/>
+    </dgm:linClrLst>
+    <dgm:effectClrLst/>
+    <dgm:txLinClrLst/>
+    <dgm:txFillClrLst/>
+    <dgm:txEffectClrLst/>
+  </dgm:styleLbl>
+  <dgm:styleLbl name="node2">
+    <dgm:fillClrLst meth="repeat">
+      <a:schemeClr val="accent1"/>
+    </dgm:fillClrLst>
+    <dgm:linClrLst meth="repeat">
+      <a:schemeClr val="lt1"/>
+    </dgm:linClrLst>
+    <dgm:effectClrLst/>
+    <dgm:txLinClrLst/>
+    <dgm:txFillClrLst/>
+    <dgm:txEffectClrLst/>
+  </dgm:styleLbl>
+  <dgm:styleLbl name="node3">
+    <dgm:fillClrLst meth="repeat">
+      <a:schemeClr val="accent1"/>
+    </dgm:fillClrLst>
+    <dgm:linClrLst meth="repeat">
+      <a:schemeClr val="lt1"/>
+    </dgm:linClrLst>
+    <dgm:effectClrLst/>
+    <dgm:txLinClrLst/>
+    <dgm:txFillClrLst/>
+    <dgm:txEffectClrLst/>
+  </dgm:styleLbl>
+  <dgm:styleLbl name="node4">
+    <dgm:fillClrLst meth="repeat">
+      <a:schemeClr val="accent1"/>
+    </dgm:fillClrLst>
+    <dgm:linClrLst meth="repeat">
+      <a:schemeClr val="lt1"/>
+    </dgm:linClrLst>
+    <dgm:effectClrLst/>
+    <dgm:txLinClrLst/>
+    <dgm:txFillClrLst/>
+    <dgm:txEffectClrLst/>
+  </dgm:styleLbl>
+  <dgm:styleLbl name="fgImgPlace1">
+    <dgm:fillClrLst meth="repeat">
+      <a:schemeClr val="accent1">
+        <a:tint val="50000"/>
+      </a:schemeClr>
+    </dgm:fillClrLst>
+    <dgm:linClrLst meth="repeat">
+      <a:schemeClr val="lt1"/>
+    </dgm:linClrLst>
+    <dgm:effectClrLst/>
+    <dgm:txLinClrLst/>
+    <dgm:txFillClrLst meth="repeat">
+      <a:schemeClr val="lt1"/>
+    </dgm:txFillClrLst>
+    <dgm:txEffectClrLst/>
+  </dgm:styleLbl>
+  <dgm:styleLbl name="alignImgPlace1">
+    <dgm:fillClrLst meth="repeat">
+      <a:schemeClr val="accent1">
+        <a:tint val="50000"/>
+      </a:schemeClr>
+    </dgm:fillClrLst>
+    <dgm:linClrLst meth="repeat">
+      <a:schemeClr val="lt1"/>
+    </dgm:linClrLst>
+    <dgm:effectClrLst/>
+    <dgm:txLinClrLst/>
+    <dgm:txFillClrLst meth="repeat">
+      <a:schemeClr val="lt1"/>
+    </dgm:txFillClrLst>
+    <dgm:txEffectClrLst/>
+  </dgm:styleLbl>
+  <dgm:styleLbl name="bgImgPlace1">
+    <dgm:fillClrLst meth="repeat">
+      <a:schemeClr val="accent1">
+        <a:tint val="50000"/>
+      </a:schemeClr>
+    </dgm:fillClrLst>
+    <dgm:linClrLst meth="repeat">
+      <a:schemeClr val="lt1"/>
+    </dgm:linClrLst>
+    <dgm:effectClrLst/>
+    <dgm:txLinClrLst/>
+    <dgm:txFillClrLst meth="repeat">
+      <a:schemeClr val="lt1"/>
+    </dgm:txFillClrLst>
+    <dgm:txEffectClrLst/>
+  </dgm:styleLbl>
+  <dgm:styleLbl name="sibTrans2D1">
+    <dgm:fillClrLst meth="repeat">
+      <a:schemeClr val="accent1">
+        <a:tint val="60000"/>
+      </a:schemeClr>
+    </dgm:fillClrLst>
+    <dgm:linClrLst meth="repeat">
+      <a:schemeClr val="accent1">
+        <a:tint val="60000"/>
+      </a:schemeClr>
+    </dgm:linClrLst>
+    <dgm:effectClrLst/>
+    <dgm:txLinClrLst/>
+    <dgm:txFillClrLst/>
+    <dgm:txEffectClrLst/>
+  </dgm:styleLbl>
+  <dgm:styleLbl name="fgSibTrans2D1">
+    <dgm:fillClrLst meth="repeat">
+      <a:schemeClr val="accent1">
+        <a:tint val="60000"/>
+      </a:schemeClr>
+    </dgm:fillClrLst>
+    <dgm:linClrLst meth="repeat">
+      <a:schemeClr val="accent1">
+        <a:tint val="60000"/>
+      </a:schemeClr>
+    </dgm:linClrLst>
+    <dgm:effectClrLst/>
+    <dgm:txLinClrLst/>
+    <dgm:txFillClrLst/>
+    <dgm:txEffectClrLst/>
+  </dgm:styleLbl>
+  <dgm:styleLbl name="bgSibTrans2D1">
+    <dgm:fillClrLst meth="repeat">
+      <a:schemeClr val="accent1">
+        <a:tint val="60000"/>
+      </a:schemeClr>
+    </dgm:fillClrLst>
+    <dgm:linClrLst meth="repeat">
+      <a:schemeClr val="accent1">
+        <a:tint val="60000"/>
+      </a:schemeClr>
+    </dgm:linClrLst>
+    <dgm:effectClrLst/>
+    <dgm:txLinClrLst/>
+    <dgm:txFillClrLst/>
+    <dgm:txEffectClrLst/>
+  </dgm:styleLbl>
+  <dgm:styleLbl name="sibTrans1D1">
+    <dgm:fillClrLst meth="repeat">
+      <a:schemeClr val="accent1"/>
+    </dgm:fillClrLst>
+    <dgm:linClrLst meth="repeat">
+      <a:schemeClr val="accent1"/>
+    </dgm:linClrLst>
+    <dgm:effectClrLst/>
+    <dgm:txLinClrLst/>
+    <dgm:txFillClrLst meth="repeat">
+      <a:schemeClr val="tx1"/>
+    </dgm:txFillClrLst>
+    <dgm:txEffectClrLst/>
+  </dgm:styleLbl>
+  <dgm:styleLbl name="callout">
+    <dgm:fillClrLst meth="repeat">
+      <a:schemeClr val="accent1"/>
+    </dgm:fillClrLst>
+    <dgm:linClrLst meth="repeat">
+      <a:schemeClr val="accent1">
+        <a:tint val="50000"/>
+      </a:schemeClr>
+    </dgm:linClrLst>
+    <dgm:effectClrLst/>
+    <dgm:txLinClrLst/>
+    <dgm:txFillClrLst meth="repeat">
+      <a:schemeClr val="tx1"/>
+    </dgm:txFillClrLst>
+    <dgm:txEffectClrLst/>
+  </dgm:styleLbl>
+  <dgm:styleLbl name="asst0">
+    <dgm:fillClrLst meth="repeat">
+      <a:schemeClr val="accent1"/>
+    </dgm:fillClrLst>
+    <dgm:linClrLst meth="repeat">
+      <a:schemeClr val="lt1"/>
+    </dgm:linClrLst>
+    <dgm:effectClrLst/>
+    <dgm:txLinClrLst/>
+    <dgm:txFillClrLst/>
+    <dgm:txEffectClrLst/>
+  </dgm:styleLbl>
+  <dgm:styleLbl name="asst1">
+    <dgm:fillClrLst meth="repeat">
+      <a:schemeClr val="accent1"/>
+    </dgm:fillClrLst>
+    <dgm:linClrLst meth="repeat">
+      <a:schemeClr val="lt1"/>
+    </dgm:linClrLst>
+    <dgm:effectClrLst/>
+    <dgm:txLinClrLst/>
+    <dgm:txFillClrLst/>
+    <dgm:txEffectClrLst/>
+  </dgm:styleLbl>
+  <dgm:styleLbl name="asst2">
+    <dgm:fillClrLst meth="repeat">
+      <a:schemeClr val="accent1"/>
+    </dgm:fillClrLst>
+    <dgm:linClrLst meth="repeat">
+      <a:schemeClr val="lt1"/>
+    </dgm:linClrLst>
+    <dgm:effectClrLst/>
+    <dgm:txLinClrLst/>
+    <dgm:txFillClrLst/>
+    <dgm:txEffectClrLst/>
+  </dgm:styleLbl>
+  <dgm:styleLbl name="asst3">
+    <dgm:fillClrLst meth="repeat">
+      <a:schemeClr val="accent1"/>
+    </dgm:fillClrLst>
+    <dgm:linClrLst meth="repeat">
+      <a:schemeClr val="lt1"/>
+    </dgm:linClrLst>
+    <dgm:effectClrLst/>
+    <dgm:txLinClrLst/>
+    <dgm:txFillClrLst/>
+    <dgm:txEffectClrLst/>
+  </dgm:styleLbl>
+  <dgm:styleLbl name="asst4">
+    <dgm:fillClrLst meth="repeat">
+      <a:schemeClr val="accent1"/>
+    </dgm:fillClrLst>
+    <dgm:linClrLst meth="repeat">
+      <a:schemeClr val="lt1"/>
+    </dgm:linClrLst>
+    <dgm:effectClrLst/>
+    <dgm:txLinClrLst/>
+    <dgm:txFillClrLst/>
+    <dgm:txEffectClrLst/>
+  </dgm:styleLbl>
+  <dgm:styleLbl name="parChTrans2D1">
+    <dgm:fillClrLst meth="repeat">
+      <a:schemeClr val="accent1">
+        <a:tint val="60000"/>
+      </a:schemeClr>
+    </dgm:fillClrLst>
+    <dgm:linClrLst meth="repeat">
+      <a:schemeClr val="accent1">
+        <a:tint val="60000"/>
+      </a:schemeClr>
+    </dgm:linClrLst>
+    <dgm:effectClrLst/>
+    <dgm:txLinClrLst/>
+    <dgm:txFillClrLst meth="repeat">
+      <a:schemeClr val="lt1"/>
+    </dgm:txFillClrLst>
+    <dgm:txEffectClrLst/>
+  </dgm:styleLbl>
+  <dgm:styleLbl name="parChTrans2D2">
+    <dgm:fillClrLst meth="repeat">
+      <a:schemeClr val="accent1"/>
+    </dgm:fillClrLst>
+    <dgm:linClrLst meth="repeat">
+      <a:schemeClr val="accent1"/>
+    </dgm:linClrLst>
+    <dgm:effectClrLst/>
+    <dgm:txLinClrLst/>
+    <dgm:txFillClrLst meth="repeat">
+      <a:schemeClr val="lt1"/>
+    </dgm:txFillClrLst>
+    <dgm:txEffectClrLst/>
+  </dgm:styleLbl>
+  <dgm:styleLbl name="parChTrans2D3">
+    <dgm:fillClrLst meth="repeat">
+      <a:schemeClr val="accent1"/>
+    </dgm:fillClrLst>
+    <dgm:linClrLst meth="repeat">
+      <a:schemeClr val="accent1"/>
+    </dgm:linClrLst>
+    <dgm:effectClrLst/>
+    <dgm:txLinClrLst/>
+    <dgm:txFillClrLst meth="repeat">
+      <a:schemeClr val="lt1"/>
+    </dgm:txFillClrLst>
+    <dgm:txEffectClrLst/>
+  </dgm:styleLbl>
+  <dgm:styleLbl name="parChTrans2D4">
+    <dgm:fillClrLst meth="repeat">
+      <a:schemeClr val="accent1"/>
+    </dgm:fillClrLst>
+    <dgm:linClrLst meth="repeat">
+      <a:schemeClr val="accent1"/>
+    </dgm:linClrLst>
+    <dgm:effectClrLst/>
+    <dgm:txLinClrLst/>
+    <dgm:txFillClrLst meth="repeat">
+      <a:schemeClr val="lt1"/>
+    </dgm:txFillClrLst>
+    <dgm:txEffectClrLst/>
+  </dgm:styleLbl>
+  <dgm:styleLbl name="parChTrans1D1">
+    <dgm:fillClrLst meth="repeat">
+      <a:schemeClr val="accent1"/>
+    </dgm:fillClrLst>
+    <dgm:linClrLst meth="repeat">
+      <a:schemeClr val="accent1">
+        <a:shade val="60000"/>
+      </a:schemeClr>
+    </dgm:linClrLst>
+    <dgm:effectClrLst/>
+    <dgm:txLinClrLst/>
+    <dgm:txFillClrLst meth="repeat">
+      <a:schemeClr val="tx1"/>
+    </dgm:txFillClrLst>
+    <dgm:txEffectClrLst/>
+  </dgm:styleLbl>
+  <dgm:styleLbl name="parChTrans1D2">
+    <dgm:fillClrLst meth="repeat">
+      <a:schemeClr val="accent1"/>
+    </dgm:fillClrLst>
+    <dgm:linClrLst meth="repeat">
+      <a:schemeClr val="accent1">
+        <a:shade val="60000"/>
+      </a:schemeClr>
+    </dgm:linClrLst>
+    <dgm:effectClrLst/>
+    <dgm:txLinClrLst/>
+    <dgm:txFillClrLst meth="repeat">
+      <a:schemeClr val="tx1"/>
+    </dgm:txFillClrLst>
+    <dgm:txEffectClrLst/>
+  </dgm:styleLbl>
+  <dgm:styleLbl name="parChTrans1D3">
+    <dgm:fillClrLst meth="repeat">
+      <a:schemeClr val="accent1"/>
+    </dgm:fillClrLst>
+    <dgm:linClrLst meth="repeat">
+      <a:schemeClr val="accent1">
+        <a:shade val="80000"/>
+      </a:schemeClr>
+    </dgm:linClrLst>
+    <dgm:effectClrLst/>
+    <dgm:txLinClrLst/>
+    <dgm:txFillClrLst meth="repeat">
+      <a:schemeClr val="tx1"/>
+    </dgm:txFillClrLst>
+    <dgm:txEffectClrLst/>
+  </dgm:styleLbl>
+  <dgm:styleLbl name="parChTrans1D4">
+    <dgm:fillClrLst meth="repeat">
+      <a:schemeClr val="accent1"/>
+    </dgm:fillClrLst>
+    <dgm:linClrLst meth="repeat">
+      <a:schemeClr val="accent1">
+        <a:shade val="80000"/>
+      </a:schemeClr>
+    </dgm:linClrLst>
+    <dgm:effectClrLst/>
+    <dgm:txLinClrLst/>
+    <dgm:txFillClrLst meth="repeat">
+      <a:schemeClr val="tx1"/>
+    </dgm:txFillClrLst>
+    <dgm:txEffectClrLst/>
+  </dgm:styleLbl>
+  <dgm:styleLbl name="fgAcc1">
+    <dgm:fillClrLst meth="repeat">
+      <a:schemeClr val="lt1">
+        <a:alpha val="90000"/>
+      </a:schemeClr>
+    </dgm:fillClrLst>
+    <dgm:linClrLst meth="repeat">
+      <a:schemeClr val="accent1"/>
+    </dgm:linClrLst>
+    <dgm:effectClrLst/>
+    <dgm:txLinClrLst/>
+    <dgm:txFillClrLst meth="repeat">
+      <a:schemeClr val="dk1"/>
+    </dgm:txFillClrLst>
+    <dgm:txEffectClrLst/>
+  </dgm:styleLbl>
+  <dgm:styleLbl name="conFgAcc1">
+    <dgm:fillClrLst meth="repeat">
+      <a:schemeClr val="lt1">
+        <a:alpha val="90000"/>
+      </a:schemeClr>
+    </dgm:fillClrLst>
+    <dgm:linClrLst meth="repeat">
+      <a:schemeClr val="accent1"/>
+    </dgm:linClrLst>
+    <dgm:effectClrLst/>
+    <dgm:txLinClrLst/>
+    <dgm:txFillClrLst meth="repeat">
+      <a:schemeClr val="dk1"/>
+    </dgm:txFillClrLst>
+    <dgm:txEffectClrLst/>
+  </dgm:styleLbl>
+  <dgm:styleLbl name="alignAcc1">
+    <dgm:fillClrLst meth="repeat">
+      <a:schemeClr val="lt1">
+        <a:alpha val="90000"/>
+      </a:schemeClr>
+    </dgm:fillClrLst>
+    <dgm:linClrLst meth="repeat">
+      <a:schemeClr val="accent1"/>
+    </dgm:linClrLst>
+    <dgm:effectClrLst/>
+    <dgm:txLinClrLst/>
+    <dgm:txFillClrLst meth="repeat">
+      <a:schemeClr val="dk1"/>
+    </dgm:txFillClrLst>
+    <dgm:txEffectClrLst/>
+  </dgm:styleLbl>
+  <dgm:styleLbl name="trAlignAcc1">
+    <dgm:fillClrLst meth="repeat">
+      <a:schemeClr val="lt1">
+        <a:alpha val="40000"/>
+      </a:schemeClr>
+    </dgm:fillClrLst>
+    <dgm:linClrLst meth="repeat">
+      <a:schemeClr val="accent1"/>
+    </dgm:linClrLst>
+    <dgm:effectClrLst/>
+    <dgm:txLinClrLst/>
+    <dgm:txFillClrLst meth="repeat">
+      <a:schemeClr val="dk1"/>
+    </dgm:txFillClrLst>
+    <dgm:txEffectClrLst/>
+  </dgm:styleLbl>
+  <dgm:styleLbl name="bgAcc1">
+    <dgm:fillClrLst meth="repeat">
+      <a:schemeClr val="lt1">
+        <a:alpha val="90000"/>
+      </a:schemeClr>
+    </dgm:fillClrLst>
+    <dgm:linClrLst meth="repeat">
+      <a:schemeClr val="accent1"/>
+    </dgm:linClrLst>
+    <dgm:effectClrLst/>
+    <dgm:txLinClrLst/>
+    <dgm:txFillClrLst meth="repeat">
+      <a:schemeClr val="dk1"/>
+    </dgm:txFillClrLst>
+    <dgm:txEffectClrLst/>
+  </dgm:styleLbl>
+  <dgm:styleLbl name="solidFgAcc1">
+    <dgm:fillClrLst meth="repeat">
+      <a:schemeClr val="lt1"/>
+    </dgm:fillClrLst>
+    <dgm:linClrLst meth="repeat">
+      <a:schemeClr val="accent1"/>
+    </dgm:linClrLst>
+    <dgm:effectClrLst/>
+    <dgm:txLinClrLst/>
+    <dgm:txFillClrLst meth="repeat">
+      <a:schemeClr val="dk1"/>
+    </dgm:txFillClrLst>
+    <dgm:txEffectClrLst/>
+  </dgm:styleLbl>
+  <dgm:styleLbl name="solidAlignAcc1">
+    <dgm:fillClrLst meth="repeat">
+      <a:schemeClr val="lt1"/>
+    </dgm:fillClrLst>
+    <dgm:linClrLst meth="repeat">
+      <a:schemeClr val="accent1"/>
+    </dgm:linClrLst>
+    <dgm:effectClrLst/>
+    <dgm:txLinClrLst/>
+    <dgm:txFillClrLst meth="repeat">
+      <a:schemeClr val="dk1"/>
+    </dgm:txFillClrLst>
+    <dgm:txEffectClrLst/>
+  </dgm:styleLbl>
+  <dgm:styleLbl name="solidBgAcc1">
+    <dgm:fillClrLst meth="repeat">
+      <a:schemeClr val="lt1"/>
+    </dgm:fillClrLst>
+    <dgm:linClrLst meth="repeat">
+      <a:schemeClr val="accent1"/>
+    </dgm:linClrLst>
+    <dgm:effectClrLst/>
+    <dgm:txLinClrLst/>
+    <dgm:txFillClrLst meth="repeat">
+      <a:schemeClr val="dk1"/>
+    </dgm:txFillClrLst>
+    <dgm:txEffectClrLst/>
+  </dgm:styleLbl>
+  <dgm:styleLbl name="fgAccFollowNode1">
+    <dgm:fillClrLst meth="repeat">
+      <a:schemeClr val="accent1">
+        <a:alpha val="90000"/>
+        <a:tint val="40000"/>
+      </a:schemeClr>
+    </dgm:fillClrLst>
+    <dgm:linClrLst meth="repeat">
+      <a:schemeClr val="accent1">
+        <a:alpha val="90000"/>
+        <a:tint val="40000"/>
+      </a:schemeClr>
+    </dgm:linClrLst>
+    <dgm:effectClrLst/>
+    <dgm:txLinClrLst/>
+    <dgm:txFillClrLst meth="repeat">
+      <a:schemeClr val="dk1"/>
+    </dgm:txFillClrLst>
+    <dgm:txEffectClrLst/>
+  </dgm:styleLbl>
+  <dgm:styleLbl name="alignAccFollowNode1">
+    <dgm:fillClrLst meth="repeat">
+      <a:schemeClr val="accent1">
+        <a:alpha val="90000"/>
+        <a:tint val="40000"/>
+      </a:schemeClr>
+    </dgm:fillClrLst>
+    <dgm:linClrLst meth="repeat">
+      <a:schemeClr val="accent1">
+        <a:alpha val="90000"/>
+        <a:tint val="40000"/>
+      </a:schemeClr>
+    </dgm:linClrLst>
+    <dgm:effectClrLst/>
+    <dgm:txLinClrLst/>
+    <dgm:txFillClrLst meth="repeat">
+      <a:schemeClr val="dk1"/>
+    </dgm:txFillClrLst>
+    <dgm:txEffectClrLst/>
+  </dgm:styleLbl>
+  <dgm:styleLbl name="bgAccFollowNode1">
+    <dgm:fillClrLst meth="repeat">
+      <a:schemeClr val="accent1">
+        <a:alpha val="90000"/>
+        <a:tint val="40000"/>
+      </a:schemeClr>
+    </dgm:fillClrLst>
+    <dgm:linClrLst meth="repeat">
+      <a:schemeClr val="accent1">
+        <a:alpha val="90000"/>
+        <a:tint val="40000"/>
+      </a:schemeClr>
+    </dgm:linClrLst>
+    <dgm:effectClrLst/>
+    <dgm:txLinClrLst/>
+    <dgm:txFillClrLst meth="repeat">
+      <a:schemeClr val="dk1"/>
+    </dgm:txFillClrLst>
+    <dgm:txEffectClrLst/>
+  </dgm:styleLbl>
+  <dgm:styleLbl name="fgAcc0">
+    <dgm:fillClrLst meth="repeat">
+      <a:schemeClr val="lt1">
+        <a:alpha val="90000"/>
+      </a:schemeClr>
+    </dgm:fillClrLst>
+    <dgm:linClrLst meth="repeat">
+      <a:schemeClr val="accent1"/>
+    </dgm:linClrLst>
+    <dgm:effectClrLst/>
+    <dgm:txLinClrLst/>
+    <dgm:txFillClrLst meth="repeat">
+      <a:schemeClr val="dk1"/>
+    </dgm:txFillClrLst>
+    <dgm:txEffectClrLst/>
+  </dgm:styleLbl>
+  <dgm:styleLbl name="fgAcc2">
+    <dgm:fillClrLst meth="repeat">
+      <a:schemeClr val="lt1">
+        <a:alpha val="90000"/>
+      </a:schemeClr>
+    </dgm:fillClrLst>
+    <dgm:linClrLst meth="repeat">
+      <a:schemeClr val="accent1"/>
+    </dgm:linClrLst>
+    <dgm:effectClrLst/>
+    <dgm:txLinClrLst/>
+    <dgm:txFillClrLst meth="repeat">
+      <a:schemeClr val="dk1"/>
+    </dgm:txFillClrLst>
+    <dgm:txEffectClrLst/>
+  </dgm:styleLbl>
+  <dgm:styleLbl name="fgAcc3">
+    <dgm:fillClrLst meth="repeat">
+      <a:schemeClr val="lt1">
+        <a:alpha val="90000"/>
+      </a:schemeClr>
+    </dgm:fillClrLst>
+    <dgm:linClrLst meth="repeat">
+      <a:schemeClr val="accent1"/>
+    </dgm:linClrLst>
+    <dgm:effectClrLst/>
+    <dgm:txLinClrLst/>
+    <dgm:txFillClrLst meth="repeat">
+      <a:schemeClr val="dk1"/>
+    </dgm:txFillClrLst>
+    <dgm:txEffectClrLst/>
+  </dgm:styleLbl>
+  <dgm:styleLbl name="fgAcc4">
+    <dgm:fillClrLst meth="repeat">
+      <a:schemeClr val="lt1">
+        <a:alpha val="90000"/>
+      </a:schemeClr>
+    </dgm:fillClrLst>
+    <dgm:linClrLst meth="repeat">
+      <a:schemeClr val="accent1"/>
+    </dgm:linClrLst>
+    <dgm:effectClrLst/>
+    <dgm:txLinClrLst/>
+    <dgm:txFillClrLst meth="repeat">
+      <a:schemeClr val="dk1"/>
+    </dgm:txFillClrLst>
+    <dgm:txEffectClrLst/>
+  </dgm:styleLbl>
+  <dgm:styleLbl name="bgShp">
+    <dgm:fillClrLst meth="repeat">
+      <a:schemeClr val="accent1">
+        <a:tint val="40000"/>
+      </a:schemeClr>
+    </dgm:fillClrLst>
+    <dgm:linClrLst meth="repeat">
+      <a:schemeClr val="accent1"/>
+    </dgm:linClrLst>
+    <dgm:effectClrLst/>
+    <dgm:txLinClrLst/>
+    <dgm:txFillClrLst meth="repeat">
+      <a:schemeClr val="dk1"/>
+    </dgm:txFillClrLst>
+    <dgm:txEffectClrLst/>
+  </dgm:styleLbl>
+  <dgm:styleLbl name="dkBgShp">
+    <dgm:fillClrLst meth="repeat">
+      <a:schemeClr val="accent1">
+        <a:shade val="80000"/>
+      </a:schemeClr>
+    </dgm:fillClrLst>
+    <dgm:linClrLst meth="repeat">
+      <a:schemeClr val="accent1"/>
+    </dgm:linClrLst>
+    <dgm:effectClrLst/>
+    <dgm:txLinClrLst/>
+    <dgm:txFillClrLst meth="repeat">
+      <a:schemeClr val="lt1"/>
+    </dgm:txFillClrLst>
+    <dgm:txEffectClrLst/>
+  </dgm:styleLbl>
+  <dgm:styleLbl name="trBgShp">
+    <dgm:fillClrLst meth="repeat">
+      <a:schemeClr val="accent1">
+        <a:tint val="50000"/>
+        <a:alpha val="40000"/>
+      </a:schemeClr>
+    </dgm:fillClrLst>
+    <dgm:linClrLst meth="repeat">
+      <a:schemeClr val="accent1"/>
+    </dgm:linClrLst>
+    <dgm:effectClrLst/>
+    <dgm:txLinClrLst/>
+    <dgm:txFillClrLst meth="repeat">
+      <a:schemeClr val="lt1"/>
+    </dgm:txFillClrLst>
+    <dgm:txEffectClrLst/>
+  </dgm:styleLbl>
+  <dgm:styleLbl name="fgShp">
+    <dgm:fillClrLst meth="repeat">
+      <a:schemeClr val="accent1">
+        <a:tint val="60000"/>
+      </a:schemeClr>
+    </dgm:fillClrLst>
+    <dgm:linClrLst meth="repeat">
+      <a:schemeClr val="lt1"/>
+    </dgm:linClrLst>
+    <dgm:effectClrLst/>
+    <dgm:txLinClrLst/>
+    <dgm:txFillClrLst meth="repeat">
+      <a:schemeClr val="dk1"/>
+    </dgm:txFillClrLst>
+    <dgm:txEffectClrLst/>
+  </dgm:styleLbl>
+  <dgm:styleLbl name="revTx">
+    <dgm:fillClrLst meth="repeat">
+      <a:schemeClr val="lt1">
+        <a:alpha val="0"/>
+      </a:schemeClr>
+    </dgm:fillClrLst>
+    <dgm:linClrLst meth="repeat">
+      <a:schemeClr val="dk1">
+        <a:alpha val="0"/>
+      </a:schemeClr>
+    </dgm:linClrLst>
+    <dgm:effectClrLst/>
+    <dgm:txLinClrLst/>
+    <dgm:txFillClrLst meth="repeat">
+      <a:schemeClr val="tx1"/>
+    </dgm:txFillClrLst>
+    <dgm:txEffectClrLst/>
+  </dgm:styleLbl>
+</dgm:colorsDef>
+</file>
+
+<file path=word/diagrams/data1.xml><?xml version="1.0" encoding="utf-8"?>
+<dgm:dataModel xmlns:dgm="http://schemas.openxmlformats.org/drawingml/2006/diagram" xmlns:a="http://schemas.openxmlformats.org/drawingml/2006/main">
+  <dgm:ptLst>
+    <dgm:pt modelId="{603DE9AF-F284-4C50-B656-49674ADF8D7B}" type="doc">
+      <dgm:prSet loTypeId="urn:microsoft.com/office/officeart/2005/8/layout/orgChart1" loCatId="hierarchy" qsTypeId="urn:microsoft.com/office/officeart/2005/8/quickstyle/simple1" qsCatId="simple" csTypeId="urn:microsoft.com/office/officeart/2005/8/colors/accent1_2" csCatId="accent1" phldr="1"/>
+      <dgm:spPr/>
+      <dgm:t>
+        <a:bodyPr/>
+        <a:lstStyle/>
+        <a:p>
+          <a:endParaRPr lang="fr-FR"/>
+        </a:p>
+      </dgm:t>
+    </dgm:pt>
+    <dgm:pt modelId="{C8B435D1-E057-45E2-939C-D628BBFF5F50}">
+      <dgm:prSet phldrT="[Texte]"/>
+      <dgm:spPr/>
+      <dgm:t>
+        <a:bodyPr/>
+        <a:lstStyle/>
+        <a:p>
+          <a:r>
+            <a:rPr lang="fr-FR"/>
+            <a:t>HomeActivity</a:t>
+          </a:r>
+        </a:p>
+      </dgm:t>
+    </dgm:pt>
+    <dgm:pt modelId="{3D0D9026-FDA8-49BE-AE25-9CB1A59B71FA}" type="parTrans" cxnId="{130A8FC4-0CD7-40C6-8512-C5DA34C1C8D9}">
+      <dgm:prSet/>
+      <dgm:spPr/>
+      <dgm:t>
+        <a:bodyPr/>
+        <a:lstStyle/>
+        <a:p>
+          <a:endParaRPr lang="fr-FR"/>
+        </a:p>
+      </dgm:t>
+    </dgm:pt>
+    <dgm:pt modelId="{BA6EBF72-2A1C-410C-9B03-274132831F72}" type="sibTrans" cxnId="{130A8FC4-0CD7-40C6-8512-C5DA34C1C8D9}">
+      <dgm:prSet/>
+      <dgm:spPr/>
+      <dgm:t>
+        <a:bodyPr/>
+        <a:lstStyle/>
+        <a:p>
+          <a:endParaRPr lang="fr-FR"/>
+        </a:p>
+      </dgm:t>
+    </dgm:pt>
+    <dgm:pt modelId="{E96BD991-1B5E-40CE-ACE8-92ADB87CC6BC}" type="asst">
+      <dgm:prSet phldrT="[Texte]"/>
+      <dgm:spPr/>
+      <dgm:t>
+        <a:bodyPr/>
+        <a:lstStyle/>
+        <a:p>
+          <a:r>
+            <a:rPr lang="fr-FR"/>
+            <a:t>AboutActivity</a:t>
+          </a:r>
+        </a:p>
+      </dgm:t>
+    </dgm:pt>
+    <dgm:pt modelId="{8B172E26-370E-40E2-BE0E-44096EDF277C}" type="parTrans" cxnId="{D594D367-139B-4325-9BB7-12430EEC1F74}">
+      <dgm:prSet/>
+      <dgm:spPr/>
+      <dgm:t>
+        <a:bodyPr/>
+        <a:lstStyle/>
+        <a:p>
+          <a:endParaRPr lang="fr-FR"/>
+        </a:p>
+      </dgm:t>
+    </dgm:pt>
+    <dgm:pt modelId="{B024224B-0FA5-4A37-90E6-0E799F739C8A}" type="sibTrans" cxnId="{D594D367-139B-4325-9BB7-12430EEC1F74}">
+      <dgm:prSet/>
+      <dgm:spPr/>
+      <dgm:t>
+        <a:bodyPr/>
+        <a:lstStyle/>
+        <a:p>
+          <a:endParaRPr lang="fr-FR"/>
+        </a:p>
+      </dgm:t>
+    </dgm:pt>
+    <dgm:pt modelId="{A34558EB-63F0-49A6-8E7B-13FDA90839B7}">
+      <dgm:prSet phldrT="[Texte]"/>
+      <dgm:spPr/>
+      <dgm:t>
+        <a:bodyPr/>
+        <a:lstStyle/>
+        <a:p>
+          <a:r>
+            <a:rPr lang="fr-FR"/>
+            <a:t>ControlsActivity</a:t>
+          </a:r>
+        </a:p>
+      </dgm:t>
+    </dgm:pt>
+    <dgm:pt modelId="{20193576-392C-4EDC-AAD4-A3DCFF02D218}" type="parTrans" cxnId="{AFEAE50D-2626-42A3-9403-E26ADFABD61A}">
+      <dgm:prSet/>
+      <dgm:spPr/>
+      <dgm:t>
+        <a:bodyPr/>
+        <a:lstStyle/>
+        <a:p>
+          <a:endParaRPr lang="fr-FR"/>
+        </a:p>
+      </dgm:t>
+    </dgm:pt>
+    <dgm:pt modelId="{7642E86F-15DB-45D2-9DC7-7E9C7AD1EA62}" type="sibTrans" cxnId="{AFEAE50D-2626-42A3-9403-E26ADFABD61A}">
+      <dgm:prSet/>
+      <dgm:spPr/>
+      <dgm:t>
+        <a:bodyPr/>
+        <a:lstStyle/>
+        <a:p>
+          <a:endParaRPr lang="fr-FR"/>
+        </a:p>
+      </dgm:t>
+    </dgm:pt>
+    <dgm:pt modelId="{31AAF1C7-78DF-47A9-8437-1403F5C0B6B8}">
+      <dgm:prSet phldrT="[Texte]"/>
+      <dgm:spPr/>
+      <dgm:t>
+        <a:bodyPr/>
+        <a:lstStyle/>
+        <a:p>
+          <a:r>
+            <a:rPr lang="fr-FR"/>
+            <a:t>AboutActivity</a:t>
+          </a:r>
+        </a:p>
+      </dgm:t>
+    </dgm:pt>
+    <dgm:pt modelId="{64D8C63A-C963-4EF3-B6B6-E4BAED7F6093}" type="parTrans" cxnId="{FDABB698-5350-4926-B5E7-692B06CA15E0}">
+      <dgm:prSet/>
+      <dgm:spPr/>
+      <dgm:t>
+        <a:bodyPr/>
+        <a:lstStyle/>
+        <a:p>
+          <a:endParaRPr lang="fr-FR"/>
+        </a:p>
+      </dgm:t>
+    </dgm:pt>
+    <dgm:pt modelId="{CB689665-B1B8-4DCA-B7B2-06BB1D10960F}" type="sibTrans" cxnId="{FDABB698-5350-4926-B5E7-692B06CA15E0}">
+      <dgm:prSet/>
+      <dgm:spPr/>
+      <dgm:t>
+        <a:bodyPr/>
+        <a:lstStyle/>
+        <a:p>
+          <a:endParaRPr lang="fr-FR"/>
+        </a:p>
+      </dgm:t>
+    </dgm:pt>
+    <dgm:pt modelId="{DC887E96-867E-4680-A687-71F84468F081}">
+      <dgm:prSet phldrT="[Texte]"/>
+      <dgm:spPr/>
+      <dgm:t>
+        <a:bodyPr/>
+        <a:lstStyle/>
+        <a:p>
+          <a:r>
+            <a:rPr lang="fr-FR"/>
+            <a:t>BluetoothConnectedThread</a:t>
+          </a:r>
+        </a:p>
+      </dgm:t>
+    </dgm:pt>
+    <dgm:pt modelId="{036939DB-AB17-41C8-9294-3575714B97A4}" type="parTrans" cxnId="{3DDE4BF1-2BF3-4E3A-A58A-6AFC6C1E541B}">
+      <dgm:prSet/>
+      <dgm:spPr/>
+      <dgm:t>
+        <a:bodyPr/>
+        <a:lstStyle/>
+        <a:p>
+          <a:endParaRPr lang="fr-FR"/>
+        </a:p>
+      </dgm:t>
+    </dgm:pt>
+    <dgm:pt modelId="{6079523A-A5C3-4896-B717-52E524CDB62C}" type="sibTrans" cxnId="{3DDE4BF1-2BF3-4E3A-A58A-6AFC6C1E541B}">
+      <dgm:prSet/>
+      <dgm:spPr/>
+      <dgm:t>
+        <a:bodyPr/>
+        <a:lstStyle/>
+        <a:p>
+          <a:endParaRPr lang="fr-FR"/>
+        </a:p>
+      </dgm:t>
+    </dgm:pt>
+    <dgm:pt modelId="{33C3F8FD-66B5-4D22-A04A-80827F60059B}" type="asst">
+      <dgm:prSet phldrT="[Texte]"/>
+      <dgm:spPr/>
+      <dgm:t>
+        <a:bodyPr/>
+        <a:lstStyle/>
+        <a:p>
+          <a:r>
+            <a:rPr lang="fr-FR"/>
+            <a:t>BluetoothService</a:t>
+          </a:r>
+        </a:p>
+      </dgm:t>
+    </dgm:pt>
+    <dgm:pt modelId="{4D7E1BCA-E018-463B-9F23-487F6DB7C530}" type="parTrans" cxnId="{FF895148-439C-40D0-8CFD-3E5757899B2C}">
+      <dgm:prSet/>
+      <dgm:spPr/>
+      <dgm:t>
+        <a:bodyPr/>
+        <a:lstStyle/>
+        <a:p>
+          <a:endParaRPr lang="fr-FR"/>
+        </a:p>
+      </dgm:t>
+    </dgm:pt>
+    <dgm:pt modelId="{CDE38428-B5E9-4E95-9588-03D15D0C2D2D}" type="sibTrans" cxnId="{FF895148-439C-40D0-8CFD-3E5757899B2C}">
+      <dgm:prSet/>
+      <dgm:spPr/>
+      <dgm:t>
+        <a:bodyPr/>
+        <a:lstStyle/>
+        <a:p>
+          <a:endParaRPr lang="fr-FR"/>
+        </a:p>
+      </dgm:t>
+    </dgm:pt>
+    <dgm:pt modelId="{C5BA879A-D198-4C27-B01A-424B438E2BBF}" type="asst">
+      <dgm:prSet phldrT="[Texte]"/>
+      <dgm:spPr/>
+      <dgm:t>
+        <a:bodyPr/>
+        <a:lstStyle/>
+        <a:p>
+          <a:r>
+            <a:rPr lang="fr-FR"/>
+            <a:t>BluetoothConnectThread</a:t>
+          </a:r>
+        </a:p>
+      </dgm:t>
+    </dgm:pt>
+    <dgm:pt modelId="{0DF6A6FE-A814-4062-82D8-C389EEF0E32C}" type="parTrans" cxnId="{F085CE7F-CB68-47CB-A278-D84B524C2B48}">
+      <dgm:prSet/>
+      <dgm:spPr/>
+      <dgm:t>
+        <a:bodyPr/>
+        <a:lstStyle/>
+        <a:p>
+          <a:endParaRPr lang="fr-FR"/>
+        </a:p>
+      </dgm:t>
+    </dgm:pt>
+    <dgm:pt modelId="{1A275E5A-7228-42BD-9FAD-DFC286405ACA}" type="sibTrans" cxnId="{F085CE7F-CB68-47CB-A278-D84B524C2B48}">
+      <dgm:prSet/>
+      <dgm:spPr/>
+      <dgm:t>
+        <a:bodyPr/>
+        <a:lstStyle/>
+        <a:p>
+          <a:endParaRPr lang="fr-FR"/>
+        </a:p>
+      </dgm:t>
+    </dgm:pt>
+    <dgm:pt modelId="{41790483-301A-4D23-A392-23F005D02B41}" type="asst">
+      <dgm:prSet phldrT="[Texte]"/>
+      <dgm:spPr/>
+      <dgm:t>
+        <a:bodyPr/>
+        <a:lstStyle/>
+        <a:p>
+          <a:r>
+            <a:rPr lang="fr-FR"/>
+            <a:t>Connectivity</a:t>
+          </a:r>
+        </a:p>
+      </dgm:t>
+    </dgm:pt>
+    <dgm:pt modelId="{F6B889C0-3D5B-40F8-A8CB-6D79430BD93D}" type="parTrans" cxnId="{EF10F9C4-723B-4189-B892-E7BE6A42E8DF}">
+      <dgm:prSet/>
+      <dgm:spPr/>
+      <dgm:t>
+        <a:bodyPr/>
+        <a:lstStyle/>
+        <a:p>
+          <a:endParaRPr lang="fr-FR"/>
+        </a:p>
+      </dgm:t>
+    </dgm:pt>
+    <dgm:pt modelId="{B6C6C558-E476-4F62-B7B0-3A78D2397095}" type="sibTrans" cxnId="{EF10F9C4-723B-4189-B892-E7BE6A42E8DF}">
+      <dgm:prSet/>
+      <dgm:spPr/>
+      <dgm:t>
+        <a:bodyPr/>
+        <a:lstStyle/>
+        <a:p>
+          <a:endParaRPr lang="fr-FR"/>
+        </a:p>
+      </dgm:t>
+    </dgm:pt>
+    <dgm:pt modelId="{E369D52C-C686-4D4C-BD7D-F5C4310412FE}" type="asst">
+      <dgm:prSet phldrT="[Texte]"/>
+      <dgm:spPr/>
+      <dgm:t>
+        <a:bodyPr/>
+        <a:lstStyle/>
+        <a:p>
+          <a:r>
+            <a:rPr lang="fr-FR"/>
+            <a:t>BluetoothConnection</a:t>
+          </a:r>
+        </a:p>
+      </dgm:t>
+    </dgm:pt>
+    <dgm:pt modelId="{AE6E1461-490A-4C22-89A6-F25C22E9C879}" type="parTrans" cxnId="{46F448C4-66F4-442F-BDC8-B3DB6041CFD5}">
+      <dgm:prSet/>
+      <dgm:spPr/>
+      <dgm:t>
+        <a:bodyPr/>
+        <a:lstStyle/>
+        <a:p>
+          <a:endParaRPr lang="fr-FR"/>
+        </a:p>
+      </dgm:t>
+    </dgm:pt>
+    <dgm:pt modelId="{2F6D822E-40E9-451C-92B4-AC8694AFE2C6}" type="sibTrans" cxnId="{46F448C4-66F4-442F-BDC8-B3DB6041CFD5}">
+      <dgm:prSet/>
+      <dgm:spPr/>
+      <dgm:t>
+        <a:bodyPr/>
+        <a:lstStyle/>
+        <a:p>
+          <a:endParaRPr lang="fr-FR"/>
+        </a:p>
+      </dgm:t>
+    </dgm:pt>
+    <dgm:pt modelId="{EFBE0FC6-FA26-46D1-A44C-6ED8B3421D6D}" type="pres">
+      <dgm:prSet presAssocID="{603DE9AF-F284-4C50-B656-49674ADF8D7B}" presName="hierChild1" presStyleCnt="0">
+        <dgm:presLayoutVars>
+          <dgm:orgChart val="1"/>
+          <dgm:chPref val="1"/>
+          <dgm:dir/>
+          <dgm:animOne val="branch"/>
+          <dgm:animLvl val="lvl"/>
+          <dgm:resizeHandles/>
+        </dgm:presLayoutVars>
+      </dgm:prSet>
+      <dgm:spPr/>
+    </dgm:pt>
+    <dgm:pt modelId="{C654A8B5-48B9-4E3F-B4BB-6809706FB0BC}" type="pres">
+      <dgm:prSet presAssocID="{C8B435D1-E057-45E2-939C-D628BBFF5F50}" presName="hierRoot1" presStyleCnt="0">
+        <dgm:presLayoutVars>
+          <dgm:hierBranch val="init"/>
+        </dgm:presLayoutVars>
+      </dgm:prSet>
+      <dgm:spPr/>
+    </dgm:pt>
+    <dgm:pt modelId="{414DF8F0-05AE-4604-BD42-BA4EA264B7B8}" type="pres">
+      <dgm:prSet presAssocID="{C8B435D1-E057-45E2-939C-D628BBFF5F50}" presName="rootComposite1" presStyleCnt="0"/>
+      <dgm:spPr/>
+    </dgm:pt>
+    <dgm:pt modelId="{A843EEA2-87C8-4391-8168-C82DC0D66133}" type="pres">
+      <dgm:prSet presAssocID="{C8B435D1-E057-45E2-939C-D628BBFF5F50}" presName="rootText1" presStyleLbl="node0" presStyleIdx="0" presStyleCnt="1" custLinFactNeighborX="57881" custLinFactNeighborY="1298">
+        <dgm:presLayoutVars>
+          <dgm:chPref val="3"/>
+        </dgm:presLayoutVars>
+      </dgm:prSet>
+      <dgm:spPr/>
+    </dgm:pt>
+    <dgm:pt modelId="{C8556A3D-30A4-4A98-A452-D0A5057AEE72}" type="pres">
+      <dgm:prSet presAssocID="{C8B435D1-E057-45E2-939C-D628BBFF5F50}" presName="rootConnector1" presStyleLbl="node1" presStyleIdx="0" presStyleCnt="0"/>
+      <dgm:spPr/>
+    </dgm:pt>
+    <dgm:pt modelId="{C8249C43-6F57-4474-9137-91468209440D}" type="pres">
+      <dgm:prSet presAssocID="{C8B435D1-E057-45E2-939C-D628BBFF5F50}" presName="hierChild2" presStyleCnt="0"/>
+      <dgm:spPr/>
+    </dgm:pt>
+    <dgm:pt modelId="{062A96C4-EE62-459F-AA71-6788859F9C8A}" type="pres">
+      <dgm:prSet presAssocID="{C8B435D1-E057-45E2-939C-D628BBFF5F50}" presName="hierChild3" presStyleCnt="0"/>
+      <dgm:spPr/>
+    </dgm:pt>
+    <dgm:pt modelId="{643D3D68-0EEB-46C2-B999-8976BE246C84}" type="pres">
+      <dgm:prSet presAssocID="{8B172E26-370E-40E2-BE0E-44096EDF277C}" presName="Name111" presStyleLbl="parChTrans1D2" presStyleIdx="0" presStyleCnt="4"/>
+      <dgm:spPr/>
+    </dgm:pt>
+    <dgm:pt modelId="{8CD440A9-5A50-4EF7-AF0B-A1B3D4468B1B}" type="pres">
+      <dgm:prSet presAssocID="{E96BD991-1B5E-40CE-ACE8-92ADB87CC6BC}" presName="hierRoot3" presStyleCnt="0">
+        <dgm:presLayoutVars>
+          <dgm:hierBranch val="init"/>
+        </dgm:presLayoutVars>
+      </dgm:prSet>
+      <dgm:spPr/>
+    </dgm:pt>
+    <dgm:pt modelId="{FB7CD911-ABEC-45C7-8D1A-F65F458457F3}" type="pres">
+      <dgm:prSet presAssocID="{E96BD991-1B5E-40CE-ACE8-92ADB87CC6BC}" presName="rootComposite3" presStyleCnt="0"/>
+      <dgm:spPr/>
+    </dgm:pt>
+    <dgm:pt modelId="{4D3CD3A6-C4B0-4F7D-9C27-F722873E3EE0}" type="pres">
+      <dgm:prSet presAssocID="{E96BD991-1B5E-40CE-ACE8-92ADB87CC6BC}" presName="rootText3" presStyleLbl="asst1" presStyleIdx="0" presStyleCnt="5" custLinFactNeighborX="6600" custLinFactNeighborY="2640">
+        <dgm:presLayoutVars>
+          <dgm:chPref val="3"/>
+        </dgm:presLayoutVars>
+      </dgm:prSet>
+      <dgm:spPr/>
+    </dgm:pt>
+    <dgm:pt modelId="{B4DF91F6-0BEA-4ACB-91BB-DA3C47337725}" type="pres">
+      <dgm:prSet presAssocID="{E96BD991-1B5E-40CE-ACE8-92ADB87CC6BC}" presName="rootConnector3" presStyleLbl="asst1" presStyleIdx="0" presStyleCnt="5"/>
+      <dgm:spPr/>
+    </dgm:pt>
+    <dgm:pt modelId="{6DB0747E-77ED-4C54-A53A-4170FFA34E73}" type="pres">
+      <dgm:prSet presAssocID="{E96BD991-1B5E-40CE-ACE8-92ADB87CC6BC}" presName="hierChild6" presStyleCnt="0"/>
+      <dgm:spPr/>
+    </dgm:pt>
+    <dgm:pt modelId="{85C57A4A-75B0-426B-A7EA-FA5A9A6CF2F4}" type="pres">
+      <dgm:prSet presAssocID="{E96BD991-1B5E-40CE-ACE8-92ADB87CC6BC}" presName="hierChild7" presStyleCnt="0"/>
+      <dgm:spPr/>
+    </dgm:pt>
+    <dgm:pt modelId="{D480DF68-2E14-4FF8-9274-13C61FF1A5AC}" type="pres">
+      <dgm:prSet presAssocID="{F6B889C0-3D5B-40F8-A8CB-6D79430BD93D}" presName="Name111" presStyleLbl="parChTrans1D2" presStyleIdx="1" presStyleCnt="4"/>
+      <dgm:spPr/>
+    </dgm:pt>
+    <dgm:pt modelId="{1FBE0A32-AD4D-4A11-A780-687ECE8A9E59}" type="pres">
+      <dgm:prSet presAssocID="{41790483-301A-4D23-A392-23F005D02B41}" presName="hierRoot3" presStyleCnt="0">
+        <dgm:presLayoutVars>
+          <dgm:hierBranch val="init"/>
+        </dgm:presLayoutVars>
+      </dgm:prSet>
+      <dgm:spPr/>
+    </dgm:pt>
+    <dgm:pt modelId="{EFF74CFA-7055-4439-905A-1F6589C467C4}" type="pres">
+      <dgm:prSet presAssocID="{41790483-301A-4D23-A392-23F005D02B41}" presName="rootComposite3" presStyleCnt="0"/>
+      <dgm:spPr/>
+    </dgm:pt>
+    <dgm:pt modelId="{810338A4-80ED-4D26-B234-344B15CACB88}" type="pres">
+      <dgm:prSet presAssocID="{41790483-301A-4D23-A392-23F005D02B41}" presName="rootText3" presStyleLbl="asst1" presStyleIdx="1" presStyleCnt="5" custLinFactNeighborX="85140" custLinFactNeighborY="2640">
+        <dgm:presLayoutVars>
+          <dgm:chPref val="3"/>
+        </dgm:presLayoutVars>
+      </dgm:prSet>
+      <dgm:spPr/>
+    </dgm:pt>
+    <dgm:pt modelId="{7567D51C-9A9B-41A0-9E92-59FDBF1C73A2}" type="pres">
+      <dgm:prSet presAssocID="{41790483-301A-4D23-A392-23F005D02B41}" presName="rootConnector3" presStyleLbl="asst1" presStyleIdx="1" presStyleCnt="5"/>
+      <dgm:spPr/>
+    </dgm:pt>
+    <dgm:pt modelId="{168ABBE2-F16C-4690-8F95-BB3D00D36789}" type="pres">
+      <dgm:prSet presAssocID="{41790483-301A-4D23-A392-23F005D02B41}" presName="hierChild6" presStyleCnt="0"/>
+      <dgm:spPr/>
+    </dgm:pt>
+    <dgm:pt modelId="{499CA318-2F30-4B05-B70B-0A975E490699}" type="pres">
+      <dgm:prSet presAssocID="{41790483-301A-4D23-A392-23F005D02B41}" presName="hierChild7" presStyleCnt="0"/>
+      <dgm:spPr/>
+    </dgm:pt>
+    <dgm:pt modelId="{361BD8F5-AC1C-44E4-A086-BDFD6E68E480}" type="pres">
+      <dgm:prSet presAssocID="{4D7E1BCA-E018-463B-9F23-487F6DB7C530}" presName="Name111" presStyleLbl="parChTrans1D2" presStyleIdx="2" presStyleCnt="4"/>
+      <dgm:spPr/>
+    </dgm:pt>
+    <dgm:pt modelId="{2E6D2473-F086-4FF9-A92F-B6A2F338BD57}" type="pres">
+      <dgm:prSet presAssocID="{33C3F8FD-66B5-4D22-A04A-80827F60059B}" presName="hierRoot3" presStyleCnt="0">
+        <dgm:presLayoutVars>
+          <dgm:hierBranch val="init"/>
+        </dgm:presLayoutVars>
+      </dgm:prSet>
+      <dgm:spPr/>
+    </dgm:pt>
+    <dgm:pt modelId="{213F01A2-06F5-43A7-B9B1-E0C795C98583}" type="pres">
+      <dgm:prSet presAssocID="{33C3F8FD-66B5-4D22-A04A-80827F60059B}" presName="rootComposite3" presStyleCnt="0"/>
+      <dgm:spPr/>
+    </dgm:pt>
+    <dgm:pt modelId="{5AC2EAAF-9532-4601-A92A-7F86312B307B}" type="pres">
+      <dgm:prSet presAssocID="{33C3F8FD-66B5-4D22-A04A-80827F60059B}" presName="rootText3" presStyleLbl="asst1" presStyleIdx="2" presStyleCnt="5" custLinFactNeighborX="8463" custLinFactNeighborY="5641">
+        <dgm:presLayoutVars>
+          <dgm:chPref val="3"/>
+        </dgm:presLayoutVars>
+      </dgm:prSet>
+      <dgm:spPr/>
+    </dgm:pt>
+    <dgm:pt modelId="{AF63C1AD-9793-4D28-8EFA-2DB1EF09F7A5}" type="pres">
+      <dgm:prSet presAssocID="{33C3F8FD-66B5-4D22-A04A-80827F60059B}" presName="rootConnector3" presStyleLbl="asst1" presStyleIdx="2" presStyleCnt="5"/>
+      <dgm:spPr/>
+    </dgm:pt>
+    <dgm:pt modelId="{251B4921-CEC3-4510-8972-95C362076EA7}" type="pres">
+      <dgm:prSet presAssocID="{33C3F8FD-66B5-4D22-A04A-80827F60059B}" presName="hierChild6" presStyleCnt="0"/>
+      <dgm:spPr/>
+    </dgm:pt>
+    <dgm:pt modelId="{ED272666-4F5B-47AD-BA36-8EBD263D405A}" type="pres">
+      <dgm:prSet presAssocID="{33C3F8FD-66B5-4D22-A04A-80827F60059B}" presName="hierChild7" presStyleCnt="0"/>
+      <dgm:spPr/>
+    </dgm:pt>
+    <dgm:pt modelId="{E853BA09-2325-4747-8A30-0EAE4B44B3EF}" type="pres">
+      <dgm:prSet presAssocID="{AE6E1461-490A-4C22-89A6-F25C22E9C879}" presName="Name111" presStyleLbl="parChTrans1D2" presStyleIdx="3" presStyleCnt="4"/>
+      <dgm:spPr/>
+    </dgm:pt>
+    <dgm:pt modelId="{DF940C72-08AB-42D3-AA4A-4B0100186A24}" type="pres">
+      <dgm:prSet presAssocID="{E369D52C-C686-4D4C-BD7D-F5C4310412FE}" presName="hierRoot3" presStyleCnt="0">
+        <dgm:presLayoutVars>
+          <dgm:hierBranch val="init"/>
+        </dgm:presLayoutVars>
+      </dgm:prSet>
+      <dgm:spPr/>
+    </dgm:pt>
+    <dgm:pt modelId="{CE7DCCF9-970F-4CF5-A596-74BAF5376D49}" type="pres">
+      <dgm:prSet presAssocID="{E369D52C-C686-4D4C-BD7D-F5C4310412FE}" presName="rootComposite3" presStyleCnt="0"/>
+      <dgm:spPr/>
+    </dgm:pt>
+    <dgm:pt modelId="{0E675252-0F64-4A9E-8457-B3007091C4CC}" type="pres">
+      <dgm:prSet presAssocID="{E369D52C-C686-4D4C-BD7D-F5C4310412FE}" presName="rootText3" presStyleLbl="asst1" presStyleIdx="3" presStyleCnt="5" custLinFactNeighborY="5280">
+        <dgm:presLayoutVars>
+          <dgm:chPref val="3"/>
+        </dgm:presLayoutVars>
+      </dgm:prSet>
+      <dgm:spPr/>
+    </dgm:pt>
+    <dgm:pt modelId="{54C41F99-0C75-4C06-AFCF-997E414CDC5F}" type="pres">
+      <dgm:prSet presAssocID="{E369D52C-C686-4D4C-BD7D-F5C4310412FE}" presName="rootConnector3" presStyleLbl="asst1" presStyleIdx="3" presStyleCnt="5"/>
+      <dgm:spPr/>
+    </dgm:pt>
+    <dgm:pt modelId="{479CB4EC-13FF-4E77-82ED-3DD44928F72E}" type="pres">
+      <dgm:prSet presAssocID="{E369D52C-C686-4D4C-BD7D-F5C4310412FE}" presName="hierChild6" presStyleCnt="0"/>
+      <dgm:spPr/>
+    </dgm:pt>
+    <dgm:pt modelId="{115674D7-5C0C-40F8-86D0-212E68728E10}" type="pres">
+      <dgm:prSet presAssocID="{E369D52C-C686-4D4C-BD7D-F5C4310412FE}" presName="hierChild7" presStyleCnt="0"/>
+      <dgm:spPr/>
+    </dgm:pt>
+    <dgm:pt modelId="{CC8EB8D5-E89E-41D3-99FE-3A77E5DD99B3}" type="pres">
+      <dgm:prSet presAssocID="{0DF6A6FE-A814-4062-82D8-C389EEF0E32C}" presName="Name111" presStyleLbl="parChTrans1D3" presStyleIdx="0" presStyleCnt="1"/>
+      <dgm:spPr/>
+    </dgm:pt>
+    <dgm:pt modelId="{B62DC20E-3DED-47FD-991B-FB4FF8B56B17}" type="pres">
+      <dgm:prSet presAssocID="{C5BA879A-D198-4C27-B01A-424B438E2BBF}" presName="hierRoot3" presStyleCnt="0">
+        <dgm:presLayoutVars>
+          <dgm:hierBranch val="init"/>
+        </dgm:presLayoutVars>
+      </dgm:prSet>
+      <dgm:spPr/>
+    </dgm:pt>
+    <dgm:pt modelId="{F15B3898-3610-46B8-AAF5-34F8DE28658B}" type="pres">
+      <dgm:prSet presAssocID="{C5BA879A-D198-4C27-B01A-424B438E2BBF}" presName="rootComposite3" presStyleCnt="0"/>
+      <dgm:spPr/>
+    </dgm:pt>
+    <dgm:pt modelId="{C56BD81F-ED09-46DA-BD5F-2C3DADA72442}" type="pres">
+      <dgm:prSet presAssocID="{C5BA879A-D198-4C27-B01A-424B438E2BBF}" presName="rootText3" presStyleLbl="asst1" presStyleIdx="4" presStyleCnt="5" custLinFactNeighborX="3463" custLinFactNeighborY="-9331">
+        <dgm:presLayoutVars>
+          <dgm:chPref val="3"/>
+        </dgm:presLayoutVars>
+      </dgm:prSet>
+      <dgm:spPr/>
+    </dgm:pt>
+    <dgm:pt modelId="{1DBF0E43-85F3-419E-8A95-0FAAE0CED95C}" type="pres">
+      <dgm:prSet presAssocID="{C5BA879A-D198-4C27-B01A-424B438E2BBF}" presName="rootConnector3" presStyleLbl="asst1" presStyleIdx="4" presStyleCnt="5"/>
+      <dgm:spPr/>
+    </dgm:pt>
+    <dgm:pt modelId="{F823C636-363E-4D65-A7E8-799457EF8F0E}" type="pres">
+      <dgm:prSet presAssocID="{C5BA879A-D198-4C27-B01A-424B438E2BBF}" presName="hierChild6" presStyleCnt="0"/>
+      <dgm:spPr/>
+    </dgm:pt>
+    <dgm:pt modelId="{34CB805A-0D80-4813-AFF6-EADA1D806526}" type="pres">
+      <dgm:prSet presAssocID="{20193576-392C-4EDC-AAD4-A3DCFF02D218}" presName="Name37" presStyleLbl="parChTrans1D4" presStyleIdx="0" presStyleCnt="3"/>
+      <dgm:spPr/>
+    </dgm:pt>
+    <dgm:pt modelId="{B33B2CA6-EA22-4E4D-AC71-A5B4D7CBEF8E}" type="pres">
+      <dgm:prSet presAssocID="{A34558EB-63F0-49A6-8E7B-13FDA90839B7}" presName="hierRoot2" presStyleCnt="0">
+        <dgm:presLayoutVars>
+          <dgm:hierBranch val="init"/>
+        </dgm:presLayoutVars>
+      </dgm:prSet>
+      <dgm:spPr/>
+    </dgm:pt>
+    <dgm:pt modelId="{6B62AE24-D9F0-4D35-8355-8E62A9FB6033}" type="pres">
+      <dgm:prSet presAssocID="{A34558EB-63F0-49A6-8E7B-13FDA90839B7}" presName="rootComposite" presStyleCnt="0"/>
+      <dgm:spPr/>
+    </dgm:pt>
+    <dgm:pt modelId="{2BDF136C-918C-432A-9832-A8CD17834AA2}" type="pres">
+      <dgm:prSet presAssocID="{A34558EB-63F0-49A6-8E7B-13FDA90839B7}" presName="rootText" presStyleLbl="node4" presStyleIdx="0" presStyleCnt="3" custLinFactNeighborX="3462" custLinFactNeighborY="-2641">
+        <dgm:presLayoutVars>
+          <dgm:chPref val="3"/>
+        </dgm:presLayoutVars>
+      </dgm:prSet>
+      <dgm:spPr/>
+    </dgm:pt>
+    <dgm:pt modelId="{A4ACA703-EFC2-4FC0-AA3B-1136CE34EB2B}" type="pres">
+      <dgm:prSet presAssocID="{A34558EB-63F0-49A6-8E7B-13FDA90839B7}" presName="rootConnector" presStyleLbl="node4" presStyleIdx="0" presStyleCnt="3"/>
+      <dgm:spPr/>
+    </dgm:pt>
+    <dgm:pt modelId="{F4E541EA-721D-40A0-BD66-54395086118B}" type="pres">
+      <dgm:prSet presAssocID="{A34558EB-63F0-49A6-8E7B-13FDA90839B7}" presName="hierChild4" presStyleCnt="0"/>
+      <dgm:spPr/>
+    </dgm:pt>
+    <dgm:pt modelId="{DBB10583-04BB-4E8E-8763-33EFB08C377D}" type="pres">
+      <dgm:prSet presAssocID="{64D8C63A-C963-4EF3-B6B6-E4BAED7F6093}" presName="Name37" presStyleLbl="parChTrans1D4" presStyleIdx="1" presStyleCnt="3"/>
+      <dgm:spPr/>
+    </dgm:pt>
+    <dgm:pt modelId="{8BE6CB7A-0508-4766-9E9A-B254CED7F35E}" type="pres">
+      <dgm:prSet presAssocID="{31AAF1C7-78DF-47A9-8437-1403F5C0B6B8}" presName="hierRoot2" presStyleCnt="0">
+        <dgm:presLayoutVars>
+          <dgm:hierBranch val="init"/>
+        </dgm:presLayoutVars>
+      </dgm:prSet>
+      <dgm:spPr/>
+    </dgm:pt>
+    <dgm:pt modelId="{24B64872-FBD0-471B-89A9-5AB83ACF39EE}" type="pres">
+      <dgm:prSet presAssocID="{31AAF1C7-78DF-47A9-8437-1403F5C0B6B8}" presName="rootComposite" presStyleCnt="0"/>
+      <dgm:spPr/>
+    </dgm:pt>
+    <dgm:pt modelId="{53D57788-4CA2-4941-A0C4-2A6D85697161}" type="pres">
+      <dgm:prSet presAssocID="{31AAF1C7-78DF-47A9-8437-1403F5C0B6B8}" presName="rootText" presStyleLbl="node4" presStyleIdx="1" presStyleCnt="3" custLinFactX="4589" custLinFactNeighborX="100000" custLinFactNeighborY="0">
+        <dgm:presLayoutVars>
+          <dgm:chPref val="3"/>
+        </dgm:presLayoutVars>
+      </dgm:prSet>
+      <dgm:spPr/>
+    </dgm:pt>
+    <dgm:pt modelId="{0E158CBD-85E1-4ADC-B79E-76B098F08E76}" type="pres">
+      <dgm:prSet presAssocID="{31AAF1C7-78DF-47A9-8437-1403F5C0B6B8}" presName="rootConnector" presStyleLbl="node4" presStyleIdx="1" presStyleCnt="3"/>
+      <dgm:spPr/>
+    </dgm:pt>
+    <dgm:pt modelId="{8CE37F6B-5639-434D-A239-25FD5FB76810}" type="pres">
+      <dgm:prSet presAssocID="{31AAF1C7-78DF-47A9-8437-1403F5C0B6B8}" presName="hierChild4" presStyleCnt="0"/>
+      <dgm:spPr/>
+    </dgm:pt>
+    <dgm:pt modelId="{8FEE7AB6-46A0-4B76-879E-DCDF34DE5F22}" type="pres">
+      <dgm:prSet presAssocID="{31AAF1C7-78DF-47A9-8437-1403F5C0B6B8}" presName="hierChild5" presStyleCnt="0"/>
+      <dgm:spPr/>
+    </dgm:pt>
+    <dgm:pt modelId="{60FF701F-8793-4373-81DB-DBDEDC301636}" type="pres">
+      <dgm:prSet presAssocID="{036939DB-AB17-41C8-9294-3575714B97A4}" presName="Name37" presStyleLbl="parChTrans1D4" presStyleIdx="2" presStyleCnt="3"/>
+      <dgm:spPr/>
+    </dgm:pt>
+    <dgm:pt modelId="{53E6E743-4196-44AF-912F-8D6E991EED85}" type="pres">
+      <dgm:prSet presAssocID="{DC887E96-867E-4680-A687-71F84468F081}" presName="hierRoot2" presStyleCnt="0">
+        <dgm:presLayoutVars>
+          <dgm:hierBranch val="init"/>
+        </dgm:presLayoutVars>
+      </dgm:prSet>
+      <dgm:spPr/>
+    </dgm:pt>
+    <dgm:pt modelId="{8B8877B9-3DEE-4BCA-8714-570681F9D9B0}" type="pres">
+      <dgm:prSet presAssocID="{DC887E96-867E-4680-A687-71F84468F081}" presName="rootComposite" presStyleCnt="0"/>
+      <dgm:spPr/>
+    </dgm:pt>
+    <dgm:pt modelId="{4C943C82-C772-4DA2-8267-94F5F2923A54}" type="pres">
+      <dgm:prSet presAssocID="{DC887E96-867E-4680-A687-71F84468F081}" presName="rootText" presStyleLbl="node4" presStyleIdx="2" presStyleCnt="3" custLinFactX="-51919" custLinFactY="-41242" custLinFactNeighborX="-100000" custLinFactNeighborY="-100000">
+        <dgm:presLayoutVars>
+          <dgm:chPref val="3"/>
+        </dgm:presLayoutVars>
+      </dgm:prSet>
+      <dgm:spPr/>
+    </dgm:pt>
+    <dgm:pt modelId="{B608F8B7-D15D-452D-B3B6-9C502D1E14EC}" type="pres">
+      <dgm:prSet presAssocID="{DC887E96-867E-4680-A687-71F84468F081}" presName="rootConnector" presStyleLbl="node4" presStyleIdx="2" presStyleCnt="3"/>
+      <dgm:spPr/>
+    </dgm:pt>
+    <dgm:pt modelId="{49052B81-ED46-443A-9CAF-A4AF2D8D972E}" type="pres">
+      <dgm:prSet presAssocID="{DC887E96-867E-4680-A687-71F84468F081}" presName="hierChild4" presStyleCnt="0"/>
+      <dgm:spPr/>
+    </dgm:pt>
+    <dgm:pt modelId="{813C6D3C-09F7-4A0D-85D6-AEEC8DABCD0D}" type="pres">
+      <dgm:prSet presAssocID="{DC887E96-867E-4680-A687-71F84468F081}" presName="hierChild5" presStyleCnt="0"/>
+      <dgm:spPr/>
+    </dgm:pt>
+    <dgm:pt modelId="{68A912BB-7C66-4424-B3CD-0A9320ABFFCB}" type="pres">
+      <dgm:prSet presAssocID="{A34558EB-63F0-49A6-8E7B-13FDA90839B7}" presName="hierChild5" presStyleCnt="0"/>
+      <dgm:spPr/>
+    </dgm:pt>
+    <dgm:pt modelId="{377454D2-8EEC-41A5-AF80-A29D81FB45A4}" type="pres">
+      <dgm:prSet presAssocID="{C5BA879A-D198-4C27-B01A-424B438E2BBF}" presName="hierChild7" presStyleCnt="0"/>
+      <dgm:spPr/>
+    </dgm:pt>
+  </dgm:ptLst>
+  <dgm:cxnLst>
+    <dgm:cxn modelId="{AFEAE50D-2626-42A3-9403-E26ADFABD61A}" srcId="{C5BA879A-D198-4C27-B01A-424B438E2BBF}" destId="{A34558EB-63F0-49A6-8E7B-13FDA90839B7}" srcOrd="0" destOrd="0" parTransId="{20193576-392C-4EDC-AAD4-A3DCFF02D218}" sibTransId="{7642E86F-15DB-45D2-9DC7-7E9C7AD1EA62}"/>
+    <dgm:cxn modelId="{EFC5E112-076C-4D99-9E9F-853754EAE822}" type="presOf" srcId="{C5BA879A-D198-4C27-B01A-424B438E2BBF}" destId="{1DBF0E43-85F3-419E-8A95-0FAAE0CED95C}" srcOrd="1" destOrd="0" presId="urn:microsoft.com/office/officeart/2005/8/layout/orgChart1"/>
+    <dgm:cxn modelId="{298C2616-24C5-4E0C-BA24-CE06931F9356}" type="presOf" srcId="{41790483-301A-4D23-A392-23F005D02B41}" destId="{810338A4-80ED-4D26-B234-344B15CACB88}" srcOrd="0" destOrd="0" presId="urn:microsoft.com/office/officeart/2005/8/layout/orgChart1"/>
+    <dgm:cxn modelId="{25C6672D-B6F0-4B47-90A0-DCD838BB0808}" type="presOf" srcId="{8B172E26-370E-40E2-BE0E-44096EDF277C}" destId="{643D3D68-0EEB-46C2-B999-8976BE246C84}" srcOrd="0" destOrd="0" presId="urn:microsoft.com/office/officeart/2005/8/layout/orgChart1"/>
+    <dgm:cxn modelId="{007DD733-65B2-450F-9C69-F8A607A32527}" type="presOf" srcId="{A34558EB-63F0-49A6-8E7B-13FDA90839B7}" destId="{2BDF136C-918C-432A-9832-A8CD17834AA2}" srcOrd="0" destOrd="0" presId="urn:microsoft.com/office/officeart/2005/8/layout/orgChart1"/>
+    <dgm:cxn modelId="{EE40E639-6A49-472F-BF3A-C73685C0B736}" type="presOf" srcId="{E96BD991-1B5E-40CE-ACE8-92ADB87CC6BC}" destId="{4D3CD3A6-C4B0-4F7D-9C27-F722873E3EE0}" srcOrd="0" destOrd="0" presId="urn:microsoft.com/office/officeart/2005/8/layout/orgChart1"/>
+    <dgm:cxn modelId="{954DD041-F5A2-44DF-9C9C-6468587F2FAA}" type="presOf" srcId="{33C3F8FD-66B5-4D22-A04A-80827F60059B}" destId="{5AC2EAAF-9532-4601-A92A-7F86312B307B}" srcOrd="0" destOrd="0" presId="urn:microsoft.com/office/officeart/2005/8/layout/orgChart1"/>
+    <dgm:cxn modelId="{D594D367-139B-4325-9BB7-12430EEC1F74}" srcId="{C8B435D1-E057-45E2-939C-D628BBFF5F50}" destId="{E96BD991-1B5E-40CE-ACE8-92ADB87CC6BC}" srcOrd="0" destOrd="0" parTransId="{8B172E26-370E-40E2-BE0E-44096EDF277C}" sibTransId="{B024224B-0FA5-4A37-90E6-0E799F739C8A}"/>
+    <dgm:cxn modelId="{FF895148-439C-40D0-8CFD-3E5757899B2C}" srcId="{C8B435D1-E057-45E2-939C-D628BBFF5F50}" destId="{33C3F8FD-66B5-4D22-A04A-80827F60059B}" srcOrd="2" destOrd="0" parTransId="{4D7E1BCA-E018-463B-9F23-487F6DB7C530}" sibTransId="{CDE38428-B5E9-4E95-9588-03D15D0C2D2D}"/>
+    <dgm:cxn modelId="{F4EB5175-14E7-4D69-8720-677FC36CDE1B}" type="presOf" srcId="{20193576-392C-4EDC-AAD4-A3DCFF02D218}" destId="{34CB805A-0D80-4813-AFF6-EADA1D806526}" srcOrd="0" destOrd="0" presId="urn:microsoft.com/office/officeart/2005/8/layout/orgChart1"/>
+    <dgm:cxn modelId="{E696927C-8005-4A6F-BB3C-F6978FDD80F9}" type="presOf" srcId="{4D7E1BCA-E018-463B-9F23-487F6DB7C530}" destId="{361BD8F5-AC1C-44E4-A086-BDFD6E68E480}" srcOrd="0" destOrd="0" presId="urn:microsoft.com/office/officeart/2005/8/layout/orgChart1"/>
+    <dgm:cxn modelId="{E8FD1B7E-2F46-48DF-B201-DB2F5B9BBACA}" type="presOf" srcId="{33C3F8FD-66B5-4D22-A04A-80827F60059B}" destId="{AF63C1AD-9793-4D28-8EFA-2DB1EF09F7A5}" srcOrd="1" destOrd="0" presId="urn:microsoft.com/office/officeart/2005/8/layout/orgChart1"/>
+    <dgm:cxn modelId="{F085CE7F-CB68-47CB-A278-D84B524C2B48}" srcId="{E369D52C-C686-4D4C-BD7D-F5C4310412FE}" destId="{C5BA879A-D198-4C27-B01A-424B438E2BBF}" srcOrd="0" destOrd="0" parTransId="{0DF6A6FE-A814-4062-82D8-C389EEF0E32C}" sibTransId="{1A275E5A-7228-42BD-9FAD-DFC286405ACA}"/>
+    <dgm:cxn modelId="{2FE27383-17A1-4E02-A5F3-E4525A52A6C9}" type="presOf" srcId="{E369D52C-C686-4D4C-BD7D-F5C4310412FE}" destId="{54C41F99-0C75-4C06-AFCF-997E414CDC5F}" srcOrd="1" destOrd="0" presId="urn:microsoft.com/office/officeart/2005/8/layout/orgChart1"/>
+    <dgm:cxn modelId="{F910E483-02BA-41CC-9885-18A4C17E023D}" type="presOf" srcId="{C5BA879A-D198-4C27-B01A-424B438E2BBF}" destId="{C56BD81F-ED09-46DA-BD5F-2C3DADA72442}" srcOrd="0" destOrd="0" presId="urn:microsoft.com/office/officeart/2005/8/layout/orgChart1"/>
+    <dgm:cxn modelId="{6EBBE48D-081F-4167-9032-38CD0220D6A9}" type="presOf" srcId="{E96BD991-1B5E-40CE-ACE8-92ADB87CC6BC}" destId="{B4DF91F6-0BEA-4ACB-91BB-DA3C47337725}" srcOrd="1" destOrd="0" presId="urn:microsoft.com/office/officeart/2005/8/layout/orgChart1"/>
+    <dgm:cxn modelId="{465A7D91-FADA-4A33-B36E-25FB27EAEF29}" type="presOf" srcId="{A34558EB-63F0-49A6-8E7B-13FDA90839B7}" destId="{A4ACA703-EFC2-4FC0-AA3B-1136CE34EB2B}" srcOrd="1" destOrd="0" presId="urn:microsoft.com/office/officeart/2005/8/layout/orgChart1"/>
+    <dgm:cxn modelId="{AD7F1193-1E06-45C8-BAB9-D0560C5950DF}" type="presOf" srcId="{036939DB-AB17-41C8-9294-3575714B97A4}" destId="{60FF701F-8793-4373-81DB-DBDEDC301636}" srcOrd="0" destOrd="0" presId="urn:microsoft.com/office/officeart/2005/8/layout/orgChart1"/>
+    <dgm:cxn modelId="{B00FCE93-AF0B-48B5-A575-AE8578C43AF1}" type="presOf" srcId="{603DE9AF-F284-4C50-B656-49674ADF8D7B}" destId="{EFBE0FC6-FA26-46D1-A44C-6ED8B3421D6D}" srcOrd="0" destOrd="0" presId="urn:microsoft.com/office/officeart/2005/8/layout/orgChart1"/>
+    <dgm:cxn modelId="{43967F96-3944-4956-9EBA-F342F19CE390}" type="presOf" srcId="{C8B435D1-E057-45E2-939C-D628BBFF5F50}" destId="{C8556A3D-30A4-4A98-A452-D0A5057AEE72}" srcOrd="1" destOrd="0" presId="urn:microsoft.com/office/officeart/2005/8/layout/orgChart1"/>
+    <dgm:cxn modelId="{FDABB698-5350-4926-B5E7-692B06CA15E0}" srcId="{A34558EB-63F0-49A6-8E7B-13FDA90839B7}" destId="{31AAF1C7-78DF-47A9-8437-1403F5C0B6B8}" srcOrd="0" destOrd="0" parTransId="{64D8C63A-C963-4EF3-B6B6-E4BAED7F6093}" sibTransId="{CB689665-B1B8-4DCA-B7B2-06BB1D10960F}"/>
+    <dgm:cxn modelId="{0B233CA2-BD7F-4321-8D46-808DCD1220E5}" type="presOf" srcId="{AE6E1461-490A-4C22-89A6-F25C22E9C879}" destId="{E853BA09-2325-4747-8A30-0EAE4B44B3EF}" srcOrd="0" destOrd="0" presId="urn:microsoft.com/office/officeart/2005/8/layout/orgChart1"/>
+    <dgm:cxn modelId="{571804A4-992D-4DBC-9194-0811D301DA06}" type="presOf" srcId="{0DF6A6FE-A814-4062-82D8-C389EEF0E32C}" destId="{CC8EB8D5-E89E-41D3-99FE-3A77E5DD99B3}" srcOrd="0" destOrd="0" presId="urn:microsoft.com/office/officeart/2005/8/layout/orgChart1"/>
+    <dgm:cxn modelId="{7D4C00A6-6B77-43DD-B24D-929A2B1D5A59}" type="presOf" srcId="{E369D52C-C686-4D4C-BD7D-F5C4310412FE}" destId="{0E675252-0F64-4A9E-8457-B3007091C4CC}" srcOrd="0" destOrd="0" presId="urn:microsoft.com/office/officeart/2005/8/layout/orgChart1"/>
+    <dgm:cxn modelId="{A6E02FAC-09BB-4159-BA48-0375432F9D54}" type="presOf" srcId="{41790483-301A-4D23-A392-23F005D02B41}" destId="{7567D51C-9A9B-41A0-9E92-59FDBF1C73A2}" srcOrd="1" destOrd="0" presId="urn:microsoft.com/office/officeart/2005/8/layout/orgChart1"/>
+    <dgm:cxn modelId="{CCD1A4BC-C798-482A-BFA9-B74E2F56786D}" type="presOf" srcId="{C8B435D1-E057-45E2-939C-D628BBFF5F50}" destId="{A843EEA2-87C8-4391-8168-C82DC0D66133}" srcOrd="0" destOrd="0" presId="urn:microsoft.com/office/officeart/2005/8/layout/orgChart1"/>
+    <dgm:cxn modelId="{E81ABAC2-298A-4AAC-BC62-9336F69846DE}" type="presOf" srcId="{31AAF1C7-78DF-47A9-8437-1403F5C0B6B8}" destId="{53D57788-4CA2-4941-A0C4-2A6D85697161}" srcOrd="0" destOrd="0" presId="urn:microsoft.com/office/officeart/2005/8/layout/orgChart1"/>
+    <dgm:cxn modelId="{46F448C4-66F4-442F-BDC8-B3DB6041CFD5}" srcId="{C8B435D1-E057-45E2-939C-D628BBFF5F50}" destId="{E369D52C-C686-4D4C-BD7D-F5C4310412FE}" srcOrd="3" destOrd="0" parTransId="{AE6E1461-490A-4C22-89A6-F25C22E9C879}" sibTransId="{2F6D822E-40E9-451C-92B4-AC8694AFE2C6}"/>
+    <dgm:cxn modelId="{130A8FC4-0CD7-40C6-8512-C5DA34C1C8D9}" srcId="{603DE9AF-F284-4C50-B656-49674ADF8D7B}" destId="{C8B435D1-E057-45E2-939C-D628BBFF5F50}" srcOrd="0" destOrd="0" parTransId="{3D0D9026-FDA8-49BE-AE25-9CB1A59B71FA}" sibTransId="{BA6EBF72-2A1C-410C-9B03-274132831F72}"/>
+    <dgm:cxn modelId="{EF10F9C4-723B-4189-B892-E7BE6A42E8DF}" srcId="{C8B435D1-E057-45E2-939C-D628BBFF5F50}" destId="{41790483-301A-4D23-A392-23F005D02B41}" srcOrd="1" destOrd="0" parTransId="{F6B889C0-3D5B-40F8-A8CB-6D79430BD93D}" sibTransId="{B6C6C558-E476-4F62-B7B0-3A78D2397095}"/>
+    <dgm:cxn modelId="{D5DC63CC-68E8-4229-B91A-0518982989A9}" type="presOf" srcId="{DC887E96-867E-4680-A687-71F84468F081}" destId="{B608F8B7-D15D-452D-B3B6-9C502D1E14EC}" srcOrd="1" destOrd="0" presId="urn:microsoft.com/office/officeart/2005/8/layout/orgChart1"/>
+    <dgm:cxn modelId="{FE8E14EB-E724-4403-A961-77E0A8954CE8}" type="presOf" srcId="{F6B889C0-3D5B-40F8-A8CB-6D79430BD93D}" destId="{D480DF68-2E14-4FF8-9274-13C61FF1A5AC}" srcOrd="0" destOrd="0" presId="urn:microsoft.com/office/officeart/2005/8/layout/orgChart1"/>
+    <dgm:cxn modelId="{8E2A3EED-A621-4715-82B5-D37008194830}" type="presOf" srcId="{DC887E96-867E-4680-A687-71F84468F081}" destId="{4C943C82-C772-4DA2-8267-94F5F2923A54}" srcOrd="0" destOrd="0" presId="urn:microsoft.com/office/officeart/2005/8/layout/orgChart1"/>
+    <dgm:cxn modelId="{3DDE4BF1-2BF3-4E3A-A58A-6AFC6C1E541B}" srcId="{A34558EB-63F0-49A6-8E7B-13FDA90839B7}" destId="{DC887E96-867E-4680-A687-71F84468F081}" srcOrd="1" destOrd="0" parTransId="{036939DB-AB17-41C8-9294-3575714B97A4}" sibTransId="{6079523A-A5C3-4896-B717-52E524CDB62C}"/>
+    <dgm:cxn modelId="{9027FCFB-02AB-4291-A2B1-9DB3839AACFB}" type="presOf" srcId="{31AAF1C7-78DF-47A9-8437-1403F5C0B6B8}" destId="{0E158CBD-85E1-4ADC-B79E-76B098F08E76}" srcOrd="1" destOrd="0" presId="urn:microsoft.com/office/officeart/2005/8/layout/orgChart1"/>
+    <dgm:cxn modelId="{C6AC4FFC-8733-4A86-9B1F-7D58B1CB05A0}" type="presOf" srcId="{64D8C63A-C963-4EF3-B6B6-E4BAED7F6093}" destId="{DBB10583-04BB-4E8E-8763-33EFB08C377D}" srcOrd="0" destOrd="0" presId="urn:microsoft.com/office/officeart/2005/8/layout/orgChart1"/>
+    <dgm:cxn modelId="{E295ED3F-3858-4876-B5E3-D3C31E29E005}" type="presParOf" srcId="{EFBE0FC6-FA26-46D1-A44C-6ED8B3421D6D}" destId="{C654A8B5-48B9-4E3F-B4BB-6809706FB0BC}" srcOrd="0" destOrd="0" presId="urn:microsoft.com/office/officeart/2005/8/layout/orgChart1"/>
+    <dgm:cxn modelId="{E2AA04D8-9082-4779-9380-DC4A7BE35BAE}" type="presParOf" srcId="{C654A8B5-48B9-4E3F-B4BB-6809706FB0BC}" destId="{414DF8F0-05AE-4604-BD42-BA4EA264B7B8}" srcOrd="0" destOrd="0" presId="urn:microsoft.com/office/officeart/2005/8/layout/orgChart1"/>
+    <dgm:cxn modelId="{5EDD61B7-B6BF-465F-970D-49D770D93C6D}" type="presParOf" srcId="{414DF8F0-05AE-4604-BD42-BA4EA264B7B8}" destId="{A843EEA2-87C8-4391-8168-C82DC0D66133}" srcOrd="0" destOrd="0" presId="urn:microsoft.com/office/officeart/2005/8/layout/orgChart1"/>
+    <dgm:cxn modelId="{9BA8DE6F-A1B8-43A8-95FC-7A60EFB05435}" type="presParOf" srcId="{414DF8F0-05AE-4604-BD42-BA4EA264B7B8}" destId="{C8556A3D-30A4-4A98-A452-D0A5057AEE72}" srcOrd="1" destOrd="0" presId="urn:microsoft.com/office/officeart/2005/8/layout/orgChart1"/>
+    <dgm:cxn modelId="{93FAE14D-42DE-4856-A281-BE649C62F913}" type="presParOf" srcId="{C654A8B5-48B9-4E3F-B4BB-6809706FB0BC}" destId="{C8249C43-6F57-4474-9137-91468209440D}" srcOrd="1" destOrd="0" presId="urn:microsoft.com/office/officeart/2005/8/layout/orgChart1"/>
+    <dgm:cxn modelId="{878F0B0B-4FA5-4197-8896-0A37062B176F}" type="presParOf" srcId="{C654A8B5-48B9-4E3F-B4BB-6809706FB0BC}" destId="{062A96C4-EE62-459F-AA71-6788859F9C8A}" srcOrd="2" destOrd="0" presId="urn:microsoft.com/office/officeart/2005/8/layout/orgChart1"/>
+    <dgm:cxn modelId="{510C565A-2719-4F8D-AB8D-B4BC85D7316F}" type="presParOf" srcId="{062A96C4-EE62-459F-AA71-6788859F9C8A}" destId="{643D3D68-0EEB-46C2-B999-8976BE246C84}" srcOrd="0" destOrd="0" presId="urn:microsoft.com/office/officeart/2005/8/layout/orgChart1"/>
+    <dgm:cxn modelId="{E06F191A-2B43-4918-A231-2F89C1E5CE4A}" type="presParOf" srcId="{062A96C4-EE62-459F-AA71-6788859F9C8A}" destId="{8CD440A9-5A50-4EF7-AF0B-A1B3D4468B1B}" srcOrd="1" destOrd="0" presId="urn:microsoft.com/office/officeart/2005/8/layout/orgChart1"/>
+    <dgm:cxn modelId="{C68823A4-EE39-47A2-82FC-D16900FFCB83}" type="presParOf" srcId="{8CD440A9-5A50-4EF7-AF0B-A1B3D4468B1B}" destId="{FB7CD911-ABEC-45C7-8D1A-F65F458457F3}" srcOrd="0" destOrd="0" presId="urn:microsoft.com/office/officeart/2005/8/layout/orgChart1"/>
+    <dgm:cxn modelId="{60B1238D-E9C3-46DB-B485-493CF403F346}" type="presParOf" srcId="{FB7CD911-ABEC-45C7-8D1A-F65F458457F3}" destId="{4D3CD3A6-C4B0-4F7D-9C27-F722873E3EE0}" srcOrd="0" destOrd="0" presId="urn:microsoft.com/office/officeart/2005/8/layout/orgChart1"/>
+    <dgm:cxn modelId="{6ED4D275-FB2A-4410-BD02-C9BCA1F131E7}" type="presParOf" srcId="{FB7CD911-ABEC-45C7-8D1A-F65F458457F3}" destId="{B4DF91F6-0BEA-4ACB-91BB-DA3C47337725}" srcOrd="1" destOrd="0" presId="urn:microsoft.com/office/officeart/2005/8/layout/orgChart1"/>
+    <dgm:cxn modelId="{C454267D-F977-426A-B22B-8FA059F7B94B}" type="presParOf" srcId="{8CD440A9-5A50-4EF7-AF0B-A1B3D4468B1B}" destId="{6DB0747E-77ED-4C54-A53A-4170FFA34E73}" srcOrd="1" destOrd="0" presId="urn:microsoft.com/office/officeart/2005/8/layout/orgChart1"/>
+    <dgm:cxn modelId="{E711DC1A-DEF5-4AC6-B784-805A15BE8457}" type="presParOf" srcId="{8CD440A9-5A50-4EF7-AF0B-A1B3D4468B1B}" destId="{85C57A4A-75B0-426B-A7EA-FA5A9A6CF2F4}" srcOrd="2" destOrd="0" presId="urn:microsoft.com/office/officeart/2005/8/layout/orgChart1"/>
+    <dgm:cxn modelId="{4C8B3AE5-5600-462A-BADD-DD705D426CEB}" type="presParOf" srcId="{062A96C4-EE62-459F-AA71-6788859F9C8A}" destId="{D480DF68-2E14-4FF8-9274-13C61FF1A5AC}" srcOrd="2" destOrd="0" presId="urn:microsoft.com/office/officeart/2005/8/layout/orgChart1"/>
+    <dgm:cxn modelId="{5376D715-64CB-467B-809D-E7AA8BA9A1AA}" type="presParOf" srcId="{062A96C4-EE62-459F-AA71-6788859F9C8A}" destId="{1FBE0A32-AD4D-4A11-A780-687ECE8A9E59}" srcOrd="3" destOrd="0" presId="urn:microsoft.com/office/officeart/2005/8/layout/orgChart1"/>
+    <dgm:cxn modelId="{4E8CD99D-C09F-4730-933A-F6528513B2AF}" type="presParOf" srcId="{1FBE0A32-AD4D-4A11-A780-687ECE8A9E59}" destId="{EFF74CFA-7055-4439-905A-1F6589C467C4}" srcOrd="0" destOrd="0" presId="urn:microsoft.com/office/officeart/2005/8/layout/orgChart1"/>
+    <dgm:cxn modelId="{77EC77E9-CA8C-4A8E-8664-12444A6A1AE1}" type="presParOf" srcId="{EFF74CFA-7055-4439-905A-1F6589C467C4}" destId="{810338A4-80ED-4D26-B234-344B15CACB88}" srcOrd="0" destOrd="0" presId="urn:microsoft.com/office/officeart/2005/8/layout/orgChart1"/>
+    <dgm:cxn modelId="{8740045C-9B34-4392-BA33-023DA8A96C6E}" type="presParOf" srcId="{EFF74CFA-7055-4439-905A-1F6589C467C4}" destId="{7567D51C-9A9B-41A0-9E92-59FDBF1C73A2}" srcOrd="1" destOrd="0" presId="urn:microsoft.com/office/officeart/2005/8/layout/orgChart1"/>
+    <dgm:cxn modelId="{3D51D69A-7906-45B3-9F86-6167EC134A78}" type="presParOf" srcId="{1FBE0A32-AD4D-4A11-A780-687ECE8A9E59}" destId="{168ABBE2-F16C-4690-8F95-BB3D00D36789}" srcOrd="1" destOrd="0" presId="urn:microsoft.com/office/officeart/2005/8/layout/orgChart1"/>
+    <dgm:cxn modelId="{7FBEF1F4-D62F-4D69-95CC-D41C3A806F48}" type="presParOf" srcId="{1FBE0A32-AD4D-4A11-A780-687ECE8A9E59}" destId="{499CA318-2F30-4B05-B70B-0A975E490699}" srcOrd="2" destOrd="0" presId="urn:microsoft.com/office/officeart/2005/8/layout/orgChart1"/>
+    <dgm:cxn modelId="{6E666241-2042-42D1-96E6-E78B9ADB5057}" type="presParOf" srcId="{062A96C4-EE62-459F-AA71-6788859F9C8A}" destId="{361BD8F5-AC1C-44E4-A086-BDFD6E68E480}" srcOrd="4" destOrd="0" presId="urn:microsoft.com/office/officeart/2005/8/layout/orgChart1"/>
+    <dgm:cxn modelId="{1076E7CF-280D-43CB-AC71-9FE1871E7979}" type="presParOf" srcId="{062A96C4-EE62-459F-AA71-6788859F9C8A}" destId="{2E6D2473-F086-4FF9-A92F-B6A2F338BD57}" srcOrd="5" destOrd="0" presId="urn:microsoft.com/office/officeart/2005/8/layout/orgChart1"/>
+    <dgm:cxn modelId="{2CDC7929-491F-4969-BD43-21EAA645DE22}" type="presParOf" srcId="{2E6D2473-F086-4FF9-A92F-B6A2F338BD57}" destId="{213F01A2-06F5-43A7-B9B1-E0C795C98583}" srcOrd="0" destOrd="0" presId="urn:microsoft.com/office/officeart/2005/8/layout/orgChart1"/>
+    <dgm:cxn modelId="{E574DCE2-2EEB-45DE-8AE5-F1E359EAC1AB}" type="presParOf" srcId="{213F01A2-06F5-43A7-B9B1-E0C795C98583}" destId="{5AC2EAAF-9532-4601-A92A-7F86312B307B}" srcOrd="0" destOrd="0" presId="urn:microsoft.com/office/officeart/2005/8/layout/orgChart1"/>
+    <dgm:cxn modelId="{9DC2722F-1F6E-4B20-8A48-4F11AB04BEC0}" type="presParOf" srcId="{213F01A2-06F5-43A7-B9B1-E0C795C98583}" destId="{AF63C1AD-9793-4D28-8EFA-2DB1EF09F7A5}" srcOrd="1" destOrd="0" presId="urn:microsoft.com/office/officeart/2005/8/layout/orgChart1"/>
+    <dgm:cxn modelId="{1002119C-5B0A-4D50-AEF1-4F868E878363}" type="presParOf" srcId="{2E6D2473-F086-4FF9-A92F-B6A2F338BD57}" destId="{251B4921-CEC3-4510-8972-95C362076EA7}" srcOrd="1" destOrd="0" presId="urn:microsoft.com/office/officeart/2005/8/layout/orgChart1"/>
+    <dgm:cxn modelId="{16653CD3-A9BE-4EB4-8BBA-C561F17A809D}" type="presParOf" srcId="{2E6D2473-F086-4FF9-A92F-B6A2F338BD57}" destId="{ED272666-4F5B-47AD-BA36-8EBD263D405A}" srcOrd="2" destOrd="0" presId="urn:microsoft.com/office/officeart/2005/8/layout/orgChart1"/>
+    <dgm:cxn modelId="{16AB57B3-5E6D-49A9-898D-1D5D667CCCA2}" type="presParOf" srcId="{062A96C4-EE62-459F-AA71-6788859F9C8A}" destId="{E853BA09-2325-4747-8A30-0EAE4B44B3EF}" srcOrd="6" destOrd="0" presId="urn:microsoft.com/office/officeart/2005/8/layout/orgChart1"/>
+    <dgm:cxn modelId="{2509CFD2-B0B9-4B26-9645-CE18A55BDA64}" type="presParOf" srcId="{062A96C4-EE62-459F-AA71-6788859F9C8A}" destId="{DF940C72-08AB-42D3-AA4A-4B0100186A24}" srcOrd="7" destOrd="0" presId="urn:microsoft.com/office/officeart/2005/8/layout/orgChart1"/>
+    <dgm:cxn modelId="{CE80AFFB-3A97-4416-8E3D-B07E1A7F6D88}" type="presParOf" srcId="{DF940C72-08AB-42D3-AA4A-4B0100186A24}" destId="{CE7DCCF9-970F-4CF5-A596-74BAF5376D49}" srcOrd="0" destOrd="0" presId="urn:microsoft.com/office/officeart/2005/8/layout/orgChart1"/>
+    <dgm:cxn modelId="{0FAA5BEA-6DFC-46A9-B929-2818E85AB0D4}" type="presParOf" srcId="{CE7DCCF9-970F-4CF5-A596-74BAF5376D49}" destId="{0E675252-0F64-4A9E-8457-B3007091C4CC}" srcOrd="0" destOrd="0" presId="urn:microsoft.com/office/officeart/2005/8/layout/orgChart1"/>
+    <dgm:cxn modelId="{F08A7CC1-DF07-45B3-900D-C8F26A6479DC}" type="presParOf" srcId="{CE7DCCF9-970F-4CF5-A596-74BAF5376D49}" destId="{54C41F99-0C75-4C06-AFCF-997E414CDC5F}" srcOrd="1" destOrd="0" presId="urn:microsoft.com/office/officeart/2005/8/layout/orgChart1"/>
+    <dgm:cxn modelId="{69A41A0F-BBA4-43A0-A591-ACEBDF306BAA}" type="presParOf" srcId="{DF940C72-08AB-42D3-AA4A-4B0100186A24}" destId="{479CB4EC-13FF-4E77-82ED-3DD44928F72E}" srcOrd="1" destOrd="0" presId="urn:microsoft.com/office/officeart/2005/8/layout/orgChart1"/>
+    <dgm:cxn modelId="{A8A91A09-CA9A-47C1-8104-5806A4D9C965}" type="presParOf" srcId="{DF940C72-08AB-42D3-AA4A-4B0100186A24}" destId="{115674D7-5C0C-40F8-86D0-212E68728E10}" srcOrd="2" destOrd="0" presId="urn:microsoft.com/office/officeart/2005/8/layout/orgChart1"/>
+    <dgm:cxn modelId="{2B7A9C1C-23DB-4906-AE08-873DB8BA245A}" type="presParOf" srcId="{115674D7-5C0C-40F8-86D0-212E68728E10}" destId="{CC8EB8D5-E89E-41D3-99FE-3A77E5DD99B3}" srcOrd="0" destOrd="0" presId="urn:microsoft.com/office/officeart/2005/8/layout/orgChart1"/>
+    <dgm:cxn modelId="{928757DB-756B-4EB2-94CE-67161AFB5D63}" type="presParOf" srcId="{115674D7-5C0C-40F8-86D0-212E68728E10}" destId="{B62DC20E-3DED-47FD-991B-FB4FF8B56B17}" srcOrd="1" destOrd="0" presId="urn:microsoft.com/office/officeart/2005/8/layout/orgChart1"/>
+    <dgm:cxn modelId="{D92D7DD8-07C5-4E06-AB1F-05781B2A3F24}" type="presParOf" srcId="{B62DC20E-3DED-47FD-991B-FB4FF8B56B17}" destId="{F15B3898-3610-46B8-AAF5-34F8DE28658B}" srcOrd="0" destOrd="0" presId="urn:microsoft.com/office/officeart/2005/8/layout/orgChart1"/>
+    <dgm:cxn modelId="{2E174B51-0273-43CD-BB5B-F5E2C2FBF05A}" type="presParOf" srcId="{F15B3898-3610-46B8-AAF5-34F8DE28658B}" destId="{C56BD81F-ED09-46DA-BD5F-2C3DADA72442}" srcOrd="0" destOrd="0" presId="urn:microsoft.com/office/officeart/2005/8/layout/orgChart1"/>
+    <dgm:cxn modelId="{C6BFDBF3-CAC1-47F3-B28F-9A476418D306}" type="presParOf" srcId="{F15B3898-3610-46B8-AAF5-34F8DE28658B}" destId="{1DBF0E43-85F3-419E-8A95-0FAAE0CED95C}" srcOrd="1" destOrd="0" presId="urn:microsoft.com/office/officeart/2005/8/layout/orgChart1"/>
+    <dgm:cxn modelId="{4EE5E78D-D84E-4157-89E4-088FB3087154}" type="presParOf" srcId="{B62DC20E-3DED-47FD-991B-FB4FF8B56B17}" destId="{F823C636-363E-4D65-A7E8-799457EF8F0E}" srcOrd="1" destOrd="0" presId="urn:microsoft.com/office/officeart/2005/8/layout/orgChart1"/>
+    <dgm:cxn modelId="{892A30E2-8D83-46EE-A671-639B7F75D85E}" type="presParOf" srcId="{F823C636-363E-4D65-A7E8-799457EF8F0E}" destId="{34CB805A-0D80-4813-AFF6-EADA1D806526}" srcOrd="0" destOrd="0" presId="urn:microsoft.com/office/officeart/2005/8/layout/orgChart1"/>
+    <dgm:cxn modelId="{3E7FF357-845F-4BDD-8F12-420E910D2A99}" type="presParOf" srcId="{F823C636-363E-4D65-A7E8-799457EF8F0E}" destId="{B33B2CA6-EA22-4E4D-AC71-A5B4D7CBEF8E}" srcOrd="1" destOrd="0" presId="urn:microsoft.com/office/officeart/2005/8/layout/orgChart1"/>
+    <dgm:cxn modelId="{29566F3F-914E-4A2C-8627-A1AFEB499283}" type="presParOf" srcId="{B33B2CA6-EA22-4E4D-AC71-A5B4D7CBEF8E}" destId="{6B62AE24-D9F0-4D35-8355-8E62A9FB6033}" srcOrd="0" destOrd="0" presId="urn:microsoft.com/office/officeart/2005/8/layout/orgChart1"/>
+    <dgm:cxn modelId="{77A592EC-9E54-4E17-A7B6-981C2BE68800}" type="presParOf" srcId="{6B62AE24-D9F0-4D35-8355-8E62A9FB6033}" destId="{2BDF136C-918C-432A-9832-A8CD17834AA2}" srcOrd="0" destOrd="0" presId="urn:microsoft.com/office/officeart/2005/8/layout/orgChart1"/>
+    <dgm:cxn modelId="{1A76A12F-28B9-4400-B818-8FB06E189F47}" type="presParOf" srcId="{6B62AE24-D9F0-4D35-8355-8E62A9FB6033}" destId="{A4ACA703-EFC2-4FC0-AA3B-1136CE34EB2B}" srcOrd="1" destOrd="0" presId="urn:microsoft.com/office/officeart/2005/8/layout/orgChart1"/>
+    <dgm:cxn modelId="{06C0D24B-4CDA-4D35-9B97-C5C3E32DC0A6}" type="presParOf" srcId="{B33B2CA6-EA22-4E4D-AC71-A5B4D7CBEF8E}" destId="{F4E541EA-721D-40A0-BD66-54395086118B}" srcOrd="1" destOrd="0" presId="urn:microsoft.com/office/officeart/2005/8/layout/orgChart1"/>
+    <dgm:cxn modelId="{6A4A9A2C-6D33-4896-81C0-92167237B332}" type="presParOf" srcId="{F4E541EA-721D-40A0-BD66-54395086118B}" destId="{DBB10583-04BB-4E8E-8763-33EFB08C377D}" srcOrd="0" destOrd="0" presId="urn:microsoft.com/office/officeart/2005/8/layout/orgChart1"/>
+    <dgm:cxn modelId="{4A336F28-3FD6-4FE2-8271-0C13F5B4815F}" type="presParOf" srcId="{F4E541EA-721D-40A0-BD66-54395086118B}" destId="{8BE6CB7A-0508-4766-9E9A-B254CED7F35E}" srcOrd="1" destOrd="0" presId="urn:microsoft.com/office/officeart/2005/8/layout/orgChart1"/>
+    <dgm:cxn modelId="{E4EDC2CE-F140-43B3-A9B9-5EF4F29C0C40}" type="presParOf" srcId="{8BE6CB7A-0508-4766-9E9A-B254CED7F35E}" destId="{24B64872-FBD0-471B-89A9-5AB83ACF39EE}" srcOrd="0" destOrd="0" presId="urn:microsoft.com/office/officeart/2005/8/layout/orgChart1"/>
+    <dgm:cxn modelId="{7238F341-BA7C-4CA0-B57F-539EC646F156}" type="presParOf" srcId="{24B64872-FBD0-471B-89A9-5AB83ACF39EE}" destId="{53D57788-4CA2-4941-A0C4-2A6D85697161}" srcOrd="0" destOrd="0" presId="urn:microsoft.com/office/officeart/2005/8/layout/orgChart1"/>
+    <dgm:cxn modelId="{F240F741-B834-4746-B303-3C55E821F913}" type="presParOf" srcId="{24B64872-FBD0-471B-89A9-5AB83ACF39EE}" destId="{0E158CBD-85E1-4ADC-B79E-76B098F08E76}" srcOrd="1" destOrd="0" presId="urn:microsoft.com/office/officeart/2005/8/layout/orgChart1"/>
+    <dgm:cxn modelId="{DABC1E1E-FFC0-4289-B59D-3702985FEC40}" type="presParOf" srcId="{8BE6CB7A-0508-4766-9E9A-B254CED7F35E}" destId="{8CE37F6B-5639-434D-A239-25FD5FB76810}" srcOrd="1" destOrd="0" presId="urn:microsoft.com/office/officeart/2005/8/layout/orgChart1"/>
+    <dgm:cxn modelId="{7D5B24C3-03A5-4E40-AAF8-93C0510CECF1}" type="presParOf" srcId="{8BE6CB7A-0508-4766-9E9A-B254CED7F35E}" destId="{8FEE7AB6-46A0-4B76-879E-DCDF34DE5F22}" srcOrd="2" destOrd="0" presId="urn:microsoft.com/office/officeart/2005/8/layout/orgChart1"/>
+    <dgm:cxn modelId="{316AE688-2A3E-43EB-A16E-D2E7ED39EE78}" type="presParOf" srcId="{F4E541EA-721D-40A0-BD66-54395086118B}" destId="{60FF701F-8793-4373-81DB-DBDEDC301636}" srcOrd="2" destOrd="0" presId="urn:microsoft.com/office/officeart/2005/8/layout/orgChart1"/>
+    <dgm:cxn modelId="{E66D06AA-F701-49EB-95AF-4295CD0FE0E9}" type="presParOf" srcId="{F4E541EA-721D-40A0-BD66-54395086118B}" destId="{53E6E743-4196-44AF-912F-8D6E991EED85}" srcOrd="3" destOrd="0" presId="urn:microsoft.com/office/officeart/2005/8/layout/orgChart1"/>
+    <dgm:cxn modelId="{7BD4A1A5-06C7-432F-9A0F-BAED001F3DDC}" type="presParOf" srcId="{53E6E743-4196-44AF-912F-8D6E991EED85}" destId="{8B8877B9-3DEE-4BCA-8714-570681F9D9B0}" srcOrd="0" destOrd="0" presId="urn:microsoft.com/office/officeart/2005/8/layout/orgChart1"/>
+    <dgm:cxn modelId="{6FD92556-5948-42C3-89EB-79D4EAF60C59}" type="presParOf" srcId="{8B8877B9-3DEE-4BCA-8714-570681F9D9B0}" destId="{4C943C82-C772-4DA2-8267-94F5F2923A54}" srcOrd="0" destOrd="0" presId="urn:microsoft.com/office/officeart/2005/8/layout/orgChart1"/>
+    <dgm:cxn modelId="{00316472-2AE3-4BE5-BD3F-16C6EABEE4F0}" type="presParOf" srcId="{8B8877B9-3DEE-4BCA-8714-570681F9D9B0}" destId="{B608F8B7-D15D-452D-B3B6-9C502D1E14EC}" srcOrd="1" destOrd="0" presId="urn:microsoft.com/office/officeart/2005/8/layout/orgChart1"/>
+    <dgm:cxn modelId="{52FB84DD-9DB2-4D86-A31F-5BE474D51552}" type="presParOf" srcId="{53E6E743-4196-44AF-912F-8D6E991EED85}" destId="{49052B81-ED46-443A-9CAF-A4AF2D8D972E}" srcOrd="1" destOrd="0" presId="urn:microsoft.com/office/officeart/2005/8/layout/orgChart1"/>
+    <dgm:cxn modelId="{F3974E18-A5E2-4CE2-99EA-4B0239263131}" type="presParOf" srcId="{53E6E743-4196-44AF-912F-8D6E991EED85}" destId="{813C6D3C-09F7-4A0D-85D6-AEEC8DABCD0D}" srcOrd="2" destOrd="0" presId="urn:microsoft.com/office/officeart/2005/8/layout/orgChart1"/>
+    <dgm:cxn modelId="{A3E24BE1-B089-43D4-965D-5CA44AEBAE17}" type="presParOf" srcId="{B33B2CA6-EA22-4E4D-AC71-A5B4D7CBEF8E}" destId="{68A912BB-7C66-4424-B3CD-0A9320ABFFCB}" srcOrd="2" destOrd="0" presId="urn:microsoft.com/office/officeart/2005/8/layout/orgChart1"/>
+    <dgm:cxn modelId="{46F4014E-6443-4C26-9104-1B3CE4EEFAF2}" type="presParOf" srcId="{B62DC20E-3DED-47FD-991B-FB4FF8B56B17}" destId="{377454D2-8EEC-41A5-AF80-A29D81FB45A4}" srcOrd="2" destOrd="0" presId="urn:microsoft.com/office/officeart/2005/8/layout/orgChart1"/>
+  </dgm:cxnLst>
+  <dgm:bg/>
+  <dgm:whole/>
+  <dgm:extLst>
+    <a:ext uri="http://schemas.microsoft.com/office/drawing/2008/diagram">
+      <dsp:dataModelExt xmlns:dsp="http://schemas.microsoft.com/office/drawing/2008/diagram" relId="rId9" minVer="http://schemas.openxmlformats.org/drawingml/2006/diagram"/>
+    </a:ext>
+  </dgm:extLst>
+</dgm:dataModel>
+</file>
+
+<file path=word/diagrams/drawing1.xml><?xml version="1.0" encoding="utf-8"?>
+<dsp:drawing xmlns:dgm="http://schemas.openxmlformats.org/drawingml/2006/diagram" xmlns:dsp="http://schemas.microsoft.com/office/drawing/2008/diagram" xmlns:a="http://schemas.openxmlformats.org/drawingml/2006/main">
+  <dsp:spTree>
+    <dsp:nvGrpSpPr>
+      <dsp:cNvPr id="0" name=""/>
+      <dsp:cNvGrpSpPr/>
+    </dsp:nvGrpSpPr>
+    <dsp:grpSpPr/>
+    <dsp:sp modelId="{60FF701F-8793-4373-81DB-DBDEDC301636}">
+      <dsp:nvSpPr>
+        <dsp:cNvPr id="0" name=""/>
+        <dsp:cNvSpPr/>
+      </dsp:nvSpPr>
+      <dsp:spPr>
+        <a:xfrm>
+          <a:off x="2888590" y="6682708"/>
+          <a:ext cx="810847" cy="957802"/>
+        </a:xfrm>
+        <a:custGeom>
+          <a:avLst/>
+          <a:gdLst/>
+          <a:ahLst/>
+          <a:cxnLst/>
+          <a:rect l="0" t="0" r="0" b="0"/>
+          <a:pathLst>
+            <a:path>
+              <a:moveTo>
+                <a:pt x="810847" y="0"/>
+              </a:moveTo>
+              <a:lnTo>
+                <a:pt x="810847" y="957802"/>
+              </a:lnTo>
+              <a:lnTo>
+                <a:pt x="0" y="957802"/>
+              </a:lnTo>
+            </a:path>
+          </a:pathLst>
+        </a:custGeom>
+        <a:noFill/>
+        <a:ln w="12700" cap="flat" cmpd="sng" algn="ctr">
+          <a:solidFill>
+            <a:schemeClr val="accent1">
+              <a:shade val="80000"/>
+              <a:hueOff val="0"/>
+              <a:satOff val="0"/>
+              <a:lumOff val="0"/>
+              <a:alphaOff val="0"/>
+            </a:schemeClr>
+          </a:solidFill>
+          <a:prstDash val="solid"/>
+          <a:miter lim="800000"/>
+        </a:ln>
+        <a:effectLst/>
+      </dsp:spPr>
+      <dsp:style>
+        <a:lnRef idx="2">
+          <a:scrgbClr r="0" g="0" b="0"/>
+        </a:lnRef>
+        <a:fillRef idx="0">
+          <a:scrgbClr r="0" g="0" b="0"/>
+        </a:fillRef>
+        <a:effectRef idx="0">
+          <a:scrgbClr r="0" g="0" b="0"/>
+        </a:effectRef>
+        <a:fontRef idx="minor"/>
+      </dsp:style>
+    </dsp:sp>
+    <dsp:sp modelId="{DBB10583-04BB-4E8E-8763-33EFB08C377D}">
+      <dsp:nvSpPr>
+        <dsp:cNvPr id="0" name=""/>
+        <dsp:cNvSpPr/>
+      </dsp:nvSpPr>
+      <dsp:spPr>
+        <a:xfrm>
+          <a:off x="3699438" y="6682708"/>
+          <a:ext cx="2331822" cy="950192"/>
+        </a:xfrm>
+        <a:custGeom>
+          <a:avLst/>
+          <a:gdLst/>
+          <a:ahLst/>
+          <a:cxnLst/>
+          <a:rect l="0" t="0" r="0" b="0"/>
+          <a:pathLst>
+            <a:path>
+              <a:moveTo>
+                <a:pt x="0" y="0"/>
+              </a:moveTo>
+              <a:lnTo>
+                <a:pt x="0" y="950192"/>
+              </a:lnTo>
+              <a:lnTo>
+                <a:pt x="2331822" y="950192"/>
+              </a:lnTo>
+            </a:path>
+          </a:pathLst>
+        </a:custGeom>
+        <a:noFill/>
+        <a:ln w="12700" cap="flat" cmpd="sng" algn="ctr">
+          <a:solidFill>
+            <a:schemeClr val="accent1">
+              <a:shade val="80000"/>
+              <a:hueOff val="0"/>
+              <a:satOff val="0"/>
+              <a:lumOff val="0"/>
+              <a:alphaOff val="0"/>
+            </a:schemeClr>
+          </a:solidFill>
+          <a:prstDash val="solid"/>
+          <a:miter lim="800000"/>
+        </a:ln>
+        <a:effectLst/>
+      </dsp:spPr>
+      <dsp:style>
+        <a:lnRef idx="2">
+          <a:scrgbClr r="0" g="0" b="0"/>
+        </a:lnRef>
+        <a:fillRef idx="0">
+          <a:scrgbClr r="0" g="0" b="0"/>
+        </a:fillRef>
+        <a:effectRef idx="0">
+          <a:scrgbClr r="0" g="0" b="0"/>
+        </a:effectRef>
+        <a:fontRef idx="minor"/>
+      </dsp:style>
+    </dsp:sp>
+    <dsp:sp modelId="{34CB805A-0D80-4813-AFF6-EADA1D806526}">
+      <dsp:nvSpPr>
+        <dsp:cNvPr id="0" name=""/>
+        <dsp:cNvSpPr/>
+      </dsp:nvSpPr>
+      <dsp:spPr>
+        <a:xfrm>
+          <a:off x="4456915" y="5189865"/>
+          <a:ext cx="91440" cy="488846"/>
+        </a:xfrm>
+        <a:custGeom>
+          <a:avLst/>
+          <a:gdLst/>
+          <a:ahLst/>
+          <a:cxnLst/>
+          <a:rect l="0" t="0" r="0" b="0"/>
+          <a:pathLst>
+            <a:path>
+              <a:moveTo>
+                <a:pt x="45740" y="0"/>
+              </a:moveTo>
+              <a:lnTo>
+                <a:pt x="45740" y="278006"/>
+              </a:lnTo>
+              <a:lnTo>
+                <a:pt x="45720" y="278006"/>
+              </a:lnTo>
+              <a:lnTo>
+                <a:pt x="45720" y="488846"/>
+              </a:lnTo>
+            </a:path>
+          </a:pathLst>
+        </a:custGeom>
+        <a:noFill/>
+        <a:ln w="12700" cap="flat" cmpd="sng" algn="ctr">
+          <a:solidFill>
+            <a:schemeClr val="accent1">
+              <a:shade val="80000"/>
+              <a:hueOff val="0"/>
+              <a:satOff val="0"/>
+              <a:lumOff val="0"/>
+              <a:alphaOff val="0"/>
+            </a:schemeClr>
+          </a:solidFill>
+          <a:prstDash val="solid"/>
+          <a:miter lim="800000"/>
+        </a:ln>
+        <a:effectLst/>
+      </dsp:spPr>
+      <dsp:style>
+        <a:lnRef idx="2">
+          <a:scrgbClr r="0" g="0" b="0"/>
+        </a:lnRef>
+        <a:fillRef idx="0">
+          <a:scrgbClr r="0" g="0" b="0"/>
+        </a:fillRef>
+        <a:effectRef idx="0">
+          <a:scrgbClr r="0" g="0" b="0"/>
+        </a:effectRef>
+        <a:fontRef idx="minor"/>
+      </dsp:style>
+    </dsp:sp>
+    <dsp:sp modelId="{CC8EB8D5-E89E-41D3-99FE-3A77E5DD99B3}">
+      <dsp:nvSpPr>
+        <dsp:cNvPr id="0" name=""/>
+        <dsp:cNvSpPr/>
+      </dsp:nvSpPr>
+      <dsp:spPr>
+        <a:xfrm>
+          <a:off x="5506652" y="3910883"/>
+          <a:ext cx="643300" cy="776983"/>
+        </a:xfrm>
+        <a:custGeom>
+          <a:avLst/>
+          <a:gdLst/>
+          <a:ahLst/>
+          <a:cxnLst/>
+          <a:rect l="0" t="0" r="0" b="0"/>
+          <a:pathLst>
+            <a:path>
+              <a:moveTo>
+                <a:pt x="643300" y="0"/>
+              </a:moveTo>
+              <a:lnTo>
+                <a:pt x="643300" y="776983"/>
+              </a:lnTo>
+              <a:lnTo>
+                <a:pt x="0" y="776983"/>
+              </a:lnTo>
+            </a:path>
+          </a:pathLst>
+        </a:custGeom>
+        <a:noFill/>
+        <a:ln w="12700" cap="flat" cmpd="sng" algn="ctr">
+          <a:solidFill>
+            <a:schemeClr val="accent1">
+              <a:shade val="80000"/>
+              <a:hueOff val="0"/>
+              <a:satOff val="0"/>
+              <a:lumOff val="0"/>
+              <a:alphaOff val="0"/>
+            </a:schemeClr>
+          </a:solidFill>
+          <a:prstDash val="solid"/>
+          <a:miter lim="800000"/>
+        </a:ln>
+        <a:effectLst/>
+      </dsp:spPr>
+      <dsp:style>
+        <a:lnRef idx="2">
+          <a:scrgbClr r="0" g="0" b="0"/>
+        </a:lnRef>
+        <a:fillRef idx="0">
+          <a:scrgbClr r="0" g="0" b="0"/>
+        </a:fillRef>
+        <a:effectRef idx="0">
+          <a:scrgbClr r="0" g="0" b="0"/>
+        </a:effectRef>
+        <a:fontRef idx="minor"/>
+      </dsp:style>
+    </dsp:sp>
+    <dsp:sp modelId="{E853BA09-2325-4747-8A30-0EAE4B44B3EF}">
+      <dsp:nvSpPr>
+        <dsp:cNvPr id="0" name=""/>
+        <dsp:cNvSpPr/>
+      </dsp:nvSpPr>
+      <dsp:spPr>
+        <a:xfrm>
+          <a:off x="4380529" y="1019553"/>
+          <a:ext cx="765427" cy="2389331"/>
+        </a:xfrm>
+        <a:custGeom>
+          <a:avLst/>
+          <a:gdLst/>
+          <a:ahLst/>
+          <a:cxnLst/>
+          <a:rect l="0" t="0" r="0" b="0"/>
+          <a:pathLst>
+            <a:path>
+              <a:moveTo>
+                <a:pt x="0" y="0"/>
+              </a:moveTo>
+              <a:lnTo>
+                <a:pt x="0" y="2389331"/>
+              </a:lnTo>
+              <a:lnTo>
+                <a:pt x="765427" y="2389331"/>
+              </a:lnTo>
+            </a:path>
+          </a:pathLst>
+        </a:custGeom>
+        <a:noFill/>
+        <a:ln w="12700" cap="flat" cmpd="sng" algn="ctr">
+          <a:solidFill>
+            <a:schemeClr val="accent1">
+              <a:shade val="60000"/>
+              <a:hueOff val="0"/>
+              <a:satOff val="0"/>
+              <a:lumOff val="0"/>
+              <a:alphaOff val="0"/>
+            </a:schemeClr>
+          </a:solidFill>
+          <a:prstDash val="solid"/>
+          <a:miter lim="800000"/>
+        </a:ln>
+        <a:effectLst/>
+      </dsp:spPr>
+      <dsp:style>
+        <a:lnRef idx="2">
+          <a:scrgbClr r="0" g="0" b="0"/>
+        </a:lnRef>
+        <a:fillRef idx="0">
+          <a:scrgbClr r="0" g="0" b="0"/>
+        </a:fillRef>
+        <a:effectRef idx="0">
+          <a:scrgbClr r="0" g="0" b="0"/>
+        </a:effectRef>
+        <a:fontRef idx="minor"/>
+      </dsp:style>
+    </dsp:sp>
+    <dsp:sp modelId="{361BD8F5-AC1C-44E4-A086-BDFD6E68E480}">
+      <dsp:nvSpPr>
+        <dsp:cNvPr id="0" name=""/>
+        <dsp:cNvSpPr/>
+      </dsp:nvSpPr>
+      <dsp:spPr>
+        <a:xfrm>
+          <a:off x="3177379" y="1019553"/>
+          <a:ext cx="1203149" cy="2392956"/>
+        </a:xfrm>
+        <a:custGeom>
+          <a:avLst/>
+          <a:gdLst/>
+          <a:ahLst/>
+          <a:cxnLst/>
+          <a:rect l="0" t="0" r="0" b="0"/>
+          <a:pathLst>
+            <a:path>
+              <a:moveTo>
+                <a:pt x="1203149" y="0"/>
+              </a:moveTo>
+              <a:lnTo>
+                <a:pt x="1203149" y="2392956"/>
+              </a:lnTo>
+              <a:lnTo>
+                <a:pt x="0" y="2392956"/>
+              </a:lnTo>
+            </a:path>
+          </a:pathLst>
+        </a:custGeom>
+        <a:noFill/>
+        <a:ln w="12700" cap="flat" cmpd="sng" algn="ctr">
+          <a:solidFill>
+            <a:schemeClr val="accent1">
+              <a:shade val="60000"/>
+              <a:hueOff val="0"/>
+              <a:satOff val="0"/>
+              <a:lumOff val="0"/>
+              <a:alphaOff val="0"/>
+            </a:schemeClr>
+          </a:solidFill>
+          <a:prstDash val="solid"/>
+          <a:miter lim="800000"/>
+        </a:ln>
+        <a:effectLst/>
+      </dsp:spPr>
+      <dsp:style>
+        <a:lnRef idx="2">
+          <a:scrgbClr r="0" g="0" b="0"/>
+        </a:lnRef>
+        <a:fillRef idx="0">
+          <a:scrgbClr r="0" g="0" b="0"/>
+        </a:fillRef>
+        <a:effectRef idx="0">
+          <a:scrgbClr r="0" g="0" b="0"/>
+        </a:effectRef>
+        <a:fontRef idx="minor"/>
+      </dsp:style>
+    </dsp:sp>
+    <dsp:sp modelId="{D480DF68-2E14-4FF8-9274-13C61FF1A5AC}">
+      <dsp:nvSpPr>
+        <dsp:cNvPr id="0" name=""/>
+        <dsp:cNvSpPr/>
+      </dsp:nvSpPr>
+      <dsp:spPr>
+        <a:xfrm>
+          <a:off x="4380529" y="1019553"/>
+          <a:ext cx="758198" cy="937150"/>
+        </a:xfrm>
+        <a:custGeom>
+          <a:avLst/>
+          <a:gdLst/>
+          <a:ahLst/>
+          <a:cxnLst/>
+          <a:rect l="0" t="0" r="0" b="0"/>
+          <a:pathLst>
+            <a:path>
+              <a:moveTo>
+                <a:pt x="0" y="0"/>
+              </a:moveTo>
+              <a:lnTo>
+                <a:pt x="0" y="937150"/>
+              </a:lnTo>
+              <a:lnTo>
+                <a:pt x="758198" y="937150"/>
+              </a:lnTo>
+            </a:path>
+          </a:pathLst>
+        </a:custGeom>
+        <a:noFill/>
+        <a:ln w="12700" cap="flat" cmpd="sng" algn="ctr">
+          <a:solidFill>
+            <a:schemeClr val="accent1">
+              <a:shade val="60000"/>
+              <a:hueOff val="0"/>
+              <a:satOff val="0"/>
+              <a:lumOff val="0"/>
+              <a:alphaOff val="0"/>
+            </a:schemeClr>
+          </a:solidFill>
+          <a:prstDash val="solid"/>
+          <a:miter lim="800000"/>
+        </a:ln>
+        <a:effectLst/>
+      </dsp:spPr>
+      <dsp:style>
+        <a:lnRef idx="2">
+          <a:scrgbClr r="0" g="0" b="0"/>
+        </a:lnRef>
+        <a:fillRef idx="0">
+          <a:scrgbClr r="0" g="0" b="0"/>
+        </a:fillRef>
+        <a:effectRef idx="0">
+          <a:scrgbClr r="0" g="0" b="0"/>
+        </a:effectRef>
+        <a:fontRef idx="minor"/>
+      </dsp:style>
+    </dsp:sp>
+    <dsp:sp modelId="{643D3D68-0EEB-46C2-B999-8976BE246C84}">
+      <dsp:nvSpPr>
+        <dsp:cNvPr id="0" name=""/>
+        <dsp:cNvSpPr/>
+      </dsp:nvSpPr>
+      <dsp:spPr>
+        <a:xfrm>
+          <a:off x="3139970" y="1019553"/>
+          <a:ext cx="1240558" cy="937150"/>
+        </a:xfrm>
+        <a:custGeom>
+          <a:avLst/>
+          <a:gdLst/>
+          <a:ahLst/>
+          <a:cxnLst/>
+          <a:rect l="0" t="0" r="0" b="0"/>
+          <a:pathLst>
+            <a:path>
+              <a:moveTo>
+                <a:pt x="1240558" y="0"/>
+              </a:moveTo>
+              <a:lnTo>
+                <a:pt x="1240558" y="937150"/>
+              </a:lnTo>
+              <a:lnTo>
+                <a:pt x="0" y="937150"/>
+              </a:lnTo>
+            </a:path>
+          </a:pathLst>
+        </a:custGeom>
+        <a:noFill/>
+        <a:ln w="12700" cap="flat" cmpd="sng" algn="ctr">
+          <a:solidFill>
+            <a:schemeClr val="accent1">
+              <a:shade val="60000"/>
+              <a:hueOff val="0"/>
+              <a:satOff val="0"/>
+              <a:lumOff val="0"/>
+              <a:alphaOff val="0"/>
+            </a:schemeClr>
+          </a:solidFill>
+          <a:prstDash val="solid"/>
+          <a:miter lim="800000"/>
+        </a:ln>
+        <a:effectLst/>
+      </dsp:spPr>
+      <dsp:style>
+        <a:lnRef idx="2">
+          <a:scrgbClr r="0" g="0" b="0"/>
+        </a:lnRef>
+        <a:fillRef idx="0">
+          <a:scrgbClr r="0" g="0" b="0"/>
+        </a:fillRef>
+        <a:effectRef idx="0">
+          <a:scrgbClr r="0" g="0" b="0"/>
+        </a:effectRef>
+        <a:fontRef idx="minor"/>
+      </dsp:style>
+    </dsp:sp>
+    <dsp:sp modelId="{A843EEA2-87C8-4391-8168-C82DC0D66133}">
+      <dsp:nvSpPr>
+        <dsp:cNvPr id="0" name=""/>
+        <dsp:cNvSpPr/>
+      </dsp:nvSpPr>
+      <dsp:spPr>
+        <a:xfrm>
+          <a:off x="3376532" y="15556"/>
+          <a:ext cx="2007993" cy="1003996"/>
+        </a:xfrm>
+        <a:prstGeom prst="rect">
+          <a:avLst/>
+        </a:prstGeom>
+        <a:solidFill>
+          <a:schemeClr val="accent1">
+            <a:hueOff val="0"/>
+            <a:satOff val="0"/>
+            <a:lumOff val="0"/>
+            <a:alphaOff val="0"/>
+          </a:schemeClr>
+        </a:solidFill>
+        <a:ln w="12700" cap="flat" cmpd="sng" algn="ctr">
+          <a:solidFill>
+            <a:schemeClr val="lt1">
+              <a:hueOff val="0"/>
+              <a:satOff val="0"/>
+              <a:lumOff val="0"/>
+              <a:alphaOff val="0"/>
+            </a:schemeClr>
+          </a:solidFill>
+          <a:prstDash val="solid"/>
+          <a:miter lim="800000"/>
+        </a:ln>
+        <a:effectLst/>
+      </dsp:spPr>
+      <dsp:style>
+        <a:lnRef idx="2">
+          <a:scrgbClr r="0" g="0" b="0"/>
+        </a:lnRef>
+        <a:fillRef idx="1">
+          <a:scrgbClr r="0" g="0" b="0"/>
+        </a:fillRef>
+        <a:effectRef idx="0">
+          <a:scrgbClr r="0" g="0" b="0"/>
+        </a:effectRef>
+        <a:fontRef idx="minor">
+          <a:schemeClr val="lt1"/>
+        </a:fontRef>
+      </dsp:style>
+      <dsp:txBody>
+        <a:bodyPr spcFirstLastPara="0" vert="horz" wrap="square" lIns="8255" tIns="8255" rIns="8255" bIns="8255" numCol="1" spcCol="1270" anchor="ctr" anchorCtr="0">
+          <a:noAutofit/>
+        </a:bodyPr>
+        <a:lstStyle/>
+        <a:p>
+          <a:pPr marL="0" lvl="0" indent="0" algn="ctr" defTabSz="577850">
+            <a:lnSpc>
+              <a:spcPct val="90000"/>
+            </a:lnSpc>
+            <a:spcBef>
+              <a:spcPct val="0"/>
+            </a:spcBef>
+            <a:spcAft>
+              <a:spcPct val="35000"/>
+            </a:spcAft>
+            <a:buNone/>
+          </a:pPr>
+          <a:r>
+            <a:rPr lang="fr-FR" sz="1300" kern="1200"/>
+            <a:t>HomeActivity</a:t>
+          </a:r>
+        </a:p>
+      </dsp:txBody>
+      <dsp:txXfrm>
+        <a:off x="3376532" y="15556"/>
+        <a:ext cx="2007993" cy="1003996"/>
+      </dsp:txXfrm>
+    </dsp:sp>
+    <dsp:sp modelId="{4D3CD3A6-C4B0-4F7D-9C27-F722873E3EE0}">
+      <dsp:nvSpPr>
+        <dsp:cNvPr id="0" name=""/>
+        <dsp:cNvSpPr/>
+      </dsp:nvSpPr>
+      <dsp:spPr>
+        <a:xfrm>
+          <a:off x="1131977" y="1454706"/>
+          <a:ext cx="2007993" cy="1003996"/>
+        </a:xfrm>
+        <a:prstGeom prst="rect">
+          <a:avLst/>
+        </a:prstGeom>
+        <a:solidFill>
+          <a:schemeClr val="accent1">
+            <a:hueOff val="0"/>
+            <a:satOff val="0"/>
+            <a:lumOff val="0"/>
+            <a:alphaOff val="0"/>
+          </a:schemeClr>
+        </a:solidFill>
+        <a:ln w="12700" cap="flat" cmpd="sng" algn="ctr">
+          <a:solidFill>
+            <a:schemeClr val="lt1">
+              <a:hueOff val="0"/>
+              <a:satOff val="0"/>
+              <a:lumOff val="0"/>
+              <a:alphaOff val="0"/>
+            </a:schemeClr>
+          </a:solidFill>
+          <a:prstDash val="solid"/>
+          <a:miter lim="800000"/>
+        </a:ln>
+        <a:effectLst/>
+      </dsp:spPr>
+      <dsp:style>
+        <a:lnRef idx="2">
+          <a:scrgbClr r="0" g="0" b="0"/>
+        </a:lnRef>
+        <a:fillRef idx="1">
+          <a:scrgbClr r="0" g="0" b="0"/>
+        </a:fillRef>
+        <a:effectRef idx="0">
+          <a:scrgbClr r="0" g="0" b="0"/>
+        </a:effectRef>
+        <a:fontRef idx="minor">
+          <a:schemeClr val="lt1"/>
+        </a:fontRef>
+      </dsp:style>
+      <dsp:txBody>
+        <a:bodyPr spcFirstLastPara="0" vert="horz" wrap="square" lIns="8255" tIns="8255" rIns="8255" bIns="8255" numCol="1" spcCol="1270" anchor="ctr" anchorCtr="0">
+          <a:noAutofit/>
+        </a:bodyPr>
+        <a:lstStyle/>
+        <a:p>
+          <a:pPr marL="0" lvl="0" indent="0" algn="ctr" defTabSz="577850">
+            <a:lnSpc>
+              <a:spcPct val="90000"/>
+            </a:lnSpc>
+            <a:spcBef>
+              <a:spcPct val="0"/>
+            </a:spcBef>
+            <a:spcAft>
+              <a:spcPct val="35000"/>
+            </a:spcAft>
+            <a:buNone/>
+          </a:pPr>
+          <a:r>
+            <a:rPr lang="fr-FR" sz="1300" kern="1200"/>
+            <a:t>AboutActivity</a:t>
+          </a:r>
+        </a:p>
+      </dsp:txBody>
+      <dsp:txXfrm>
+        <a:off x="1131977" y="1454706"/>
+        <a:ext cx="2007993" cy="1003996"/>
+      </dsp:txXfrm>
+    </dsp:sp>
+    <dsp:sp modelId="{810338A4-80ED-4D26-B234-344B15CACB88}">
+      <dsp:nvSpPr>
+        <dsp:cNvPr id="0" name=""/>
+        <dsp:cNvSpPr/>
+      </dsp:nvSpPr>
+      <dsp:spPr>
+        <a:xfrm>
+          <a:off x="5138727" y="1454706"/>
+          <a:ext cx="2007993" cy="1003996"/>
+        </a:xfrm>
+        <a:prstGeom prst="rect">
+          <a:avLst/>
+        </a:prstGeom>
+        <a:solidFill>
+          <a:schemeClr val="accent1">
+            <a:hueOff val="0"/>
+            <a:satOff val="0"/>
+            <a:lumOff val="0"/>
+            <a:alphaOff val="0"/>
+          </a:schemeClr>
+        </a:solidFill>
+        <a:ln w="12700" cap="flat" cmpd="sng" algn="ctr">
+          <a:solidFill>
+            <a:schemeClr val="lt1">
+              <a:hueOff val="0"/>
+              <a:satOff val="0"/>
+              <a:lumOff val="0"/>
+              <a:alphaOff val="0"/>
+            </a:schemeClr>
+          </a:solidFill>
+          <a:prstDash val="solid"/>
+          <a:miter lim="800000"/>
+        </a:ln>
+        <a:effectLst/>
+      </dsp:spPr>
+      <dsp:style>
+        <a:lnRef idx="2">
+          <a:scrgbClr r="0" g="0" b="0"/>
+        </a:lnRef>
+        <a:fillRef idx="1">
+          <a:scrgbClr r="0" g="0" b="0"/>
+        </a:fillRef>
+        <a:effectRef idx="0">
+          <a:scrgbClr r="0" g="0" b="0"/>
+        </a:effectRef>
+        <a:fontRef idx="minor">
+          <a:schemeClr val="lt1"/>
+        </a:fontRef>
+      </dsp:style>
+      <dsp:txBody>
+        <a:bodyPr spcFirstLastPara="0" vert="horz" wrap="square" lIns="8255" tIns="8255" rIns="8255" bIns="8255" numCol="1" spcCol="1270" anchor="ctr" anchorCtr="0">
+          <a:noAutofit/>
+        </a:bodyPr>
+        <a:lstStyle/>
+        <a:p>
+          <a:pPr marL="0" lvl="0" indent="0" algn="ctr" defTabSz="577850">
+            <a:lnSpc>
+              <a:spcPct val="90000"/>
+            </a:lnSpc>
+            <a:spcBef>
+              <a:spcPct val="0"/>
+            </a:spcBef>
+            <a:spcAft>
+              <a:spcPct val="35000"/>
+            </a:spcAft>
+            <a:buNone/>
+          </a:pPr>
+          <a:r>
+            <a:rPr lang="fr-FR" sz="1300" kern="1200"/>
+            <a:t>Connectivity</a:t>
+          </a:r>
+        </a:p>
+      </dsp:txBody>
+      <dsp:txXfrm>
+        <a:off x="5138727" y="1454706"/>
+        <a:ext cx="2007993" cy="1003996"/>
+      </dsp:txXfrm>
+    </dsp:sp>
+    <dsp:sp modelId="{5AC2EAAF-9532-4601-A92A-7F86312B307B}">
+      <dsp:nvSpPr>
+        <dsp:cNvPr id="0" name=""/>
+        <dsp:cNvSpPr/>
+      </dsp:nvSpPr>
+      <dsp:spPr>
+        <a:xfrm>
+          <a:off x="1169386" y="2910511"/>
+          <a:ext cx="2007993" cy="1003996"/>
+        </a:xfrm>
+        <a:prstGeom prst="rect">
+          <a:avLst/>
+        </a:prstGeom>
+        <a:solidFill>
+          <a:schemeClr val="accent1">
+            <a:hueOff val="0"/>
+            <a:satOff val="0"/>
+            <a:lumOff val="0"/>
+            <a:alphaOff val="0"/>
+          </a:schemeClr>
+        </a:solidFill>
+        <a:ln w="12700" cap="flat" cmpd="sng" algn="ctr">
+          <a:solidFill>
+            <a:schemeClr val="lt1">
+              <a:hueOff val="0"/>
+              <a:satOff val="0"/>
+              <a:lumOff val="0"/>
+              <a:alphaOff val="0"/>
+            </a:schemeClr>
+          </a:solidFill>
+          <a:prstDash val="solid"/>
+          <a:miter lim="800000"/>
+        </a:ln>
+        <a:effectLst/>
+      </dsp:spPr>
+      <dsp:style>
+        <a:lnRef idx="2">
+          <a:scrgbClr r="0" g="0" b="0"/>
+        </a:lnRef>
+        <a:fillRef idx="1">
+          <a:scrgbClr r="0" g="0" b="0"/>
+        </a:fillRef>
+        <a:effectRef idx="0">
+          <a:scrgbClr r="0" g="0" b="0"/>
+        </a:effectRef>
+        <a:fontRef idx="minor">
+          <a:schemeClr val="lt1"/>
+        </a:fontRef>
+      </dsp:style>
+      <dsp:txBody>
+        <a:bodyPr spcFirstLastPara="0" vert="horz" wrap="square" lIns="8255" tIns="8255" rIns="8255" bIns="8255" numCol="1" spcCol="1270" anchor="ctr" anchorCtr="0">
+          <a:noAutofit/>
+        </a:bodyPr>
+        <a:lstStyle/>
+        <a:p>
+          <a:pPr marL="0" lvl="0" indent="0" algn="ctr" defTabSz="577850">
+            <a:lnSpc>
+              <a:spcPct val="90000"/>
+            </a:lnSpc>
+            <a:spcBef>
+              <a:spcPct val="0"/>
+            </a:spcBef>
+            <a:spcAft>
+              <a:spcPct val="35000"/>
+            </a:spcAft>
+            <a:buNone/>
+          </a:pPr>
+          <a:r>
+            <a:rPr lang="fr-FR" sz="1300" kern="1200"/>
+            <a:t>BluetoothService</a:t>
+          </a:r>
+        </a:p>
+      </dsp:txBody>
+      <dsp:txXfrm>
+        <a:off x="1169386" y="2910511"/>
+        <a:ext cx="2007993" cy="1003996"/>
+      </dsp:txXfrm>
+    </dsp:sp>
+    <dsp:sp modelId="{0E675252-0F64-4A9E-8457-B3007091C4CC}">
+      <dsp:nvSpPr>
+        <dsp:cNvPr id="0" name=""/>
+        <dsp:cNvSpPr/>
+      </dsp:nvSpPr>
+      <dsp:spPr>
+        <a:xfrm>
+          <a:off x="5145956" y="2906887"/>
+          <a:ext cx="2007993" cy="1003996"/>
+        </a:xfrm>
+        <a:prstGeom prst="rect">
+          <a:avLst/>
+        </a:prstGeom>
+        <a:solidFill>
+          <a:schemeClr val="accent1">
+            <a:hueOff val="0"/>
+            <a:satOff val="0"/>
+            <a:lumOff val="0"/>
+            <a:alphaOff val="0"/>
+          </a:schemeClr>
+        </a:solidFill>
+        <a:ln w="12700" cap="flat" cmpd="sng" algn="ctr">
+          <a:solidFill>
+            <a:schemeClr val="lt1">
+              <a:hueOff val="0"/>
+              <a:satOff val="0"/>
+              <a:lumOff val="0"/>
+              <a:alphaOff val="0"/>
+            </a:schemeClr>
+          </a:solidFill>
+          <a:prstDash val="solid"/>
+          <a:miter lim="800000"/>
+        </a:ln>
+        <a:effectLst/>
+      </dsp:spPr>
+      <dsp:style>
+        <a:lnRef idx="2">
+          <a:scrgbClr r="0" g="0" b="0"/>
+        </a:lnRef>
+        <a:fillRef idx="1">
+          <a:scrgbClr r="0" g="0" b="0"/>
+        </a:fillRef>
+        <a:effectRef idx="0">
+          <a:scrgbClr r="0" g="0" b="0"/>
+        </a:effectRef>
+        <a:fontRef idx="minor">
+          <a:schemeClr val="lt1"/>
+        </a:fontRef>
+      </dsp:style>
+      <dsp:txBody>
+        <a:bodyPr spcFirstLastPara="0" vert="horz" wrap="square" lIns="8255" tIns="8255" rIns="8255" bIns="8255" numCol="1" spcCol="1270" anchor="ctr" anchorCtr="0">
+          <a:noAutofit/>
+        </a:bodyPr>
+        <a:lstStyle/>
+        <a:p>
+          <a:pPr marL="0" lvl="0" indent="0" algn="ctr" defTabSz="577850">
+            <a:lnSpc>
+              <a:spcPct val="90000"/>
+            </a:lnSpc>
+            <a:spcBef>
+              <a:spcPct val="0"/>
+            </a:spcBef>
+            <a:spcAft>
+              <a:spcPct val="35000"/>
+            </a:spcAft>
+            <a:buNone/>
+          </a:pPr>
+          <a:r>
+            <a:rPr lang="fr-FR" sz="1300" kern="1200"/>
+            <a:t>BluetoothConnection</a:t>
+          </a:r>
+        </a:p>
+      </dsp:txBody>
+      <dsp:txXfrm>
+        <a:off x="5145956" y="2906887"/>
+        <a:ext cx="2007993" cy="1003996"/>
+      </dsp:txXfrm>
+    </dsp:sp>
+    <dsp:sp modelId="{C56BD81F-ED09-46DA-BD5F-2C3DADA72442}">
+      <dsp:nvSpPr>
+        <dsp:cNvPr id="0" name=""/>
+        <dsp:cNvSpPr/>
+      </dsp:nvSpPr>
+      <dsp:spPr>
+        <a:xfrm>
+          <a:off x="3498658" y="4185868"/>
+          <a:ext cx="2007993" cy="1003996"/>
+        </a:xfrm>
+        <a:prstGeom prst="rect">
+          <a:avLst/>
+        </a:prstGeom>
+        <a:solidFill>
+          <a:schemeClr val="accent1">
+            <a:hueOff val="0"/>
+            <a:satOff val="0"/>
+            <a:lumOff val="0"/>
+            <a:alphaOff val="0"/>
+          </a:schemeClr>
+        </a:solidFill>
+        <a:ln w="12700" cap="flat" cmpd="sng" algn="ctr">
+          <a:solidFill>
+            <a:schemeClr val="lt1">
+              <a:hueOff val="0"/>
+              <a:satOff val="0"/>
+              <a:lumOff val="0"/>
+              <a:alphaOff val="0"/>
+            </a:schemeClr>
+          </a:solidFill>
+          <a:prstDash val="solid"/>
+          <a:miter lim="800000"/>
+        </a:ln>
+        <a:effectLst/>
+      </dsp:spPr>
+      <dsp:style>
+        <a:lnRef idx="2">
+          <a:scrgbClr r="0" g="0" b="0"/>
+        </a:lnRef>
+        <a:fillRef idx="1">
+          <a:scrgbClr r="0" g="0" b="0"/>
+        </a:fillRef>
+        <a:effectRef idx="0">
+          <a:scrgbClr r="0" g="0" b="0"/>
+        </a:effectRef>
+        <a:fontRef idx="minor">
+          <a:schemeClr val="lt1"/>
+        </a:fontRef>
+      </dsp:style>
+      <dsp:txBody>
+        <a:bodyPr spcFirstLastPara="0" vert="horz" wrap="square" lIns="8255" tIns="8255" rIns="8255" bIns="8255" numCol="1" spcCol="1270" anchor="ctr" anchorCtr="0">
+          <a:noAutofit/>
+        </a:bodyPr>
+        <a:lstStyle/>
+        <a:p>
+          <a:pPr marL="0" lvl="0" indent="0" algn="ctr" defTabSz="577850">
+            <a:lnSpc>
+              <a:spcPct val="90000"/>
+            </a:lnSpc>
+            <a:spcBef>
+              <a:spcPct val="0"/>
+            </a:spcBef>
+            <a:spcAft>
+              <a:spcPct val="35000"/>
+            </a:spcAft>
+            <a:buNone/>
+          </a:pPr>
+          <a:r>
+            <a:rPr lang="fr-FR" sz="1300" kern="1200"/>
+            <a:t>BluetoothConnectThread</a:t>
+          </a:r>
+        </a:p>
+      </dsp:txBody>
+      <dsp:txXfrm>
+        <a:off x="3498658" y="4185868"/>
+        <a:ext cx="2007993" cy="1003996"/>
+      </dsp:txXfrm>
+    </dsp:sp>
+    <dsp:sp modelId="{2BDF136C-918C-432A-9832-A8CD17834AA2}">
+      <dsp:nvSpPr>
+        <dsp:cNvPr id="0" name=""/>
+        <dsp:cNvSpPr/>
+      </dsp:nvSpPr>
+      <dsp:spPr>
+        <a:xfrm>
+          <a:off x="3498638" y="5678711"/>
+          <a:ext cx="2007993" cy="1003996"/>
+        </a:xfrm>
+        <a:prstGeom prst="rect">
+          <a:avLst/>
+        </a:prstGeom>
+        <a:solidFill>
+          <a:schemeClr val="accent1">
+            <a:hueOff val="0"/>
+            <a:satOff val="0"/>
+            <a:lumOff val="0"/>
+            <a:alphaOff val="0"/>
+          </a:schemeClr>
+        </a:solidFill>
+        <a:ln w="12700" cap="flat" cmpd="sng" algn="ctr">
+          <a:solidFill>
+            <a:schemeClr val="lt1">
+              <a:hueOff val="0"/>
+              <a:satOff val="0"/>
+              <a:lumOff val="0"/>
+              <a:alphaOff val="0"/>
+            </a:schemeClr>
+          </a:solidFill>
+          <a:prstDash val="solid"/>
+          <a:miter lim="800000"/>
+        </a:ln>
+        <a:effectLst/>
+      </dsp:spPr>
+      <dsp:style>
+        <a:lnRef idx="2">
+          <a:scrgbClr r="0" g="0" b="0"/>
+        </a:lnRef>
+        <a:fillRef idx="1">
+          <a:scrgbClr r="0" g="0" b="0"/>
+        </a:fillRef>
+        <a:effectRef idx="0">
+          <a:scrgbClr r="0" g="0" b="0"/>
+        </a:effectRef>
+        <a:fontRef idx="minor">
+          <a:schemeClr val="lt1"/>
+        </a:fontRef>
+      </dsp:style>
+      <dsp:txBody>
+        <a:bodyPr spcFirstLastPara="0" vert="horz" wrap="square" lIns="8255" tIns="8255" rIns="8255" bIns="8255" numCol="1" spcCol="1270" anchor="ctr" anchorCtr="0">
+          <a:noAutofit/>
+        </a:bodyPr>
+        <a:lstStyle/>
+        <a:p>
+          <a:pPr marL="0" lvl="0" indent="0" algn="ctr" defTabSz="577850">
+            <a:lnSpc>
+              <a:spcPct val="90000"/>
+            </a:lnSpc>
+            <a:spcBef>
+              <a:spcPct val="0"/>
+            </a:spcBef>
+            <a:spcAft>
+              <a:spcPct val="35000"/>
+            </a:spcAft>
+            <a:buNone/>
+          </a:pPr>
+          <a:r>
+            <a:rPr lang="fr-FR" sz="1300" kern="1200"/>
+            <a:t>ControlsActivity</a:t>
+          </a:r>
+        </a:p>
+      </dsp:txBody>
+      <dsp:txXfrm>
+        <a:off x="3498638" y="5678711"/>
+        <a:ext cx="2007993" cy="1003996"/>
+      </dsp:txXfrm>
+    </dsp:sp>
+    <dsp:sp modelId="{53D57788-4CA2-4941-A0C4-2A6D85697161}">
+      <dsp:nvSpPr>
+        <dsp:cNvPr id="0" name=""/>
+        <dsp:cNvSpPr/>
+      </dsp:nvSpPr>
+      <dsp:spPr>
+        <a:xfrm>
+          <a:off x="6031261" y="7130902"/>
+          <a:ext cx="2007993" cy="1003996"/>
+        </a:xfrm>
+        <a:prstGeom prst="rect">
+          <a:avLst/>
+        </a:prstGeom>
+        <a:solidFill>
+          <a:schemeClr val="accent1">
+            <a:hueOff val="0"/>
+            <a:satOff val="0"/>
+            <a:lumOff val="0"/>
+            <a:alphaOff val="0"/>
+          </a:schemeClr>
+        </a:solidFill>
+        <a:ln w="12700" cap="flat" cmpd="sng" algn="ctr">
+          <a:solidFill>
+            <a:schemeClr val="lt1">
+              <a:hueOff val="0"/>
+              <a:satOff val="0"/>
+              <a:lumOff val="0"/>
+              <a:alphaOff val="0"/>
+            </a:schemeClr>
+          </a:solidFill>
+          <a:prstDash val="solid"/>
+          <a:miter lim="800000"/>
+        </a:ln>
+        <a:effectLst/>
+      </dsp:spPr>
+      <dsp:style>
+        <a:lnRef idx="2">
+          <a:scrgbClr r="0" g="0" b="0"/>
+        </a:lnRef>
+        <a:fillRef idx="1">
+          <a:scrgbClr r="0" g="0" b="0"/>
+        </a:fillRef>
+        <a:effectRef idx="0">
+          <a:scrgbClr r="0" g="0" b="0"/>
+        </a:effectRef>
+        <a:fontRef idx="minor">
+          <a:schemeClr val="lt1"/>
+        </a:fontRef>
+      </dsp:style>
+      <dsp:txBody>
+        <a:bodyPr spcFirstLastPara="0" vert="horz" wrap="square" lIns="8255" tIns="8255" rIns="8255" bIns="8255" numCol="1" spcCol="1270" anchor="ctr" anchorCtr="0">
+          <a:noAutofit/>
+        </a:bodyPr>
+        <a:lstStyle/>
+        <a:p>
+          <a:pPr marL="0" lvl="0" indent="0" algn="ctr" defTabSz="577850">
+            <a:lnSpc>
+              <a:spcPct val="90000"/>
+            </a:lnSpc>
+            <a:spcBef>
+              <a:spcPct val="0"/>
+            </a:spcBef>
+            <a:spcAft>
+              <a:spcPct val="35000"/>
+            </a:spcAft>
+            <a:buNone/>
+          </a:pPr>
+          <a:r>
+            <a:rPr lang="fr-FR" sz="1300" kern="1200"/>
+            <a:t>AboutActivity</a:t>
+          </a:r>
+        </a:p>
+      </dsp:txBody>
+      <dsp:txXfrm>
+        <a:off x="6031261" y="7130902"/>
+        <a:ext cx="2007993" cy="1003996"/>
+      </dsp:txXfrm>
+    </dsp:sp>
+    <dsp:sp modelId="{4C943C82-C772-4DA2-8267-94F5F2923A54}">
+      <dsp:nvSpPr>
+        <dsp:cNvPr id="0" name=""/>
+        <dsp:cNvSpPr/>
+      </dsp:nvSpPr>
+      <dsp:spPr>
+        <a:xfrm>
+          <a:off x="880596" y="7138512"/>
+          <a:ext cx="2007993" cy="1003996"/>
+        </a:xfrm>
+        <a:prstGeom prst="rect">
+          <a:avLst/>
+        </a:prstGeom>
+        <a:solidFill>
+          <a:schemeClr val="accent1">
+            <a:hueOff val="0"/>
+            <a:satOff val="0"/>
+            <a:lumOff val="0"/>
+            <a:alphaOff val="0"/>
+          </a:schemeClr>
+        </a:solidFill>
+        <a:ln w="12700" cap="flat" cmpd="sng" algn="ctr">
+          <a:solidFill>
+            <a:schemeClr val="lt1">
+              <a:hueOff val="0"/>
+              <a:satOff val="0"/>
+              <a:lumOff val="0"/>
+              <a:alphaOff val="0"/>
+            </a:schemeClr>
+          </a:solidFill>
+          <a:prstDash val="solid"/>
+          <a:miter lim="800000"/>
+        </a:ln>
+        <a:effectLst/>
+      </dsp:spPr>
+      <dsp:style>
+        <a:lnRef idx="2">
+          <a:scrgbClr r="0" g="0" b="0"/>
+        </a:lnRef>
+        <a:fillRef idx="1">
+          <a:scrgbClr r="0" g="0" b="0"/>
+        </a:fillRef>
+        <a:effectRef idx="0">
+          <a:scrgbClr r="0" g="0" b="0"/>
+        </a:effectRef>
+        <a:fontRef idx="minor">
+          <a:schemeClr val="lt1"/>
+        </a:fontRef>
+      </dsp:style>
+      <dsp:txBody>
+        <a:bodyPr spcFirstLastPara="0" vert="horz" wrap="square" lIns="8255" tIns="8255" rIns="8255" bIns="8255" numCol="1" spcCol="1270" anchor="ctr" anchorCtr="0">
+          <a:noAutofit/>
+        </a:bodyPr>
+        <a:lstStyle/>
+        <a:p>
+          <a:pPr marL="0" lvl="0" indent="0" algn="ctr" defTabSz="577850">
+            <a:lnSpc>
+              <a:spcPct val="90000"/>
+            </a:lnSpc>
+            <a:spcBef>
+              <a:spcPct val="0"/>
+            </a:spcBef>
+            <a:spcAft>
+              <a:spcPct val="35000"/>
+            </a:spcAft>
+            <a:buNone/>
+          </a:pPr>
+          <a:r>
+            <a:rPr lang="fr-FR" sz="1300" kern="1200"/>
+            <a:t>BluetoothConnectedThread</a:t>
+          </a:r>
+        </a:p>
+      </dsp:txBody>
+      <dsp:txXfrm>
+        <a:off x="880596" y="7138512"/>
+        <a:ext cx="2007993" cy="1003996"/>
+      </dsp:txXfrm>
+    </dsp:sp>
+  </dsp:spTree>
+</dsp:drawing>
+</file>
+
+<file path=word/diagrams/layout1.xml><?xml version="1.0" encoding="utf-8"?>
+<dgm:layoutDef xmlns:dgm="http://schemas.openxmlformats.org/drawingml/2006/diagram" xmlns:a="http://schemas.openxmlformats.org/drawingml/2006/main" uniqueId="urn:microsoft.com/office/officeart/2005/8/layout/orgChart1">
+  <dgm:title val=""/>
+  <dgm:desc val=""/>
+  <dgm:catLst>
+    <dgm:cat type="hierarchy" pri="1000"/>
+    <dgm:cat type="convert" pri="6000"/>
+  </dgm:catLst>
+  <dgm:sampData>
+    <dgm:dataModel>
+      <dgm:ptLst>
+        <dgm:pt modelId="0" type="doc"/>
+        <dgm:pt modelId="1">
+          <dgm:prSet phldr="1"/>
+        </dgm:pt>
+        <dgm:pt modelId="2" type="asst">
+          <dgm:prSet phldr="1"/>
+        </dgm:pt>
+        <dgm:pt modelId="3">
+          <dgm:prSet phldr="1"/>
+        </dgm:pt>
+        <dgm:pt modelId="4">
+          <dgm:prSet phldr="1"/>
+        </dgm:pt>
+        <dgm:pt modelId="5">
+          <dgm:prSet phldr="1"/>
+        </dgm:pt>
+      </dgm:ptLst>
+      <dgm:cxnLst>
+        <dgm:cxn modelId="5" srcId="0" destId="1" srcOrd="0" destOrd="0"/>
+        <dgm:cxn modelId="6" srcId="1" destId="2" srcOrd="0" destOrd="0"/>
+        <dgm:cxn modelId="7" srcId="1" destId="3" srcOrd="1" destOrd="0"/>
+        <dgm:cxn modelId="8" srcId="1" destId="4" srcOrd="2" destOrd="0"/>
+        <dgm:cxn modelId="9" srcId="1" destId="5" srcOrd="3" destOrd="0"/>
+      </dgm:cxnLst>
+      <dgm:bg/>
+      <dgm:whole/>
+    </dgm:dataModel>
+  </dgm:sampData>
+  <dgm:styleData>
+    <dgm:dataModel>
+      <dgm:ptLst>
+        <dgm:pt modelId="0" type="doc"/>
+        <dgm:pt modelId="1"/>
+        <dgm:pt modelId="12"/>
+        <dgm:pt modelId="13"/>
+      </dgm:ptLst>
+      <dgm:cxnLst>
+        <dgm:cxn modelId="2" srcId="0" destId="1" srcOrd="0" destOrd="0"/>
+        <dgm:cxn modelId="16" srcId="1" destId="12" srcOrd="1" destOrd="0"/>
+        <dgm:cxn modelId="17" srcId="1" destId="13" srcOrd="2" destOrd="0"/>
+      </dgm:cxnLst>
+      <dgm:bg/>
+      <dgm:whole/>
+    </dgm:dataModel>
+  </dgm:styleData>
+  <dgm:clrData>
+    <dgm:dataModel>
+      <dgm:ptLst>
+        <dgm:pt modelId="0" type="doc"/>
+        <dgm:pt modelId="1"/>
+        <dgm:pt modelId="11" type="asst"/>
+        <dgm:pt modelId="12"/>
+        <dgm:pt modelId="13"/>
+        <dgm:pt modelId="14"/>
+      </dgm:ptLst>
+      <dgm:cxnLst>
+        <dgm:cxn modelId="2" srcId="0" destId="1" srcOrd="0" destOrd="0"/>
+        <dgm:cxn modelId="15" srcId="1" destId="11" srcOrd="0" destOrd="0"/>
+        <dgm:cxn modelId="16" srcId="1" destId="12" srcOrd="1" destOrd="0"/>
+        <dgm:cxn modelId="17" srcId="1" destId="13" srcOrd="2" destOrd="0"/>
+        <dgm:cxn modelId="18" srcId="1" destId="14" srcOrd="2" destOrd="0"/>
+      </dgm:cxnLst>
+      <dgm:bg/>
+      <dgm:whole/>
+    </dgm:dataModel>
+  </dgm:clrData>
+  <dgm:layoutNode name="hierChild1">
+    <dgm:varLst>
+      <dgm:orgChart val="1"/>
+      <dgm:chPref val="1"/>
+      <dgm:dir/>
+      <dgm:animOne val="branch"/>
+      <dgm:animLvl val="lvl"/>
+      <dgm:resizeHandles/>
+    </dgm:varLst>
+    <dgm:choose name="Name0">
+      <dgm:if name="Name1" func="var" arg="dir" op="equ" val="norm">
+        <dgm:alg type="hierChild">
+          <dgm:param type="linDir" val="fromL"/>
+        </dgm:alg>
+      </dgm:if>
+      <dgm:else name="Name2">
+        <dgm:alg type="hierChild">
+          <dgm:param type="linDir" val="fromR"/>
+        </dgm:alg>
+      </dgm:else>
+    </dgm:choose>
+    <dgm:shape xmlns:r="http://schemas.openxmlformats.org/officeDocument/2006/relationships" r:blip="">
+      <dgm:adjLst/>
+    </dgm:shape>
+    <dgm:presOf/>
+    <dgm:constrLst>
+      <dgm:constr type="w" for="des" forName="rootComposite1" refType="w" fact="10"/>
+      <dgm:constr type="h" for="des" forName="rootComposite1" refType="w" refFor="des" refForName="rootComposite1" fact="0.5"/>
+      <dgm:constr type="w" for="des" forName="rootComposite" refType="w" fact="10"/>
+      <dgm:constr type="h" for="des" forName="rootComposite" refType="w" refFor="des" refForName="rootComposite1" fact="0.5"/>
+      <dgm:constr type="w" for="des" forName="rootComposite3" refType="w" fact="10"/>
+      <dgm:constr type="h" for="des" forName="rootComposite3" refType="w" refFor="des" refForName="rootComposite1" fact="0.5"/>
+      <dgm:constr type="primFontSz" for="des" ptType="node" op="equ"/>
+      <dgm:constr type="sp" for="des" op="equ"/>
+      <dgm:constr type="sp" for="des" forName="hierRoot1" refType="w" refFor="des" refForName="rootComposite1" fact="0.21"/>
+      <dgm:constr type="sp" for="des" forName="hierRoot2" refType="sp" refFor="des" refForName="hierRoot1"/>
+      <dgm:constr type="sp" for="des" forName="hierRoot3" refType="sp" refFor="des" refForName="hierRoot1"/>
+      <dgm:constr type="sibSp" refType="w" refFor="des" refForName="rootComposite1" fact="0.21"/>
+      <dgm:constr type="sibSp" for="des" forName="hierChild2" refType="sibSp"/>
+      <dgm:constr type="sibSp" for="des" forName="hierChild3" refType="sibSp"/>
+      <dgm:constr type="sibSp" for="des" forName="hierChild4" refType="sibSp"/>
+      <dgm:constr type="sibSp" for="des" forName="hierChild5" refType="sibSp"/>
+      <dgm:constr type="sibSp" for="des" forName="hierChild6" refType="sibSp"/>
+      <dgm:constr type="sibSp" for="des" forName="hierChild7" refType="sibSp"/>
+      <dgm:constr type="secSibSp" refType="w" refFor="des" refForName="rootComposite1" fact="0.21"/>
+      <dgm:constr type="secSibSp" for="des" forName="hierChild2" refType="secSibSp"/>
+      <dgm:constr type="secSibSp" for="des" forName="hierChild3" refType="secSibSp"/>
+      <dgm:constr type="secSibSp" for="des" forName="hierChild4" refType="secSibSp"/>
+      <dgm:constr type="secSibSp" for="des" forName="hierChild5" refType="secSibSp"/>
+      <dgm:constr type="secSibSp" for="des" forName="hierChild6" refType="secSibSp"/>
+      <dgm:constr type="secSibSp" for="des" forName="hierChild7" refType="secSibSp"/>
+    </dgm:constrLst>
+    <dgm:ruleLst/>
+    <dgm:forEach name="Name3" axis="ch">
+      <dgm:forEach name="Name4" axis="self" ptType="node">
+        <dgm:layoutNode name="hierRoot1">
+          <dgm:varLst>
+            <dgm:hierBranch val="init"/>
+          </dgm:varLst>
+          <dgm:choose name="Name5">
+            <dgm:if name="Name6" func="var" arg="hierBranch" op="equ" val="l">
+              <dgm:choose name="Name7">
+                <dgm:if name="Name8" axis="ch" ptType="asst" func="cnt" op="gte" val="1">
+                  <dgm:alg type="hierRoot">
+                    <dgm:param type="hierAlign" val="tR"/>
+                  </dgm:alg>
+                  <dgm:constrLst>
+                    <dgm:constr type="alignOff" val="0.65"/>
+                  </dgm:constrLst>
+                </dgm:if>
+                <dgm:else name="Name9">
+                  <dgm:alg type="hierRoot">
+                    <dgm:param type="hierAlign" val="tR"/>
+                  </dgm:alg>
+                  <dgm:constrLst>
+                    <dgm:constr type="alignOff" val="0.25"/>
+                  </dgm:constrLst>
+                </dgm:else>
+              </dgm:choose>
+            </dgm:if>
+            <dgm:if name="Name10" func="var" arg="hierBranch" op="equ" val="r">
+              <dgm:choose name="Name11">
+                <dgm:if name="Name12" axis="ch" ptType="asst" func="cnt" op="gte" val="1">
+                  <dgm:alg type="hierRoot">
+                    <dgm:param type="hierAlign" val="tL"/>
+                  </dgm:alg>
+                  <dgm:constrLst>
+                    <dgm:constr type="alignOff" val="0.65"/>
+                  </dgm:constrLst>
+                </dgm:if>
+                <dgm:else name="Name13">
+                  <dgm:alg type="hierRoot">
+                    <dgm:param type="hierAlign" val="tL"/>
+                  </dgm:alg>
+                  <dgm:constrLst>
+                    <dgm:constr type="alignOff" val="0.25"/>
+                  </dgm:constrLst>
+                </dgm:else>
+              </dgm:choose>
+            </dgm:if>
+            <dgm:if name="Name14" func="var" arg="hierBranch" op="equ" val="hang">
+              <dgm:alg type="hierRoot"/>
+              <dgm:constrLst>
+                <dgm:constr type="alignOff" val="0.65"/>
+              </dgm:constrLst>
+            </dgm:if>
+            <dgm:else name="Name15">
+              <dgm:alg type="hierRoot"/>
+              <dgm:constrLst>
+                <dgm:constr type="alignOff"/>
+                <dgm:constr type="bendDist" for="des" ptType="parTrans" refType="sp" fact="0.5"/>
+              </dgm:constrLst>
+            </dgm:else>
+          </dgm:choose>
+          <dgm:shape xmlns:r="http://schemas.openxmlformats.org/officeDocument/2006/relationships" r:blip="">
+            <dgm:adjLst/>
+          </dgm:shape>
+          <dgm:presOf/>
+          <dgm:ruleLst/>
+          <dgm:layoutNode name="rootComposite1">
+            <dgm:alg type="composite"/>
+            <dgm:shape xmlns:r="http://schemas.openxmlformats.org/officeDocument/2006/relationships" r:blip="">
+              <dgm:adjLst/>
+            </dgm:shape>
+            <dgm:presOf axis="self" ptType="node" cnt="1"/>
+            <dgm:choose name="Name16">
+              <dgm:if name="Name17" func="var" arg="hierBranch" op="equ" val="init">
+                <dgm:constrLst>
+                  <dgm:constr type="l" for="ch" forName="rootText1"/>
+                  <dgm:constr type="t" for="ch" forName="rootText1"/>
+                  <dgm:constr type="w" for="ch" forName="rootText1" refType="w"/>
+                  <dgm:constr type="h" for="ch" forName="rootText1" refType="h"/>
+                  <dgm:constr type="l" for="ch" forName="rootConnector1"/>
+                  <dgm:constr type="t" for="ch" forName="rootConnector1"/>
+                  <dgm:constr type="w" for="ch" forName="rootConnector1" refType="w" refFor="ch" refForName="rootText1" fact="0.2"/>
+                  <dgm:constr type="h" for="ch" forName="rootConnector1" refType="h" refFor="ch" refForName="rootText1"/>
+                </dgm:constrLst>
+              </dgm:if>
+              <dgm:if name="Name18" func="var" arg="hierBranch" op="equ" val="l">
+                <dgm:constrLst>
+                  <dgm:constr type="l" for="ch" forName="rootText1"/>
+                  <dgm:constr type="t" for="ch" forName="rootText1"/>
+                  <dgm:constr type="w" for="ch" forName="rootText1" refType="w"/>
+                  <dgm:constr type="h" for="ch" forName="rootText1" refType="h"/>
+                  <dgm:constr type="r" for="ch" forName="rootConnector1" refType="w"/>
+                  <dgm:constr type="t" for="ch" forName="rootConnector1"/>
+                  <dgm:constr type="w" for="ch" forName="rootConnector1" refType="w" refFor="ch" refForName="rootText1" fact="0.2"/>
+                  <dgm:constr type="h" for="ch" forName="rootConnector1" refType="h" refFor="ch" refForName="rootText1"/>
+                </dgm:constrLst>
+              </dgm:if>
+              <dgm:if name="Name19" func="var" arg="hierBranch" op="equ" val="r">
+                <dgm:constrLst>
+                  <dgm:constr type="l" for="ch" forName="rootText1"/>
+                  <dgm:constr type="t" for="ch" forName="rootText1"/>
+                  <dgm:constr type="w" for="ch" forName="rootText1" refType="w"/>
+                  <dgm:constr type="h" for="ch" forName="rootText1" refType="h"/>
+                  <dgm:constr type="l" for="ch" forName="rootConnector1"/>
+                  <dgm:constr type="t" for="ch" forName="rootConnector1"/>
+                  <dgm:constr type="w" for="ch" forName="rootConnector1" refType="w" refFor="ch" refForName="rootText1" fact="0.2"/>
+                  <dgm:constr type="h" for="ch" forName="rootConnector1" refType="h" refFor="ch" refForName="rootText1"/>
+                </dgm:constrLst>
+              </dgm:if>
+              <dgm:else name="Name20">
+                <dgm:constrLst>
+                  <dgm:constr type="l" for="ch" forName="rootText1"/>
+                  <dgm:constr type="t" for="ch" forName="rootText1"/>
+                  <dgm:constr type="w" for="ch" forName="rootText1" refType="w"/>
+                  <dgm:constr type="h" for="ch" forName="rootText1" refType="h"/>
+                  <dgm:constr type="r" for="ch" forName="rootConnector1" refType="w"/>
+                  <dgm:constr type="t" for="ch" forName="rootConnector1"/>
+                  <dgm:constr type="w" for="ch" forName="rootConnector1" refType="w" refFor="ch" refForName="rootText1" fact="0.2"/>
+                  <dgm:constr type="h" for="ch" forName="rootConnector1" refType="h" refFor="ch" refForName="rootText1"/>
+                </dgm:constrLst>
+              </dgm:else>
+            </dgm:choose>
+            <dgm:ruleLst/>
+            <dgm:layoutNode name="rootText1" styleLbl="node0">
+              <dgm:varLst>
+                <dgm:chPref val="3"/>
+              </dgm:varLst>
+              <dgm:alg type="tx"/>
+              <dgm:shape xmlns:r="http://schemas.openxmlformats.org/officeDocument/2006/relationships" type="rect" r:blip="">
+                <dgm:adjLst/>
+              </dgm:shape>
+              <dgm:presOf axis="self" ptType="node" cnt="1"/>
+              <dgm:constrLst>
+                <dgm:constr type="primFontSz" val="65"/>
+                <dgm:constr type="lMarg" refType="primFontSz" fact="0.05"/>
+                <dgm:constr type="rMarg" refType="primFontSz" fact="0.05"/>
+                <dgm:constr type="tMarg" refType="primFontSz" fact="0.05"/>
+                <dgm:constr type="bMarg" refType="primFontSz" fact="0.05"/>
+              </dgm:constrLst>
+              <dgm:ruleLst>
+                <dgm:rule type="primFontSz" val="5" fact="NaN" max="NaN"/>
+              </dgm:ruleLst>
+            </dgm:layoutNode>
+            <dgm:layoutNode name="rootConnector1" moveWith="rootText1">
+              <dgm:alg type="sp"/>
+              <dgm:shape xmlns:r="http://schemas.openxmlformats.org/officeDocument/2006/relationships" type="rect" r:blip="" hideGeom="1">
+                <dgm:adjLst/>
+              </dgm:shape>
+              <dgm:presOf axis="self" ptType="node" cnt="1"/>
+              <dgm:constrLst/>
+              <dgm:ruleLst/>
+            </dgm:layoutNode>
+          </dgm:layoutNode>
+          <dgm:layoutNode name="hierChild2">
+            <dgm:choose name="Name21">
+              <dgm:if name="Name22" func="var" arg="hierBranch" op="equ" val="l">
+                <dgm:alg type="hierChild">
+                  <dgm:param type="chAlign" val="r"/>
+                  <dgm:param type="linDir" val="fromT"/>
+                </dgm:alg>
+              </dgm:if>
+              <dgm:if name="Name23" func="var" arg="hierBranch" op="equ" val="r">
+                <dgm:alg type="hierChild">
+                  <dgm:param type="chAlign" val="l"/>
+                  <dgm:param type="linDir" val="fromT"/>
+                </dgm:alg>
+              </dgm:if>
+              <dgm:if name="Name24" func="var" arg="hierBranch" op="equ" val="hang">
+                <dgm:choose name="Name25">
+                  <dgm:if name="Name26" func="var" arg="dir" op="equ" val="norm">
+                    <dgm:alg type="hierChild">
+                      <dgm:param type="chAlign" val="l"/>
+                      <dgm:param type="linDir" val="fromL"/>
+                      <dgm:param type="secChAlign" val="t"/>
+                      <dgm:param type="secLinDir" val="fromT"/>
+                    </dgm:alg>
+                  </dgm:if>
+                  <dgm:else name="Name27">
+                    <dgm:alg type="hierChild">
+                      <dgm:param type="chAlign" val="l"/>
+                      <dgm:param type="linDir" val="fromR"/>
+                      <dgm:param type="secChAlign" val="t"/>
+                      <dgm:param type="secLinDir" val="fromT"/>
+                    </dgm:alg>
+                  </dgm:else>
+                </dgm:choose>
+              </dgm:if>
+              <dgm:else name="Name28">
+                <dgm:choose name="Name29">
+                  <dgm:if name="Name30" func="var" arg="dir" op="equ" val="norm">
+                    <dgm:alg type="hierChild"/>
+                  </dgm:if>
+                  <dgm:else name="Name31">
+                    <dgm:alg type="hierChild">
+                      <dgm:param type="linDir" val="fromR"/>
+                    </dgm:alg>
+                  </dgm:else>
+                </dgm:choose>
+              </dgm:else>
+            </dgm:choose>
+            <dgm:shape xmlns:r="http://schemas.openxmlformats.org/officeDocument/2006/relationships" r:blip="">
+              <dgm:adjLst/>
+            </dgm:shape>
+            <dgm:presOf/>
+            <dgm:constrLst/>
+            <dgm:ruleLst/>
+            <dgm:forEach name="rep2a" axis="ch" ptType="nonAsst">
+              <dgm:forEach name="Name32" axis="precedSib" ptType="parTrans" st="-1" cnt="1">
+                <dgm:choose name="Name33">
+                  <dgm:if name="Name34" func="var" arg="hierBranch" op="equ" val="std">
+                    <dgm:layoutNode name="Name35">
+                      <dgm:alg type="conn">
+                        <dgm:param type="connRout" val="bend"/>
+                        <dgm:param type="dim" val="1D"/>
+                        <dgm:param type="endSty" val="noArr"/>
+                        <dgm:param type="begPts" val="bCtr"/>
+                        <dgm:param type="endPts" val="tCtr"/>
+                        <dgm:param type="bendPt" val="end"/>
+                      </dgm:alg>
+                      <dgm:shape xmlns:r="http://schemas.openxmlformats.org/officeDocument/2006/relationships" type="conn" r:blip="" zOrderOff="-99999">
+                        <dgm:adjLst/>
+                      </dgm:shape>
+                      <dgm:presOf axis="self"/>
+                      <dgm:constrLst>
+                        <dgm:constr type="begPad"/>
+                        <dgm:constr type="endPad"/>
+                      </dgm:constrLst>
+                      <dgm:ruleLst/>
+                    </dgm:layoutNode>
+                  </dgm:if>
+                  <dgm:if name="Name36" func="var" arg="hierBranch" op="equ" val="init">
+                    <dgm:layoutNode name="Name37">
+                      <dgm:choose name="Name38">
+                        <dgm:if name="Name39" axis="self" func="depth" op="lte" val="2">
+                          <dgm:alg type="conn">
+                            <dgm:param type="connRout" val="bend"/>
+                            <dgm:param type="dim" val="1D"/>
+                            <dgm:param type="endSty" val="noArr"/>
+                            <dgm:param type="begPts" val="bCtr"/>
+                            <dgm:param type="endPts" val="tCtr"/>
+                            <dgm:param type="bendPt" val="end"/>
+                          </dgm:alg>
+                        </dgm:if>
+                        <dgm:else name="Name40">
+                          <dgm:choose name="Name41">
+                            <dgm:if name="Name42" axis="par des" func="maxDepth" op="lte" val="1">
+                              <dgm:choose name="Name43">
+                                <dgm:if name="Name44" axis="par ch" ptType="node asst" func="cnt" op="gte" val="1">
+                                  <dgm:alg type="conn">
+                                    <dgm:param type="connRout" val="bend"/>
+                                    <dgm:param type="dim" val="1D"/>
+                                    <dgm:param type="endSty" val="noArr"/>
+                                    <dgm:param type="begPts" val="bCtr"/>
+                                    <dgm:param type="endPts" val="midL midR"/>
+                                  </dgm:alg>
+                                </dgm:if>
+                                <dgm:else name="Name45">
+                                  <dgm:alg type="conn">
+                                    <dgm:param type="connRout" val="bend"/>
+                                    <dgm:param type="dim" val="1D"/>
+                                    <dgm:param type="endSty" val="noArr"/>
+                                    <dgm:param type="begPts" val="bCtr"/>
+                                    <dgm:param type="endPts" val="midL midR"/>
+                                    <dgm:param type="srcNode" val="rootConnector"/>
+                                  </dgm:alg>
+                                </dgm:else>
+                              </dgm:choose>
+                            </dgm:if>
+                            <dgm:else name="Name46">
+                              <dgm:alg type="conn">
+                                <dgm:param type="connRout" val="bend"/>
+                                <dgm:param type="dim" val="1D"/>
+                                <dgm:param type="endSty" val="noArr"/>
+                                <dgm:param type="begPts" val="bCtr"/>
+                                <dgm:param type="endPts" val="tCtr"/>
+                                <dgm:param type="bendPt" val="end"/>
+                              </dgm:alg>
+                            </dgm:else>
+                          </dgm:choose>
+                        </dgm:else>
+                      </dgm:choose>
+                      <dgm:shape xmlns:r="http://schemas.openxmlformats.org/officeDocument/2006/relationships" type="conn" r:blip="" zOrderOff="-99999">
+                        <dgm:adjLst/>
+                      </dgm:shape>
+                      <dgm:presOf axis="self"/>
+                      <dgm:constrLst>
+                        <dgm:constr type="begPad"/>
+                        <dgm:constr type="endPad"/>
+                      </dgm:constrLst>
+                      <dgm:ruleLst/>
+                    </dgm:layoutNode>
+                  </dgm:if>
+                  <dgm:if name="Name47" func="var" arg="hierBranch" op="equ" val="hang">
+                    <dgm:layoutNode name="Name48">
+                      <dgm:alg type="conn">
+                        <dgm:param type="connRout" val="bend"/>
+                        <dgm:param type="dim" val="1D"/>
+                        <dgm:param type="endSty" val="noArr"/>
+                        <dgm:param type="begPts" val="bCtr"/>
+                        <dgm:param type="endPts" val="midL midR"/>
+                      </dgm:alg>
+                      <dgm:shape xmlns:r="http://schemas.openxmlformats.org/officeDocument/2006/relationships" type="conn" r:blip="" zOrderOff="-99999">
+                        <dgm:adjLst/>
+                      </dgm:shape>
+                      <dgm:presOf axis="self"/>
+                      <dgm:constrLst>
+                        <dgm:constr type="begPad"/>
+                        <dgm:constr type="endPad"/>
+                      </dgm:constrLst>
+                      <dgm:ruleLst/>
+                    </dgm:layoutNode>
+                  </dgm:if>
+                  <dgm:else name="Name49">
+                    <dgm:layoutNode name="Name50">
+                      <dgm:choose name="Name51">
+                        <dgm:if name="Name52" axis="self" func="depth" op="lte" val="2">
+                          <dgm:choose name="Name53">
+                            <dgm:if name="Name54" axis="par ch" ptType="node asst" func="cnt" op="gte" val="1">
+                              <dgm:alg type="conn">
+                                <dgm:param type="connRout" val="bend"/>
+                                <dgm:param type="dim" val="1D"/>
+                                <dgm:param type="endSty" val="noArr"/>
+                                <dgm:param type="begPts" val="bCtr"/>
+                                <dgm:param type="endPts" val="midL midR"/>
+                              </dgm:alg>
+                            </dgm:if>
+                            <dgm:else name="Name55">
+                              <dgm:alg type="conn">
+                                <dgm:param type="connRout" val="bend"/>
+                                <dgm:param type="dim" val="1D"/>
+                                <dgm:param type="endSty" val="noArr"/>
+                                <dgm:param type="begPts" val="bCtr"/>
+                                <dgm:param type="endPts" val="midL midR"/>
+                                <dgm:param type="srcNode" val="rootConnector1"/>
+                              </dgm:alg>
+                            </dgm:else>
+                          </dgm:choose>
+                        </dgm:if>
+                        <dgm:else name="Name56">
+                          <dgm:choose name="Name57">
+                            <dgm:if name="Name58" axis="par ch" ptType="node asst" func="cnt" op="gte" val="1">
+                              <dgm:alg type="conn">
+                                <dgm:param type="connRout" val="bend"/>
+                                <dgm:param type="dim" val="1D"/>
+                                <dgm:param type="endSty" val="noArr"/>
+                                <dgm:param type="begPts" val="bCtr"/>
+                                <dgm:param type="endPts" val="midL midR"/>
+                              </dgm:alg>
+                            </dgm:if>
+                            <dgm:else name="Name59">
+                              <dgm:alg type="conn">
+                                <dgm:param type="connRout" val="bend"/>
+                                <dgm:param type="dim" val="1D"/>
+                                <dgm:param type="endSty" val="noArr"/>
+                                <dgm:param type="begPts" val="bCtr"/>
+                                <dgm:param type="endPts" val="midL midR"/>
+                                <dgm:param type="srcNode" val="rootConnector"/>
+                              </dgm:alg>
+                            </dgm:else>
+                          </dgm:choose>
+                        </dgm:else>
+                      </dgm:choose>
+                      <dgm:shape xmlns:r="http://schemas.openxmlformats.org/officeDocument/2006/relationships" type="conn" r:blip="" zOrderOff="-99999">
+                        <dgm:adjLst/>
+                      </dgm:shape>
+                      <dgm:presOf axis="self"/>
+                      <dgm:constrLst>
+                        <dgm:constr type="begPad"/>
+                        <dgm:constr type="endPad"/>
+                      </dgm:constrLst>
+                      <dgm:ruleLst/>
+                    </dgm:layoutNode>
+                  </dgm:else>
+                </dgm:choose>
+              </dgm:forEach>
+              <dgm:layoutNode name="hierRoot2">
+                <dgm:varLst>
+                  <dgm:hierBranch val="init"/>
+                </dgm:varLst>
+                <dgm:choose name="Name60">
+                  <dgm:if name="Name61" func="var" arg="hierBranch" op="equ" val="l">
+                    <dgm:choose name="Name62">
+                      <dgm:if name="Name63" axis="ch" ptType="asst" func="cnt" op="gte" val="1">
+                        <dgm:alg type="hierRoot">
+                          <dgm:param type="hierAlign" val="tR"/>
+                        </dgm:alg>
+                        <dgm:shape xmlns:r="http://schemas.openxmlformats.org/officeDocument/2006/relationships" r:blip="">
+                          <dgm:adjLst/>
+                        </dgm:shape>
+                        <dgm:presOf/>
+                        <dgm:constrLst>
+                          <dgm:constr type="alignOff" val="0.65"/>
+                        </dgm:constrLst>
+                      </dgm:if>
+                      <dgm:else name="Name64">
+                        <dgm:alg type="hierRoot">
+                          <dgm:param type="hierAlign" val="tR"/>
+                        </dgm:alg>
+                        <dgm:shape xmlns:r="http://schemas.openxmlformats.org/officeDocument/2006/relationships" r:blip="">
+                          <dgm:adjLst/>
+                        </dgm:shape>
+                        <dgm:presOf/>
+                        <dgm:constrLst>
+                          <dgm:constr type="alignOff" val="0.25"/>
+                        </dgm:constrLst>
+                      </dgm:else>
+                    </dgm:choose>
+                  </dgm:if>
+                  <dgm:if name="Name65" func="var" arg="hierBranch" op="equ" val="r">
+                    <dgm:choose name="Name66">
+                      <dgm:if name="Name67" axis="ch" ptType="asst" func="cnt" op="gte" val="1">
+                        <dgm:alg type="hierRoot">
+                          <dgm:param type="hierAlign" val="tL"/>
+                        </dgm:alg>
+                        <dgm:shape xmlns:r="http://schemas.openxmlformats.org/officeDocument/2006/relationships" r:blip="">
+                          <dgm:adjLst/>
+                        </dgm:shape>
+                        <dgm:presOf/>
+                        <dgm:constrLst>
+                          <dgm:constr type="alignOff" val="0.65"/>
+                        </dgm:constrLst>
+                      </dgm:if>
+                      <dgm:else name="Name68">
+                        <dgm:alg type="hierRoot">
+                          <dgm:param type="hierAlign" val="tL"/>
+                        </dgm:alg>
+                        <dgm:shape xmlns:r="http://schemas.openxmlformats.org/officeDocument/2006/relationships" r:blip="">
+                          <dgm:adjLst/>
+                        </dgm:shape>
+                        <dgm:presOf/>
+                        <dgm:constrLst>
+                          <dgm:constr type="alignOff" val="0.25"/>
+                        </dgm:constrLst>
+                      </dgm:else>
+                    </dgm:choose>
+                  </dgm:if>
+                  <dgm:if name="Name69" func="var" arg="hierBranch" op="equ" val="std">
+                    <dgm:alg type="hierRoot"/>
+                    <dgm:shape xmlns:r="http://schemas.openxmlformats.org/officeDocument/2006/relationships" r:blip="">
+                      <dgm:adjLst/>
+                    </dgm:shape>
+                    <dgm:presOf/>
+                    <dgm:constrLst>
+                      <dgm:constr type="alignOff"/>
+                      <dgm:constr type="bendDist" for="des" ptType="parTrans" refType="sp" fact="0.5"/>
+                    </dgm:constrLst>
+                  </dgm:if>
+                  <dgm:if name="Name70" func="var" arg="hierBranch" op="equ" val="init">
+                    <dgm:choose name="Name71">
+                      <dgm:if name="Name72" axis="des" func="maxDepth" op="lte" val="1">
+                        <dgm:choose name="Name73">
+                          <dgm:if name="Name74" axis="ch" ptType="asst" func="cnt" op="gte" val="1">
+                            <dgm:alg type="hierRoot">
+                              <dgm:param type="hierAlign" val="tL"/>
+                            </dgm:alg>
+                            <dgm:shape xmlns:r="http://schemas.openxmlformats.org/officeDocument/2006/relationships" r:blip="">
+                              <dgm:adjLst/>
+                            </dgm:shape>
+                            <dgm:presOf/>
+                            <dgm:constrLst>
+                              <dgm:constr type="alignOff" val="0.65"/>
+                            </dgm:constrLst>
+                          </dgm:if>
+                          <dgm:else name="Name75">
+                            <dgm:alg type="hierRoot">
+                              <dgm:param type="hierAlign" val="tL"/>
+                            </dgm:alg>
+                            <dgm:shape xmlns:r="http://schemas.openxmlformats.org/officeDocument/2006/relationships" r:blip="">
+                              <dgm:adjLst/>
+                            </dgm:shape>
+                            <dgm:presOf/>
+                            <dgm:constrLst>
+                              <dgm:constr type="alignOff" val="0.25"/>
+                            </dgm:constrLst>
+                          </dgm:else>
+                        </dgm:choose>
+                      </dgm:if>
+                      <dgm:else name="Name76">
+                        <dgm:alg type="hierRoot"/>
+                        <dgm:shape xmlns:r="http://schemas.openxmlformats.org/officeDocument/2006/relationships" r:blip="">
+                          <dgm:adjLst/>
+                        </dgm:shape>
+                        <dgm:presOf/>
+                        <dgm:constrLst>
+                          <dgm:constr type="alignOff"/>
+                          <dgm:constr type="bendDist" for="des" ptType="parTrans" refType="sp" fact="0.5"/>
+                        </dgm:constrLst>
+                      </dgm:else>
+                    </dgm:choose>
+                  </dgm:if>
+                  <dgm:else name="Name77">
+                    <dgm:alg type="hierRoot"/>
+                    <dgm:shape xmlns:r="http://schemas.openxmlformats.org/officeDocument/2006/relationships" r:blip="">
+                      <dgm:adjLst/>
+                    </dgm:shape>
+                    <dgm:presOf/>
+                    <dgm:constrLst>
+                      <dgm:constr type="alignOff" val="0.65"/>
+                    </dgm:constrLst>
+                  </dgm:else>
+                </dgm:choose>
+                <dgm:ruleLst/>
+                <dgm:layoutNode name="rootComposite">
+                  <dgm:alg type="composite"/>
+                  <dgm:shape xmlns:r="http://schemas.openxmlformats.org/officeDocument/2006/relationships" r:blip="">
+                    <dgm:adjLst/>
+                  </dgm:shape>
+                  <dgm:presOf axis="self" ptType="node" cnt="1"/>
+                  <dgm:choose name="Name78">
+                    <dgm:if name="Name79" func="var" arg="hierBranch" op="equ" val="init">
+                      <dgm:constrLst>
+                        <dgm:constr type="l" for="ch" forName="rootText"/>
+                        <dgm:constr type="t" for="ch" forName="rootText"/>
+                        <dgm:constr type="w" for="ch" forName="rootText" refType="w"/>
+                        <dgm:constr type="h" for="ch" forName="rootText" refType="h"/>
+                        <dgm:constr type="l" for="ch" forName="rootConnector"/>
+                        <dgm:constr type="t" for="ch" forName="rootConnector"/>
+                        <dgm:constr type="w" for="ch" forName="rootConnector" refType="w" refFor="ch" refForName="rootText" fact="0.2"/>
+                        <dgm:constr type="h" for="ch" forName="rootConnector" refType="h" refFor="ch" refForName="rootText"/>
+                      </dgm:constrLst>
+                    </dgm:if>
+                    <dgm:if name="Name80" func="var" arg="hierBranch" op="equ" val="l">
+                      <dgm:constrLst>
+                        <dgm:constr type="l" for="ch" forName="rootText"/>
+                        <dgm:constr type="t" for="ch" forName="rootText"/>
+                        <dgm:constr type="w" for="ch" forName="rootText" refType="w"/>
+                        <dgm:constr type="h" for="ch" forName="rootText" refType="h"/>
+                        <dgm:constr type="r" for="ch" forName="rootConnector" refType="w"/>
+                        <dgm:constr type="t" for="ch" forName="rootConnector"/>
+                        <dgm:constr type="w" for="ch" forName="rootConnector" refType="w" refFor="ch" refForName="rootText" fact="0.2"/>
+                        <dgm:constr type="h" for="ch" forName="rootConnector" refType="h" refFor="ch" refForName="rootText"/>
+                      </dgm:constrLst>
+                    </dgm:if>
+                    <dgm:if name="Name81" func="var" arg="hierBranch" op="equ" val="r">
+                      <dgm:constrLst>
+                        <dgm:constr type="l" for="ch" forName="rootText"/>
+                        <dgm:constr type="t" for="ch" forName="rootText"/>
+                        <dgm:constr type="w" for="ch" forName="rootText" refType="w"/>
+                        <dgm:constr type="h" for="ch" forName="rootText" refType="h"/>
+                        <dgm:constr type="l" for="ch" forName="rootConnector"/>
+                        <dgm:constr type="t" for="ch" forName="rootConnector"/>
+                        <dgm:constr type="w" for="ch" forName="rootConnector" refType="w" refFor="ch" refForName="rootText" fact="0.2"/>
+                        <dgm:constr type="h" for="ch" forName="rootConnector" refType="h" refFor="ch" refForName="rootText"/>
+                      </dgm:constrLst>
+                    </dgm:if>
+                    <dgm:else name="Name82">
+                      <dgm:constrLst>
+                        <dgm:constr type="l" for="ch" forName="rootText"/>
+                        <dgm:constr type="t" for="ch" forName="rootText"/>
+                        <dgm:constr type="w" for="ch" forName="rootText" refType="w"/>
+                        <dgm:constr type="h" for="ch" forName="rootText" refType="h"/>
+                        <dgm:constr type="r" for="ch" forName="rootConnector" refType="w"/>
+                        <dgm:constr type="t" for="ch" forName="rootConnector"/>
+                        <dgm:constr type="w" for="ch" forName="rootConnector" refType="w" refFor="ch" refForName="rootText" fact="0.2"/>
+                        <dgm:constr type="h" for="ch" forName="rootConnector" refType="h" refFor="ch" refForName="rootText"/>
+                      </dgm:constrLst>
+                    </dgm:else>
+                  </dgm:choose>
+                  <dgm:ruleLst/>
+                  <dgm:layoutNode name="rootText">
+                    <dgm:varLst>
+                      <dgm:chPref val="3"/>
+                    </dgm:varLst>
+                    <dgm:alg type="tx"/>
+                    <dgm:shape xmlns:r="http://schemas.openxmlformats.org/officeDocument/2006/relationships" type="rect" r:blip="">
+                      <dgm:adjLst/>
+                    </dgm:shape>
+                    <dgm:presOf axis="self" ptType="node" cnt="1"/>
+                    <dgm:constrLst>
+                      <dgm:constr type="primFontSz" val="65"/>
+                      <dgm:constr type="lMarg" refType="primFontSz" fact="0.05"/>
+                      <dgm:constr type="rMarg" refType="primFontSz" fact="0.05"/>
+                      <dgm:constr type="tMarg" refType="primFontSz" fact="0.05"/>
+                      <dgm:constr type="bMarg" refType="primFontSz" fact="0.05"/>
+                    </dgm:constrLst>
+                    <dgm:ruleLst>
+                      <dgm:rule type="primFontSz" val="5" fact="NaN" max="NaN"/>
+                    </dgm:ruleLst>
+                  </dgm:layoutNode>
+                  <dgm:layoutNode name="rootConnector" moveWith="rootText">
+                    <dgm:alg type="sp"/>
+                    <dgm:shape xmlns:r="http://schemas.openxmlformats.org/officeDocument/2006/relationships" type="rect" r:blip="" hideGeom="1">
+                      <dgm:adjLst/>
+                    </dgm:shape>
+                    <dgm:presOf axis="self" ptType="node" cnt="1"/>
+                    <dgm:constrLst/>
+                    <dgm:ruleLst/>
+                  </dgm:layoutNode>
+                </dgm:layoutNode>
+                <dgm:layoutNode name="hierChild4">
+                  <dgm:choose name="Name83">
+                    <dgm:if name="Name84" func="var" arg="hierBranch" op="equ" val="l">
+                      <dgm:alg type="hierChild">
+                        <dgm:param type="chAlign" val="r"/>
+                        <dgm:param type="linDir" val="fromT"/>
+                      </dgm:alg>
+                    </dgm:if>
+                    <dgm:if name="Name85" func="var" arg="hierBranch" op="equ" val="r">
+                      <dgm:alg type="hierChild">
+                        <dgm:param type="chAlign" val="l"/>
+                        <dgm:param type="linDir" val="fromT"/>
+                      </dgm:alg>
+                    </dgm:if>
+                    <dgm:if name="Name86" func="var" arg="hierBranch" op="equ" val="hang">
+                      <dgm:choose name="Name87">
+                        <dgm:if name="Name88" func="var" arg="dir" op="equ" val="norm">
+                          <dgm:alg type="hierChild">
+                            <dgm:param type="chAlign" val="l"/>
+                            <dgm:param type="linDir" val="fromL"/>
+                            <dgm:param type="secChAlign" val="t"/>
+                            <dgm:param type="secLinDir" val="fromT"/>
+                          </dgm:alg>
+                        </dgm:if>
+                        <dgm:else name="Name89">
+                          <dgm:alg type="hierChild">
+                            <dgm:param type="chAlign" val="l"/>
+                            <dgm:param type="linDir" val="fromR"/>
+                            <dgm:param type="secChAlign" val="t"/>
+                            <dgm:param type="secLinDir" val="fromT"/>
+                          </dgm:alg>
+                        </dgm:else>
+                      </dgm:choose>
+                    </dgm:if>
+                    <dgm:if name="Name90" func="var" arg="hierBranch" op="equ" val="std">
+                      <dgm:choose name="Name91">
+                        <dgm:if name="Name92" func="var" arg="dir" op="equ" val="norm">
+                          <dgm:alg type="hierChild"/>
+                        </dgm:if>
+                        <dgm:else name="Name93">
+                          <dgm:alg type="hierChild">
+                            <dgm:param type="linDir" val="fromR"/>
+                          </dgm:alg>
+                        </dgm:else>
+                      </dgm:choose>
+                    </dgm:if>
+                    <dgm:if name="Name94" func="var" arg="hierBranch" op="equ" val="init">
+                      <dgm:choose name="Name95">
+                        <dgm:if name="Name96" axis="des" func="maxDepth" op="lte" val="1">
+                          <dgm:alg type="hierChild">
+                            <dgm:param type="chAlign" val="l"/>
+                            <dgm:param type="linDir" val="fromT"/>
+                          </dgm:alg>
+                        </dgm:if>
+                        <dgm:else name="Name97">
+                          <dgm:choose name="Name98">
+                            <dgm:if name="Name99" func="var" arg="dir" op="equ" val="norm">
+                              <dgm:alg type="hierChild"/>
+                            </dgm:if>
+                            <dgm:else name="Name100">
+                              <dgm:alg type="hierChild">
+                                <dgm:param type="linDir" val="fromR"/>
+                              </dgm:alg>
+                            </dgm:else>
+                          </dgm:choose>
+                        </dgm:else>
+                      </dgm:choose>
+                    </dgm:if>
+                    <dgm:else name="Name101"/>
+                  </dgm:choose>
+                  <dgm:shape xmlns:r="http://schemas.openxmlformats.org/officeDocument/2006/relationships" r:blip="">
+                    <dgm:adjLst/>
+                  </dgm:shape>
+                  <dgm:presOf/>
+                  <dgm:constrLst/>
+                  <dgm:ruleLst/>
+                  <dgm:forEach name="Name102" ref="rep2a"/>
+                </dgm:layoutNode>
+                <dgm:layoutNode name="hierChild5">
+                  <dgm:choose name="Name103">
+                    <dgm:if name="Name104" func="var" arg="dir" op="equ" val="norm">
+                      <dgm:alg type="hierChild">
+                        <dgm:param type="chAlign" val="l"/>
+                        <dgm:param type="linDir" val="fromL"/>
+                        <dgm:param type="secChAlign" val="t"/>
+                        <dgm:param type="secLinDir" val="fromT"/>
+                      </dgm:alg>
+                    </dgm:if>
+                    <dgm:else name="Name105">
+                      <dgm:alg type="hierChild">
+                        <dgm:param type="chAlign" val="l"/>
+                        <dgm:param type="linDir" val="fromR"/>
+                        <dgm:param type="secChAlign" val="t"/>
+                        <dgm:param type="secLinDir" val="fromT"/>
+                      </dgm:alg>
+                    </dgm:else>
+                  </dgm:choose>
+                  <dgm:shape xmlns:r="http://schemas.openxmlformats.org/officeDocument/2006/relationships" r:blip="">
+                    <dgm:adjLst/>
+                  </dgm:shape>
+                  <dgm:presOf/>
+                  <dgm:constrLst/>
+                  <dgm:ruleLst/>
+                  <dgm:forEach name="Name106" ref="rep2b"/>
+                </dgm:layoutNode>
+              </dgm:layoutNode>
+            </dgm:forEach>
+          </dgm:layoutNode>
+          <dgm:layoutNode name="hierChild3">
+            <dgm:choose name="Name107">
+              <dgm:if name="Name108" func="var" arg="dir" op="equ" val="norm">
+                <dgm:alg type="hierChild">
+                  <dgm:param type="chAlign" val="l"/>
+                  <dgm:param type="linDir" val="fromL"/>
+                  <dgm:param type="secChAlign" val="t"/>
+                  <dgm:param type="secLinDir" val="fromT"/>
+                </dgm:alg>
+              </dgm:if>
+              <dgm:else name="Name109">
+                <dgm:alg type="hierChild">
+                  <dgm:param type="chAlign" val="l"/>
+                  <dgm:param type="linDir" val="fromR"/>
+                  <dgm:param type="secChAlign" val="t"/>
+                  <dgm:param type="secLinDir" val="fromT"/>
+                </dgm:alg>
+              </dgm:else>
+            </dgm:choose>
+            <dgm:shape xmlns:r="http://schemas.openxmlformats.org/officeDocument/2006/relationships" r:blip="">
+              <dgm:adjLst/>
+            </dgm:shape>
+            <dgm:presOf/>
+            <dgm:constrLst/>
+            <dgm:ruleLst/>
+            <dgm:forEach name="rep2b" axis="ch" ptType="asst">
+              <dgm:forEach name="Name110" axis="precedSib" ptType="parTrans" st="-1" cnt="1">
+                <dgm:layoutNode name="Name111">
+                  <dgm:alg type="conn">
+                    <dgm:param type="connRout" val="bend"/>
+                    <dgm:param type="dim" val="1D"/>
+                    <dgm:param type="endSty" val="noArr"/>
+                    <dgm:param type="begPts" val="bCtr"/>
+                    <dgm:param type="endPts" val="midL midR"/>
+                  </dgm:alg>
+                  <dgm:shape xmlns:r="http://schemas.openxmlformats.org/officeDocument/2006/relationships" type="conn" r:blip="" zOrderOff="-99999">
+                    <dgm:adjLst/>
+                  </dgm:shape>
+                  <dgm:presOf axis="self"/>
+                  <dgm:constrLst>
+                    <dgm:constr type="begPad"/>
+                    <dgm:constr type="endPad"/>
+                  </dgm:constrLst>
+                  <dgm:ruleLst/>
+                </dgm:layoutNode>
+              </dgm:forEach>
+              <dgm:layoutNode name="hierRoot3">
+                <dgm:varLst>
+                  <dgm:hierBranch val="init"/>
+                </dgm:varLst>
+                <dgm:choose name="Name112">
+                  <dgm:if name="Name113" func="var" arg="hierBranch" op="equ" val="l">
+                    <dgm:alg type="hierRoot">
+                      <dgm:param type="hierAlign" val="tR"/>
+                    </dgm:alg>
+                    <dgm:shape xmlns:r="http://schemas.openxmlformats.org/officeDocument/2006/relationships" r:blip="">
+                      <dgm:adjLst/>
+                    </dgm:shape>
+                    <dgm:presOf/>
+                    <dgm:constrLst>
+                      <dgm:constr type="alignOff" val="0.65"/>
+                    </dgm:constrLst>
+                  </dgm:if>
+                  <dgm:if name="Name114" func="var" arg="hierBranch" op="equ" val="r">
+                    <dgm:alg type="hierRoot">
+                      <dgm:param type="hierAlign" val="tL"/>
+                    </dgm:alg>
+                    <dgm:shape xmlns:r="http://schemas.openxmlformats.org/officeDocument/2006/relationships" r:blip="">
+                      <dgm:adjLst/>
+                    </dgm:shape>
+                    <dgm:presOf/>
+                    <dgm:constrLst>
+                      <dgm:constr type="alignOff" val="0.65"/>
+                    </dgm:constrLst>
+                  </dgm:if>
+                  <dgm:if name="Name115" func="var" arg="hierBranch" op="equ" val="hang">
+                    <dgm:alg type="hierRoot"/>
+                    <dgm:shape xmlns:r="http://schemas.openxmlformats.org/officeDocument/2006/relationships" r:blip="">
+                      <dgm:adjLst/>
+                    </dgm:shape>
+                    <dgm:presOf/>
+                    <dgm:constrLst>
+                      <dgm:constr type="alignOff" val="0.65"/>
+                    </dgm:constrLst>
+                  </dgm:if>
+                  <dgm:if name="Name116" func="var" arg="hierBranch" op="equ" val="std">
+                    <dgm:alg type="hierRoot"/>
+                    <dgm:shape xmlns:r="http://schemas.openxmlformats.org/officeDocument/2006/relationships" r:blip="">
+                      <dgm:adjLst/>
+                    </dgm:shape>
+                    <dgm:presOf/>
+                    <dgm:constrLst>
+                      <dgm:constr type="alignOff"/>
+                      <dgm:constr type="bendDist" for="des" ptType="parTrans" refType="sp" fact="0.5"/>
+                    </dgm:constrLst>
+                  </dgm:if>
+                  <dgm:if name="Name117" func="var" arg="hierBranch" op="equ" val="init">
+                    <dgm:choose name="Name118">
+                      <dgm:if name="Name119" axis="des" func="maxDepth" op="lte" val="1">
+                        <dgm:alg type="hierRoot">
+                          <dgm:param type="hierAlign" val="tL"/>
+                        </dgm:alg>
+                        <dgm:shape xmlns:r="http://schemas.openxmlformats.org/officeDocument/2006/relationships" r:blip="">
+                          <dgm:adjLst/>
+                        </dgm:shape>
+                        <dgm:presOf/>
+                        <dgm:constrLst>
+                          <dgm:constr type="alignOff" val="0.65"/>
+                        </dgm:constrLst>
+                      </dgm:if>
+                      <dgm:else name="Name120">
+                        <dgm:alg type="hierRoot"/>
+                        <dgm:shape xmlns:r="http://schemas.openxmlformats.org/officeDocument/2006/relationships" r:blip="">
+                          <dgm:adjLst/>
+                        </dgm:shape>
+                        <dgm:presOf/>
+                        <dgm:constrLst>
+                          <dgm:constr type="alignOff"/>
+                          <dgm:constr type="bendDist" for="des" ptType="parTrans" refType="sp" fact="0.5"/>
+                        </dgm:constrLst>
+                      </dgm:else>
+                    </dgm:choose>
+                  </dgm:if>
+                  <dgm:else name="Name121"/>
+                </dgm:choose>
+                <dgm:ruleLst/>
+                <dgm:layoutNode name="rootComposite3">
+                  <dgm:alg type="composite"/>
+                  <dgm:shape xmlns:r="http://schemas.openxmlformats.org/officeDocument/2006/relationships" r:blip="">
+                    <dgm:adjLst/>
+                  </dgm:shape>
+                  <dgm:presOf axis="self" ptType="node" cnt="1"/>
+                  <dgm:choose name="Name122">
+                    <dgm:if name="Name123" func="var" arg="hierBranch" op="equ" val="init">
+                      <dgm:constrLst>
+                        <dgm:constr type="l" for="ch" forName="rootText3"/>
+                        <dgm:constr type="t" for="ch" forName="rootText3"/>
+                        <dgm:constr type="w" for="ch" forName="rootText3" refType="w"/>
+                        <dgm:constr type="h" for="ch" forName="rootText3" refType="h"/>
+                        <dgm:constr type="l" for="ch" forName="rootConnector3"/>
+                        <dgm:constr type="t" for="ch" forName="rootConnector3"/>
+                        <dgm:constr type="w" for="ch" forName="rootConnector3" refType="w" refFor="ch" refForName="rootText3" fact="0.2"/>
+                        <dgm:constr type="h" for="ch" forName="rootConnector3" refType="h" refFor="ch" refForName="rootText3"/>
+                      </dgm:constrLst>
+                    </dgm:if>
+                    <dgm:if name="Name124" func="var" arg="hierBranch" op="equ" val="l">
+                      <dgm:constrLst>
+                        <dgm:constr type="l" for="ch" forName="rootText3"/>
+                        <dgm:constr type="t" for="ch" forName="rootText3"/>
+                        <dgm:constr type="w" for="ch" forName="rootText3" refType="w"/>
+                        <dgm:constr type="h" for="ch" forName="rootText3" refType="h"/>
+                        <dgm:constr type="r" for="ch" forName="rootConnector3" refType="w"/>
+                        <dgm:constr type="t" for="ch" forName="rootConnector3"/>
+                        <dgm:constr type="w" for="ch" forName="rootConnector3" refType="w" refFor="ch" refForName="rootText3" fact="0.2"/>
+                        <dgm:constr type="h" for="ch" forName="rootConnector3" refType="h" refFor="ch" refForName="rootText3"/>
+                      </dgm:constrLst>
+                    </dgm:if>
+                    <dgm:if name="Name125" func="var" arg="hierBranch" op="equ" val="r">
+                      <dgm:constrLst>
+                        <dgm:constr type="l" for="ch" forName="rootText3"/>
+                        <dgm:constr type="t" for="ch" forName="rootText3"/>
+                        <dgm:constr type="w" for="ch" forName="rootText3" refType="w"/>
+                        <dgm:constr type="h" for="ch" forName="rootText3" refType="h"/>
+                        <dgm:constr type="l" for="ch" forName="rootConnector3"/>
+                        <dgm:constr type="t" for="ch" forName="rootConnector3"/>
+                        <dgm:constr type="w" for="ch" forName="rootConnector3" refType="w" refFor="ch" refForName="rootText3" fact="0.2"/>
+                        <dgm:constr type="h" for="ch" forName="rootConnector3" refType="h" refFor="ch" refForName="rootText3"/>
+                      </dgm:constrLst>
+                    </dgm:if>
+                    <dgm:else name="Name126">
+                      <dgm:constrLst>
+                        <dgm:constr type="l" for="ch" forName="rootText3"/>
+                        <dgm:constr type="t" for="ch" forName="rootText3"/>
+                        <dgm:constr type="w" for="ch" forName="rootText3" refType="w"/>
+                        <dgm:constr type="h" for="ch" forName="rootText3" refType="h"/>
+                        <dgm:constr type="r" for="ch" forName="rootConnector3" refType="w"/>
+                        <dgm:constr type="t" for="ch" forName="rootConnector3"/>
+                        <dgm:constr type="w" for="ch" forName="rootConnector3" refType="w" refFor="ch" refForName="rootText3" fact="0.2"/>
+                        <dgm:constr type="h" for="ch" forName="rootConnector3" refType="h" refFor="ch" refForName="rootText3"/>
+                      </dgm:constrLst>
+                    </dgm:else>
+                  </dgm:choose>
+                  <dgm:ruleLst/>
+                  <dgm:layoutNode name="rootText3">
+                    <dgm:varLst>
+                      <dgm:chPref val="3"/>
+                    </dgm:varLst>
+                    <dgm:alg type="tx"/>
+                    <dgm:shape xmlns:r="http://schemas.openxmlformats.org/officeDocument/2006/relationships" type="rect" r:blip="">
+                      <dgm:adjLst/>
+                    </dgm:shape>
+                    <dgm:presOf axis="self" ptType="node" cnt="1"/>
+                    <dgm:constrLst>
+                      <dgm:constr type="primFontSz" val="65"/>
+                      <dgm:constr type="lMarg" refType="primFontSz" fact="0.05"/>
+                      <dgm:constr type="rMarg" refType="primFontSz" fact="0.05"/>
+                      <dgm:constr type="tMarg" refType="primFontSz" fact="0.05"/>
+                      <dgm:constr type="bMarg" refType="primFontSz" fact="0.05"/>
+                    </dgm:constrLst>
+                    <dgm:ruleLst>
+                      <dgm:rule type="primFontSz" val="5" fact="NaN" max="NaN"/>
+                    </dgm:ruleLst>
+                  </dgm:layoutNode>
+                  <dgm:layoutNode name="rootConnector3" moveWith="rootText1">
+                    <dgm:alg type="sp"/>
+                    <dgm:shape xmlns:r="http://schemas.openxmlformats.org/officeDocument/2006/relationships" type="rect" r:blip="" hideGeom="1">
+                      <dgm:adjLst/>
+                    </dgm:shape>
+                    <dgm:presOf axis="self" ptType="node" cnt="1"/>
+                    <dgm:constrLst/>
+                    <dgm:ruleLst/>
+                  </dgm:layoutNode>
+                </dgm:layoutNode>
+                <dgm:layoutNode name="hierChild6">
+                  <dgm:choose name="Name127">
+                    <dgm:if name="Name128" func="var" arg="hierBranch" op="equ" val="l">
+                      <dgm:alg type="hierChild">
+                        <dgm:param type="chAlign" val="r"/>
+                        <dgm:param type="linDir" val="fromT"/>
+                      </dgm:alg>
+                    </dgm:if>
+                    <dgm:if name="Name129" func="var" arg="hierBranch" op="equ" val="r">
+                      <dgm:alg type="hierChild">
+                        <dgm:param type="chAlign" val="l"/>
+                        <dgm:param type="linDir" val="fromT"/>
+                      </dgm:alg>
+                    </dgm:if>
+                    <dgm:if name="Name130" func="var" arg="hierBranch" op="equ" val="hang">
+                      <dgm:choose name="Name131">
+                        <dgm:if name="Name132" func="var" arg="dir" op="equ" val="norm">
+                          <dgm:alg type="hierChild">
+                            <dgm:param type="chAlign" val="l"/>
+                            <dgm:param type="linDir" val="fromL"/>
+                            <dgm:param type="secChAlign" val="t"/>
+                            <dgm:param type="secLinDir" val="fromT"/>
+                          </dgm:alg>
+                        </dgm:if>
+                        <dgm:else name="Name133">
+                          <dgm:alg type="hierChild">
+                            <dgm:param type="chAlign" val="l"/>
+                            <dgm:param type="linDir" val="fromR"/>
+                            <dgm:param type="secChAlign" val="t"/>
+                            <dgm:param type="secLinDir" val="fromT"/>
+                          </dgm:alg>
+                        </dgm:else>
+                      </dgm:choose>
+                    </dgm:if>
+                    <dgm:if name="Name134" func="var" arg="hierBranch" op="equ" val="std">
+                      <dgm:choose name="Name135">
+                        <dgm:if name="Name136" func="var" arg="dir" op="equ" val="norm">
+                          <dgm:alg type="hierChild"/>
+                        </dgm:if>
+                        <dgm:else name="Name137">
+                          <dgm:alg type="hierChild">
+                            <dgm:param type="linDir" val="fromR"/>
+                          </dgm:alg>
+                        </dgm:else>
+                      </dgm:choose>
+                    </dgm:if>
+                    <dgm:if name="Name138" func="var" arg="hierBranch" op="equ" val="init">
+                      <dgm:choose name="Name139">
+                        <dgm:if name="Name140" axis="des" func="maxDepth" op="lte" val="1">
+                          <dgm:alg type="hierChild">
+                            <dgm:param type="chAlign" val="l"/>
+                            <dgm:param type="linDir" val="fromT"/>
+                          </dgm:alg>
+                        </dgm:if>
+                        <dgm:else name="Name141">
+                          <dgm:alg type="hierChild"/>
+                        </dgm:else>
+                      </dgm:choose>
+                    </dgm:if>
+                    <dgm:else name="Name142"/>
+                  </dgm:choose>
+                  <dgm:shape xmlns:r="http://schemas.openxmlformats.org/officeDocument/2006/relationships" r:blip="">
+                    <dgm:adjLst/>
+                  </dgm:shape>
+                  <dgm:presOf/>
+                  <dgm:constrLst/>
+                  <dgm:ruleLst/>
+                  <dgm:forEach name="Name143" ref="rep2a"/>
+                </dgm:layoutNode>
+                <dgm:layoutNode name="hierChild7">
+                  <dgm:choose name="Name144">
+                    <dgm:if name="Name145" func="var" arg="dir" op="equ" val="norm">
+                      <dgm:alg type="hierChild">
+                        <dgm:param type="chAlign" val="l"/>
+                        <dgm:param type="linDir" val="fromL"/>
+                        <dgm:param type="secChAlign" val="t"/>
+                        <dgm:param type="secLinDir" val="fromT"/>
+                      </dgm:alg>
+                    </dgm:if>
+                    <dgm:else name="Name146">
+                      <dgm:alg type="hierChild">
+                        <dgm:param type="chAlign" val="l"/>
+                        <dgm:param type="linDir" val="fromR"/>
+                        <dgm:param type="secChAlign" val="t"/>
+                        <dgm:param type="secLinDir" val="fromT"/>
+                      </dgm:alg>
+                    </dgm:else>
+                  </dgm:choose>
+                  <dgm:shape xmlns:r="http://schemas.openxmlformats.org/officeDocument/2006/relationships" r:blip="">
+                    <dgm:adjLst/>
+                  </dgm:shape>
+                  <dgm:presOf/>
+                  <dgm:constrLst/>
+                  <dgm:ruleLst/>
+                  <dgm:forEach name="Name147" ref="rep2b"/>
+                </dgm:layoutNode>
+              </dgm:layoutNode>
+            </dgm:forEach>
+          </dgm:layoutNode>
+        </dgm:layoutNode>
+      </dgm:forEach>
+    </dgm:forEach>
+  </dgm:layoutNode>
+</dgm:layoutDef>
+</file>
+
+<file path=word/diagrams/quickStyle1.xml><?xml version="1.0" encoding="utf-8"?>
+<dgm:styleDef xmlns:dgm="http://schemas.openxmlformats.org/drawingml/2006/diagram" xmlns:a="http://schemas.openxmlformats.org/drawingml/2006/main" uniqueId="urn:microsoft.com/office/officeart/2005/8/quickstyle/simple1">
+  <dgm:title val=""/>
+  <dgm:desc val=""/>
+  <dgm:catLst>
+    <dgm:cat type="simple" pri="10100"/>
+  </dgm:catLst>
+  <dgm:scene3d>
+    <a:camera prst="orthographicFront"/>
+    <a:lightRig rig="threePt" dir="t"/>
+  </dgm:scene3d>
+  <dgm:styleLbl name="node0">
+    <dgm:scene3d>
+      <a:camera prst="orthographicFront"/>
+      <a:lightRig rig="threePt" dir="t"/>
+    </dgm:scene3d>
+    <dgm:sp3d/>
+    <dgm:txPr/>
+    <dgm:style>
+      <a:lnRef idx="2">
+        <a:scrgbClr r="0" g="0" b="0"/>
+      </a:lnRef>
+      <a:fillRef idx="1">
+        <a:scrgbClr r="0" g="0" b="0"/>
+      </a:fillRef>
+      <a:effectRef idx="0">
+        <a:scrgbClr r="0" g="0" b="0"/>
+      </a:effectRef>
+      <a:fontRef idx="minor">
+        <a:schemeClr val="lt1"/>
+      </a:fontRef>
+    </dgm:style>
+  </dgm:styleLbl>
+  <dgm:styleLbl name="lnNode1">
+    <dgm:scene3d>
+      <a:camera prst="orthographicFront"/>
+      <a:lightRig rig="threePt" dir="t"/>
+    </dgm:scene3d>
+    <dgm:sp3d/>
+    <dgm:txPr/>
+    <dgm:style>
+      <a:lnRef idx="2">
+        <a:scrgbClr r="0" g="0" b="0"/>
+      </a:lnRef>
+      <a:fillRef idx="1">
+        <a:scrgbClr r="0" g="0" b="0"/>
+      </a:fillRef>
+      <a:effectRef idx="0">
+        <a:scrgbClr r="0" g="0" b="0"/>
+      </a:effectRef>
+      <a:fontRef idx="minor">
+        <a:schemeClr val="lt1"/>
+      </a:fontRef>
+    </dgm:style>
+  </dgm:styleLbl>
+  <dgm:styleLbl name="vennNode1">
+    <dgm:scene3d>
+      <a:camera prst="orthographicFront"/>
+      <a:lightRig rig="threePt" dir="t"/>
+    </dgm:scene3d>
+    <dgm:sp3d/>
+    <dgm:txPr/>
+    <dgm:style>
+      <a:lnRef idx="2">
+        <a:scrgbClr r="0" g="0" b="0"/>
+      </a:lnRef>
+      <a:fillRef idx="1">
+        <a:scrgbClr r="0" g="0" b="0"/>
+      </a:fillRef>
+      <a:effectRef idx="0">
+        <a:scrgbClr r="0" g="0" b="0"/>
+      </a:effectRef>
+      <a:fontRef idx="minor">
+        <a:schemeClr val="tx1"/>
+      </a:fontRef>
+    </dgm:style>
+  </dgm:styleLbl>
+  <dgm:styleLbl name="alignNode1">
+    <dgm:scene3d>
+      <a:camera prst="orthographicFront"/>
+      <a:lightRig rig="threePt" dir="t"/>
+    </dgm:scene3d>
+    <dgm:sp3d/>
+    <dgm:txPr/>
+    <dgm:style>
+      <a:lnRef idx="2">
+        <a:scrgbClr r="0" g="0" b="0"/>
+      </a:lnRef>
+      <a:fillRef idx="1">
+        <a:scrgbClr r="0" g="0" b="0"/>
+      </a:fillRef>
+      <a:effectRef idx="0">
+        <a:scrgbClr r="0" g="0" b="0"/>
+      </a:effectRef>
+      <a:fontRef idx="minor">
+        <a:schemeClr val="lt1"/>
+      </a:fontRef>
+    </dgm:style>
+  </dgm:styleLbl>
+  <dgm:styleLbl name="node1">
+    <dgm:scene3d>
+      <a:camera prst="orthographicFront"/>
+      <a:lightRig rig="threePt" dir="t"/>
+    </dgm:scene3d>
+    <dgm:sp3d/>
+    <dgm:txPr/>
+    <dgm:style>
+      <a:lnRef idx="2">
+        <a:scrgbClr r="0" g="0" b="0"/>
+      </a:lnRef>
+      <a:fillRef idx="1">
+        <a:scrgbClr r="0" g="0" b="0"/>
+      </a:fillRef>
+      <a:effectRef idx="0">
+        <a:scrgbClr r="0" g="0" b="0"/>
+      </a:effectRef>
+      <a:fontRef idx="minor">
+        <a:schemeClr val="lt1"/>
+      </a:fontRef>
+    </dgm:style>
+  </dgm:styleLbl>
+  <dgm:styleLbl name="node2">
+    <dgm:scene3d>
+      <a:camera prst="orthographicFront"/>
+      <a:lightRig rig="threePt" dir="t"/>
+    </dgm:scene3d>
+    <dgm:sp3d/>
+    <dgm:txPr/>
+    <dgm:style>
+      <a:lnRef idx="2">
+        <a:scrgbClr r="0" g="0" b="0"/>
+      </a:lnRef>
+      <a:fillRef idx="1">
+        <a:scrgbClr r="0" g="0" b="0"/>
+      </a:fillRef>
+      <a:effectRef idx="0">
+        <a:scrgbClr r="0" g="0" b="0"/>
+      </a:effectRef>
+      <a:fontRef idx="minor">
+        <a:schemeClr val="lt1"/>
+      </a:fontRef>
+    </dgm:style>
+  </dgm:styleLbl>
+  <dgm:styleLbl name="node3">
+    <dgm:scene3d>
+      <a:camera prst="orthographicFront"/>
+      <a:lightRig rig="threePt" dir="t"/>
+    </dgm:scene3d>
+    <dgm:sp3d/>
+    <dgm:txPr/>
+    <dgm:style>
+      <a:lnRef idx="2">
+        <a:scrgbClr r="0" g="0" b="0"/>
+      </a:lnRef>
+      <a:fillRef idx="1">
+        <a:scrgbClr r="0" g="0" b="0"/>
+      </a:fillRef>
+      <a:effectRef idx="0">
+        <a:scrgbClr r="0" g="0" b="0"/>
+      </a:effectRef>
+      <a:fontRef idx="minor">
+        <a:schemeClr val="lt1"/>
+      </a:fontRef>
+    </dgm:style>
+  </dgm:styleLbl>
+  <dgm:styleLbl name="node4">
+    <dgm:scene3d>
+      <a:camera prst="orthographicFront"/>
+      <a:lightRig rig="threePt" dir="t"/>
+    </dgm:scene3d>
+    <dgm:sp3d/>
+    <dgm:txPr/>
+    <dgm:style>
+      <a:lnRef idx="2">
+        <a:scrgbClr r="0" g="0" b="0"/>
+      </a:lnRef>
+      <a:fillRef idx="1">
+        <a:scrgbClr r="0" g="0" b="0"/>
+      </a:fillRef>
+      <a:effectRef idx="0">
+        <a:scrgbClr r="0" g="0" b="0"/>
+      </a:effectRef>
+      <a:fontRef idx="minor">
+        <a:schemeClr val="lt1"/>
+      </a:fontRef>
+    </dgm:style>
+  </dgm:styleLbl>
+  <dgm:styleLbl name="fgImgPlace1">
+    <dgm:scene3d>
+      <a:camera prst="orthographicFront"/>
+      <a:lightRig rig="threePt" dir="t"/>
+    </dgm:scene3d>
+    <dgm:sp3d/>
+    <dgm:txPr/>
+    <dgm:style>
+      <a:lnRef idx="2">
+        <a:scrgbClr r="0" g="0" b="0"/>
+      </a:lnRef>
+      <a:fillRef idx="1">
+        <a:scrgbClr r="0" g="0" b="0"/>
+      </a:fillRef>
+      <a:effectRef idx="0">
+        <a:scrgbClr r="0" g="0" b="0"/>
+      </a:effectRef>
+      <a:fontRef idx="minor"/>
+    </dgm:style>
+  </dgm:styleLbl>
+  <dgm:styleLbl name="alignImgPlace1">
+    <dgm:scene3d>
+      <a:camera prst="orthographicFront"/>
+      <a:lightRig rig="threePt" dir="t"/>
+    </dgm:scene3d>
+    <dgm:sp3d/>
+    <dgm:txPr/>
+    <dgm:style>
+      <a:lnRef idx="2">
+        <a:scrgbClr r="0" g="0" b="0"/>
+      </a:lnRef>
+      <a:fillRef idx="1">
+        <a:scrgbClr r="0" g="0" b="0"/>
+      </a:fillRef>
+      <a:effectRef idx="0">
+        <a:scrgbClr r="0" g="0" b="0"/>
+      </a:effectRef>
+      <a:fontRef idx="minor"/>
+    </dgm:style>
+  </dgm:styleLbl>
+  <dgm:styleLbl name="bgImgPlace1">
+    <dgm:scene3d>
+      <a:camera prst="orthographicFront"/>
+      <a:lightRig rig="threePt" dir="t"/>
+    </dgm:scene3d>
+    <dgm:sp3d/>
+    <dgm:txPr/>
+    <dgm:style>
+      <a:lnRef idx="2">
+        <a:scrgbClr r="0" g="0" b="0"/>
+      </a:lnRef>
+      <a:fillRef idx="1">
+        <a:scrgbClr r="0" g="0" b="0"/>
+      </a:fillRef>
+      <a:effectRef idx="0">
+        <a:scrgbClr r="0" g="0" b="0"/>
+      </a:effectRef>
+      <a:fontRef idx="minor"/>
+    </dgm:style>
+  </dgm:styleLbl>
+  <dgm:styleLbl name="sibTrans2D1">
+    <dgm:scene3d>
+      <a:camera prst="orthographicFront"/>
+      <a:lightRig rig="threePt" dir="t"/>
+    </dgm:scene3d>
+    <dgm:sp3d/>
+    <dgm:txPr/>
+    <dgm:style>
+      <a:lnRef idx="0">
+        <a:scrgbClr r="0" g="0" b="0"/>
+      </a:lnRef>
+      <a:fillRef idx="1">
+        <a:scrgbClr r="0" g="0" b="0"/>
+      </a:fillRef>
+      <a:effectRef idx="0">
+        <a:scrgbClr r="0" g="0" b="0"/>
+      </a:effectRef>
+      <a:fontRef idx="minor">
+        <a:schemeClr val="lt1"/>
+      </a:fontRef>
+    </dgm:style>
+  </dgm:styleLbl>
+  <dgm:styleLbl name="fgSibTrans2D1">
+    <dgm:scene3d>
+      <a:camera prst="orthographicFront"/>
+      <a:lightRig rig="threePt" dir="t"/>
+    </dgm:scene3d>
+    <dgm:sp3d/>
+    <dgm:txPr/>
+    <dgm:style>
+      <a:lnRef idx="0">
+        <a:scrgbClr r="0" g="0" b="0"/>
+      </a:lnRef>
+      <a:fillRef idx="1">
+        <a:scrgbClr r="0" g="0" b="0"/>
+      </a:fillRef>
+      <a:effectRef idx="0">
+        <a:scrgbClr r="0" g="0" b="0"/>
+      </a:effectRef>
+      <a:fontRef idx="minor">
+        <a:schemeClr val="lt1"/>
+      </a:fontRef>
+    </dgm:style>
+  </dgm:styleLbl>
+  <dgm:styleLbl name="bgSibTrans2D1">
+    <dgm:scene3d>
+      <a:camera prst="orthographicFront"/>
+      <a:lightRig rig="threePt" dir="t"/>
+    </dgm:scene3d>
+    <dgm:sp3d/>
+    <dgm:txPr/>
+    <dgm:style>
+      <a:lnRef idx="0">
+        <a:scrgbClr r="0" g="0" b="0"/>
+      </a:lnRef>
+      <a:fillRef idx="1">
+        <a:scrgbClr r="0" g="0" b="0"/>
+      </a:fillRef>
+      <a:effectRef idx="0">
+        <a:scrgbClr r="0" g="0" b="0"/>
+      </a:effectRef>
+      <a:fontRef idx="minor">
+        <a:schemeClr val="lt1"/>
+      </a:fontRef>
+    </dgm:style>
+  </dgm:styleLbl>
+  <dgm:styleLbl name="sibTrans1D1">
+    <dgm:scene3d>
+      <a:camera prst="orthographicFront"/>
+      <a:lightRig rig="threePt" dir="t"/>
+    </dgm:scene3d>
+    <dgm:sp3d/>
+    <dgm:txPr/>
+    <dgm:style>
+      <a:lnRef idx="1">
+        <a:scrgbClr r="0" g="0" b="0"/>
+      </a:lnRef>
+      <a:fillRef idx="0">
+        <a:scrgbClr r="0" g="0" b="0"/>
+      </a:fillRef>
+      <a:effectRef idx="0">
+        <a:scrgbClr r="0" g="0" b="0"/>
+      </a:effectRef>
+      <a:fontRef idx="minor"/>
+    </dgm:style>
+  </dgm:styleLbl>
+  <dgm:styleLbl name="callout">
+    <dgm:scene3d>
+      <a:camera prst="orthographicFront"/>
+      <a:lightRig rig="threePt" dir="t"/>
+    </dgm:scene3d>
+    <dgm:sp3d/>
+    <dgm:txPr/>
+    <dgm:style>
+      <a:lnRef idx="2">
+        <a:scrgbClr r="0" g="0" b="0"/>
+      </a:lnRef>
+      <a:fillRef idx="1">
+        <a:scrgbClr r="0" g="0" b="0"/>
+      </a:fillRef>
+      <a:effectRef idx="0">
+        <a:scrgbClr r="0" g="0" b="0"/>
+      </a:effectRef>
+      <a:fontRef idx="minor"/>
+    </dgm:style>
+  </dgm:styleLbl>
+  <dgm:styleLbl name="asst0">
+    <dgm:scene3d>
+      <a:camera prst="orthographicFront"/>
+      <a:lightRig rig="threePt" dir="t"/>
+    </dgm:scene3d>
+    <dgm:sp3d/>
+    <dgm:txPr/>
+    <dgm:style>
+      <a:lnRef idx="2">
+        <a:scrgbClr r="0" g="0" b="0"/>
+      </a:lnRef>
+      <a:fillRef idx="1">
+        <a:scrgbClr r="0" g="0" b="0"/>
+      </a:fillRef>
+      <a:effectRef idx="0">
+        <a:scrgbClr r="0" g="0" b="0"/>
+      </a:effectRef>
+      <a:fontRef idx="minor">
+        <a:schemeClr val="lt1"/>
+      </a:fontRef>
+    </dgm:style>
+  </dgm:styleLbl>
+  <dgm:styleLbl name="asst1">
+    <dgm:scene3d>
+      <a:camera prst="orthographicFront"/>
+      <a:lightRig rig="threePt" dir="t"/>
+    </dgm:scene3d>
+    <dgm:sp3d/>
+    <dgm:txPr/>
+    <dgm:style>
+      <a:lnRef idx="2">
+        <a:scrgbClr r="0" g="0" b="0"/>
+      </a:lnRef>
+      <a:fillRef idx="1">
+        <a:scrgbClr r="0" g="0" b="0"/>
+      </a:fillRef>
+      <a:effectRef idx="0">
+        <a:scrgbClr r="0" g="0" b="0"/>
+      </a:effectRef>
+      <a:fontRef idx="minor">
+        <a:schemeClr val="lt1"/>
+      </a:fontRef>
+    </dgm:style>
+  </dgm:styleLbl>
+  <dgm:styleLbl name="asst2">
+    <dgm:scene3d>
+      <a:camera prst="orthographicFront"/>
+      <a:lightRig rig="threePt" dir="t"/>
+    </dgm:scene3d>
+    <dgm:sp3d/>
+    <dgm:txPr/>
+    <dgm:style>
+      <a:lnRef idx="2">
+        <a:scrgbClr r="0" g="0" b="0"/>
+      </a:lnRef>
+      <a:fillRef idx="1">
+        <a:scrgbClr r="0" g="0" b="0"/>
+      </a:fillRef>
+      <a:effectRef idx="0">
+        <a:scrgbClr r="0" g="0" b="0"/>
+      </a:effectRef>
+      <a:fontRef idx="minor">
+        <a:schemeClr val="lt1"/>
+      </a:fontRef>
+    </dgm:style>
+  </dgm:styleLbl>
+  <dgm:styleLbl name="asst3">
+    <dgm:scene3d>
+      <a:camera prst="orthographicFront"/>
+      <a:lightRig rig="threePt" dir="t"/>
+    </dgm:scene3d>
+    <dgm:sp3d/>
+    <dgm:txPr/>
+    <dgm:style>
+      <a:lnRef idx="2">
+        <a:scrgbClr r="0" g="0" b="0"/>
+      </a:lnRef>
+      <a:fillRef idx="1">
+        <a:scrgbClr r="0" g="0" b="0"/>
+      </a:fillRef>
+      <a:effectRef idx="0">
+        <a:scrgbClr r="0" g="0" b="0"/>
+      </a:effectRef>
+      <a:fontRef idx="minor">
+        <a:schemeClr val="lt1"/>
+      </a:fontRef>
+    </dgm:style>
+  </dgm:styleLbl>
+  <dgm:styleLbl name="asst4">
+    <dgm:scene3d>
+      <a:camera prst="orthographicFront"/>
+      <a:lightRig rig="threePt" dir="t"/>
+    </dgm:scene3d>
+    <dgm:sp3d/>
+    <dgm:txPr/>
+    <dgm:style>
+      <a:lnRef idx="2">
+        <a:scrgbClr r="0" g="0" b="0"/>
+      </a:lnRef>
+      <a:fillRef idx="1">
+        <a:scrgbClr r="0" g="0" b="0"/>
+      </a:fillRef>
+      <a:effectRef idx="0">
+        <a:scrgbClr r="0" g="0" b="0"/>
+      </a:effectRef>
+      <a:fontRef idx="minor">
+        <a:schemeClr val="lt1"/>
+      </a:fontRef>
+    </dgm:style>
+  </dgm:styleLbl>
+  <dgm:styleLbl name="parChTrans2D1">
+    <dgm:scene3d>
+      <a:camera prst="orthographicFront"/>
+      <a:lightRig rig="threePt" dir="t"/>
+    </dgm:scene3d>
+    <dgm:sp3d/>
+    <dgm:txPr/>
+    <dgm:style>
+      <a:lnRef idx="2">
+        <a:scrgbClr r="0" g="0" b="0"/>
+      </a:lnRef>
+      <a:fillRef idx="1">
+        <a:scrgbClr r="0" g="0" b="0"/>
+      </a:fillRef>
+      <a:effectRef idx="0">
+        <a:scrgbClr r="0" g="0" b="0"/>
+      </a:effectRef>
+      <a:fontRef idx="minor">
+        <a:schemeClr val="lt1"/>
+      </a:fontRef>
+    </dgm:style>
+  </dgm:styleLbl>
+  <dgm:styleLbl name="parChTrans2D2">
+    <dgm:scene3d>
+      <a:camera prst="orthographicFront"/>
+      <a:lightRig rig="threePt" dir="t"/>
+    </dgm:scene3d>
+    <dgm:sp3d/>
+    <dgm:txPr/>
+    <dgm:style>
+      <a:lnRef idx="2">
+        <a:scrgbClr r="0" g="0" b="0"/>
+      </a:lnRef>
+      <a:fillRef idx="1">
+        <a:scrgbClr r="0" g="0" b="0"/>
+      </a:fillRef>
+      <a:effectRef idx="0">
+        <a:scrgbClr r="0" g="0" b="0"/>
+      </a:effectRef>
+      <a:fontRef idx="minor">
+        <a:schemeClr val="lt1"/>
+      </a:fontRef>
+    </dgm:style>
+  </dgm:styleLbl>
+  <dgm:styleLbl name="parChTrans2D3">
+    <dgm:scene3d>
+      <a:camera prst="orthographicFront"/>
+      <a:lightRig rig="threePt" dir="t"/>
+    </dgm:scene3d>
+    <dgm:sp3d/>
+    <dgm:txPr/>
+    <dgm:style>
+      <a:lnRef idx="2">
+        <a:scrgbClr r="0" g="0" b="0"/>
+      </a:lnRef>
+      <a:fillRef idx="1">
+        <a:scrgbClr r="0" g="0" b="0"/>
+      </a:fillRef>
+      <a:effectRef idx="0">
+        <a:scrgbClr r="0" g="0" b="0"/>
+      </a:effectRef>
+      <a:fontRef idx="minor">
+        <a:schemeClr val="lt1"/>
+      </a:fontRef>
+    </dgm:style>
+  </dgm:styleLbl>
+  <dgm:styleLbl name="parChTrans2D4">
+    <dgm:scene3d>
+      <a:camera prst="orthographicFront"/>
+      <a:lightRig rig="threePt" dir="t"/>
+    </dgm:scene3d>
+    <dgm:sp3d/>
+    <dgm:txPr/>
+    <dgm:style>
+      <a:lnRef idx="2">
+        <a:scrgbClr r="0" g="0" b="0"/>
+      </a:lnRef>
+      <a:fillRef idx="1">
+        <a:scrgbClr r="0" g="0" b="0"/>
+      </a:fillRef>
+      <a:effectRef idx="0">
+        <a:scrgbClr r="0" g="0" b="0"/>
+      </a:effectRef>
+      <a:fontRef idx="minor">
+        <a:schemeClr val="lt1"/>
+      </a:fontRef>
+    </dgm:style>
+  </dgm:styleLbl>
+  <dgm:styleLbl name="parChTrans1D1">
+    <dgm:scene3d>
+      <a:camera prst="orthographicFront"/>
+      <a:lightRig rig="threePt" dir="t"/>
+    </dgm:scene3d>
+    <dgm:sp3d/>
+    <dgm:txPr/>
+    <dgm:style>
+      <a:lnRef idx="2">
+        <a:scrgbClr r="0" g="0" b="0"/>
+      </a:lnRef>
+      <a:fillRef idx="0">
+        <a:scrgbClr r="0" g="0" b="0"/>
+      </a:fillRef>
+      <a:effectRef idx="0">
+        <a:scrgbClr r="0" g="0" b="0"/>
+      </a:effectRef>
+      <a:fontRef idx="minor"/>
+    </dgm:style>
+  </dgm:styleLbl>
+  <dgm:styleLbl name="parChTrans1D2">
+    <dgm:scene3d>
+      <a:camera prst="orthographicFront"/>
+      <a:lightRig rig="threePt" dir="t"/>
+    </dgm:scene3d>
+    <dgm:sp3d/>
+    <dgm:txPr/>
+    <dgm:style>
+      <a:lnRef idx="2">
+        <a:scrgbClr r="0" g="0" b="0"/>
+      </a:lnRef>
+      <a:fillRef idx="0">
+        <a:scrgbClr r="0" g="0" b="0"/>
+      </a:fillRef>
+      <a:effectRef idx="0">
+        <a:scrgbClr r="0" g="0" b="0"/>
+      </a:effectRef>
+      <a:fontRef idx="minor"/>
+    </dgm:style>
+  </dgm:styleLbl>
+  <dgm:styleLbl name="parChTrans1D3">
+    <dgm:scene3d>
+      <a:camera prst="orthographicFront"/>
+      <a:lightRig rig="threePt" dir="t"/>
+    </dgm:scene3d>
+    <dgm:sp3d/>
+    <dgm:txPr/>
+    <dgm:style>
+      <a:lnRef idx="2">
+        <a:scrgbClr r="0" g="0" b="0"/>
+      </a:lnRef>
+      <a:fillRef idx="0">
+        <a:scrgbClr r="0" g="0" b="0"/>
+      </a:fillRef>
+      <a:effectRef idx="0">
+        <a:scrgbClr r="0" g="0" b="0"/>
+      </a:effectRef>
+      <a:fontRef idx="minor"/>
+    </dgm:style>
+  </dgm:styleLbl>
+  <dgm:styleLbl name="parChTrans1D4">
+    <dgm:scene3d>
+      <a:camera prst="orthographicFront"/>
+      <a:lightRig rig="threePt" dir="t"/>
+    </dgm:scene3d>
+    <dgm:sp3d/>
+    <dgm:txPr/>
+    <dgm:style>
+      <a:lnRef idx="2">
+        <a:scrgbClr r="0" g="0" b="0"/>
+      </a:lnRef>
+      <a:fillRef idx="0">
+        <a:scrgbClr r="0" g="0" b="0"/>
+      </a:fillRef>
+      <a:effectRef idx="0">
+        <a:scrgbClr r="0" g="0" b="0"/>
+      </a:effectRef>
+      <a:fontRef idx="minor"/>
+    </dgm:style>
+  </dgm:styleLbl>
+  <dgm:styleLbl name="fgAcc1">
+    <dgm:scene3d>
+      <a:camera prst="orthographicFront"/>
+      <a:lightRig rig="threePt" dir="t"/>
+    </dgm:scene3d>
+    <dgm:sp3d/>
+    <dgm:txPr/>
+    <dgm:style>
+      <a:lnRef idx="2">
+        <a:scrgbClr r="0" g="0" b="0"/>
+      </a:lnRef>
+      <a:fillRef idx="1">
+        <a:scrgbClr r="0" g="0" b="0"/>
+      </a:fillRef>
+      <a:effectRef idx="0">
+        <a:scrgbClr r="0" g="0" b="0"/>
+      </a:effectRef>
+      <a:fontRef idx="minor"/>
+    </dgm:style>
+  </dgm:styleLbl>
+  <dgm:styleLbl name="conFgAcc1">
+    <dgm:scene3d>
+      <a:camera prst="orthographicFront"/>
+      <a:lightRig rig="threePt" dir="t"/>
+    </dgm:scene3d>
+    <dgm:sp3d/>
+    <dgm:txPr/>
+    <dgm:style>
+      <a:lnRef idx="2">
+        <a:scrgbClr r="0" g="0" b="0"/>
+      </a:lnRef>
+      <a:fillRef idx="1">
+        <a:scrgbClr r="0" g="0" b="0"/>
+      </a:fillRef>
+      <a:effectRef idx="0">
+        <a:scrgbClr r="0" g="0" b="0"/>
+      </a:effectRef>
+      <a:fontRef idx="minor"/>
+    </dgm:style>
+  </dgm:styleLbl>
+  <dgm:styleLbl name="alignAcc1">
+    <dgm:scene3d>
+      <a:camera prst="orthographicFront"/>
+      <a:lightRig rig="threePt" dir="t"/>
+    </dgm:scene3d>
+    <dgm:sp3d/>
+    <dgm:txPr/>
+    <dgm:style>
+      <a:lnRef idx="2">
+        <a:scrgbClr r="0" g="0" b="0"/>
+      </a:lnRef>
+      <a:fillRef idx="1">
+        <a:scrgbClr r="0" g="0" b="0"/>
+      </a:fillRef>
+      <a:effectRef idx="0">
+        <a:scrgbClr r="0" g="0" b="0"/>
+      </a:effectRef>
+      <a:fontRef idx="minor"/>
+    </dgm:style>
+  </dgm:styleLbl>
+  <dgm:styleLbl name="trAlignAcc1">
+    <dgm:scene3d>
+      <a:camera prst="orthographicFront"/>
+      <a:lightRig rig="threePt" dir="t"/>
+    </dgm:scene3d>
+    <dgm:sp3d/>
+    <dgm:txPr/>
+    <dgm:style>
+      <a:lnRef idx="1">
+        <a:scrgbClr r="0" g="0" b="0"/>
+      </a:lnRef>
+      <a:fillRef idx="1">
+        <a:scrgbClr r="0" g="0" b="0"/>
+      </a:fillRef>
+      <a:effectRef idx="0">
+        <a:scrgbClr r="0" g="0" b="0"/>
+      </a:effectRef>
+      <a:fontRef idx="minor"/>
+    </dgm:style>
+  </dgm:styleLbl>
+  <dgm:styleLbl name="bgAcc1">
+    <dgm:scene3d>
+      <a:camera prst="orthographicFront"/>
+      <a:lightRig rig="threePt" dir="t"/>
+    </dgm:scene3d>
+    <dgm:sp3d/>
+    <dgm:txPr/>
+    <dgm:style>
+      <a:lnRef idx="2">
+        <a:scrgbClr r="0" g="0" b="0"/>
+      </a:lnRef>
+      <a:fillRef idx="1">
+        <a:scrgbClr r="0" g="0" b="0"/>
+      </a:fillRef>
+      <a:effectRef idx="0">
+        <a:scrgbClr r="0" g="0" b="0"/>
+      </a:effectRef>
+      <a:fontRef idx="minor"/>
+    </dgm:style>
+  </dgm:styleLbl>
+  <dgm:styleLbl name="solidFgAcc1">
+    <dgm:scene3d>
+      <a:camera prst="orthographicFront"/>
+      <a:lightRig rig="threePt" dir="t"/>
+    </dgm:scene3d>
+    <dgm:sp3d/>
+    <dgm:txPr/>
+    <dgm:style>
+      <a:lnRef idx="2">
+        <a:scrgbClr r="0" g="0" b="0"/>
+      </a:lnRef>
+      <a:fillRef idx="1">
+        <a:scrgbClr r="0" g="0" b="0"/>
+      </a:fillRef>
+      <a:effectRef idx="0">
+        <a:scrgbClr r="0" g="0" b="0"/>
+      </a:effectRef>
+      <a:fontRef idx="minor"/>
+    </dgm:style>
+  </dgm:styleLbl>
+  <dgm:styleLbl name="solidAlignAcc1">
+    <dgm:scene3d>
+      <a:camera prst="orthographicFront"/>
+      <a:lightRig rig="threePt" dir="t"/>
+    </dgm:scene3d>
+    <dgm:sp3d/>
+    <dgm:txPr/>
+    <dgm:style>
+      <a:lnRef idx="2">
+        <a:scrgbClr r="0" g="0" b="0"/>
+      </a:lnRef>
+      <a:fillRef idx="1">
+        <a:scrgbClr r="0" g="0" b="0"/>
+      </a:fillRef>
+      <a:effectRef idx="0">
+        <a:scrgbClr r="0" g="0" b="0"/>
+      </a:effectRef>
+      <a:fontRef idx="minor"/>
+    </dgm:style>
+  </dgm:styleLbl>
+  <dgm:styleLbl name="solidBgAcc1">
+    <dgm:scene3d>
+      <a:camera prst="orthographicFront"/>
+      <a:lightRig rig="threePt" dir="t"/>
+    </dgm:scene3d>
+    <dgm:sp3d/>
+    <dgm:txPr/>
+    <dgm:style>
+      <a:lnRef idx="2">
+        <a:scrgbClr r="0" g="0" b="0"/>
+      </a:lnRef>
+      <a:fillRef idx="1">
+        <a:scrgbClr r="0" g="0" b="0"/>
+      </a:fillRef>
+      <a:effectRef idx="0">
+        <a:scrgbClr r="0" g="0" b="0"/>
+      </a:effectRef>
+      <a:fontRef idx="minor"/>
+    </dgm:style>
+  </dgm:styleLbl>
+  <dgm:styleLbl name="fgAccFollowNode1">
+    <dgm:scene3d>
+      <a:camera prst="orthographicFront"/>
+      <a:lightRig rig="threePt" dir="t"/>
+    </dgm:scene3d>
+    <dgm:sp3d/>
+    <dgm:txPr/>
+    <dgm:style>
+      <a:lnRef idx="2">
+        <a:scrgbClr r="0" g="0" b="0"/>
+      </a:lnRef>
+      <a:fillRef idx="1">
+        <a:scrgbClr r="0" g="0" b="0"/>
+      </a:fillRef>
+      <a:effectRef idx="0">
+        <a:scrgbClr r="0" g="0" b="0"/>
+      </a:effectRef>
+      <a:fontRef idx="minor"/>
+    </dgm:style>
+  </dgm:styleLbl>
+  <dgm:styleLbl name="alignAccFollowNode1">
+    <dgm:scene3d>
+      <a:camera prst="orthographicFront"/>
+      <a:lightRig rig="threePt" dir="t"/>
+    </dgm:scene3d>
+    <dgm:sp3d/>
+    <dgm:txPr/>
+    <dgm:style>
+      <a:lnRef idx="2">
+        <a:scrgbClr r="0" g="0" b="0"/>
+      </a:lnRef>
+      <a:fillRef idx="1">
+        <a:scrgbClr r="0" g="0" b="0"/>
+      </a:fillRef>
+      <a:effectRef idx="0">
+        <a:scrgbClr r="0" g="0" b="0"/>
+      </a:effectRef>
+      <a:fontRef idx="minor"/>
+    </dgm:style>
+  </dgm:styleLbl>
+  <dgm:styleLbl name="bgAccFollowNode1">
+    <dgm:scene3d>
+      <a:camera prst="orthographicFront"/>
+      <a:lightRig rig="threePt" dir="t"/>
+    </dgm:scene3d>
+    <dgm:sp3d/>
+    <dgm:txPr/>
+    <dgm:style>
+      <a:lnRef idx="2">
+        <a:scrgbClr r="0" g="0" b="0"/>
+      </a:lnRef>
+      <a:fillRef idx="1">
+        <a:scrgbClr r="0" g="0" b="0"/>
+      </a:fillRef>
+      <a:effectRef idx="0">
+        <a:scrgbClr r="0" g="0" b="0"/>
+      </a:effectRef>
+      <a:fontRef idx="minor"/>
+    </dgm:style>
+  </dgm:styleLbl>
+  <dgm:styleLbl name="fgAcc0">
+    <dgm:scene3d>
+      <a:camera prst="orthographicFront"/>
+      <a:lightRig rig="threePt" dir="t"/>
+    </dgm:scene3d>
+    <dgm:sp3d/>
+    <dgm:txPr/>
+    <dgm:style>
+      <a:lnRef idx="2">
+        <a:scrgbClr r="0" g="0" b="0"/>
+      </a:lnRef>
+      <a:fillRef idx="1">
+        <a:scrgbClr r="0" g="0" b="0"/>
+      </a:fillRef>
+      <a:effectRef idx="0">
+        <a:scrgbClr r="0" g="0" b="0"/>
+      </a:effectRef>
+      <a:fontRef idx="minor"/>
+    </dgm:style>
+  </dgm:styleLbl>
+  <dgm:styleLbl name="fgAcc2">
+    <dgm:scene3d>
+      <a:camera prst="orthographicFront"/>
+      <a:lightRig rig="threePt" dir="t"/>
+    </dgm:scene3d>
+    <dgm:sp3d/>
+    <dgm:txPr/>
+    <dgm:style>
+      <a:lnRef idx="2">
+        <a:scrgbClr r="0" g="0" b="0"/>
+      </a:lnRef>
+      <a:fillRef idx="1">
+        <a:scrgbClr r="0" g="0" b="0"/>
+      </a:fillRef>
+      <a:effectRef idx="0">
+        <a:scrgbClr r="0" g="0" b="0"/>
+      </a:effectRef>
+      <a:fontRef idx="minor"/>
+    </dgm:style>
+  </dgm:styleLbl>
+  <dgm:styleLbl name="fgAcc3">
+    <dgm:scene3d>
+      <a:camera prst="orthographicFront"/>
+      <a:lightRig rig="threePt" dir="t"/>
+    </dgm:scene3d>
+    <dgm:sp3d/>
+    <dgm:txPr/>
+    <dgm:style>
+      <a:lnRef idx="2">
+        <a:scrgbClr r="0" g="0" b="0"/>
+      </a:lnRef>
+      <a:fillRef idx="1">
+        <a:scrgbClr r="0" g="0" b="0"/>
+      </a:fillRef>
+      <a:effectRef idx="0">
+        <a:scrgbClr r="0" g="0" b="0"/>
+      </a:effectRef>
+      <a:fontRef idx="minor"/>
+    </dgm:style>
+  </dgm:styleLbl>
+  <dgm:styleLbl name="fgAcc4">
+    <dgm:scene3d>
+      <a:camera prst="orthographicFront"/>
+      <a:lightRig rig="threePt" dir="t"/>
+    </dgm:scene3d>
+    <dgm:sp3d/>
+    <dgm:txPr/>
+    <dgm:style>
+      <a:lnRef idx="2">
+        <a:scrgbClr r="0" g="0" b="0"/>
+      </a:lnRef>
+      <a:fillRef idx="1">
+        <a:scrgbClr r="0" g="0" b="0"/>
+      </a:fillRef>
+      <a:effectRef idx="0">
+        <a:scrgbClr r="0" g="0" b="0"/>
+      </a:effectRef>
+      <a:fontRef idx="minor"/>
+    </dgm:style>
+  </dgm:styleLbl>
+  <dgm:styleLbl name="bgShp">
+    <dgm:scene3d>
+      <a:camera prst="orthographicFront"/>
+      <a:lightRig rig="threePt" dir="t"/>
+    </dgm:scene3d>
+    <dgm:sp3d/>
+    <dgm:txPr/>
+    <dgm:style>
+      <a:lnRef idx="0">
+        <a:scrgbClr r="0" g="0" b="0"/>
+      </a:lnRef>
+      <a:fillRef idx="1">
+        <a:scrgbClr r="0" g="0" b="0"/>
+      </a:fillRef>
+      <a:effectRef idx="0">
+        <a:scrgbClr r="0" g="0" b="0"/>
+      </a:effectRef>
+      <a:fontRef idx="minor"/>
+    </dgm:style>
+  </dgm:styleLbl>
+  <dgm:styleLbl name="dkBgShp">
+    <dgm:scene3d>
+      <a:camera prst="orthographicFront"/>
+      <a:lightRig rig="threePt" dir="t"/>
+    </dgm:scene3d>
+    <dgm:sp3d/>
+    <dgm:txPr/>
+    <dgm:style>
+      <a:lnRef idx="0">
+        <a:scrgbClr r="0" g="0" b="0"/>
+      </a:lnRef>
+      <a:fillRef idx="1">
+        <a:scrgbClr r="0" g="0" b="0"/>
+      </a:fillRef>
+      <a:effectRef idx="0">
+        <a:scrgbClr r="0" g="0" b="0"/>
+      </a:effectRef>
+      <a:fontRef idx="minor"/>
+    </dgm:style>
+  </dgm:styleLbl>
+  <dgm:styleLbl name="trBgShp">
+    <dgm:scene3d>
+      <a:camera prst="orthographicFront"/>
+      <a:lightRig rig="threePt" dir="t"/>
+    </dgm:scene3d>
+    <dgm:sp3d/>
+    <dgm:txPr/>
+    <dgm:style>
+      <a:lnRef idx="0">
+        <a:scrgbClr r="0" g="0" b="0"/>
+      </a:lnRef>
+      <a:fillRef idx="1">
+        <a:scrgbClr r="0" g="0" b="0"/>
+      </a:fillRef>
+      <a:effectRef idx="0">
+        <a:scrgbClr r="0" g="0" b="0"/>
+      </a:effectRef>
+      <a:fontRef idx="minor"/>
+    </dgm:style>
+  </dgm:styleLbl>
+  <dgm:styleLbl name="fgShp">
+    <dgm:scene3d>
+      <a:camera prst="orthographicFront"/>
+      <a:lightRig rig="threePt" dir="t"/>
+    </dgm:scene3d>
+    <dgm:sp3d/>
+    <dgm:txPr/>
+    <dgm:style>
+      <a:lnRef idx="2">
+        <a:scrgbClr r="0" g="0" b="0"/>
+      </a:lnRef>
+      <a:fillRef idx="1">
+        <a:scrgbClr r="0" g="0" b="0"/>
+      </a:fillRef>
+      <a:effectRef idx="0">
+        <a:scrgbClr r="0" g="0" b="0"/>
+      </a:effectRef>
+      <a:fontRef idx="minor"/>
+    </dgm:style>
+  </dgm:styleLbl>
+  <dgm:styleLbl name="revTx">
+    <dgm:scene3d>
+      <a:camera prst="orthographicFront"/>
+      <a:lightRig rig="threePt" dir="t"/>
+    </dgm:scene3d>
+    <dgm:sp3d/>
+    <dgm:txPr/>
+    <dgm:style>
+      <a:lnRef idx="0">
+        <a:scrgbClr r="0" g="0" b="0"/>
+      </a:lnRef>
+      <a:fillRef idx="0">
+        <a:scrgbClr r="0" g="0" b="0"/>
+      </a:fillRef>
+      <a:effectRef idx="0">
+        <a:scrgbClr r="0" g="0" b="0"/>
+      </a:effectRef>
+      <a:fontRef idx="minor"/>
+    </dgm:style>
+  </dgm:styleLbl>
+</dgm:styleDef>
+</file>
+
 <file path=word/theme/theme1.xml><?xml version="1.0" encoding="utf-8"?>
 <a:theme xmlns:a="http://schemas.openxmlformats.org/drawingml/2006/main" name="Thème Office">
   <a:themeElements>
@@ -3159,7 +8202,7 @@
 </file>
 
 <file path=customXml/itemProps1.xml><?xml version="1.0" encoding="utf-8"?>
-<ds:datastoreItem xmlns:ds="http://schemas.openxmlformats.org/officeDocument/2006/customXml" ds:itemID="{6AC05D2D-D176-42BE-AEB5-7DDD63C5DDED}">
+<ds:datastoreItem xmlns:ds="http://schemas.openxmlformats.org/officeDocument/2006/customXml" ds:itemID="{8378A844-7B93-49B9-8178-160C41E24843}">
   <ds:schemaRefs>
     <ds:schemaRef ds:uri="http://schemas.openxmlformats.org/officeDocument/2006/bibliography"/>
   </ds:schemaRefs>

--- a/doc/Doc_Android.docx
+++ b/doc/Doc_Android.docx
@@ -70,7 +70,7 @@
           <w:r>
             <w:fldChar w:fldCharType="separate"/>
           </w:r>
-          <w:hyperlink w:anchor="_Toc483816883" w:history="1">
+          <w:hyperlink w:anchor="_Toc483817152" w:history="1">
             <w:r>
               <w:rPr>
                 <w:rStyle w:val="Lienhypertexte"/>
@@ -97,7 +97,7 @@
                 <w:noProof/>
                 <w:webHidden/>
               </w:rPr>
-              <w:instrText xml:space="preserve"> PAGEREF _Toc483816883 \h </w:instrText>
+              <w:instrText xml:space="preserve"> PAGEREF _Toc483817152 \h </w:instrText>
             </w:r>
             <w:r>
               <w:rPr>
@@ -140,7 +140,7 @@
               <w:lang w:eastAsia="fr-FR"/>
             </w:rPr>
           </w:pPr>
-          <w:hyperlink w:anchor="_Toc483816884" w:history="1">
+          <w:hyperlink w:anchor="_Toc483817153" w:history="1">
             <w:r>
               <w:rPr>
                 <w:rStyle w:val="Lienhypertexte"/>
@@ -167,7 +167,7 @@
                 <w:noProof/>
                 <w:webHidden/>
               </w:rPr>
-              <w:instrText xml:space="preserve"> PAGEREF _Toc483816884 \h </w:instrText>
+              <w:instrText xml:space="preserve"> PAGEREF _Toc483817153 \h </w:instrText>
             </w:r>
             <w:r>
               <w:rPr>
@@ -210,7 +210,7 @@
               <w:lang w:eastAsia="fr-FR"/>
             </w:rPr>
           </w:pPr>
-          <w:hyperlink w:anchor="_Toc483816885" w:history="1">
+          <w:hyperlink w:anchor="_Toc483817154" w:history="1">
             <w:r>
               <w:rPr>
                 <w:rStyle w:val="Lienhypertexte"/>
@@ -237,7 +237,7 @@
                 <w:noProof/>
                 <w:webHidden/>
               </w:rPr>
-              <w:instrText xml:space="preserve"> PAGEREF _Toc483816885 \h </w:instrText>
+              <w:instrText xml:space="preserve"> PAGEREF _Toc483817154 \h </w:instrText>
             </w:r>
             <w:r>
               <w:rPr>
@@ -280,7 +280,7 @@
               <w:lang w:eastAsia="fr-FR"/>
             </w:rPr>
           </w:pPr>
-          <w:hyperlink w:anchor="_Toc483816886" w:history="1">
+          <w:hyperlink w:anchor="_Toc483817155" w:history="1">
             <w:r>
               <w:rPr>
                 <w:rStyle w:val="Lienhypertexte"/>
@@ -307,7 +307,7 @@
                 <w:noProof/>
                 <w:webHidden/>
               </w:rPr>
-              <w:instrText xml:space="preserve"> PAGEREF _Toc483816886 \h </w:instrText>
+              <w:instrText xml:space="preserve"> PAGEREF _Toc483817155 \h </w:instrText>
             </w:r>
             <w:r>
               <w:rPr>
@@ -350,7 +350,7 @@
               <w:lang w:eastAsia="fr-FR"/>
             </w:rPr>
           </w:pPr>
-          <w:hyperlink w:anchor="_Toc483816887" w:history="1">
+          <w:hyperlink w:anchor="_Toc483817156" w:history="1">
             <w:r>
               <w:rPr>
                 <w:rStyle w:val="Lienhypertexte"/>
@@ -377,7 +377,7 @@
                 <w:noProof/>
                 <w:webHidden/>
               </w:rPr>
-              <w:instrText xml:space="preserve"> PAGEREF _Toc483816887 \h </w:instrText>
+              <w:instrText xml:space="preserve"> PAGEREF _Toc483817156 \h </w:instrText>
             </w:r>
             <w:r>
               <w:rPr>
@@ -420,7 +420,7 @@
               <w:lang w:eastAsia="fr-FR"/>
             </w:rPr>
           </w:pPr>
-          <w:hyperlink w:anchor="_Toc483816888" w:history="1">
+          <w:hyperlink w:anchor="_Toc483817157" w:history="1">
             <w:r>
               <w:rPr>
                 <w:rStyle w:val="Lienhypertexte"/>
@@ -447,7 +447,7 @@
                 <w:noProof/>
                 <w:webHidden/>
               </w:rPr>
-              <w:instrText xml:space="preserve"> PAGEREF _Toc483816888 \h </w:instrText>
+              <w:instrText xml:space="preserve"> PAGEREF _Toc483817157 \h </w:instrText>
             </w:r>
             <w:r>
               <w:rPr>
@@ -490,7 +490,7 @@
               <w:lang w:eastAsia="fr-FR"/>
             </w:rPr>
           </w:pPr>
-          <w:hyperlink w:anchor="_Toc483816889" w:history="1">
+          <w:hyperlink w:anchor="_Toc483817158" w:history="1">
             <w:r>
               <w:rPr>
                 <w:rStyle w:val="Lienhypertexte"/>
@@ -517,7 +517,7 @@
                 <w:noProof/>
                 <w:webHidden/>
               </w:rPr>
-              <w:instrText xml:space="preserve"> PAGEREF _Toc483816889 \h </w:instrText>
+              <w:instrText xml:space="preserve"> PAGEREF _Toc483817158 \h </w:instrText>
             </w:r>
             <w:r>
               <w:rPr>
@@ -560,7 +560,7 @@
               <w:lang w:eastAsia="fr-FR"/>
             </w:rPr>
           </w:pPr>
-          <w:hyperlink w:anchor="_Toc483816890" w:history="1">
+          <w:hyperlink w:anchor="_Toc483817159" w:history="1">
             <w:r>
               <w:rPr>
                 <w:rStyle w:val="Lienhypertexte"/>
@@ -587,7 +587,7 @@
                 <w:noProof/>
                 <w:webHidden/>
               </w:rPr>
-              <w:instrText xml:space="preserve"> PAGEREF _Toc483816890 \h </w:instrText>
+              <w:instrText xml:space="preserve"> PAGEREF _Toc483817159 \h </w:instrText>
             </w:r>
             <w:r>
               <w:rPr>
@@ -630,13 +630,13 @@
               <w:lang w:eastAsia="fr-FR"/>
             </w:rPr>
           </w:pPr>
-          <w:hyperlink w:anchor="_Toc483816891" w:history="1">
+          <w:hyperlink w:anchor="_Toc483817160" w:history="1">
             <w:r>
               <w:rPr>
                 <w:rStyle w:val="Lienhypertexte"/>
                 <w:noProof/>
               </w:rPr>
-              <w:t>BluetoothConnectThread</w:t>
+              <w:t>BluetoothConnection</w:t>
             </w:r>
             <w:r>
               <w:rPr>
@@ -657,7 +657,7 @@
                 <w:noProof/>
                 <w:webHidden/>
               </w:rPr>
-              <w:instrText xml:space="preserve"> PAGEREF _Toc483816891 \h </w:instrText>
+              <w:instrText xml:space="preserve"> PAGEREF _Toc483817160 \h </w:instrText>
             </w:r>
             <w:r>
               <w:rPr>
@@ -700,13 +700,13 @@
               <w:lang w:eastAsia="fr-FR"/>
             </w:rPr>
           </w:pPr>
-          <w:hyperlink w:anchor="_Toc483816892" w:history="1">
+          <w:hyperlink w:anchor="_Toc483817161" w:history="1">
             <w:r>
               <w:rPr>
                 <w:rStyle w:val="Lienhypertexte"/>
                 <w:noProof/>
               </w:rPr>
-              <w:t>BluetoothConnection</w:t>
+              <w:t>BluetoothConnectThread</w:t>
             </w:r>
             <w:r>
               <w:rPr>
@@ -727,7 +727,7 @@
                 <w:noProof/>
                 <w:webHidden/>
               </w:rPr>
-              <w:instrText xml:space="preserve"> PAGEREF _Toc483816892 \h </w:instrText>
+              <w:instrText xml:space="preserve"> PAGEREF _Toc483817161 \h </w:instrText>
             </w:r>
             <w:r>
               <w:rPr>
@@ -747,7 +747,7 @@
                 <w:noProof/>
                 <w:webHidden/>
               </w:rPr>
-              <w:t>4</w:t>
+              <w:t>3</w:t>
             </w:r>
             <w:r>
               <w:rPr>
@@ -770,7 +770,7 @@
               <w:lang w:eastAsia="fr-FR"/>
             </w:rPr>
           </w:pPr>
-          <w:hyperlink w:anchor="_Toc483816893" w:history="1">
+          <w:hyperlink w:anchor="_Toc483817162" w:history="1">
             <w:r>
               <w:rPr>
                 <w:rStyle w:val="Lienhypertexte"/>
@@ -797,7 +797,7 @@
                 <w:noProof/>
                 <w:webHidden/>
               </w:rPr>
-              <w:instrText xml:space="preserve"> PAGEREF _Toc483816893 \h </w:instrText>
+              <w:instrText xml:space="preserve"> PAGEREF _Toc483817162 \h </w:instrText>
             </w:r>
             <w:r>
               <w:rPr>
@@ -840,7 +840,7 @@
               <w:lang w:eastAsia="fr-FR"/>
             </w:rPr>
           </w:pPr>
-          <w:hyperlink w:anchor="_Toc483816894" w:history="1">
+          <w:hyperlink w:anchor="_Toc483817163" w:history="1">
             <w:r>
               <w:rPr>
                 <w:rStyle w:val="Lienhypertexte"/>
@@ -867,7 +867,7 @@
                 <w:noProof/>
                 <w:webHidden/>
               </w:rPr>
-              <w:instrText xml:space="preserve"> PAGEREF _Toc483816894 \h </w:instrText>
+              <w:instrText xml:space="preserve"> PAGEREF _Toc483817163 \h </w:instrText>
             </w:r>
             <w:r>
               <w:rPr>
@@ -910,7 +910,7 @@
               <w:lang w:eastAsia="fr-FR"/>
             </w:rPr>
           </w:pPr>
-          <w:hyperlink w:anchor="_Toc483816895" w:history="1">
+          <w:hyperlink w:anchor="_Toc483817164" w:history="1">
             <w:r>
               <w:rPr>
                 <w:rStyle w:val="Lienhypertexte"/>
@@ -937,7 +937,7 @@
                 <w:noProof/>
                 <w:webHidden/>
               </w:rPr>
-              <w:instrText xml:space="preserve"> PAGEREF _Toc483816895 \h </w:instrText>
+              <w:instrText xml:space="preserve"> PAGEREF _Toc483817164 \h </w:instrText>
             </w:r>
             <w:r>
               <w:rPr>
@@ -980,7 +980,7 @@
               <w:lang w:eastAsia="fr-FR"/>
             </w:rPr>
           </w:pPr>
-          <w:hyperlink w:anchor="_Toc483816896" w:history="1">
+          <w:hyperlink w:anchor="_Toc483817165" w:history="1">
             <w:r>
               <w:rPr>
                 <w:rStyle w:val="Lienhypertexte"/>
@@ -1007,7 +1007,7 @@
                 <w:noProof/>
                 <w:webHidden/>
               </w:rPr>
-              <w:instrText xml:space="preserve"> PAGEREF _Toc483816896 \h </w:instrText>
+              <w:instrText xml:space="preserve"> PAGEREF _Toc483817165 \h </w:instrText>
             </w:r>
             <w:r>
               <w:rPr>
@@ -1050,7 +1050,7 @@
               <w:lang w:eastAsia="fr-FR"/>
             </w:rPr>
           </w:pPr>
-          <w:hyperlink w:anchor="_Toc483816897" w:history="1">
+          <w:hyperlink w:anchor="_Toc483817166" w:history="1">
             <w:r>
               <w:rPr>
                 <w:rStyle w:val="Lienhypertexte"/>
@@ -1077,7 +1077,7 @@
                 <w:noProof/>
                 <w:webHidden/>
               </w:rPr>
-              <w:instrText xml:space="preserve"> PAGEREF _Toc483816897 \h </w:instrText>
+              <w:instrText xml:space="preserve"> PAGEREF _Toc483817166 \h </w:instrText>
             </w:r>
             <w:r>
               <w:rPr>
@@ -1120,7 +1120,7 @@
               <w:lang w:eastAsia="fr-FR"/>
             </w:rPr>
           </w:pPr>
-          <w:hyperlink w:anchor="_Toc483816898" w:history="1">
+          <w:hyperlink w:anchor="_Toc483817167" w:history="1">
             <w:r>
               <w:rPr>
                 <w:rStyle w:val="Lienhypertexte"/>
@@ -1147,7 +1147,7 @@
                 <w:noProof/>
                 <w:webHidden/>
               </w:rPr>
-              <w:instrText xml:space="preserve"> PAGEREF _Toc483816898 \h </w:instrText>
+              <w:instrText xml:space="preserve"> PAGEREF _Toc483817167 \h </w:instrText>
             </w:r>
             <w:r>
               <w:rPr>
@@ -1190,7 +1190,7 @@
               <w:lang w:eastAsia="fr-FR"/>
             </w:rPr>
           </w:pPr>
-          <w:hyperlink w:anchor="_Toc483816899" w:history="1">
+          <w:hyperlink w:anchor="_Toc483817168" w:history="1">
             <w:r>
               <w:rPr>
                 <w:rStyle w:val="Lienhypertexte"/>
@@ -1217,7 +1217,7 @@
                 <w:noProof/>
                 <w:webHidden/>
               </w:rPr>
-              <w:instrText xml:space="preserve"> PAGEREF _Toc483816899 \h </w:instrText>
+              <w:instrText xml:space="preserve"> PAGEREF _Toc483817168 \h </w:instrText>
             </w:r>
             <w:r>
               <w:rPr>
@@ -1260,7 +1260,7 @@
               <w:lang w:eastAsia="fr-FR"/>
             </w:rPr>
           </w:pPr>
-          <w:hyperlink w:anchor="_Toc483816900" w:history="1">
+          <w:hyperlink w:anchor="_Toc483817169" w:history="1">
             <w:r>
               <w:rPr>
                 <w:rStyle w:val="Lienhypertexte"/>
@@ -1287,7 +1287,7 @@
                 <w:noProof/>
                 <w:webHidden/>
               </w:rPr>
-              <w:instrText xml:space="preserve"> PAGEREF _Toc483816900 \h </w:instrText>
+              <w:instrText xml:space="preserve"> PAGEREF _Toc483817169 \h </w:instrText>
             </w:r>
             <w:r>
               <w:rPr>
@@ -1330,7 +1330,7 @@
               <w:lang w:eastAsia="fr-FR"/>
             </w:rPr>
           </w:pPr>
-          <w:hyperlink w:anchor="_Toc483816901" w:history="1">
+          <w:hyperlink w:anchor="_Toc483817170" w:history="1">
             <w:r>
               <w:rPr>
                 <w:rStyle w:val="Lienhypertexte"/>
@@ -1357,7 +1357,7 @@
                 <w:noProof/>
                 <w:webHidden/>
               </w:rPr>
-              <w:instrText xml:space="preserve"> PAGEREF _Toc483816901 \h </w:instrText>
+              <w:instrText xml:space="preserve"> PAGEREF _Toc483817170 \h </w:instrText>
             </w:r>
             <w:r>
               <w:rPr>
@@ -1400,7 +1400,7 @@
               <w:lang w:eastAsia="fr-FR"/>
             </w:rPr>
           </w:pPr>
-          <w:hyperlink w:anchor="_Toc483816902" w:history="1">
+          <w:hyperlink w:anchor="_Toc483817171" w:history="1">
             <w:r>
               <w:rPr>
                 <w:rStyle w:val="Lienhypertexte"/>
@@ -1427,7 +1427,7 @@
                 <w:noProof/>
                 <w:webHidden/>
               </w:rPr>
-              <w:instrText xml:space="preserve"> PAGEREF _Toc483816902 \h </w:instrText>
+              <w:instrText xml:space="preserve"> PAGEREF _Toc483817171 \h </w:instrText>
             </w:r>
             <w:r>
               <w:rPr>
@@ -1470,7 +1470,7 @@
               <w:lang w:eastAsia="fr-FR"/>
             </w:rPr>
           </w:pPr>
-          <w:hyperlink w:anchor="_Toc483816903" w:history="1">
+          <w:hyperlink w:anchor="_Toc483817172" w:history="1">
             <w:r>
               <w:rPr>
                 <w:rStyle w:val="Lienhypertexte"/>
@@ -1497,7 +1497,7 @@
                 <w:noProof/>
                 <w:webHidden/>
               </w:rPr>
-              <w:instrText xml:space="preserve"> PAGEREF _Toc483816903 \h </w:instrText>
+              <w:instrText xml:space="preserve"> PAGEREF _Toc483817172 \h </w:instrText>
             </w:r>
             <w:r>
               <w:rPr>
@@ -1540,7 +1540,7 @@
               <w:lang w:eastAsia="fr-FR"/>
             </w:rPr>
           </w:pPr>
-          <w:hyperlink w:anchor="_Toc483816904" w:history="1">
+          <w:hyperlink w:anchor="_Toc483817173" w:history="1">
             <w:r>
               <w:rPr>
                 <w:rStyle w:val="Lienhypertexte"/>
@@ -1567,7 +1567,7 @@
                 <w:noProof/>
                 <w:webHidden/>
               </w:rPr>
-              <w:instrText xml:space="preserve"> PAGEREF _Toc483816904 \h </w:instrText>
+              <w:instrText xml:space="preserve"> PAGEREF _Toc483817173 \h </w:instrText>
             </w:r>
             <w:r>
               <w:rPr>
@@ -1610,7 +1610,7 @@
               <w:lang w:eastAsia="fr-FR"/>
             </w:rPr>
           </w:pPr>
-          <w:hyperlink w:anchor="_Toc483816905" w:history="1">
+          <w:hyperlink w:anchor="_Toc483817174" w:history="1">
             <w:r>
               <w:rPr>
                 <w:rStyle w:val="Lienhypertexte"/>
@@ -1637,7 +1637,7 @@
                 <w:noProof/>
                 <w:webHidden/>
               </w:rPr>
-              <w:instrText xml:space="preserve"> PAGEREF _Toc483816905 \h </w:instrText>
+              <w:instrText xml:space="preserve"> PAGEREF _Toc483817174 \h </w:instrText>
             </w:r>
             <w:r>
               <w:rPr>
@@ -1680,7 +1680,7 @@
               <w:lang w:eastAsia="fr-FR"/>
             </w:rPr>
           </w:pPr>
-          <w:hyperlink w:anchor="_Toc483816906" w:history="1">
+          <w:hyperlink w:anchor="_Toc483817175" w:history="1">
             <w:r>
               <w:rPr>
                 <w:rStyle w:val="Lienhypertexte"/>
@@ -1707,7 +1707,7 @@
                 <w:noProof/>
                 <w:webHidden/>
               </w:rPr>
-              <w:instrText xml:space="preserve"> PAGEREF _Toc483816906 \h </w:instrText>
+              <w:instrText xml:space="preserve"> PAGEREF _Toc483817175 \h </w:instrText>
             </w:r>
             <w:r>
               <w:rPr>
@@ -1750,7 +1750,7 @@
               <w:lang w:eastAsia="fr-FR"/>
             </w:rPr>
           </w:pPr>
-          <w:hyperlink w:anchor="_Toc483816907" w:history="1">
+          <w:hyperlink w:anchor="_Toc483817176" w:history="1">
             <w:r>
               <w:rPr>
                 <w:rStyle w:val="Lienhypertexte"/>
@@ -1777,7 +1777,7 @@
                 <w:noProof/>
                 <w:webHidden/>
               </w:rPr>
-              <w:instrText xml:space="preserve"> PAGEREF _Toc483816907 \h </w:instrText>
+              <w:instrText xml:space="preserve"> PAGEREF _Toc483817176 \h </w:instrText>
             </w:r>
             <w:r>
               <w:rPr>
@@ -1828,7 +1828,7 @@
       <w:pPr>
         <w:pStyle w:val="Titre1"/>
       </w:pPr>
-      <w:bookmarkStart w:id="1" w:name="_Toc483816883"/>
+      <w:bookmarkStart w:id="1" w:name="_Toc483817152"/>
       <w:r>
         <w:lastRenderedPageBreak/>
         <w:t>Présentation de l’architecture logicielle</w:t>
@@ -1883,7 +1883,7 @@
       <w:pPr>
         <w:pStyle w:val="Titre1"/>
       </w:pPr>
-      <w:bookmarkStart w:id="2" w:name="_Toc483816884"/>
+      <w:bookmarkStart w:id="2" w:name="_Toc483817153"/>
       <w:r>
         <w:lastRenderedPageBreak/>
         <w:t>Présentation des différentes classes</w:t>
@@ -1897,7 +1897,7 @@
       <w:pPr>
         <w:pStyle w:val="Titre2"/>
       </w:pPr>
-      <w:bookmarkStart w:id="3" w:name="_Toc483816885"/>
+      <w:bookmarkStart w:id="3" w:name="_Toc483817154"/>
       <w:r>
         <w:t>Classes Activity</w:t>
       </w:r>
@@ -1915,15 +1915,22 @@
       <w:pPr>
         <w:pStyle w:val="Titre3"/>
       </w:pPr>
-      <w:bookmarkStart w:id="4" w:name="_Toc483816886"/>
+      <w:bookmarkStart w:id="4" w:name="_Toc483817155"/>
+      <w:proofErr w:type="spellStart"/>
       <w:r>
         <w:t>HomeActivity</w:t>
       </w:r>
       <w:bookmarkEnd w:id="4"/>
+      <w:proofErr w:type="spellEnd"/>
     </w:p>
     <w:p>
-      <w:r>
-        <w:t>HomeActivity est l’activité principale de notre application, celle qui est instanciée dès le démarrage de l’application. Elle contient outils nécessaires à la gestion de la</w:t>
+      <w:proofErr w:type="spellStart"/>
+      <w:r>
+        <w:t>HomeActivity</w:t>
+      </w:r>
+      <w:proofErr w:type="spellEnd"/>
+      <w:r>
+        <w:t xml:space="preserve"> est l’activité principale de notre application, celle qui est instanciée dès le démarrage de l’application. Elle contient outils nécessaires à la gestion de la</w:t>
       </w:r>
       <w:r>
         <w:t xml:space="preserve"> luminosité et de la connexion B</w:t>
@@ -1937,33 +1944,58 @@
     </w:p>
     <w:p>
       <w:r>
-        <w:t xml:space="preserve">Concernant la gestion de la luminosité, l’activité contient une seek bar que l’utilisateur peut faire varier pour changer la luminosité manuellement et une check box qui lui permet de lancer le mode auto. Toutes ces actions sont liées aux fonctionnalités disponibles dans la classe </w:t>
-      </w:r>
+        <w:t xml:space="preserve">Concernant la gestion de la luminosité, l’activité contient une </w:t>
+      </w:r>
+      <w:proofErr w:type="spellStart"/>
+      <w:r>
+        <w:t>seek</w:t>
+      </w:r>
+      <w:proofErr w:type="spellEnd"/>
+      <w:r>
+        <w:t xml:space="preserve"> bar que l’utilisateur peut faire varier pour changer la luminosité manuellement et une check box qui lui permet de lancer le mode auto. Toutes ces actions sont liées aux fonctionnalités disponibles dans la classe </w:t>
+      </w:r>
+      <w:proofErr w:type="spellStart"/>
       <w:r>
         <w:t>LuminosityControl</w:t>
       </w:r>
+      <w:proofErr w:type="spellEnd"/>
       <w:r>
         <w:t>.</w:t>
       </w:r>
     </w:p>
     <w:p>
       <w:r>
-        <w:t>Concernant la connexion Bluetooth, l’activité permet à l’utilisateur d’afficher les périphériques Bluetooth enregistrés dans le téléphone ou de découvrir les périphériques alentours grâce à un bouton switch. De plus l’activité permet aussi à l’utilisateur d’activer et désactiver le bluetooth.</w:t>
+        <w:t xml:space="preserve">Concernant la connexion Bluetooth, l’activité permet à l’utilisateur d’afficher les périphériques Bluetooth enregistrés dans le téléphone ou de découvrir les périphériques alentours grâce à un bouton switch. De plus l’activité permet aussi à l’utilisateur d’activer et désactiver le </w:t>
+      </w:r>
+      <w:proofErr w:type="spellStart"/>
+      <w:r>
+        <w:t>bluetooth</w:t>
+      </w:r>
+      <w:proofErr w:type="spellEnd"/>
+      <w:r>
+        <w:t>.</w:t>
       </w:r>
     </w:p>
     <w:p>
       <w:pPr>
         <w:pStyle w:val="Titre3"/>
       </w:pPr>
-      <w:bookmarkStart w:id="5" w:name="_Toc483816887"/>
+      <w:bookmarkStart w:id="5" w:name="_Toc483817156"/>
+      <w:proofErr w:type="spellStart"/>
       <w:r>
         <w:t>ControlsActivity</w:t>
       </w:r>
       <w:bookmarkEnd w:id="5"/>
+      <w:proofErr w:type="spellEnd"/>
     </w:p>
     <w:p>
-      <w:r>
-        <w:t>ControlsActivity est</w:t>
+      <w:proofErr w:type="spellStart"/>
+      <w:r>
+        <w:t>ControlsActivity</w:t>
+      </w:r>
+      <w:proofErr w:type="spellEnd"/>
+      <w:r>
+        <w:t xml:space="preserve"> est</w:t>
       </w:r>
       <w:r>
         <w:t xml:space="preserve"> l’activité de contrôle du robot. Elle contient les différents boutons et switch nécessaires au pilotage. En effet, elle est dotée de bouton en forme d’étoile pour aller dans quatre directions. Elle contient aussi </w:t>
@@ -1980,29 +2012,44 @@
     </w:p>
     <w:p>
       <w:r>
-        <w:t>De plus, on retrouvera en bas de cette activité une ScrollView qui contient les logs de la connexion Bluetooth.</w:t>
+        <w:t xml:space="preserve">De plus, on retrouvera en bas de cette activité une </w:t>
+      </w:r>
+      <w:proofErr w:type="spellStart"/>
+      <w:r>
+        <w:t>ScrollView</w:t>
+      </w:r>
+      <w:proofErr w:type="spellEnd"/>
+      <w:r>
+        <w:t xml:space="preserve"> qui contient les logs de la connexion Bluetooth.</w:t>
       </w:r>
     </w:p>
     <w:p>
       <w:pPr>
         <w:pStyle w:val="Titre3"/>
       </w:pPr>
-      <w:bookmarkStart w:id="6" w:name="_Toc483816888"/>
+      <w:bookmarkStart w:id="6" w:name="_Toc483817157"/>
+      <w:proofErr w:type="spellStart"/>
       <w:r>
         <w:t>AboutActivity</w:t>
       </w:r>
       <w:bookmarkEnd w:id="6"/>
+      <w:proofErr w:type="spellEnd"/>
     </w:p>
     <w:p>
-      <w:r>
-        <w:t>AboutActivity est l’activité de description de l’application, elle affiche le nom et la photo des auteurs ainsi que la version actuelle de l’application.</w:t>
+      <w:proofErr w:type="spellStart"/>
+      <w:r>
+        <w:t>AboutActivity</w:t>
+      </w:r>
+      <w:proofErr w:type="spellEnd"/>
+      <w:r>
+        <w:t xml:space="preserve"> est l’activité de description de l’application, elle affiche le nom et la photo des auteurs ainsi que la version actuelle de l’application.</w:t>
       </w:r>
     </w:p>
     <w:p>
       <w:pPr>
         <w:pStyle w:val="Titre2"/>
       </w:pPr>
-      <w:bookmarkStart w:id="7" w:name="_Toc483816889"/>
+      <w:bookmarkStart w:id="7" w:name="_Toc483817158"/>
       <w:r>
         <w:t>Classes Bluetooth</w:t>
       </w:r>
@@ -2012,19 +2059,23 @@
       <w:pPr>
         <w:pStyle w:val="Titre3"/>
       </w:pPr>
-      <w:bookmarkStart w:id="8" w:name="_Toc483816890"/>
+      <w:bookmarkStart w:id="8" w:name="_Toc483817159"/>
+      <w:proofErr w:type="spellStart"/>
       <w:r>
         <w:t>BluetoothService</w:t>
       </w:r>
       <w:bookmarkEnd w:id="8"/>
+      <w:proofErr w:type="spellEnd"/>
     </w:p>
     <w:p>
       <w:r>
         <w:t xml:space="preserve">La classe </w:t>
       </w:r>
+      <w:proofErr w:type="spellStart"/>
       <w:r>
         <w:t>BluetoothService</w:t>
       </w:r>
+      <w:proofErr w:type="spellEnd"/>
       <w:r>
         <w:t xml:space="preserve"> </w:t>
       </w:r>
@@ -2048,7 +2099,8 @@
       <w:pPr>
         <w:pStyle w:val="Titre3"/>
       </w:pPr>
-      <w:bookmarkStart w:id="9" w:name="_Toc483816892"/>
+      <w:bookmarkStart w:id="9" w:name="_Toc483817160"/>
+      <w:proofErr w:type="spellStart"/>
       <w:r>
         <w:t>Bluetooth</w:t>
       </w:r>
@@ -2056,20 +2108,31 @@
         <w:t>Connection</w:t>
       </w:r>
       <w:bookmarkEnd w:id="9"/>
+      <w:proofErr w:type="spellEnd"/>
     </w:p>
     <w:p>
       <w:r>
-        <w:t>La classe BluetoothConnection permet d’</w:t>
+        <w:t xml:space="preserve">La classe </w:t>
+      </w:r>
+      <w:proofErr w:type="spellStart"/>
+      <w:r>
+        <w:t>BluetoothConnection</w:t>
+      </w:r>
+      <w:proofErr w:type="spellEnd"/>
+      <w:r>
+        <w:t xml:space="preserve"> permet d’</w:t>
       </w:r>
       <w:r>
         <w:t xml:space="preserve">instancier une connexion Bluetooth via </w:t>
       </w:r>
+      <w:proofErr w:type="spellStart"/>
       <w:r>
         <w:t>B</w:t>
       </w:r>
       <w:r>
         <w:t>luetoothConnectThread</w:t>
       </w:r>
+      <w:proofErr w:type="spellEnd"/>
       <w:r>
         <w:t>.</w:t>
       </w:r>
@@ -2078,51 +2141,81 @@
       <w:pPr>
         <w:pStyle w:val="Titre3"/>
       </w:pPr>
-      <w:bookmarkStart w:id="10" w:name="_Toc483816891"/>
+      <w:bookmarkStart w:id="10" w:name="_Toc483817161"/>
+      <w:proofErr w:type="spellStart"/>
       <w:r>
         <w:t>BluetoothConnectThread</w:t>
       </w:r>
       <w:bookmarkEnd w:id="10"/>
+      <w:proofErr w:type="spellEnd"/>
     </w:p>
     <w:p>
       <w:r>
-        <w:t>La classe BluetoothConnectThread créé le socket de connexion Bluetooth entre le device choisit et le smartphone de l’utilisateur. Elle va aussi transmettre ce socket aux autres cla</w:t>
-      </w:r>
-      <w:r>
-        <w:t>sses via le singleton DataModel.</w:t>
-      </w:r>
-      <w:bookmarkStart w:id="11" w:name="_GoBack"/>
-      <w:bookmarkEnd w:id="11"/>
+        <w:t xml:space="preserve">La classe </w:t>
+      </w:r>
+      <w:proofErr w:type="spellStart"/>
+      <w:r>
+        <w:t>BluetoothConnectThread</w:t>
+      </w:r>
+      <w:proofErr w:type="spellEnd"/>
+      <w:r>
+        <w:t xml:space="preserve"> créé le socket de connexion Bluetooth entre le device choisit et le smartphone de l’utilisateur. Elle va aussi transmettre ce socket aux autres cla</w:t>
+      </w:r>
+      <w:r>
+        <w:t xml:space="preserve">sses via le singleton </w:t>
+      </w:r>
+      <w:proofErr w:type="spellStart"/>
+      <w:r>
+        <w:t>DataModel</w:t>
+      </w:r>
+      <w:proofErr w:type="spellEnd"/>
+      <w:r>
+        <w:t>.</w:t>
+      </w:r>
     </w:p>
     <w:p/>
     <w:p>
       <w:pPr>
         <w:pStyle w:val="Titre3"/>
       </w:pPr>
-      <w:bookmarkStart w:id="12" w:name="_Toc483816893"/>
+      <w:bookmarkStart w:id="11" w:name="_Toc483817162"/>
+      <w:proofErr w:type="spellStart"/>
       <w:r>
         <w:lastRenderedPageBreak/>
         <w:t>BluetoothConnectedThread</w:t>
       </w:r>
-      <w:bookmarkEnd w:id="12"/>
+      <w:bookmarkEnd w:id="11"/>
+      <w:proofErr w:type="spellEnd"/>
     </w:p>
     <w:p>
       <w:pPr>
         <w:pStyle w:val="Titre3"/>
       </w:pPr>
-      <w:bookmarkStart w:id="13" w:name="_Toc483816894"/>
+      <w:bookmarkStart w:id="12" w:name="_Toc483817163"/>
+      <w:proofErr w:type="spellStart"/>
       <w:r>
         <w:t>BluetoothCallback</w:t>
       </w:r>
-      <w:bookmarkEnd w:id="13"/>
+      <w:bookmarkEnd w:id="12"/>
+      <w:proofErr w:type="spellEnd"/>
     </w:p>
     <w:p>
       <w:pPr>
         <w:pStyle w:val="Titre2"/>
       </w:pPr>
-      <w:bookmarkStart w:id="14" w:name="_Toc483816895"/>
+      <w:bookmarkStart w:id="13" w:name="_Toc483817164"/>
       <w:r>
         <w:t>Classes de connectivité</w:t>
+      </w:r>
+      <w:bookmarkEnd w:id="13"/>
+    </w:p>
+    <w:p>
+      <w:pPr>
+        <w:pStyle w:val="Titre3"/>
+      </w:pPr>
+      <w:bookmarkStart w:id="14" w:name="_Toc483817165"/>
+      <w:r>
+        <w:t>Connectivity</w:t>
       </w:r>
       <w:bookmarkEnd w:id="14"/>
     </w:p>
@@ -2130,48 +2223,47 @@
       <w:pPr>
         <w:pStyle w:val="Titre3"/>
       </w:pPr>
-      <w:bookmarkStart w:id="15" w:name="_Toc483816896"/>
-      <w:r>
-        <w:t>Connectivity</w:t>
+      <w:bookmarkStart w:id="15" w:name="_Toc483817166"/>
+      <w:proofErr w:type="spellStart"/>
+      <w:r>
+        <w:t>FireBaseNotification</w:t>
       </w:r>
       <w:bookmarkEnd w:id="15"/>
+      <w:proofErr w:type="spellEnd"/>
     </w:p>
     <w:p>
       <w:pPr>
         <w:pStyle w:val="Titre3"/>
       </w:pPr>
-      <w:bookmarkStart w:id="16" w:name="_Toc483816897"/>
-      <w:r>
-        <w:t>FireBaseNotification</w:t>
+      <w:bookmarkStart w:id="16" w:name="_Toc483817167"/>
+      <w:proofErr w:type="spellStart"/>
+      <w:r>
+        <w:t>FireBaseToken</w:t>
       </w:r>
       <w:bookmarkEnd w:id="16"/>
+      <w:proofErr w:type="spellEnd"/>
     </w:p>
     <w:p>
       <w:pPr>
         <w:pStyle w:val="Titre3"/>
       </w:pPr>
-      <w:bookmarkStart w:id="17" w:name="_Toc483816898"/>
-      <w:r>
-        <w:t>FireBaseToken</w:t>
+      <w:bookmarkStart w:id="17" w:name="_Toc483817168"/>
+      <w:proofErr w:type="spellStart"/>
+      <w:r>
+        <w:t>RequeteHttp</w:t>
       </w:r>
       <w:bookmarkEnd w:id="17"/>
+      <w:proofErr w:type="spellEnd"/>
     </w:p>
     <w:p>
-      <w:pPr>
-        <w:pStyle w:val="Titre3"/>
-      </w:pPr>
-      <w:bookmarkStart w:id="18" w:name="_Toc483816899"/>
-      <w:r>
-        <w:t>RequeteHttp</w:t>
-      </w:r>
+      <w:bookmarkStart w:id="18" w:name="_GoBack"/>
       <w:bookmarkEnd w:id="18"/>
     </w:p>
-    <w:p/>
     <w:p>
       <w:pPr>
         <w:pStyle w:val="Titre2"/>
       </w:pPr>
-      <w:bookmarkStart w:id="19" w:name="_Toc483816900"/>
+      <w:bookmarkStart w:id="19" w:name="_Toc483817169"/>
       <w:r>
         <w:t>Autres Classes</w:t>
       </w:r>
@@ -2181,7 +2273,7 @@
       <w:pPr>
         <w:pStyle w:val="Titre3"/>
       </w:pPr>
-      <w:bookmarkStart w:id="20" w:name="_Toc483816901"/>
+      <w:bookmarkStart w:id="20" w:name="_Toc483817170"/>
       <w:r>
         <w:t>Constants</w:t>
       </w:r>
@@ -2199,46 +2291,78 @@
       <w:pPr>
         <w:pStyle w:val="Titre3"/>
       </w:pPr>
-      <w:bookmarkStart w:id="21" w:name="_Toc483816902"/>
+      <w:bookmarkStart w:id="21" w:name="_Toc483817171"/>
+      <w:proofErr w:type="spellStart"/>
       <w:r>
         <w:t>DataModel</w:t>
       </w:r>
       <w:bookmarkEnd w:id="21"/>
+      <w:proofErr w:type="spellEnd"/>
     </w:p>
     <w:p>
       <w:r>
-        <w:t>La classe dataModel est un singleton qui va contenir les informations utiles au maintien et à l’utilisation de la connexion Bluetooth.</w:t>
+        <w:t xml:space="preserve">La classe </w:t>
+      </w:r>
+      <w:proofErr w:type="spellStart"/>
+      <w:r>
+        <w:t>dataModel</w:t>
+      </w:r>
+      <w:proofErr w:type="spellEnd"/>
+      <w:r>
+        <w:t xml:space="preserve"> est un singleton qui va contenir les informations utiles au maintien et à l’utilisation de la connexion Bluetooth.</w:t>
       </w:r>
     </w:p>
     <w:p>
       <w:pPr>
         <w:pStyle w:val="Titre3"/>
       </w:pPr>
-      <w:bookmarkStart w:id="22" w:name="_Toc483816903"/>
+      <w:bookmarkStart w:id="22" w:name="_Toc483817172"/>
+      <w:proofErr w:type="spellStart"/>
       <w:r>
         <w:t>LuminosityControl</w:t>
       </w:r>
       <w:bookmarkEnd w:id="22"/>
+      <w:proofErr w:type="spellEnd"/>
     </w:p>
     <w:p>
       <w:r>
-        <w:t xml:space="preserve">La classe LuminosityControl est la classe qui va être appelée lors de l’utilisation des boutons liés à la luminosité dans l’activité Home. Elle va tout d’abord permettre de changer la luminosité actuelle grâce à la méthode </w:t>
-      </w:r>
+        <w:t xml:space="preserve">La classe </w:t>
+      </w:r>
+      <w:proofErr w:type="spellStart"/>
+      <w:r>
+        <w:t>LuminosityControl</w:t>
+      </w:r>
+      <w:proofErr w:type="spellEnd"/>
+      <w:r>
+        <w:t xml:space="preserve"> est la classe qui va être appelée lors de l’utilisation des boutons liés à la luminosité dans l’activité Home. Elle va tout d’abord permettre de changer la luminosité actuelle grâce à la méthode </w:t>
+      </w:r>
+      <w:proofErr w:type="spellStart"/>
       <w:r>
         <w:rPr>
           <w:i/>
         </w:rPr>
         <w:t>changeCurrentSystemLuminosity</w:t>
       </w:r>
-      <w:r>
-        <w:t xml:space="preserve">. Elle peut être aussi utilisée pour changer le mode de luminosité (auto/manual) avec la méthode </w:t>
-      </w:r>
+      <w:proofErr w:type="spellEnd"/>
+      <w:r>
+        <w:t>. Elle peut être aussi utilisée pour changer le mode de luminosité (auto/</w:t>
+      </w:r>
+      <w:proofErr w:type="spellStart"/>
+      <w:r>
+        <w:t>manual</w:t>
+      </w:r>
+      <w:proofErr w:type="spellEnd"/>
+      <w:r>
+        <w:t xml:space="preserve">) avec la méthode </w:t>
+      </w:r>
+      <w:proofErr w:type="spellStart"/>
       <w:r>
         <w:rPr>
           <w:i/>
         </w:rPr>
         <w:t>setLuminosityMode</w:t>
       </w:r>
+      <w:proofErr w:type="spellEnd"/>
       <w:r>
         <w:t>.</w:t>
       </w:r>
@@ -2248,12 +2372,14 @@
       <w:r>
         <w:t xml:space="preserve"> de la luminosité du téléphone grâce à </w:t>
       </w:r>
+      <w:proofErr w:type="spellStart"/>
       <w:r>
         <w:rPr>
           <w:i/>
         </w:rPr>
         <w:t>updateCurrentLuminosityWithCurrentSystemLuminosity</w:t>
       </w:r>
+      <w:proofErr w:type="spellEnd"/>
       <w:r>
         <w:t>.</w:t>
       </w:r>
@@ -2262,22 +2388,34 @@
       <w:pPr>
         <w:pStyle w:val="Titre3"/>
       </w:pPr>
-      <w:bookmarkStart w:id="23" w:name="_Toc483816904"/>
+      <w:bookmarkStart w:id="23" w:name="_Toc483817173"/>
+      <w:proofErr w:type="spellStart"/>
       <w:r>
         <w:t>Utils</w:t>
       </w:r>
       <w:bookmarkEnd w:id="23"/>
+      <w:proofErr w:type="spellEnd"/>
     </w:p>
     <w:p>
       <w:r>
-        <w:t xml:space="preserve">La classe Utils regroupe les différentes fonctions utiles à l’application telle que </w:t>
-      </w:r>
+        <w:t xml:space="preserve">La classe </w:t>
+      </w:r>
+      <w:proofErr w:type="spellStart"/>
+      <w:r>
+        <w:t>Utils</w:t>
+      </w:r>
+      <w:proofErr w:type="spellEnd"/>
+      <w:r>
+        <w:t xml:space="preserve"> regroupe les différentes fonctions utiles à l’application telle que </w:t>
+      </w:r>
+      <w:proofErr w:type="spellStart"/>
       <w:r>
         <w:rPr>
           <w:i/>
         </w:rPr>
         <w:t>testPermission</w:t>
       </w:r>
+      <w:proofErr w:type="spellEnd"/>
       <w:r>
         <w:t xml:space="preserve"> qui est utilisée pour vérifier que l’utilisateur a accordé les droits nécessaire au bon fonctionnement de l’application.</w:t>
       </w:r>
@@ -2292,7 +2430,7 @@
       <w:pPr>
         <w:pStyle w:val="Titre1"/>
       </w:pPr>
-      <w:bookmarkStart w:id="24" w:name="_Toc483816905"/>
+      <w:bookmarkStart w:id="24" w:name="_Toc483817174"/>
       <w:r>
         <w:lastRenderedPageBreak/>
         <w:t>Méthode utilisée pour commander le</w:t>
@@ -2328,7 +2466,7 @@
       <w:pPr>
         <w:pStyle w:val="Titre1"/>
       </w:pPr>
-      <w:bookmarkStart w:id="25" w:name="_Toc483816906"/>
+      <w:bookmarkStart w:id="25" w:name="_Toc483817175"/>
       <w:r>
         <w:lastRenderedPageBreak/>
         <w:t>Diagramme de Gantt</w:t>
@@ -2358,7 +2496,7 @@
       <w:pPr>
         <w:pStyle w:val="Titre1"/>
       </w:pPr>
-      <w:bookmarkStart w:id="26" w:name="_Toc483816907"/>
+      <w:bookmarkStart w:id="26" w:name="_Toc483817176"/>
       <w:r>
         <w:lastRenderedPageBreak/>
         <w:t>Difficultés rencontrées</w:t>
@@ -8202,7 +8340,7 @@
 </file>
 
 <file path=customXml/itemProps1.xml><?xml version="1.0" encoding="utf-8"?>
-<ds:datastoreItem xmlns:ds="http://schemas.openxmlformats.org/officeDocument/2006/customXml" ds:itemID="{8378A844-7B93-49B9-8178-160C41E24843}">
+<ds:datastoreItem xmlns:ds="http://schemas.openxmlformats.org/officeDocument/2006/customXml" ds:itemID="{C00334A8-5290-439D-AC0C-D3BD221802DA}">
   <ds:schemaRefs>
     <ds:schemaRef ds:uri="http://schemas.openxmlformats.org/officeDocument/2006/bibliography"/>
   </ds:schemaRefs>
